--- a/protocolo.docx
+++ b/protocolo.docx
@@ -98,204 +98,299 @@
     </w:p>
     <w:p>
       <w:pPr>
-        <w:pStyle w:val="Prrafodelista"/>
-        <w:numPr>
-          <w:ilvl w:val="1"/>
-          <w:numId w:val="1"/>
-        </w:numPr>
-        <w:rPr>
-          <w:lang w:val="es-ES"/>
-        </w:rPr>
-      </w:pPr>
-      <w:r>
-        <w:rPr>
-          <w:lang w:val="es-ES"/>
-        </w:rPr>
-        <w:t>Uso de TICs en donación de sangre</w:t>
-      </w:r>
-    </w:p>
-    <w:p>
-      <w:pPr>
-        <w:pStyle w:val="Prrafodelista"/>
-        <w:numPr>
-          <w:ilvl w:val="1"/>
-          <w:numId w:val="1"/>
-        </w:numPr>
-        <w:rPr>
-          <w:lang w:val="es-ES"/>
-        </w:rPr>
-      </w:pPr>
-      <w:r>
-        <w:rPr>
-          <w:lang w:val="es-ES"/>
-        </w:rPr>
-        <w:t>Donación de Sangre en el Perú</w:t>
-      </w:r>
-    </w:p>
-    <w:p>
-      <w:pPr>
-        <w:pStyle w:val="Prrafodelista"/>
-        <w:numPr>
-          <w:ilvl w:val="1"/>
-          <w:numId w:val="1"/>
-        </w:numPr>
-        <w:rPr>
-          <w:lang w:val="es-ES"/>
-        </w:rPr>
-      </w:pPr>
-      <w:r>
-        <w:rPr>
-          <w:lang w:val="es-ES"/>
-        </w:rPr>
-        <w:t>Limitantes en la donación de sangre en el Perú</w:t>
-      </w:r>
-    </w:p>
-    <w:p>
-      <w:pPr>
-        <w:pStyle w:val="Prrafodelista"/>
-        <w:numPr>
-          <w:ilvl w:val="1"/>
-          <w:numId w:val="1"/>
-        </w:numPr>
-        <w:rPr>
-          <w:lang w:val="es-ES"/>
-        </w:rPr>
-      </w:pPr>
-      <w:r>
-        <w:rPr>
-          <w:lang w:val="es-ES"/>
-        </w:rPr>
-        <w:t>Donación de Sangre en HNCH</w:t>
-      </w:r>
-    </w:p>
-    <w:p>
-      <w:pPr>
-        <w:rPr>
-          <w:lang w:val="es-ES"/>
-        </w:rPr>
-      </w:pPr>
-    </w:p>
-    <w:p>
-      <w:pPr>
-        <w:pStyle w:val="Prrafodelista"/>
-        <w:numPr>
-          <w:ilvl w:val="0"/>
-          <w:numId w:val="1"/>
-        </w:numPr>
-        <w:rPr>
-          <w:lang w:val="es-ES"/>
-        </w:rPr>
-      </w:pPr>
-      <w:r>
-        <w:rPr>
-          <w:lang w:val="es-ES"/>
-        </w:rPr>
-        <w:t>Objetivos</w:t>
-      </w:r>
-    </w:p>
-    <w:p>
-      <w:pPr>
-        <w:rPr>
-          <w:lang w:val="es-ES"/>
-        </w:rPr>
-      </w:pPr>
-    </w:p>
-    <w:p>
-      <w:pPr>
-        <w:pStyle w:val="Prrafodelista"/>
-        <w:numPr>
-          <w:ilvl w:val="1"/>
-          <w:numId w:val="1"/>
-        </w:numPr>
-        <w:rPr>
-          <w:lang w:val="es-ES"/>
-        </w:rPr>
-      </w:pPr>
-      <w:r>
-        <w:rPr>
-          <w:lang w:val="es-ES"/>
-        </w:rPr>
-        <w:t>Objetivo General</w:t>
-      </w:r>
-    </w:p>
-    <w:p>
-      <w:pPr>
-        <w:rPr>
-          <w:lang w:val="es-ES"/>
-        </w:rPr>
-      </w:pPr>
-    </w:p>
-    <w:p>
-      <w:pPr>
-        <w:rPr>
-          <w:lang w:val="es-ES"/>
-        </w:rPr>
-      </w:pPr>
-      <w:r>
-        <w:rPr>
-          <w:lang w:val="es-ES"/>
-        </w:rPr>
-        <w:t xml:space="preserve">Determinar la factibilidad y satisfacción de donantes de sangre a la comunicación mediante mensajes de texto (SMS) </w:t>
-      </w:r>
-      <w:r>
-        <w:rPr>
-          <w:lang w:val="es-ES"/>
-        </w:rPr>
-        <w:t>de parte del Banco de Sangre del HNCH.</w:t>
-      </w:r>
-    </w:p>
-    <w:p>
-      <w:pPr>
-        <w:rPr>
-          <w:lang w:val="es-ES"/>
-        </w:rPr>
-      </w:pPr>
-    </w:p>
-    <w:p>
-      <w:pPr>
-        <w:pStyle w:val="Prrafodelista"/>
-        <w:numPr>
-          <w:ilvl w:val="1"/>
-          <w:numId w:val="1"/>
-        </w:numPr>
-        <w:rPr>
-          <w:lang w:val="es-ES"/>
-        </w:rPr>
-      </w:pPr>
-      <w:r>
-        <w:rPr>
-          <w:lang w:val="es-ES"/>
-        </w:rPr>
-        <w:t xml:space="preserve">Objetivos </w:t>
-      </w:r>
-      <w:r>
-        <w:rPr>
-          <w:lang w:val="es-ES"/>
-        </w:rPr>
-        <w:t>Específicos</w:t>
-      </w:r>
-    </w:p>
-    <w:p>
-      <w:pPr>
-        <w:rPr>
-          <w:lang w:val="es-ES"/>
-        </w:rPr>
-      </w:pPr>
-    </w:p>
-    <w:p>
-      <w:pPr>
-        <w:rPr>
-          <w:lang w:val="es-ES"/>
-        </w:rPr>
-      </w:pPr>
-      <w:r>
-        <w:rPr>
-          <w:lang w:val="es-ES"/>
-        </w:rPr>
-        <w:t>Desarrollar prototipos de mensajes de texto (SMS) que serán enviados a los donantes de sangre.</w:t>
+        <w:rPr>
+          <w:lang w:val="es-ES"/>
+        </w:rPr>
+      </w:pPr>
+    </w:p>
+    <w:p>
+      <w:pPr>
+        <w:rPr>
+          <w:lang w:val="es-ES"/>
+        </w:rPr>
+      </w:pPr>
+      <w:r>
+        <w:rPr>
+          <w:lang w:val="es-ES"/>
+        </w:rPr>
+        <w:t>La donación de sangre es u</w:t>
+      </w:r>
+      <w:r>
+        <w:rPr>
+          <w:lang w:val="es-ES"/>
+        </w:rPr>
+        <w:t>n proceso voluntario en donde una persona</w:t>
+      </w:r>
+      <w:r>
+        <w:rPr>
+          <w:lang w:val="es-ES"/>
+        </w:rPr>
+        <w:t xml:space="preserve"> accede a </w:t>
+      </w:r>
+      <w:r>
+        <w:rPr>
+          <w:lang w:val="es-ES"/>
+        </w:rPr>
+        <w:t>que se le saque sangre para que pueda ser utilizado en otra persona que necesite una transfusión de sangre.</w:t>
+      </w:r>
+      <w:r>
+        <w:rPr>
+          <w:lang w:val="es-ES"/>
+        </w:rPr>
+        <w:t xml:space="preserve"> </w:t>
       </w:r>
       <w:bookmarkStart w:id="0" w:name="_GoBack"/>
       <w:bookmarkEnd w:id="0"/>
+    </w:p>
+    <w:p>
+      <w:pPr>
+        <w:rPr>
+          <w:lang w:val="es-ES"/>
+        </w:rPr>
+      </w:pPr>
+    </w:p>
+    <w:p>
+      <w:pPr>
+        <w:pStyle w:val="Prrafodelista"/>
+        <w:numPr>
+          <w:ilvl w:val="1"/>
+          <w:numId w:val="1"/>
+        </w:numPr>
+        <w:rPr>
+          <w:lang w:val="es-ES"/>
+        </w:rPr>
+      </w:pPr>
+      <w:r>
+        <w:rPr>
+          <w:lang w:val="es-ES"/>
+        </w:rPr>
+        <w:t>Motivación para donar sangre</w:t>
+      </w:r>
+    </w:p>
+    <w:p>
+      <w:pPr>
+        <w:pStyle w:val="Prrafodelista"/>
+        <w:numPr>
+          <w:ilvl w:val="1"/>
+          <w:numId w:val="1"/>
+        </w:numPr>
+        <w:rPr>
+          <w:lang w:val="es-ES"/>
+        </w:rPr>
+      </w:pPr>
+      <w:r>
+        <w:rPr>
+          <w:lang w:val="es-ES"/>
+        </w:rPr>
+        <w:t xml:space="preserve">Uso de </w:t>
+      </w:r>
+      <w:proofErr w:type="spellStart"/>
+      <w:r>
+        <w:rPr>
+          <w:lang w:val="es-ES"/>
+        </w:rPr>
+        <w:t>TICs</w:t>
+      </w:r>
+      <w:proofErr w:type="spellEnd"/>
+      <w:r>
+        <w:rPr>
+          <w:lang w:val="es-ES"/>
+        </w:rPr>
+        <w:t xml:space="preserve"> </w:t>
+      </w:r>
+      <w:r>
+        <w:rPr>
+          <w:lang w:val="es-ES"/>
+        </w:rPr>
+        <w:t xml:space="preserve">para motivación </w:t>
+      </w:r>
+      <w:r>
+        <w:rPr>
+          <w:lang w:val="es-ES"/>
+        </w:rPr>
+        <w:t>en donación de sangre</w:t>
+      </w:r>
+    </w:p>
+    <w:p>
+      <w:pPr>
+        <w:pStyle w:val="Prrafodelista"/>
+        <w:numPr>
+          <w:ilvl w:val="1"/>
+          <w:numId w:val="1"/>
+        </w:numPr>
+        <w:rPr>
+          <w:lang w:val="es-ES"/>
+        </w:rPr>
+      </w:pPr>
+      <w:r>
+        <w:rPr>
+          <w:lang w:val="es-ES"/>
+        </w:rPr>
+        <w:t>Donación de Sangre en el Perú</w:t>
+      </w:r>
+    </w:p>
+    <w:p>
+      <w:pPr>
+        <w:pStyle w:val="Prrafodelista"/>
+        <w:numPr>
+          <w:ilvl w:val="1"/>
+          <w:numId w:val="1"/>
+        </w:numPr>
+        <w:rPr>
+          <w:lang w:val="es-ES"/>
+        </w:rPr>
+      </w:pPr>
+      <w:r>
+        <w:rPr>
+          <w:lang w:val="es-ES"/>
+        </w:rPr>
+        <w:t>Limitantes en la donación de sangre en el Perú</w:t>
+      </w:r>
+    </w:p>
+    <w:p>
+      <w:pPr>
+        <w:pStyle w:val="Prrafodelista"/>
+        <w:numPr>
+          <w:ilvl w:val="1"/>
+          <w:numId w:val="1"/>
+        </w:numPr>
+        <w:rPr>
+          <w:lang w:val="es-ES"/>
+        </w:rPr>
+      </w:pPr>
+      <w:r>
+        <w:rPr>
+          <w:lang w:val="es-ES"/>
+        </w:rPr>
+        <w:t>Donación de Sangre en HNCH</w:t>
+      </w:r>
+    </w:p>
+    <w:p>
+      <w:pPr>
+        <w:rPr>
+          <w:lang w:val="es-ES"/>
+        </w:rPr>
+      </w:pPr>
+    </w:p>
+    <w:p>
+      <w:pPr>
+        <w:pStyle w:val="Prrafodelista"/>
+        <w:numPr>
+          <w:ilvl w:val="0"/>
+          <w:numId w:val="1"/>
+        </w:numPr>
+        <w:rPr>
+          <w:lang w:val="es-ES"/>
+        </w:rPr>
+      </w:pPr>
+      <w:r>
+        <w:rPr>
+          <w:lang w:val="es-ES"/>
+        </w:rPr>
+        <w:t>Objetivos</w:t>
+      </w:r>
+    </w:p>
+    <w:p>
+      <w:pPr>
+        <w:rPr>
+          <w:lang w:val="es-ES"/>
+        </w:rPr>
+      </w:pPr>
+    </w:p>
+    <w:p>
+      <w:pPr>
+        <w:pStyle w:val="Prrafodelista"/>
+        <w:numPr>
+          <w:ilvl w:val="1"/>
+          <w:numId w:val="1"/>
+        </w:numPr>
+        <w:rPr>
+          <w:lang w:val="es-ES"/>
+        </w:rPr>
+      </w:pPr>
+      <w:r>
+        <w:rPr>
+          <w:lang w:val="es-ES"/>
+        </w:rPr>
+        <w:t>Objetivo General</w:t>
+      </w:r>
+    </w:p>
+    <w:p>
+      <w:pPr>
+        <w:rPr>
+          <w:lang w:val="es-ES"/>
+        </w:rPr>
+      </w:pPr>
+    </w:p>
+    <w:p>
+      <w:pPr>
+        <w:rPr>
+          <w:lang w:val="es-ES"/>
+        </w:rPr>
+      </w:pPr>
+      <w:r>
+        <w:rPr>
+          <w:lang w:val="es-ES"/>
+        </w:rPr>
+        <w:t xml:space="preserve">Determinar la factibilidad y satisfacción de donantes de sangre a la comunicación mediante mensajes de texto (SMS) </w:t>
+      </w:r>
+      <w:r>
+        <w:rPr>
+          <w:lang w:val="es-ES"/>
+        </w:rPr>
+        <w:t>de parte del Banco de Sangre del HNCH.</w:t>
+      </w:r>
+    </w:p>
+    <w:p>
+      <w:pPr>
+        <w:rPr>
+          <w:lang w:val="es-ES"/>
+        </w:rPr>
+      </w:pPr>
+    </w:p>
+    <w:p>
+      <w:pPr>
+        <w:pStyle w:val="Prrafodelista"/>
+        <w:numPr>
+          <w:ilvl w:val="1"/>
+          <w:numId w:val="1"/>
+        </w:numPr>
+        <w:rPr>
+          <w:lang w:val="es-ES"/>
+        </w:rPr>
+      </w:pPr>
+      <w:r>
+        <w:rPr>
+          <w:lang w:val="es-ES"/>
+        </w:rPr>
+        <w:t xml:space="preserve">Objetivos </w:t>
+      </w:r>
+      <w:r>
+        <w:rPr>
+          <w:lang w:val="es-ES"/>
+        </w:rPr>
+        <w:t>Específicos</w:t>
+      </w:r>
+    </w:p>
+    <w:p>
+      <w:pPr>
+        <w:rPr>
+          <w:lang w:val="es-ES"/>
+        </w:rPr>
+      </w:pPr>
+    </w:p>
+    <w:p>
+      <w:pPr>
+        <w:rPr>
+          <w:lang w:val="es-ES"/>
+        </w:rPr>
+      </w:pPr>
+      <w:r>
+        <w:rPr>
+          <w:lang w:val="es-ES"/>
+        </w:rPr>
+        <w:t>Desarrollar prototipos de mensajes de texto (SMS) que serán enviados a los donantes de sangre.</w:t>
+      </w:r>
     </w:p>
     <w:p>
       <w:pPr>

--- a/protocolo.docx
+++ b/protocolo.docx
@@ -95,52 +95,234 @@
         </w:rPr>
         <w:t>Donación de sangre y su importancia</w:t>
       </w:r>
-    </w:p>
-    <w:p>
-      <w:pPr>
-        <w:rPr>
-          <w:lang w:val="es-ES"/>
-        </w:rPr>
-      </w:pPr>
-    </w:p>
-    <w:p>
-      <w:pPr>
-        <w:rPr>
-          <w:lang w:val="es-ES"/>
-        </w:rPr>
-      </w:pPr>
-      <w:r>
-        <w:rPr>
-          <w:lang w:val="es-ES"/>
-        </w:rPr>
-        <w:t>La donación de sangre es u</w:t>
-      </w:r>
-      <w:r>
-        <w:rPr>
-          <w:lang w:val="es-ES"/>
-        </w:rPr>
-        <w:t>n proceso voluntario en donde una persona</w:t>
-      </w:r>
-      <w:r>
-        <w:rPr>
-          <w:lang w:val="es-ES"/>
-        </w:rPr>
-        <w:t xml:space="preserve"> accede a </w:t>
-      </w:r>
-      <w:r>
-        <w:rPr>
-          <w:lang w:val="es-ES"/>
-        </w:rPr>
-        <w:t>que se le saque sangre para que pueda ser utilizado en otra persona que necesite una transfusión de sangre.</w:t>
-      </w:r>
-      <w:r>
-        <w:rPr>
-          <w:lang w:val="es-ES"/>
-        </w:rPr>
-        <w:t xml:space="preserve"> </w:t>
+      <w:r>
+        <w:rPr>
+          <w:lang w:val="es-ES"/>
+        </w:rPr>
+        <w:t>.</w:t>
       </w:r>
       <w:bookmarkStart w:id="0" w:name="_GoBack"/>
       <w:bookmarkEnd w:id="0"/>
+      <w:r>
+        <w:rPr>
+          <w:lang w:val="es-ES"/>
+        </w:rPr>
+        <w:t xml:space="preserve"> </w:t>
+      </w:r>
+      <w:r>
+        <w:rPr>
+          <w:lang w:val="es-ES"/>
+        </w:rPr>
+        <w:fldChar w:fldCharType="begin" w:fldLock="1"/>
+      </w:r>
+      <w:r>
+        <w:rPr>
+          <w:lang w:val="es-ES"/>
+        </w:rPr>
+        <w:instrText>ADDIN CSL_CITATION { "citationItems" : [ { "id" : "ITEM-1", "itemData" : { "URL" : "http://www.mayoclinic.org/tests-procedures/blood-donation/basics/definition/prc-20020069", "accessed" : { "date-parts" : [ [ "2017", "1", "15" ] ] }, "id" : "ITEM-1", "issued" : { "date-parts" : [ [ "0" ] ] }, "title" : "Blood donation - Mayo Clinic", "type" : "webpage" }, "uris" : [ "http://www.mendeley.com/documents/?uuid=28a0f0e4-f3db-3891-80c3-93c620945159" ] } ], "mendeley" : { "formattedCitation" : "(1)", "plainTextFormattedCitation" : "(1)", "previouslyFormattedCitation" : "(1)" }, "properties" : { "noteIndex" : 0 }, "schema" : "https://github.com/citation-style-language/schema/raw/master/csl-citation.json" }</w:instrText>
+      </w:r>
+      <w:r>
+        <w:rPr>
+          <w:lang w:val="es-ES"/>
+        </w:rPr>
+        <w:fldChar w:fldCharType="separate"/>
+      </w:r>
+      <w:r>
+        <w:rPr>
+          <w:noProof/>
+          <w:lang w:val="es-ES"/>
+        </w:rPr>
+        <w:t>(1)</w:t>
+      </w:r>
+      <w:r>
+        <w:rPr>
+          <w:lang w:val="es-ES"/>
+        </w:rPr>
+        <w:fldChar w:fldCharType="end"/>
+      </w:r>
+    </w:p>
+    <w:p>
+      <w:pPr>
+        <w:rPr>
+          <w:lang w:val="es-ES"/>
+        </w:rPr>
+      </w:pPr>
+    </w:p>
+    <w:p>
+      <w:pPr>
+        <w:rPr>
+          <w:lang w:val="es-ES"/>
+        </w:rPr>
+      </w:pPr>
+      <w:r>
+        <w:rPr>
+          <w:lang w:val="es-ES"/>
+        </w:rPr>
+        <w:t>La donación de sangre es u</w:t>
+      </w:r>
+      <w:r>
+        <w:rPr>
+          <w:lang w:val="es-ES"/>
+        </w:rPr>
+        <w:t>n proceso voluntario en donde una persona</w:t>
+      </w:r>
+      <w:r>
+        <w:rPr>
+          <w:lang w:val="es-ES"/>
+        </w:rPr>
+        <w:t xml:space="preserve"> accede a </w:t>
+      </w:r>
+      <w:r>
+        <w:rPr>
+          <w:lang w:val="es-ES"/>
+        </w:rPr>
+        <w:t>que se le saque sangre para que pueda ser utilizado en otra persona que necesite una transfusión de sangre.</w:t>
+      </w:r>
+      <w:r>
+        <w:rPr>
+          <w:lang w:val="es-ES"/>
+        </w:rPr>
+        <w:t xml:space="preserve"> </w:t>
+      </w:r>
+      <w:r>
+        <w:rPr>
+          <w:lang w:val="es-ES"/>
+        </w:rPr>
+        <w:t>Existen diversos tipos de donación de sangre:</w:t>
+      </w:r>
+    </w:p>
+    <w:p>
+      <w:pPr>
+        <w:rPr>
+          <w:lang w:val="es-ES"/>
+        </w:rPr>
+      </w:pPr>
+    </w:p>
+    <w:p>
+      <w:pPr>
+        <w:pStyle w:val="Prrafodelista"/>
+        <w:numPr>
+          <w:ilvl w:val="0"/>
+          <w:numId w:val="2"/>
+        </w:numPr>
+        <w:rPr>
+          <w:lang w:val="es-ES"/>
+        </w:rPr>
+      </w:pPr>
+      <w:r>
+        <w:rPr>
+          <w:lang w:val="es-ES"/>
+        </w:rPr>
+        <w:t>Sangre</w:t>
+      </w:r>
+      <w:r>
+        <w:rPr>
+          <w:lang w:val="es-ES"/>
+        </w:rPr>
+        <w:t xml:space="preserve"> Completa</w:t>
+      </w:r>
+      <w:r>
+        <w:rPr>
+          <w:lang w:val="es-ES"/>
+        </w:rPr>
+        <w:t xml:space="preserve">: El tipo más común de donación. </w:t>
+      </w:r>
+      <w:r>
+        <w:rPr>
+          <w:lang w:val="es-ES"/>
+        </w:rPr>
+        <w:t>Luego la sangre se separa en sus componentes (</w:t>
+      </w:r>
+      <w:proofErr w:type="spellStart"/>
+      <w:r>
+        <w:rPr>
+          <w:lang w:val="es-ES"/>
+        </w:rPr>
+        <w:t>globulos</w:t>
+      </w:r>
+      <w:proofErr w:type="spellEnd"/>
+      <w:r>
+        <w:rPr>
+          <w:lang w:val="es-ES"/>
+        </w:rPr>
+        <w:t xml:space="preserve"> rojos, plasma, plaquetas).</w:t>
+      </w:r>
+    </w:p>
+    <w:p>
+      <w:pPr>
+        <w:pStyle w:val="Prrafodelista"/>
+        <w:numPr>
+          <w:ilvl w:val="0"/>
+          <w:numId w:val="2"/>
+        </w:numPr>
+        <w:rPr>
+          <w:lang w:val="es-ES"/>
+        </w:rPr>
+      </w:pPr>
+      <w:r>
+        <w:rPr>
+          <w:lang w:val="es-ES"/>
+        </w:rPr>
+        <w:t>Plaquetas: Utiliza un proceso de donación llamado aféresis. Durante este proceso, el donante es conectado a una maquina para colectar las plaquetas y un poco de plasma, para luego regresar el resto de la sangre al donante.</w:t>
+      </w:r>
+    </w:p>
+    <w:p>
+      <w:pPr>
+        <w:pStyle w:val="Prrafodelista"/>
+        <w:numPr>
+          <w:ilvl w:val="0"/>
+          <w:numId w:val="2"/>
+        </w:numPr>
+        <w:rPr>
+          <w:lang w:val="es-ES"/>
+        </w:rPr>
+      </w:pPr>
+      <w:r>
+        <w:rPr>
+          <w:lang w:val="es-ES"/>
+        </w:rPr>
+        <w:t>Plasma: Se puede recolectar al mismo tiempo que la recolección de plaquetas, o se puede colectar sin necesidad de colectar plasma por el proceso de aféresis.</w:t>
+      </w:r>
+    </w:p>
+    <w:p>
+      <w:pPr>
+        <w:pStyle w:val="Prrafodelista"/>
+        <w:numPr>
+          <w:ilvl w:val="0"/>
+          <w:numId w:val="2"/>
+        </w:numPr>
+        <w:rPr>
+          <w:lang w:val="es-ES"/>
+        </w:rPr>
+      </w:pPr>
+      <w:proofErr w:type="spellStart"/>
+      <w:r>
+        <w:rPr>
+          <w:lang w:val="es-ES"/>
+        </w:rPr>
+        <w:t>Globulos</w:t>
+      </w:r>
+      <w:proofErr w:type="spellEnd"/>
+      <w:r>
+        <w:rPr>
+          <w:lang w:val="es-ES"/>
+        </w:rPr>
+        <w:t xml:space="preserve"> rojos: Solo se colectan los </w:t>
+      </w:r>
+      <w:proofErr w:type="spellStart"/>
+      <w:r>
+        <w:rPr>
+          <w:lang w:val="es-ES"/>
+        </w:rPr>
+        <w:t>globulos</w:t>
+      </w:r>
+      <w:proofErr w:type="spellEnd"/>
+      <w:r>
+        <w:rPr>
+          <w:lang w:val="es-ES"/>
+        </w:rPr>
+        <w:t xml:space="preserve"> rojos por medio de aféresis.</w:t>
+      </w:r>
     </w:p>
     <w:p>
       <w:pPr>
@@ -196,19 +378,7 @@
         <w:rPr>
           <w:lang w:val="es-ES"/>
         </w:rPr>
-        <w:t xml:space="preserve"> </w:t>
-      </w:r>
-      <w:r>
-        <w:rPr>
-          <w:lang w:val="es-ES"/>
-        </w:rPr>
-        <w:t xml:space="preserve">para motivación </w:t>
-      </w:r>
-      <w:r>
-        <w:rPr>
-          <w:lang w:val="es-ES"/>
-        </w:rPr>
-        <w:t>en donación de sangre</w:t>
+        <w:t xml:space="preserve"> para motivación en donación de sangre</w:t>
       </w:r>
     </w:p>
     <w:p>
@@ -542,6 +712,65 @@
           <w:lang w:val="es-ES"/>
         </w:rPr>
       </w:pPr>
+    </w:p>
+    <w:p>
+      <w:pPr>
+        <w:widowControl w:val="0"/>
+        <w:autoSpaceDE w:val="0"/>
+        <w:autoSpaceDN w:val="0"/>
+        <w:adjustRightInd w:val="0"/>
+        <w:ind w:left="640" w:hanging="640"/>
+        <w:rPr>
+          <w:rFonts w:ascii="Calibri" w:hAnsi="Calibri"/>
+          <w:noProof/>
+        </w:rPr>
+      </w:pPr>
+      <w:r>
+        <w:rPr>
+          <w:lang w:val="es-ES"/>
+        </w:rPr>
+        <w:fldChar w:fldCharType="begin" w:fldLock="1"/>
+      </w:r>
+      <w:r>
+        <w:rPr>
+          <w:lang w:val="es-ES"/>
+        </w:rPr>
+        <w:instrText xml:space="preserve">ADDIN Mendeley Bibliography CSL_BIBLIOGRAPHY </w:instrText>
+      </w:r>
+      <w:r>
+        <w:rPr>
+          <w:lang w:val="es-ES"/>
+        </w:rPr>
+        <w:fldChar w:fldCharType="separate"/>
+      </w:r>
+      <w:r>
+        <w:rPr>
+          <w:rFonts w:ascii="Calibri" w:eastAsia="Times New Roman" w:hAnsi="Calibri" w:cs="Times New Roman"/>
+          <w:noProof/>
+        </w:rPr>
+        <w:t xml:space="preserve">1. </w:t>
+      </w:r>
+      <w:r>
+        <w:rPr>
+          <w:rFonts w:ascii="Calibri" w:eastAsia="Times New Roman" w:hAnsi="Calibri" w:cs="Times New Roman"/>
+          <w:noProof/>
+        </w:rPr>
+        <w:tab/>
+        <w:t>Blood donation - Mayo Clinic [Internet]. [cited 2017 Jan 15]. Available from: http://www.mayoclinic.org/tests-procedures/blood-donation/basics/definition/prc-20020069</w:t>
+      </w:r>
+    </w:p>
+    <w:p>
+      <w:pPr>
+        <w:rPr>
+          <w:lang w:val="es-ES"/>
+        </w:rPr>
+      </w:pPr>
+      <w:r>
+        <w:rPr>
+          <w:lang w:val="es-ES"/>
+        </w:rPr>
+        <w:fldChar w:fldCharType="end"/>
+      </w:r>
     </w:p>
     <w:sectPr>
       <w:pgSz w:w="11900" w:h="16840"/>
@@ -556,6 +785,119 @@
 <file path=word/numbering.xml><?xml version="1.0" encoding="utf-8"?>
 <w:numbering xmlns:wpc="http://schemas.microsoft.com/office/word/2010/wordprocessingCanvas" xmlns:mo="http://schemas.microsoft.com/office/mac/office/2008/main" xmlns:mc="http://schemas.openxmlformats.org/markup-compatibility/2006" xmlns:mv="urn:schemas-microsoft-com:mac:vml" xmlns:o="urn:schemas-microsoft-com:office:office" xmlns:r="http://schemas.openxmlformats.org/officeDocument/2006/relationships" xmlns:m="http://schemas.openxmlformats.org/officeDocument/2006/math" xmlns:v="urn:schemas-microsoft-com:vml" xmlns:wp14="http://schemas.microsoft.com/office/word/2010/wordprocessingDrawing" xmlns:wp="http://schemas.openxmlformats.org/drawingml/2006/wordprocessingDrawing" xmlns:w10="urn:schemas-microsoft-com:office:word" xmlns:w="http://schemas.openxmlformats.org/wordprocessingml/2006/main" xmlns:w14="http://schemas.microsoft.com/office/word/2010/wordml" xmlns:w15="http://schemas.microsoft.com/office/word/2012/wordml" xmlns:wpg="http://schemas.microsoft.com/office/word/2010/wordprocessingGroup" xmlns:wpi="http://schemas.microsoft.com/office/word/2010/wordprocessingInk" xmlns:wne="http://schemas.microsoft.com/office/word/2006/wordml" xmlns:wps="http://schemas.microsoft.com/office/word/2010/wordprocessingShape" mc:Ignorable="w14 w15 wp14">
   <w:abstractNum w:abstractNumId="0">
+    <w:nsid w:val="42BC660C"/>
+    <w:multiLevelType w:val="hybridMultilevel"/>
+    <w:tmpl w:val="446E8286"/>
+    <w:lvl w:ilvl="0" w:tplc="040A0001">
+      <w:start w:val="1"/>
+      <w:numFmt w:val="bullet"/>
+      <w:lvlText w:val=""/>
+      <w:lvlJc w:val="left"/>
+      <w:pPr>
+        <w:ind w:left="720" w:hanging="360"/>
+      </w:pPr>
+      <w:rPr>
+        <w:rFonts w:ascii="Symbol" w:hAnsi="Symbol" w:hint="default"/>
+      </w:rPr>
+    </w:lvl>
+    <w:lvl w:ilvl="1" w:tplc="040A0003" w:tentative="1">
+      <w:start w:val="1"/>
+      <w:numFmt w:val="bullet"/>
+      <w:lvlText w:val="o"/>
+      <w:lvlJc w:val="left"/>
+      <w:pPr>
+        <w:ind w:left="1440" w:hanging="360"/>
+      </w:pPr>
+      <w:rPr>
+        <w:rFonts w:ascii="Courier New" w:hAnsi="Courier New" w:cs="Courier New" w:hint="default"/>
+      </w:rPr>
+    </w:lvl>
+    <w:lvl w:ilvl="2" w:tplc="040A0005" w:tentative="1">
+      <w:start w:val="1"/>
+      <w:numFmt w:val="bullet"/>
+      <w:lvlText w:val=""/>
+      <w:lvlJc w:val="left"/>
+      <w:pPr>
+        <w:ind w:left="2160" w:hanging="360"/>
+      </w:pPr>
+      <w:rPr>
+        <w:rFonts w:ascii="Wingdings" w:hAnsi="Wingdings" w:hint="default"/>
+      </w:rPr>
+    </w:lvl>
+    <w:lvl w:ilvl="3" w:tplc="040A0001" w:tentative="1">
+      <w:start w:val="1"/>
+      <w:numFmt w:val="bullet"/>
+      <w:lvlText w:val=""/>
+      <w:lvlJc w:val="left"/>
+      <w:pPr>
+        <w:ind w:left="2880" w:hanging="360"/>
+      </w:pPr>
+      <w:rPr>
+        <w:rFonts w:ascii="Symbol" w:hAnsi="Symbol" w:hint="default"/>
+      </w:rPr>
+    </w:lvl>
+    <w:lvl w:ilvl="4" w:tplc="040A0003" w:tentative="1">
+      <w:start w:val="1"/>
+      <w:numFmt w:val="bullet"/>
+      <w:lvlText w:val="o"/>
+      <w:lvlJc w:val="left"/>
+      <w:pPr>
+        <w:ind w:left="3600" w:hanging="360"/>
+      </w:pPr>
+      <w:rPr>
+        <w:rFonts w:ascii="Courier New" w:hAnsi="Courier New" w:cs="Courier New" w:hint="default"/>
+      </w:rPr>
+    </w:lvl>
+    <w:lvl w:ilvl="5" w:tplc="040A0005" w:tentative="1">
+      <w:start w:val="1"/>
+      <w:numFmt w:val="bullet"/>
+      <w:lvlText w:val=""/>
+      <w:lvlJc w:val="left"/>
+      <w:pPr>
+        <w:ind w:left="4320" w:hanging="360"/>
+      </w:pPr>
+      <w:rPr>
+        <w:rFonts w:ascii="Wingdings" w:hAnsi="Wingdings" w:hint="default"/>
+      </w:rPr>
+    </w:lvl>
+    <w:lvl w:ilvl="6" w:tplc="040A0001" w:tentative="1">
+      <w:start w:val="1"/>
+      <w:numFmt w:val="bullet"/>
+      <w:lvlText w:val=""/>
+      <w:lvlJc w:val="left"/>
+      <w:pPr>
+        <w:ind w:left="5040" w:hanging="360"/>
+      </w:pPr>
+      <w:rPr>
+        <w:rFonts w:ascii="Symbol" w:hAnsi="Symbol" w:hint="default"/>
+      </w:rPr>
+    </w:lvl>
+    <w:lvl w:ilvl="7" w:tplc="040A0003" w:tentative="1">
+      <w:start w:val="1"/>
+      <w:numFmt w:val="bullet"/>
+      <w:lvlText w:val="o"/>
+      <w:lvlJc w:val="left"/>
+      <w:pPr>
+        <w:ind w:left="5760" w:hanging="360"/>
+      </w:pPr>
+      <w:rPr>
+        <w:rFonts w:ascii="Courier New" w:hAnsi="Courier New" w:cs="Courier New" w:hint="default"/>
+      </w:rPr>
+    </w:lvl>
+    <w:lvl w:ilvl="8" w:tplc="040A0005" w:tentative="1">
+      <w:start w:val="1"/>
+      <w:numFmt w:val="bullet"/>
+      <w:lvlText w:val=""/>
+      <w:lvlJc w:val="left"/>
+      <w:pPr>
+        <w:ind w:left="6480" w:hanging="360"/>
+      </w:pPr>
+      <w:rPr>
+        <w:rFonts w:ascii="Wingdings" w:hAnsi="Wingdings" w:hint="default"/>
+      </w:rPr>
+    </w:lvl>
+  </w:abstractNum>
+  <w:abstractNum w:abstractNumId="1">
     <w:nsid w:val="678B05C2"/>
     <w:multiLevelType w:val="multilevel"/>
     <w:tmpl w:val="040A001F"/>
@@ -642,6 +984,9 @@
     </w:lvl>
   </w:abstractNum>
   <w:num w:numId="1">
+    <w:abstractNumId w:val="1"/>
+  </w:num>
+  <w:num w:numId="2">
     <w:abstractNumId w:val="0"/>
   </w:num>
 </w:numbering>

--- a/protocolo.docx
+++ b/protocolo.docx
@@ -101,8 +101,6 @@
         </w:rPr>
         <w:t>.</w:t>
       </w:r>
-      <w:bookmarkStart w:id="0" w:name="_GoBack"/>
-      <w:bookmarkEnd w:id="0"/>
       <w:r>
         <w:rPr>
           <w:lang w:val="es-ES"/>
@@ -233,14 +231,12 @@
         </w:rPr>
         <w:t>Luego la sangre se separa en sus componentes (</w:t>
       </w:r>
-      <w:proofErr w:type="spellStart"/>
-      <w:r>
-        <w:rPr>
-          <w:lang w:val="es-ES"/>
-        </w:rPr>
-        <w:t>globulos</w:t>
-      </w:r>
-      <w:proofErr w:type="spellEnd"/>
+      <w:r>
+        <w:rPr>
+          <w:lang w:val="es-ES"/>
+        </w:rPr>
+        <w:t>glóbulos</w:t>
+      </w:r>
       <w:r>
         <w:rPr>
           <w:lang w:val="es-ES"/>
@@ -295,34 +291,200 @@
           <w:lang w:val="es-ES"/>
         </w:rPr>
       </w:pPr>
-      <w:proofErr w:type="spellStart"/>
-      <w:r>
-        <w:rPr>
-          <w:lang w:val="es-ES"/>
-        </w:rPr>
-        <w:t>Globulos</w:t>
-      </w:r>
-      <w:proofErr w:type="spellEnd"/>
+      <w:r>
+        <w:rPr>
+          <w:lang w:val="es-ES"/>
+        </w:rPr>
+        <w:t>Glóbulos</w:t>
+      </w:r>
       <w:r>
         <w:rPr>
           <w:lang w:val="es-ES"/>
         </w:rPr>
         <w:t xml:space="preserve"> rojos: Solo se colectan los </w:t>
       </w:r>
-      <w:proofErr w:type="spellStart"/>
-      <w:r>
-        <w:rPr>
-          <w:lang w:val="es-ES"/>
-        </w:rPr>
-        <w:t>globulos</w:t>
-      </w:r>
-      <w:proofErr w:type="spellEnd"/>
+      <w:r>
+        <w:rPr>
+          <w:lang w:val="es-ES"/>
+        </w:rPr>
+        <w:t>glóbulos</w:t>
+      </w:r>
       <w:r>
         <w:rPr>
           <w:lang w:val="es-ES"/>
         </w:rPr>
         <w:t xml:space="preserve"> rojos por medio de aféresis.</w:t>
       </w:r>
+    </w:p>
+    <w:p>
+      <w:pPr>
+        <w:rPr>
+          <w:lang w:val="es-ES"/>
+        </w:rPr>
+      </w:pPr>
+    </w:p>
+    <w:p>
+      <w:pPr>
+        <w:rPr>
+          <w:lang w:val="es-ES"/>
+        </w:rPr>
+      </w:pPr>
+      <w:r>
+        <w:rPr>
+          <w:lang w:val="es-ES"/>
+        </w:rPr>
+        <w:t>El proceso de donación es simple, toma aproximadamente 1 hora entre que el donante ingresa al lugar de donación hasta que se retira, los pasos que se cumplen son los siguientes</w:t>
+      </w:r>
+      <w:r>
+        <w:rPr>
+          <w:lang w:val="es-ES"/>
+        </w:rPr>
+        <w:t xml:space="preserve"> </w:t>
+      </w:r>
+      <w:r>
+        <w:rPr>
+          <w:lang w:val="es-ES"/>
+        </w:rPr>
+        <w:fldChar w:fldCharType="begin" w:fldLock="1"/>
+      </w:r>
+      <w:r>
+        <w:rPr>
+          <w:lang w:val="es-ES"/>
+        </w:rPr>
+        <w:instrText>ADDIN CSL_CITATION { "citationItems" : [ { "id" : "ITEM-1", "itemData" : { "URL" : "http://www.redcrossblood.org/donating-blood/donation-faqs", "accessed" : { "date-parts" : [ [ "2017", "1", "22" ] ] }, "id" : "ITEM-1", "issued" : { "date-parts" : [ [ "0" ] ] }, "title" : "Donation FAQs", "type" : "webpage" }, "uris" : [ "http://www.mendeley.com/documents/?uuid=7028865a-244d-4804-a931-64ccd9b6f322" ] } ], "mendeley" : { "formattedCitation" : "(2)", "plainTextFormattedCitation" : "(2)", "previouslyFormattedCitation" : "(2)" }, "properties" : { "noteIndex" : 0 }, "schema" : "https://github.com/citation-style-language/schema/raw/master/csl-citation.json" }</w:instrText>
+      </w:r>
+      <w:r>
+        <w:rPr>
+          <w:lang w:val="es-ES"/>
+        </w:rPr>
+        <w:fldChar w:fldCharType="separate"/>
+      </w:r>
+      <w:r>
+        <w:rPr>
+          <w:noProof/>
+          <w:lang w:val="es-ES"/>
+        </w:rPr>
+        <w:t>(2)</w:t>
+      </w:r>
+      <w:r>
+        <w:rPr>
+          <w:lang w:val="es-ES"/>
+        </w:rPr>
+        <w:fldChar w:fldCharType="end"/>
+      </w:r>
+      <w:r>
+        <w:rPr>
+          <w:lang w:val="es-ES"/>
+        </w:rPr>
+        <w:t>:</w:t>
+      </w:r>
+    </w:p>
+    <w:p>
+      <w:pPr>
+        <w:rPr>
+          <w:lang w:val="es-ES"/>
+        </w:rPr>
+      </w:pPr>
+    </w:p>
+    <w:p>
+      <w:pPr>
+        <w:pStyle w:val="Prrafodelista"/>
+        <w:numPr>
+          <w:ilvl w:val="0"/>
+          <w:numId w:val="4"/>
+        </w:numPr>
+        <w:rPr>
+          <w:lang w:val="es-ES"/>
+        </w:rPr>
+      </w:pPr>
+      <w:r>
+        <w:rPr>
+          <w:lang w:val="es-ES"/>
+        </w:rPr>
+        <w:t>Registro: Se completa la ficha del donante donde se pide información como el nombre, dirección, teléfono, etc.</w:t>
+      </w:r>
+    </w:p>
+    <w:p>
+      <w:pPr>
+        <w:pStyle w:val="Prrafodelista"/>
+        <w:numPr>
+          <w:ilvl w:val="0"/>
+          <w:numId w:val="4"/>
+        </w:numPr>
+        <w:rPr>
+          <w:lang w:val="es-ES"/>
+        </w:rPr>
+      </w:pPr>
+      <w:r>
+        <w:rPr>
+          <w:lang w:val="es-ES"/>
+        </w:rPr>
+        <w:t>Historia Clínica y Mini-examen físico: Se responden preguntas en una entrevista personal y confidencial sobre la historia clínica del donante, los lugares donde ha viajado y se toma la temperatura, la presión sanguínea, pulso y hemoglobina del donante.</w:t>
+      </w:r>
+    </w:p>
+    <w:p>
+      <w:pPr>
+        <w:pStyle w:val="Prrafodelista"/>
+        <w:numPr>
+          <w:ilvl w:val="0"/>
+          <w:numId w:val="4"/>
+        </w:numPr>
+        <w:rPr>
+          <w:lang w:val="es-ES"/>
+        </w:rPr>
+      </w:pPr>
+      <w:r>
+        <w:rPr>
+          <w:lang w:val="es-ES"/>
+        </w:rPr>
+        <w:t>Donación: Se limpia el área del brazo y se inserta una aguja nueva esteril para la extracción de sangre, se llena la bolsa de sangre por aproximadamente 10-15 minutos si se esta donando sangre completa, si se esta donando plaquetas o plasma por el proceso de aféresis el proceso puede tomar hasta 2 horas.</w:t>
+      </w:r>
+    </w:p>
+    <w:p>
+      <w:pPr>
+        <w:pStyle w:val="Prrafodelista"/>
+        <w:numPr>
+          <w:ilvl w:val="0"/>
+          <w:numId w:val="4"/>
+        </w:numPr>
+        <w:rPr>
+          <w:lang w:val="es-ES"/>
+        </w:rPr>
+      </w:pPr>
+      <w:r>
+        <w:rPr>
+          <w:lang w:val="es-ES"/>
+        </w:rPr>
+        <w:t>Descanso y refrigerio: Se invierten unos 10-15 minutos para comer un refrigerio que permitirá al cuerpo ajustarse de la ligera disminución del volumen de fluidos.</w:t>
+      </w:r>
+    </w:p>
+    <w:p>
+      <w:pPr>
+        <w:rPr>
+          <w:lang w:val="es-ES"/>
+        </w:rPr>
+      </w:pPr>
+    </w:p>
+    <w:p>
+      <w:pPr>
+        <w:rPr>
+          <w:lang w:val="es-ES"/>
+        </w:rPr>
+      </w:pPr>
+      <w:r>
+        <w:rPr>
+          <w:lang w:val="es-ES"/>
+        </w:rPr>
+        <w:t>La donación de sangre es importante debido a que puede salvar vidas, tanto en operaciones de alto y bajo riesgo, desastres naturales, accidentes y/o emergencias. Sin donantes de sangre, muchas vidas podrían perderse por un acto que al adulto prome</w:t>
+      </w:r>
+      <w:r>
+        <w:rPr>
+          <w:lang w:val="es-ES"/>
+        </w:rPr>
+        <w:t>dio, no le implica mayor riesgo y solo implica un acto solidario ante otro ser humano.</w:t>
+      </w:r>
+      <w:bookmarkStart w:id="0" w:name="_GoBack"/>
+      <w:bookmarkEnd w:id="0"/>
     </w:p>
     <w:p>
       <w:pPr>
@@ -351,6 +513,180 @@
     </w:p>
     <w:p>
       <w:pPr>
+        <w:rPr>
+          <w:lang w:val="es-ES"/>
+        </w:rPr>
+      </w:pPr>
+    </w:p>
+    <w:p>
+      <w:pPr>
+        <w:rPr>
+          <w:lang w:val="es-ES"/>
+        </w:rPr>
+      </w:pPr>
+      <w:r>
+        <w:rPr>
+          <w:lang w:val="es-ES"/>
+        </w:rPr>
+        <w:lastRenderedPageBreak/>
+        <w:t>La donació</w:t>
+      </w:r>
+      <w:r>
+        <w:rPr>
+          <w:lang w:val="es-ES"/>
+        </w:rPr>
+        <w:t>n voluntaria de sangre</w:t>
+      </w:r>
+      <w:r>
+        <w:rPr>
+          <w:lang w:val="es-ES"/>
+        </w:rPr>
+        <w:t xml:space="preserve"> es </w:t>
+      </w:r>
+      <w:r>
+        <w:rPr>
+          <w:lang w:val="es-ES"/>
+        </w:rPr>
+        <w:t>necesaria para cumplir con la demanda interna del país para transfusiones de sangre. Es por esto que cada centro de donación debería desarrollar una estrategia de motivación sobre como atraer y retener donantes voluntarios, esta estrategia depende mucho de los aspectos culturales de la comunidad y de</w:t>
+      </w:r>
+      <w:r>
+        <w:rPr>
+          <w:lang w:val="es-ES"/>
+        </w:rPr>
+        <w:t>be comunicar la importancia y</w:t>
+      </w:r>
+      <w:r>
+        <w:rPr>
+          <w:lang w:val="es-ES"/>
+        </w:rPr>
+        <w:t xml:space="preserve"> necesidad de la donación voluntaria de sangre al publico</w:t>
+      </w:r>
+      <w:r>
+        <w:rPr>
+          <w:lang w:val="es-ES"/>
+        </w:rPr>
+        <w:t xml:space="preserve"> </w:t>
+      </w:r>
+      <w:r>
+        <w:rPr>
+          <w:lang w:val="es-ES"/>
+        </w:rPr>
+        <w:fldChar w:fldCharType="begin" w:fldLock="1"/>
+      </w:r>
+      <w:r>
+        <w:rPr>
+          <w:lang w:val="es-ES"/>
+        </w:rPr>
+        <w:instrText>ADDIN CSL_CITATION { "citationItems" : [ { "id" : "ITEM-1", "itemData" : { "author" : [ { "dropping-particle" : "", "family" : "Siromani", "given" : "Umakanth", "non-dropping-particle" : "", "parse-names" : false, "suffix" : "" }, { "dropping-particle" : "", "family" : "Mammen", "given" : "Joy John", "non-dropping-particle" : "", "parse-names" : false, "suffix" : "" } ], "id" : "ITEM-1", "issue" : "6", "issued" : { "date-parts" : [ [ "2016" ] ] }, "title" : "Adaptations of Effective Blood Donor Motivation Strategies", "type" : "article-journal", "volume" : "2" }, "uris" : [ "http://www.mendeley.com/documents/?uuid=e6a2c42c-af05-4e8b-8d47-b0b169a312cc" ] } ], "mendeley" : { "formattedCitation" : "(3)", "plainTextFormattedCitation" : "(3)" }, "properties" : { "noteIndex" : 0 }, "schema" : "https://github.com/citation-style-language/schema/raw/master/csl-citation.json" }</w:instrText>
+      </w:r>
+      <w:r>
+        <w:rPr>
+          <w:lang w:val="es-ES"/>
+        </w:rPr>
+        <w:fldChar w:fldCharType="separate"/>
+      </w:r>
+      <w:r>
+        <w:rPr>
+          <w:noProof/>
+          <w:lang w:val="es-ES"/>
+        </w:rPr>
+        <w:t>(3)</w:t>
+      </w:r>
+      <w:r>
+        <w:rPr>
+          <w:lang w:val="es-ES"/>
+        </w:rPr>
+        <w:fldChar w:fldCharType="end"/>
+      </w:r>
+      <w:r>
+        <w:rPr>
+          <w:lang w:val="es-ES"/>
+        </w:rPr>
+        <w:t>. Una buena estrategia de motivación de un centro de donación, puede que no sea efec</w:t>
+      </w:r>
+      <w:r>
+        <w:rPr>
+          <w:lang w:val="es-ES"/>
+        </w:rPr>
+        <w:t>tivo en otro debido a</w:t>
+      </w:r>
+      <w:r>
+        <w:rPr>
+          <w:lang w:val="es-ES"/>
+        </w:rPr>
+        <w:t xml:space="preserve"> diferencias culturales</w:t>
+      </w:r>
+      <w:r>
+        <w:rPr>
+          <w:lang w:val="es-ES"/>
+        </w:rPr>
+        <w:t xml:space="preserve">, es por esto que las diferentes estrategias o técnicas que se enfoquen en hacer que los donantes regresen y que </w:t>
+      </w:r>
+      <w:r>
+        <w:rPr>
+          <w:lang w:val="es-ES"/>
+        </w:rPr>
+        <w:t>retener</w:t>
+      </w:r>
+      <w:r>
+        <w:rPr>
+          <w:lang w:val="es-ES"/>
+        </w:rPr>
+        <w:t xml:space="preserve"> estos donantes, son muy beneficiosas a nivel mundial</w:t>
+      </w:r>
+      <w:r>
+        <w:rPr>
+          <w:lang w:val="es-ES"/>
+        </w:rPr>
+        <w:t xml:space="preserve"> </w:t>
+      </w:r>
+      <w:r>
+        <w:rPr>
+          <w:lang w:val="es-ES"/>
+        </w:rPr>
+        <w:fldChar w:fldCharType="begin" w:fldLock="1"/>
+      </w:r>
+      <w:r>
+        <w:rPr>
+          <w:lang w:val="es-ES"/>
+        </w:rPr>
+        <w:instrText>ADDIN CSL_CITATION { "citationItems" : [ { "id" : "ITEM-1", "itemData" : { "DOI" : "10.1053/tmrv.2002.31461", "ISSN" : "08877963", "PMID" : "11941574", "abstract" : "The aging of the US population and the evidence that only about 5% of individuals in the United States donate blood each year raise concerns about the assurance of an adequate, safe supply of blood in the future. Blood donation decision making has been investigated worldwide for decades to understand the process better to increase donation efficiency, safety, retention, collection numbers, and diversity of the donor pool. This review focuses on the characteristics of allogeneic blood donors, the motivational sources in donor decision making, and the research concepts and techniques used to examine these factors. Some historic studies considered pivotal, as well as more recent surveys, may not be pertinent to or representative of the current national donor pool. Interpretation of data related to donor characteristics should examine whether demographics mirror the donor pool to assist in targeted recruitment or if targeted recruitment actually leads to the reported demographics. Few recent studies of donor motivation have been published. Modern sources of positive and negative motivation are worth exploring through scientifically sound investigations involving representative cohorts using multifactorial approaches. Strategies that focus on retaining return donors and transforming first-time donors into repeaters would be beneficial. Investigations are needed also to assess research questions and to develop well-designed interventions to test hypotheses and to produce generalizable findings applicable to future donor decision making.", "author" : [ { "dropping-particle" : "", "family" : "Gillespie", "given" : "Theresa W.", "non-dropping-particle" : "", "parse-names" : false, "suffix" : "" }, { "dropping-particle" : "", "family" : "Hillyer", "given" : "Christopher D.", "non-dropping-particle" : "", "parse-names" : false, "suffix" : "" } ], "container-title" : "Transfusion Medicine Reviews", "id" : "ITEM-1", "issue" : "2", "issued" : { "date-parts" : [ [ "2002", "4" ] ] }, "page" : "115-130", "title" : "Blood donors and factors impacting the blood donation decision", "type" : "article-journal", "volume" : "16" }, "uris" : [ "http://www.mendeley.com/documents/?uuid=b823005f-468d-31e6-a77b-87363d312e4b" ] } ], "mendeley" : { "formattedCitation" : "(4)", "plainTextFormattedCitation" : "(4)", "previouslyFormattedCitation" : "(3)" }, "properties" : { "noteIndex" : 0 }, "schema" : "https://github.com/citation-style-language/schema/raw/master/csl-citation.json" }</w:instrText>
+      </w:r>
+      <w:r>
+        <w:rPr>
+          <w:lang w:val="es-ES"/>
+        </w:rPr>
+        <w:fldChar w:fldCharType="separate"/>
+      </w:r>
+      <w:r>
+        <w:rPr>
+          <w:noProof/>
+          <w:lang w:val="es-ES"/>
+        </w:rPr>
+        <w:t>(4)</w:t>
+      </w:r>
+      <w:r>
+        <w:rPr>
+          <w:lang w:val="es-ES"/>
+        </w:rPr>
+        <w:fldChar w:fldCharType="end"/>
+      </w:r>
+      <w:r>
+        <w:rPr>
+          <w:lang w:val="es-ES"/>
+        </w:rPr>
+        <w:t xml:space="preserve">. </w:t>
+      </w:r>
+    </w:p>
+    <w:p>
+      <w:pPr>
+        <w:rPr>
+          <w:lang w:val="es-ES"/>
+        </w:rPr>
+      </w:pPr>
+    </w:p>
+    <w:p>
+      <w:pPr>
         <w:pStyle w:val="Prrafodelista"/>
         <w:numPr>
           <w:ilvl w:val="1"/>
@@ -364,21 +700,7 @@
         <w:rPr>
           <w:lang w:val="es-ES"/>
         </w:rPr>
-        <w:t xml:space="preserve">Uso de </w:t>
-      </w:r>
-      <w:proofErr w:type="spellStart"/>
-      <w:r>
-        <w:rPr>
-          <w:lang w:val="es-ES"/>
-        </w:rPr>
-        <w:t>TICs</w:t>
-      </w:r>
-      <w:proofErr w:type="spellEnd"/>
-      <w:r>
-        <w:rPr>
-          <w:lang w:val="es-ES"/>
-        </w:rPr>
-        <w:t xml:space="preserve"> para motivación en donación de sangre</w:t>
+        <w:t>Uso de TICs para motivación en donación de sangre</w:t>
       </w:r>
     </w:p>
     <w:p>
@@ -398,24 +720,120 @@
         </w:rPr>
         <w:t>Donación de Sangre en el Perú</w:t>
       </w:r>
-    </w:p>
-    <w:p>
-      <w:pPr>
-        <w:pStyle w:val="Prrafodelista"/>
-        <w:numPr>
-          <w:ilvl w:val="1"/>
-          <w:numId w:val="1"/>
-        </w:numPr>
-        <w:rPr>
-          <w:lang w:val="es-ES"/>
-        </w:rPr>
-      </w:pPr>
-      <w:r>
-        <w:rPr>
-          <w:lang w:val="es-ES"/>
-        </w:rPr>
-        <w:t>Limitantes en la donación de sangre en el Perú</w:t>
-      </w:r>
+      <w:r>
+        <w:rPr>
+          <w:lang w:val="es-ES"/>
+        </w:rPr>
+        <w:t xml:space="preserve"> y sus limitantes</w:t>
+      </w:r>
+    </w:p>
+    <w:p>
+      <w:pPr>
+        <w:rPr>
+          <w:lang w:val="es-ES"/>
+        </w:rPr>
+      </w:pPr>
+    </w:p>
+    <w:p>
+      <w:pPr>
+        <w:rPr>
+          <w:lang w:val="es-ES"/>
+        </w:rPr>
+      </w:pPr>
+      <w:r>
+        <w:rPr>
+          <w:lang w:val="es-ES"/>
+        </w:rPr>
+        <w:t xml:space="preserve">La donación de sangre en el Perú no cuenta con una estrategia especifica para motivación de la población de donación voluntaria y se encuentra muy centralizada, siendo el 86% de la sangre recolectada proveniente de Lima únicamente. Adicionalmente, se estima que solo el 0.5% de la población dona sangre, y dentro de este porcentaje, solo el 5% es donación voluntaria, siendo </w:t>
+      </w:r>
+      <w:r>
+        <w:rPr>
+          <w:lang w:val="es-ES"/>
+        </w:rPr>
+        <w:t xml:space="preserve">el 95% de provisión de sangre del país, la donación por reposición </w:t>
+      </w:r>
+      <w:r>
+        <w:rPr>
+          <w:lang w:val="es-ES"/>
+        </w:rPr>
+        <w:fldChar w:fldCharType="begin" w:fldLock="1"/>
+      </w:r>
+      <w:r>
+        <w:rPr>
+          <w:lang w:val="es-ES"/>
+        </w:rPr>
+        <w:instrText>ADDIN CSL_CITATION { "citationItems" : [ { "id" : "ITEM-1", "itemData" : { "URL" : "http://www.minsa.gob.pe/portada/Especiales/2010/donasangre/?op=3", "accessed" : { "date-parts" : [ [ "2017", "1", "13" ] ] }, "id" : "ITEM-1", "issued" : { "date-parts" : [ [ "0" ] ] }, "title" : "PRONAHEBAS - El Programa Nacional de Hemoterapia y Bancos de Sangre", "type" : "webpage" }, "uris" : [ "http://www.mendeley.com/documents/?uuid=a54bed1c-b4be-371a-a372-28402606ea4e" ] } ], "mendeley" : { "formattedCitation" : "(5)", "plainTextFormattedCitation" : "(5)", "previouslyFormattedCitation" : "(4)" }, "properties" : { "noteIndex" : 0 }, "schema" : "https://github.com/citation-style-language/schema/raw/master/csl-citation.json" }</w:instrText>
+      </w:r>
+      <w:r>
+        <w:rPr>
+          <w:lang w:val="es-ES"/>
+        </w:rPr>
+        <w:fldChar w:fldCharType="separate"/>
+      </w:r>
+      <w:r>
+        <w:rPr>
+          <w:noProof/>
+          <w:lang w:val="es-ES"/>
+        </w:rPr>
+        <w:t>(5)</w:t>
+      </w:r>
+      <w:r>
+        <w:rPr>
+          <w:lang w:val="es-ES"/>
+        </w:rPr>
+        <w:fldChar w:fldCharType="end"/>
+      </w:r>
+      <w:r>
+        <w:rPr>
+          <w:lang w:val="es-ES"/>
+        </w:rPr>
+        <w:t xml:space="preserve">. </w:t>
+      </w:r>
+    </w:p>
+    <w:p>
+      <w:pPr>
+        <w:rPr>
+          <w:lang w:val="es-ES"/>
+        </w:rPr>
+      </w:pPr>
+    </w:p>
+    <w:p>
+      <w:pPr>
+        <w:rPr>
+          <w:lang w:val="es-ES"/>
+        </w:rPr>
+      </w:pPr>
+      <w:r>
+        <w:rPr>
+          <w:lang w:val="es-ES"/>
+        </w:rPr>
+        <w:t>Como el Perú es un país culturalmente diverso y con diferentes prioridades en cada localidad</w:t>
+      </w:r>
+      <w:r>
+        <w:rPr>
+          <w:lang w:val="es-ES"/>
+        </w:rPr>
+        <w:t xml:space="preserve">, las personas que planeen estrategias sobre educación de donación de sangre y campañas de motivación deben tener en cuenta que los peruanos no suelen donar sangre hasta que se les haga el pedido explicito, y que aunque existan diversas formas de educar a la población sobre el tema, siguen existiendo muchos mitos y conceptos erróneos sobre la donación de sangre </w:t>
+      </w:r>
+      <w:r>
+        <w:rPr>
+          <w:lang w:val="es-ES"/>
+        </w:rPr>
+        <w:t>que deben ser atendidos con prioridad. Actualmente, en los hospitales del Ministerio de Salud del Perú, no cuentan con una forma de comunicación entre el centro de donación y el donante, ni para informar sobre los resultados de las pruebas que se han realizado a su sangre</w:t>
+      </w:r>
+      <w:r>
+        <w:rPr>
+          <w:lang w:val="es-ES"/>
+        </w:rPr>
+        <w:t>.</w:t>
+      </w:r>
+    </w:p>
+    <w:p>
+      <w:pPr>
+        <w:rPr>
+          <w:lang w:val="es-ES"/>
+        </w:rPr>
+      </w:pPr>
     </w:p>
     <w:p>
       <w:pPr>
@@ -721,34 +1139,146 @@
         <w:adjustRightInd w:val="0"/>
         <w:ind w:left="640" w:hanging="640"/>
         <w:rPr>
+          <w:rFonts w:ascii="Calibri" w:eastAsia="Times New Roman" w:hAnsi="Calibri" w:cs="Times New Roman"/>
+          <w:noProof/>
+        </w:rPr>
+      </w:pPr>
+      <w:r>
+        <w:rPr>
+          <w:lang w:val="es-ES"/>
+        </w:rPr>
+        <w:fldChar w:fldCharType="begin" w:fldLock="1"/>
+      </w:r>
+      <w:r>
+        <w:rPr>
+          <w:lang w:val="es-ES"/>
+        </w:rPr>
+        <w:instrText xml:space="preserve">ADDIN Mendeley Bibliography CSL_BIBLIOGRAPHY </w:instrText>
+      </w:r>
+      <w:r>
+        <w:rPr>
+          <w:lang w:val="es-ES"/>
+        </w:rPr>
+        <w:fldChar w:fldCharType="separate"/>
+      </w:r>
+      <w:r>
+        <w:rPr>
+          <w:rFonts w:ascii="Calibri" w:eastAsia="Times New Roman" w:hAnsi="Calibri" w:cs="Times New Roman"/>
+          <w:noProof/>
+        </w:rPr>
+        <w:t xml:space="preserve">1. </w:t>
+      </w:r>
+      <w:r>
+        <w:rPr>
+          <w:rFonts w:ascii="Calibri" w:eastAsia="Times New Roman" w:hAnsi="Calibri" w:cs="Times New Roman"/>
+          <w:noProof/>
+        </w:rPr>
+        <w:tab/>
+        <w:t>Blood donation - Mayo Clinic [Internet]. [cited 2017 Jan 15]. Available from: http://www.mayoclinic.org/tests-procedures/blood-donation/basics/definition/prc-20020069</w:t>
+      </w:r>
+    </w:p>
+    <w:p>
+      <w:pPr>
+        <w:widowControl w:val="0"/>
+        <w:autoSpaceDE w:val="0"/>
+        <w:autoSpaceDN w:val="0"/>
+        <w:adjustRightInd w:val="0"/>
+        <w:ind w:left="640" w:hanging="640"/>
+        <w:rPr>
+          <w:rFonts w:ascii="Calibri" w:eastAsia="Times New Roman" w:hAnsi="Calibri" w:cs="Times New Roman"/>
+          <w:noProof/>
+        </w:rPr>
+      </w:pPr>
+      <w:r>
+        <w:rPr>
+          <w:rFonts w:ascii="Calibri" w:eastAsia="Times New Roman" w:hAnsi="Calibri" w:cs="Times New Roman"/>
+          <w:noProof/>
+        </w:rPr>
+        <w:t xml:space="preserve">2. </w:t>
+      </w:r>
+      <w:r>
+        <w:rPr>
+          <w:rFonts w:ascii="Calibri" w:eastAsia="Times New Roman" w:hAnsi="Calibri" w:cs="Times New Roman"/>
+          <w:noProof/>
+        </w:rPr>
+        <w:tab/>
+        <w:t>Donation FAQs [Internet]. [cited 2017 Jan 22]. Available from: http://www.redcrossblood.org/donating-blood/donation-faqs</w:t>
+      </w:r>
+    </w:p>
+    <w:p>
+      <w:pPr>
+        <w:widowControl w:val="0"/>
+        <w:autoSpaceDE w:val="0"/>
+        <w:autoSpaceDN w:val="0"/>
+        <w:adjustRightInd w:val="0"/>
+        <w:ind w:left="640" w:hanging="640"/>
+        <w:rPr>
+          <w:rFonts w:ascii="Calibri" w:eastAsia="Times New Roman" w:hAnsi="Calibri" w:cs="Times New Roman"/>
+          <w:noProof/>
+        </w:rPr>
+      </w:pPr>
+      <w:r>
+        <w:rPr>
+          <w:rFonts w:ascii="Calibri" w:eastAsia="Times New Roman" w:hAnsi="Calibri" w:cs="Times New Roman"/>
+          <w:noProof/>
+        </w:rPr>
+        <w:t xml:space="preserve">3. </w:t>
+      </w:r>
+      <w:r>
+        <w:rPr>
+          <w:rFonts w:ascii="Calibri" w:eastAsia="Times New Roman" w:hAnsi="Calibri" w:cs="Times New Roman"/>
+          <w:noProof/>
+        </w:rPr>
+        <w:tab/>
+        <w:t xml:space="preserve">Siromani U, Mammen JJ. Adaptations of Effective Blood Donor Motivation Strategies. 2016;2(6). </w:t>
+      </w:r>
+    </w:p>
+    <w:p>
+      <w:pPr>
+        <w:widowControl w:val="0"/>
+        <w:autoSpaceDE w:val="0"/>
+        <w:autoSpaceDN w:val="0"/>
+        <w:adjustRightInd w:val="0"/>
+        <w:ind w:left="640" w:hanging="640"/>
+        <w:rPr>
+          <w:rFonts w:ascii="Calibri" w:eastAsia="Times New Roman" w:hAnsi="Calibri" w:cs="Times New Roman"/>
+          <w:noProof/>
+        </w:rPr>
+      </w:pPr>
+      <w:r>
+        <w:rPr>
+          <w:rFonts w:ascii="Calibri" w:eastAsia="Times New Roman" w:hAnsi="Calibri" w:cs="Times New Roman"/>
+          <w:noProof/>
+        </w:rPr>
+        <w:t xml:space="preserve">4. </w:t>
+      </w:r>
+      <w:r>
+        <w:rPr>
+          <w:rFonts w:ascii="Calibri" w:eastAsia="Times New Roman" w:hAnsi="Calibri" w:cs="Times New Roman"/>
+          <w:noProof/>
+        </w:rPr>
+        <w:tab/>
+        <w:t>Gillespie TW, Hillyer CD. Blood donors and factors impacting the blood donation decision. Transfus Med Rev [Internet]. 2002 Apr [cited 2017 Jan 22];16(2):115–30. Available from: http://www.ncbi.nlm.nih.gov/pubmed/11941574</w:t>
+      </w:r>
+    </w:p>
+    <w:p>
+      <w:pPr>
+        <w:widowControl w:val="0"/>
+        <w:autoSpaceDE w:val="0"/>
+        <w:autoSpaceDN w:val="0"/>
+        <w:adjustRightInd w:val="0"/>
+        <w:ind w:left="640" w:hanging="640"/>
+        <w:rPr>
           <w:rFonts w:ascii="Calibri" w:hAnsi="Calibri"/>
           <w:noProof/>
         </w:rPr>
       </w:pPr>
       <w:r>
         <w:rPr>
-          <w:lang w:val="es-ES"/>
-        </w:rPr>
-        <w:fldChar w:fldCharType="begin" w:fldLock="1"/>
-      </w:r>
-      <w:r>
-        <w:rPr>
-          <w:lang w:val="es-ES"/>
-        </w:rPr>
-        <w:instrText xml:space="preserve">ADDIN Mendeley Bibliography CSL_BIBLIOGRAPHY </w:instrText>
-      </w:r>
-      <w:r>
-        <w:rPr>
-          <w:lang w:val="es-ES"/>
-        </w:rPr>
-        <w:fldChar w:fldCharType="separate"/>
-      </w:r>
-      <w:r>
-        <w:rPr>
           <w:rFonts w:ascii="Calibri" w:eastAsia="Times New Roman" w:hAnsi="Calibri" w:cs="Times New Roman"/>
           <w:noProof/>
         </w:rPr>
-        <w:t xml:space="preserve">1. </w:t>
+        <w:t xml:space="preserve">5. </w:t>
       </w:r>
       <w:r>
         <w:rPr>
@@ -756,11 +1286,16 @@
           <w:noProof/>
         </w:rPr>
         <w:tab/>
-        <w:t>Blood donation - Mayo Clinic [Internet]. [cited 2017 Jan 15]. Available from: http://www.mayoclinic.org/tests-procedures/blood-donation/basics/definition/prc-20020069</w:t>
-      </w:r>
-    </w:p>
-    <w:p>
-      <w:pPr>
+        <w:t>PRONAHEBAS - El Programa Nacional de Hemoterapia y Bancos de Sangre [Internet]. [cited 2017 Jan 13]. Available from: http://www.minsa.gob.pe/portada/Especiales/2010/donasangre/?op=3</w:t>
+      </w:r>
+    </w:p>
+    <w:p>
+      <w:pPr>
+        <w:widowControl w:val="0"/>
+        <w:autoSpaceDE w:val="0"/>
+        <w:autoSpaceDN w:val="0"/>
+        <w:adjustRightInd w:val="0"/>
+        <w:ind w:left="640" w:hanging="640"/>
         <w:rPr>
           <w:lang w:val="es-ES"/>
         </w:rPr>
@@ -785,6 +1320,205 @@
 <file path=word/numbering.xml><?xml version="1.0" encoding="utf-8"?>
 <w:numbering xmlns:wpc="http://schemas.microsoft.com/office/word/2010/wordprocessingCanvas" xmlns:mo="http://schemas.microsoft.com/office/mac/office/2008/main" xmlns:mc="http://schemas.openxmlformats.org/markup-compatibility/2006" xmlns:mv="urn:schemas-microsoft-com:mac:vml" xmlns:o="urn:schemas-microsoft-com:office:office" xmlns:r="http://schemas.openxmlformats.org/officeDocument/2006/relationships" xmlns:m="http://schemas.openxmlformats.org/officeDocument/2006/math" xmlns:v="urn:schemas-microsoft-com:vml" xmlns:wp14="http://schemas.microsoft.com/office/word/2010/wordprocessingDrawing" xmlns:wp="http://schemas.openxmlformats.org/drawingml/2006/wordprocessingDrawing" xmlns:w10="urn:schemas-microsoft-com:office:word" xmlns:w="http://schemas.openxmlformats.org/wordprocessingml/2006/main" xmlns:w14="http://schemas.microsoft.com/office/word/2010/wordml" xmlns:w15="http://schemas.microsoft.com/office/word/2012/wordml" xmlns:wpg="http://schemas.microsoft.com/office/word/2010/wordprocessingGroup" xmlns:wpi="http://schemas.microsoft.com/office/word/2010/wordprocessingInk" xmlns:wne="http://schemas.microsoft.com/office/word/2006/wordml" xmlns:wps="http://schemas.microsoft.com/office/word/2010/wordprocessingShape" mc:Ignorable="w14 w15 wp14">
   <w:abstractNum w:abstractNumId="0">
+    <w:nsid w:val="11F51D7A"/>
+    <w:multiLevelType w:val="hybridMultilevel"/>
+    <w:tmpl w:val="162E69B0"/>
+    <w:lvl w:ilvl="0" w:tplc="040A000F">
+      <w:start w:val="1"/>
+      <w:numFmt w:val="decimal"/>
+      <w:lvlText w:val="%1."/>
+      <w:lvlJc w:val="left"/>
+      <w:pPr>
+        <w:ind w:left="720" w:hanging="360"/>
+      </w:pPr>
+    </w:lvl>
+    <w:lvl w:ilvl="1" w:tplc="040A0019" w:tentative="1">
+      <w:start w:val="1"/>
+      <w:numFmt w:val="lowerLetter"/>
+      <w:lvlText w:val="%2."/>
+      <w:lvlJc w:val="left"/>
+      <w:pPr>
+        <w:ind w:left="1440" w:hanging="360"/>
+      </w:pPr>
+    </w:lvl>
+    <w:lvl w:ilvl="2" w:tplc="040A001B" w:tentative="1">
+      <w:start w:val="1"/>
+      <w:numFmt w:val="lowerRoman"/>
+      <w:lvlText w:val="%3."/>
+      <w:lvlJc w:val="right"/>
+      <w:pPr>
+        <w:ind w:left="2160" w:hanging="180"/>
+      </w:pPr>
+    </w:lvl>
+    <w:lvl w:ilvl="3" w:tplc="040A000F" w:tentative="1">
+      <w:start w:val="1"/>
+      <w:numFmt w:val="decimal"/>
+      <w:lvlText w:val="%4."/>
+      <w:lvlJc w:val="left"/>
+      <w:pPr>
+        <w:ind w:left="2880" w:hanging="360"/>
+      </w:pPr>
+    </w:lvl>
+    <w:lvl w:ilvl="4" w:tplc="040A0019" w:tentative="1">
+      <w:start w:val="1"/>
+      <w:numFmt w:val="lowerLetter"/>
+      <w:lvlText w:val="%5."/>
+      <w:lvlJc w:val="left"/>
+      <w:pPr>
+        <w:ind w:left="3600" w:hanging="360"/>
+      </w:pPr>
+    </w:lvl>
+    <w:lvl w:ilvl="5" w:tplc="040A001B" w:tentative="1">
+      <w:start w:val="1"/>
+      <w:numFmt w:val="lowerRoman"/>
+      <w:lvlText w:val="%6."/>
+      <w:lvlJc w:val="right"/>
+      <w:pPr>
+        <w:ind w:left="4320" w:hanging="180"/>
+      </w:pPr>
+    </w:lvl>
+    <w:lvl w:ilvl="6" w:tplc="040A000F" w:tentative="1">
+      <w:start w:val="1"/>
+      <w:numFmt w:val="decimal"/>
+      <w:lvlText w:val="%7."/>
+      <w:lvlJc w:val="left"/>
+      <w:pPr>
+        <w:ind w:left="5040" w:hanging="360"/>
+      </w:pPr>
+    </w:lvl>
+    <w:lvl w:ilvl="7" w:tplc="040A0019" w:tentative="1">
+      <w:start w:val="1"/>
+      <w:numFmt w:val="lowerLetter"/>
+      <w:lvlText w:val="%8."/>
+      <w:lvlJc w:val="left"/>
+      <w:pPr>
+        <w:ind w:left="5760" w:hanging="360"/>
+      </w:pPr>
+    </w:lvl>
+    <w:lvl w:ilvl="8" w:tplc="040A001B" w:tentative="1">
+      <w:start w:val="1"/>
+      <w:numFmt w:val="lowerRoman"/>
+      <w:lvlText w:val="%9."/>
+      <w:lvlJc w:val="right"/>
+      <w:pPr>
+        <w:ind w:left="6480" w:hanging="180"/>
+      </w:pPr>
+    </w:lvl>
+  </w:abstractNum>
+  <w:abstractNum w:abstractNumId="1">
+    <w:nsid w:val="28C07519"/>
+    <w:multiLevelType w:val="hybridMultilevel"/>
+    <w:tmpl w:val="406E4442"/>
+    <w:lvl w:ilvl="0" w:tplc="040A0001">
+      <w:start w:val="1"/>
+      <w:numFmt w:val="bullet"/>
+      <w:lvlText w:val=""/>
+      <w:lvlJc w:val="left"/>
+      <w:pPr>
+        <w:ind w:left="720" w:hanging="360"/>
+      </w:pPr>
+      <w:rPr>
+        <w:rFonts w:ascii="Symbol" w:hAnsi="Symbol" w:hint="default"/>
+      </w:rPr>
+    </w:lvl>
+    <w:lvl w:ilvl="1" w:tplc="040A0003" w:tentative="1">
+      <w:start w:val="1"/>
+      <w:numFmt w:val="bullet"/>
+      <w:lvlText w:val="o"/>
+      <w:lvlJc w:val="left"/>
+      <w:pPr>
+        <w:ind w:left="1440" w:hanging="360"/>
+      </w:pPr>
+      <w:rPr>
+        <w:rFonts w:ascii="Courier New" w:hAnsi="Courier New" w:cs="Courier New" w:hint="default"/>
+      </w:rPr>
+    </w:lvl>
+    <w:lvl w:ilvl="2" w:tplc="040A0005" w:tentative="1">
+      <w:start w:val="1"/>
+      <w:numFmt w:val="bullet"/>
+      <w:lvlText w:val=""/>
+      <w:lvlJc w:val="left"/>
+      <w:pPr>
+        <w:ind w:left="2160" w:hanging="360"/>
+      </w:pPr>
+      <w:rPr>
+        <w:rFonts w:ascii="Wingdings" w:hAnsi="Wingdings" w:hint="default"/>
+      </w:rPr>
+    </w:lvl>
+    <w:lvl w:ilvl="3" w:tplc="040A0001" w:tentative="1">
+      <w:start w:val="1"/>
+      <w:numFmt w:val="bullet"/>
+      <w:lvlText w:val=""/>
+      <w:lvlJc w:val="left"/>
+      <w:pPr>
+        <w:ind w:left="2880" w:hanging="360"/>
+      </w:pPr>
+      <w:rPr>
+        <w:rFonts w:ascii="Symbol" w:hAnsi="Symbol" w:hint="default"/>
+      </w:rPr>
+    </w:lvl>
+    <w:lvl w:ilvl="4" w:tplc="040A0003" w:tentative="1">
+      <w:start w:val="1"/>
+      <w:numFmt w:val="bullet"/>
+      <w:lvlText w:val="o"/>
+      <w:lvlJc w:val="left"/>
+      <w:pPr>
+        <w:ind w:left="3600" w:hanging="360"/>
+      </w:pPr>
+      <w:rPr>
+        <w:rFonts w:ascii="Courier New" w:hAnsi="Courier New" w:cs="Courier New" w:hint="default"/>
+      </w:rPr>
+    </w:lvl>
+    <w:lvl w:ilvl="5" w:tplc="040A0005" w:tentative="1">
+      <w:start w:val="1"/>
+      <w:numFmt w:val="bullet"/>
+      <w:lvlText w:val=""/>
+      <w:lvlJc w:val="left"/>
+      <w:pPr>
+        <w:ind w:left="4320" w:hanging="360"/>
+      </w:pPr>
+      <w:rPr>
+        <w:rFonts w:ascii="Wingdings" w:hAnsi="Wingdings" w:hint="default"/>
+      </w:rPr>
+    </w:lvl>
+    <w:lvl w:ilvl="6" w:tplc="040A0001" w:tentative="1">
+      <w:start w:val="1"/>
+      <w:numFmt w:val="bullet"/>
+      <w:lvlText w:val=""/>
+      <w:lvlJc w:val="left"/>
+      <w:pPr>
+        <w:ind w:left="5040" w:hanging="360"/>
+      </w:pPr>
+      <w:rPr>
+        <w:rFonts w:ascii="Symbol" w:hAnsi="Symbol" w:hint="default"/>
+      </w:rPr>
+    </w:lvl>
+    <w:lvl w:ilvl="7" w:tplc="040A0003" w:tentative="1">
+      <w:start w:val="1"/>
+      <w:numFmt w:val="bullet"/>
+      <w:lvlText w:val="o"/>
+      <w:lvlJc w:val="left"/>
+      <w:pPr>
+        <w:ind w:left="5760" w:hanging="360"/>
+      </w:pPr>
+      <w:rPr>
+        <w:rFonts w:ascii="Courier New" w:hAnsi="Courier New" w:cs="Courier New" w:hint="default"/>
+      </w:rPr>
+    </w:lvl>
+    <w:lvl w:ilvl="8" w:tplc="040A0005" w:tentative="1">
+      <w:start w:val="1"/>
+      <w:numFmt w:val="bullet"/>
+      <w:lvlText w:val=""/>
+      <w:lvlJc w:val="left"/>
+      <w:pPr>
+        <w:ind w:left="6480" w:hanging="360"/>
+      </w:pPr>
+      <w:rPr>
+        <w:rFonts w:ascii="Wingdings" w:hAnsi="Wingdings" w:hint="default"/>
+      </w:rPr>
+    </w:lvl>
+  </w:abstractNum>
+  <w:abstractNum w:abstractNumId="2">
     <w:nsid w:val="42BC660C"/>
     <w:multiLevelType w:val="hybridMultilevel"/>
     <w:tmpl w:val="446E8286"/>
@@ -897,7 +1631,7 @@
       </w:rPr>
     </w:lvl>
   </w:abstractNum>
-  <w:abstractNum w:abstractNumId="1">
+  <w:abstractNum w:abstractNumId="3">
     <w:nsid w:val="678B05C2"/>
     <w:multiLevelType w:val="multilevel"/>
     <w:tmpl w:val="040A001F"/>
@@ -984,10 +1718,16 @@
     </w:lvl>
   </w:abstractNum>
   <w:num w:numId="1">
-    <w:abstractNumId w:val="1"/>
+    <w:abstractNumId w:val="3"/>
   </w:num>
   <w:num w:numId="2">
+    <w:abstractNumId w:val="2"/>
+  </w:num>
+  <w:num w:numId="3">
     <w:abstractNumId w:val="0"/>
+  </w:num>
+  <w:num w:numId="4">
+    <w:abstractNumId w:val="1"/>
   </w:num>
 </w:numbering>
 </file>

--- a/protocolo.docx
+++ b/protocolo.docx
@@ -18,7 +18,13 @@
         <w:rPr>
           <w:lang w:val="es-ES"/>
         </w:rPr>
-        <w:t xml:space="preserve">: Uso de SMS para </w:t>
+        <w:t>: Estrategia de motivación basada en una plataforma de SMS para los donantes de un Banco de Sangre.</w:t>
+      </w:r>
+      <w:r>
+        <w:rPr>
+          <w:lang w:val="es-ES"/>
+        </w:rPr>
+        <w:t xml:space="preserve"> </w:t>
       </w:r>
     </w:p>
     <w:p>
@@ -93,7 +99,19 @@
         <w:rPr>
           <w:lang w:val="es-ES"/>
         </w:rPr>
-        <w:t>Donación de sangre y su importancia</w:t>
+        <w:t>Donación de sangre</w:t>
+      </w:r>
+      <w:r>
+        <w:rPr>
+          <w:lang w:val="es-ES"/>
+        </w:rPr>
+        <w:t>, tipos</w:t>
+      </w:r>
+      <w:r>
+        <w:rPr>
+          <w:lang w:val="es-ES"/>
+        </w:rPr>
+        <w:t xml:space="preserve"> y su importancia</w:t>
       </w:r>
       <w:r>
         <w:rPr>
@@ -437,7 +455,21 @@
         <w:rPr>
           <w:lang w:val="es-ES"/>
         </w:rPr>
-        <w:t>Donación: Se limpia el área del brazo y se inserta una aguja nueva esteril para la extracción de sangre, se llena la bolsa de sangre por aproximadamente 10-15 minutos si se esta donando sangre completa, si se esta donando plaquetas o plasma por el proceso de aféresis el proceso puede tomar hasta 2 horas.</w:t>
+        <w:t xml:space="preserve">Donación: Se limpia el área del brazo y se inserta una aguja nueva </w:t>
+      </w:r>
+      <w:proofErr w:type="spellStart"/>
+      <w:r>
+        <w:rPr>
+          <w:lang w:val="es-ES"/>
+        </w:rPr>
+        <w:t>esteril</w:t>
+      </w:r>
+      <w:proofErr w:type="spellEnd"/>
+      <w:r>
+        <w:rPr>
+          <w:lang w:val="es-ES"/>
+        </w:rPr>
+        <w:t xml:space="preserve"> para la extracción de sangre, se llena la bolsa de sangre por aproximadamente 10-15 minutos si se esta donando sangre completa, si se esta donando plaquetas o plasma por el proceso de aféresis el proceso puede tomar hasta 2 horas.</w:t>
       </w:r>
     </w:p>
     <w:p>
@@ -483,8 +515,6 @@
         </w:rPr>
         <w:t>dio, no le implica mayor riesgo y solo implica un acto solidario ante otro ser humano.</w:t>
       </w:r>
-      <w:bookmarkStart w:id="0" w:name="_GoBack"/>
-      <w:bookmarkEnd w:id="0"/>
     </w:p>
     <w:p>
       <w:pPr>
@@ -528,7 +558,6 @@
         <w:rPr>
           <w:lang w:val="es-ES"/>
         </w:rPr>
-        <w:lastRenderedPageBreak/>
         <w:t>La donació</w:t>
       </w:r>
       <w:r>
@@ -577,7 +606,7 @@
         <w:rPr>
           <w:lang w:val="es-ES"/>
         </w:rPr>
-        <w:instrText>ADDIN CSL_CITATION { "citationItems" : [ { "id" : "ITEM-1", "itemData" : { "author" : [ { "dropping-particle" : "", "family" : "Siromani", "given" : "Umakanth", "non-dropping-particle" : "", "parse-names" : false, "suffix" : "" }, { "dropping-particle" : "", "family" : "Mammen", "given" : "Joy John", "non-dropping-particle" : "", "parse-names" : false, "suffix" : "" } ], "id" : "ITEM-1", "issue" : "6", "issued" : { "date-parts" : [ [ "2016" ] ] }, "title" : "Adaptations of Effective Blood Donor Motivation Strategies", "type" : "article-journal", "volume" : "2" }, "uris" : [ "http://www.mendeley.com/documents/?uuid=e6a2c42c-af05-4e8b-8d47-b0b169a312cc" ] } ], "mendeley" : { "formattedCitation" : "(3)", "plainTextFormattedCitation" : "(3)" }, "properties" : { "noteIndex" : 0 }, "schema" : "https://github.com/citation-style-language/schema/raw/master/csl-citation.json" }</w:instrText>
+        <w:instrText>ADDIN CSL_CITATION { "citationItems" : [ { "id" : "ITEM-1", "itemData" : { "author" : [ { "dropping-particle" : "", "family" : "Siromani", "given" : "Umakanth", "non-dropping-particle" : "", "parse-names" : false, "suffix" : "" }, { "dropping-particle" : "", "family" : "Mammen", "given" : "Joy John", "non-dropping-particle" : "", "parse-names" : false, "suffix" : "" } ], "id" : "ITEM-1", "issue" : "6", "issued" : { "date-parts" : [ [ "2016" ] ] }, "title" : "Adaptations of Effective Blood Donor Motivation Strategies", "type" : "article-journal", "volume" : "2" }, "uris" : [ "http://www.mendeley.com/documents/?uuid=e6a2c42c-af05-4e8b-8d47-b0b169a312cc" ] } ], "mendeley" : { "formattedCitation" : "(3)", "plainTextFormattedCitation" : "(3)", "previouslyFormattedCitation" : "(3)" }, "properties" : { "noteIndex" : 0 }, "schema" : "https://github.com/citation-style-language/schema/raw/master/csl-citation.json" }</w:instrText>
       </w:r>
       <w:r>
         <w:rPr>
@@ -650,7 +679,7 @@
         <w:rPr>
           <w:lang w:val="es-ES"/>
         </w:rPr>
-        <w:instrText>ADDIN CSL_CITATION { "citationItems" : [ { "id" : "ITEM-1", "itemData" : { "DOI" : "10.1053/tmrv.2002.31461", "ISSN" : "08877963", "PMID" : "11941574", "abstract" : "The aging of the US population and the evidence that only about 5% of individuals in the United States donate blood each year raise concerns about the assurance of an adequate, safe supply of blood in the future. Blood donation decision making has been investigated worldwide for decades to understand the process better to increase donation efficiency, safety, retention, collection numbers, and diversity of the donor pool. This review focuses on the characteristics of allogeneic blood donors, the motivational sources in donor decision making, and the research concepts and techniques used to examine these factors. Some historic studies considered pivotal, as well as more recent surveys, may not be pertinent to or representative of the current national donor pool. Interpretation of data related to donor characteristics should examine whether demographics mirror the donor pool to assist in targeted recruitment or if targeted recruitment actually leads to the reported demographics. Few recent studies of donor motivation have been published. Modern sources of positive and negative motivation are worth exploring through scientifically sound investigations involving representative cohorts using multifactorial approaches. Strategies that focus on retaining return donors and transforming first-time donors into repeaters would be beneficial. Investigations are needed also to assess research questions and to develop well-designed interventions to test hypotheses and to produce generalizable findings applicable to future donor decision making.", "author" : [ { "dropping-particle" : "", "family" : "Gillespie", "given" : "Theresa W.", "non-dropping-particle" : "", "parse-names" : false, "suffix" : "" }, { "dropping-particle" : "", "family" : "Hillyer", "given" : "Christopher D.", "non-dropping-particle" : "", "parse-names" : false, "suffix" : "" } ], "container-title" : "Transfusion Medicine Reviews", "id" : "ITEM-1", "issue" : "2", "issued" : { "date-parts" : [ [ "2002", "4" ] ] }, "page" : "115-130", "title" : "Blood donors and factors impacting the blood donation decision", "type" : "article-journal", "volume" : "16" }, "uris" : [ "http://www.mendeley.com/documents/?uuid=b823005f-468d-31e6-a77b-87363d312e4b" ] } ], "mendeley" : { "formattedCitation" : "(4)", "plainTextFormattedCitation" : "(4)", "previouslyFormattedCitation" : "(3)" }, "properties" : { "noteIndex" : 0 }, "schema" : "https://github.com/citation-style-language/schema/raw/master/csl-citation.json" }</w:instrText>
+        <w:instrText>ADDIN CSL_CITATION { "citationItems" : [ { "id" : "ITEM-1", "itemData" : { "DOI" : "10.1053/tmrv.2002.31461", "ISSN" : "08877963", "PMID" : "11941574", "abstract" : "The aging of the US population and the evidence that only about 5% of individuals in the United States donate blood each year raise concerns about the assurance of an adequate, safe supply of blood in the future. Blood donation decision making has been investigated worldwide for decades to understand the process better to increase donation efficiency, safety, retention, collection numbers, and diversity of the donor pool. This review focuses on the characteristics of allogeneic blood donors, the motivational sources in donor decision making, and the research concepts and techniques used to examine these factors. Some historic studies considered pivotal, as well as more recent surveys, may not be pertinent to or representative of the current national donor pool. Interpretation of data related to donor characteristics should examine whether demographics mirror the donor pool to assist in targeted recruitment or if targeted recruitment actually leads to the reported demographics. Few recent studies of donor motivation have been published. Modern sources of positive and negative motivation are worth exploring through scientifically sound investigations involving representative cohorts using multifactorial approaches. Strategies that focus on retaining return donors and transforming first-time donors into repeaters would be beneficial. Investigations are needed also to assess research questions and to develop well-designed interventions to test hypotheses and to produce generalizable findings applicable to future donor decision making.", "author" : [ { "dropping-particle" : "", "family" : "Gillespie", "given" : "Theresa W.", "non-dropping-particle" : "", "parse-names" : false, "suffix" : "" }, { "dropping-particle" : "", "family" : "Hillyer", "given" : "Christopher D.", "non-dropping-particle" : "", "parse-names" : false, "suffix" : "" } ], "container-title" : "Transfusion Medicine Reviews", "id" : "ITEM-1", "issue" : "2", "issued" : { "date-parts" : [ [ "2002", "4" ] ] }, "page" : "115-130", "title" : "Blood donors and factors impacting the blood donation decision", "type" : "article-journal", "volume" : "16" }, "uris" : [ "http://www.mendeley.com/documents/?uuid=b823005f-468d-31e6-a77b-87363d312e4b" ] } ], "mendeley" : { "formattedCitation" : "(4)", "plainTextFormattedCitation" : "(4)", "previouslyFormattedCitation" : "(4)" }, "properties" : { "noteIndex" : 0 }, "schema" : "https://github.com/citation-style-language/schema/raw/master/csl-citation.json" }</w:instrText>
       </w:r>
       <w:r>
         <w:rPr>
@@ -700,7 +729,21 @@
         <w:rPr>
           <w:lang w:val="es-ES"/>
         </w:rPr>
-        <w:t>Uso de TICs para motivación en donación de sangre</w:t>
+        <w:t xml:space="preserve">Uso de </w:t>
+      </w:r>
+      <w:proofErr w:type="spellStart"/>
+      <w:r>
+        <w:rPr>
+          <w:lang w:val="es-ES"/>
+        </w:rPr>
+        <w:t>TICs</w:t>
+      </w:r>
+      <w:proofErr w:type="spellEnd"/>
+      <w:r>
+        <w:rPr>
+          <w:lang w:val="es-ES"/>
+        </w:rPr>
+        <w:t xml:space="preserve"> para motivación en donación de sangre</w:t>
       </w:r>
     </w:p>
     <w:p>
@@ -762,7 +805,7 @@
         <w:rPr>
           <w:lang w:val="es-ES"/>
         </w:rPr>
-        <w:instrText>ADDIN CSL_CITATION { "citationItems" : [ { "id" : "ITEM-1", "itemData" : { "URL" : "http://www.minsa.gob.pe/portada/Especiales/2010/donasangre/?op=3", "accessed" : { "date-parts" : [ [ "2017", "1", "13" ] ] }, "id" : "ITEM-1", "issued" : { "date-parts" : [ [ "0" ] ] }, "title" : "PRONAHEBAS - El Programa Nacional de Hemoterapia y Bancos de Sangre", "type" : "webpage" }, "uris" : [ "http://www.mendeley.com/documents/?uuid=a54bed1c-b4be-371a-a372-28402606ea4e" ] } ], "mendeley" : { "formattedCitation" : "(5)", "plainTextFormattedCitation" : "(5)", "previouslyFormattedCitation" : "(4)" }, "properties" : { "noteIndex" : 0 }, "schema" : "https://github.com/citation-style-language/schema/raw/master/csl-citation.json" }</w:instrText>
+        <w:instrText>ADDIN CSL_CITATION { "citationItems" : [ { "id" : "ITEM-1", "itemData" : { "URL" : "http://www.minsa.gob.pe/portada/Especiales/2010/donasangre/?op=3", "accessed" : { "date-parts" : [ [ "2017", "1", "13" ] ] }, "id" : "ITEM-1", "issued" : { "date-parts" : [ [ "0" ] ] }, "title" : "PRONAHEBAS - El Programa Nacional de Hemoterapia y Bancos de Sangre", "type" : "webpage" }, "uris" : [ "http://www.mendeley.com/documents/?uuid=a54bed1c-b4be-371a-a372-28402606ea4e" ] } ], "mendeley" : { "formattedCitation" : "(5)", "plainTextFormattedCitation" : "(5)", "previouslyFormattedCitation" : "(5)" }, "properties" : { "noteIndex" : 0 }, "schema" : "https://github.com/citation-style-language/schema/raw/master/csl-citation.json" }</w:instrText>
       </w:r>
       <w:r>
         <w:rPr>
@@ -1016,6 +1059,475 @@
     </w:p>
     <w:p>
       <w:pPr>
+        <w:rPr>
+          <w:lang w:val="es-ES"/>
+        </w:rPr>
+      </w:pPr>
+      <w:r>
+        <w:rPr>
+          <w:lang w:val="es-ES"/>
+        </w:rPr>
+        <w:t>Este proyecto, se dividirá</w:t>
+      </w:r>
+      <w:r>
+        <w:rPr>
+          <w:lang w:val="es-ES"/>
+        </w:rPr>
+        <w:t xml:space="preserve"> por módulos dependiendo del tipo de mensaje que se va a mandar.</w:t>
+      </w:r>
+      <w:r>
+        <w:rPr>
+          <w:lang w:val="es-ES"/>
+        </w:rPr>
+        <w:t xml:space="preserve"> </w:t>
+      </w:r>
+      <w:r>
+        <w:rPr>
+          <w:lang w:val="es-ES"/>
+        </w:rPr>
+        <w:t>En un primer momento, se realizará dos grupos focales para poder determinar el contenido de los mensajes</w:t>
+      </w:r>
+      <w:r>
+        <w:rPr>
+          <w:lang w:val="es-ES"/>
+        </w:rPr>
+        <w:t xml:space="preserve"> de texto para todos los </w:t>
+      </w:r>
+      <w:r>
+        <w:rPr>
+          <w:lang w:val="es-ES"/>
+        </w:rPr>
+        <w:t>módulos</w:t>
+      </w:r>
+      <w:r>
+        <w:rPr>
+          <w:lang w:val="es-ES"/>
+        </w:rPr>
+        <w:t>, con esto se asegurará</w:t>
+      </w:r>
+      <w:r>
+        <w:rPr>
+          <w:lang w:val="es-ES"/>
+        </w:rPr>
+        <w:t xml:space="preserve"> que el mensaje llegue a la población de forma clara y directa.</w:t>
+      </w:r>
+    </w:p>
+    <w:p>
+      <w:pPr>
+        <w:rPr>
+          <w:lang w:val="es-ES"/>
+        </w:rPr>
+      </w:pPr>
+    </w:p>
+    <w:p>
+      <w:pPr>
+        <w:rPr>
+          <w:lang w:val="es-ES"/>
+        </w:rPr>
+      </w:pPr>
+      <w:r>
+        <w:rPr>
+          <w:lang w:val="es-ES"/>
+        </w:rPr>
+        <w:t xml:space="preserve">Los </w:t>
+      </w:r>
+      <w:r>
+        <w:rPr>
+          <w:lang w:val="es-ES"/>
+        </w:rPr>
+        <w:t>módulos</w:t>
+      </w:r>
+      <w:r>
+        <w:rPr>
+          <w:lang w:val="es-ES"/>
+        </w:rPr>
+        <w:t xml:space="preserve"> que presentara el siguiente proyecto son los siguientes:</w:t>
+      </w:r>
+    </w:p>
+    <w:p>
+      <w:pPr>
+        <w:rPr>
+          <w:lang w:val="es-ES"/>
+        </w:rPr>
+      </w:pPr>
+    </w:p>
+    <w:p>
+      <w:pPr>
+        <w:rPr>
+          <w:lang w:val="es-ES"/>
+        </w:rPr>
+      </w:pPr>
+      <w:r>
+        <w:rPr>
+          <w:lang w:val="es-ES"/>
+        </w:rPr>
+        <w:t>Modulo 1: Agradecimiento</w:t>
+      </w:r>
+      <w:r>
+        <w:rPr>
+          <w:lang w:val="es-ES"/>
+        </w:rPr>
+        <w:t xml:space="preserve"> cuando</w:t>
+      </w:r>
+      <w:r>
+        <w:rPr>
+          <w:lang w:val="es-ES"/>
+        </w:rPr>
+        <w:t xml:space="preserve"> la sangre</w:t>
+      </w:r>
+      <w:r>
+        <w:rPr>
+          <w:lang w:val="es-ES"/>
+        </w:rPr>
+        <w:t xml:space="preserve"> donada sea utilizada</w:t>
+      </w:r>
+      <w:r>
+        <w:rPr>
+          <w:lang w:val="es-ES"/>
+        </w:rPr>
+        <w:t xml:space="preserve"> y mensaje informativo </w:t>
+      </w:r>
+      <w:r>
+        <w:rPr>
+          <w:lang w:val="es-ES"/>
+        </w:rPr>
+        <w:t>con consejos</w:t>
+      </w:r>
+      <w:r>
+        <w:rPr>
+          <w:lang w:val="es-ES"/>
+        </w:rPr>
+        <w:t xml:space="preserve"> para cuidados luego de donación</w:t>
+      </w:r>
+    </w:p>
+    <w:p>
+      <w:pPr>
+        <w:rPr>
+          <w:lang w:val="es-ES"/>
+        </w:rPr>
+      </w:pPr>
+    </w:p>
+    <w:p>
+      <w:pPr>
+        <w:rPr>
+          <w:lang w:val="es-ES"/>
+        </w:rPr>
+      </w:pPr>
+      <w:r>
+        <w:rPr>
+          <w:lang w:val="es-ES"/>
+        </w:rPr>
+        <w:t xml:space="preserve">Este tipo de estrategia se implemento en Suecia </w:t>
+      </w:r>
+      <w:r>
+        <w:rPr>
+          <w:lang w:val="es-ES"/>
+        </w:rPr>
+        <w:fldChar w:fldCharType="begin" w:fldLock="1"/>
+      </w:r>
+      <w:r>
+        <w:rPr>
+          <w:lang w:val="es-ES"/>
+        </w:rPr>
+        <w:instrText>ADDIN CSL_CITATION { "citationItems" : [ { "id" : "ITEM-1", "itemData" : { "URL" : "http://www.independent.co.uk/news/world/europe/blood-donors-in-sweden-get-a-text-message-whenever-someone-is-helped-with-their-blood-10310101.html", "accessed" : { "date-parts" : [ [ "2017", "1", "23" ] ] }, "id" : "ITEM-1", "issued" : { "date-parts" : [ [ "0" ] ] }, "title" : "Blood donors in Sweden get a text message whenever their blood saves someone's life | The Independent", "type" : "webpage" }, "uris" : [ "http://www.mendeley.com/documents/?uuid=6fe43cf5-07bb-3eba-b545-85fc6d5f535f" ] } ], "mendeley" : { "formattedCitation" : "(6)", "plainTextFormattedCitation" : "(6)" }, "properties" : { "noteIndex" : 0 }, "schema" : "https://github.com/citation-style-language/schema/raw/master/csl-citation.json" }</w:instrText>
+      </w:r>
+      <w:r>
+        <w:rPr>
+          <w:lang w:val="es-ES"/>
+        </w:rPr>
+        <w:fldChar w:fldCharType="separate"/>
+      </w:r>
+      <w:r>
+        <w:rPr>
+          <w:noProof/>
+          <w:lang w:val="es-ES"/>
+        </w:rPr>
+        <w:t>(6)</w:t>
+      </w:r>
+      <w:r>
+        <w:rPr>
+          <w:lang w:val="es-ES"/>
+        </w:rPr>
+        <w:fldChar w:fldCharType="end"/>
+      </w:r>
+      <w:r>
+        <w:rPr>
+          <w:lang w:val="es-ES"/>
+        </w:rPr>
+        <w:t xml:space="preserve">, donde se enviaba un mensaje de agradecimiento cuando se utilizaba la sangre que se había donado, ellos utilizaron un mensaje de texto estándar para todos </w:t>
+      </w:r>
+      <w:r>
+        <w:rPr>
+          <w:lang w:val="es-ES"/>
+        </w:rPr>
+        <w:t>los donantes que decía “</w:t>
+      </w:r>
+      <w:r>
+        <w:rPr>
+          <w:lang w:val="es-ES"/>
+        </w:rPr>
+        <w:t>Gracias! La sangre que dono ahora ha llegado para el beneficio de un paciente. Saludos”</w:t>
+      </w:r>
+      <w:r>
+        <w:rPr>
+          <w:lang w:val="es-ES"/>
+        </w:rPr>
+        <w:t>, con este mensaje se busca motivar a los donantes a regresar y con esto fortalecer la base de donantes para el futuro.</w:t>
+      </w:r>
+    </w:p>
+    <w:p>
+      <w:pPr>
+        <w:rPr>
+          <w:lang w:val="es-ES"/>
+        </w:rPr>
+      </w:pPr>
+    </w:p>
+    <w:p>
+      <w:pPr>
+        <w:rPr>
+          <w:lang w:val="es-ES"/>
+        </w:rPr>
+      </w:pPr>
+      <w:r>
+        <w:rPr>
+          <w:lang w:val="es-ES"/>
+        </w:rPr>
+        <w:t xml:space="preserve">Adicionalmente, se mandaran mensajes de texto con consejos </w:t>
+      </w:r>
+      <w:r>
+        <w:rPr>
+          <w:lang w:val="es-ES"/>
+        </w:rPr>
+        <w:t>para el donante que debe tener en cuenta luego de su donación, se planifica tener mensajes donde se enfatice la importancia de la alimentación, hidratación y sobre el esfuerzo físico aconsejado a realizar luego de la donación.</w:t>
+      </w:r>
+    </w:p>
+    <w:p>
+      <w:pPr>
+        <w:rPr>
+          <w:lang w:val="es-ES"/>
+        </w:rPr>
+      </w:pPr>
+    </w:p>
+    <w:p>
+      <w:pPr>
+        <w:rPr>
+          <w:lang w:val="es-ES"/>
+        </w:rPr>
+      </w:pPr>
+      <w:r>
+        <w:rPr>
+          <w:lang w:val="es-ES"/>
+        </w:rPr>
+        <w:t xml:space="preserve">Modulo 2: Acudir a recibir los resultados </w:t>
+      </w:r>
+      <w:r>
+        <w:rPr>
+          <w:lang w:val="es-ES"/>
+        </w:rPr>
+        <w:t>serológicos</w:t>
+      </w:r>
+    </w:p>
+    <w:p>
+      <w:pPr>
+        <w:rPr>
+          <w:lang w:val="es-ES"/>
+        </w:rPr>
+      </w:pPr>
+    </w:p>
+    <w:p>
+      <w:pPr>
+        <w:rPr>
+          <w:lang w:val="es-ES"/>
+        </w:rPr>
+      </w:pPr>
+      <w:r>
+        <w:rPr>
+          <w:lang w:val="es-ES"/>
+        </w:rPr>
+        <w:t xml:space="preserve">Este modulo se enfocará en lograr que </w:t>
+      </w:r>
+      <w:r>
+        <w:rPr>
+          <w:lang w:val="es-ES"/>
+        </w:rPr>
+        <w:t>los donantes regresen al banco de sangre para recoger sus resultados de los exámenes serológicos que se realizan a la s</w:t>
+      </w:r>
+      <w:r>
+        <w:rPr>
+          <w:lang w:val="es-ES"/>
+        </w:rPr>
+        <w:t>angre donada, para los donantes</w:t>
+      </w:r>
+      <w:r>
+        <w:rPr>
+          <w:lang w:val="es-ES"/>
+        </w:rPr>
+        <w:t xml:space="preserve"> que tengan resultado positivo a alguno de estos </w:t>
+      </w:r>
+      <w:r>
+        <w:rPr>
+          <w:lang w:val="es-ES"/>
+        </w:rPr>
+        <w:t>exámenes se les indicara que deben volver al banco de sangre para conversar con un especialista para que les explique las implicancias de sus resultados, mientras que para los donantes con resultado negativo se les pedirá que regresen a recoger sus resultados.</w:t>
+      </w:r>
+    </w:p>
+    <w:p>
+      <w:pPr>
+        <w:rPr>
+          <w:lang w:val="es-ES"/>
+        </w:rPr>
+      </w:pPr>
+    </w:p>
+    <w:p>
+      <w:pPr>
+        <w:rPr>
+          <w:lang w:val="es-ES"/>
+        </w:rPr>
+      </w:pPr>
+      <w:r>
+        <w:rPr>
+          <w:lang w:val="es-ES"/>
+        </w:rPr>
+        <w:t>Modulo 3: Recordatorios para donación (para donante voluntario y por reposición)</w:t>
+      </w:r>
+    </w:p>
+    <w:p>
+      <w:pPr>
+        <w:rPr>
+          <w:lang w:val="es-ES"/>
+        </w:rPr>
+      </w:pPr>
+    </w:p>
+    <w:p>
+      <w:pPr>
+        <w:rPr>
+          <w:lang w:val="es-ES"/>
+        </w:rPr>
+      </w:pPr>
+      <w:r>
+        <w:rPr>
+          <w:lang w:val="es-ES"/>
+        </w:rPr>
+        <w:t xml:space="preserve">Este modulo se enfocará en concientizar al donante, tanto voluntario como al donante por reposición, sobre la importancia de su donación, y cuando es que puede volver a donar luego de pasado el tiempo recomendado de espera. </w:t>
+      </w:r>
+      <w:r>
+        <w:rPr>
+          <w:lang w:val="es-ES"/>
+        </w:rPr>
+        <w:t>Estos mensajes se utilizaran para aumentar la tasa de retorno de donantes voluntarios.</w:t>
+      </w:r>
+      <w:bookmarkStart w:id="0" w:name="_GoBack"/>
+      <w:bookmarkEnd w:id="0"/>
+    </w:p>
+    <w:p>
+      <w:pPr>
+        <w:rPr>
+          <w:lang w:val="es-ES"/>
+        </w:rPr>
+      </w:pPr>
+    </w:p>
+    <w:p>
+      <w:pPr>
+        <w:rPr>
+          <w:lang w:val="es-ES"/>
+        </w:rPr>
+      </w:pPr>
+      <w:r>
+        <w:rPr>
+          <w:lang w:val="es-ES"/>
+        </w:rPr>
+        <w:t>40 puntas</w:t>
+      </w:r>
+    </w:p>
+    <w:p>
+      <w:pPr>
+        <w:rPr>
+          <w:lang w:val="es-ES"/>
+        </w:rPr>
+      </w:pPr>
+      <w:r>
+        <w:rPr>
+          <w:lang w:val="es-ES"/>
+        </w:rPr>
+        <w:t>encuestas de satisfacción</w:t>
+      </w:r>
+    </w:p>
+    <w:p>
+      <w:pPr>
+        <w:rPr>
+          <w:lang w:val="es-ES"/>
+        </w:rPr>
+      </w:pPr>
+      <w:r>
+        <w:rPr>
+          <w:lang w:val="es-ES"/>
+        </w:rPr>
+        <w:t>estadísticas de donantes voluntarios/</w:t>
+      </w:r>
+      <w:r>
+        <w:rPr>
+          <w:lang w:val="es-ES"/>
+        </w:rPr>
+        <w:t>reposición</w:t>
+      </w:r>
+    </w:p>
+    <w:p>
+      <w:pPr>
+        <w:rPr>
+          <w:lang w:val="es-ES"/>
+        </w:rPr>
+      </w:pPr>
+      <w:r>
+        <w:rPr>
+          <w:lang w:val="es-ES"/>
+        </w:rPr>
+        <w:t>cuanto tiempo se puede guardar la sangre, plaquetas y plasma</w:t>
+      </w:r>
+    </w:p>
+    <w:p>
+      <w:pPr>
+        <w:rPr>
+          <w:lang w:val="es-ES"/>
+        </w:rPr>
+      </w:pPr>
+    </w:p>
+    <w:p>
+      <w:pPr>
+        <w:rPr>
+          <w:lang w:val="es-ES"/>
+        </w:rPr>
+      </w:pPr>
+    </w:p>
+    <w:p>
+      <w:pPr>
+        <w:rPr>
+          <w:lang w:val="es-ES"/>
+        </w:rPr>
+      </w:pPr>
+    </w:p>
+    <w:p>
+      <w:pPr>
+        <w:rPr>
+          <w:lang w:val="es-ES"/>
+        </w:rPr>
+      </w:pPr>
+      <w:r>
+        <w:rPr>
+          <w:lang w:val="es-ES"/>
+        </w:rPr>
+        <w:t>Se desarrollara un piloto en el Banco de Sangre del Hospital Nacional Cayetano Heredia, en este piloto se elegirá 20 personas al azar a quienes se les enviará SMS de agradecimiento por su donación cuando se haya utilizado la sangre que han donado</w:t>
+      </w:r>
+    </w:p>
+    <w:p>
+      <w:pPr>
+        <w:pStyle w:val="Prrafodelista"/>
+        <w:rPr>
+          <w:lang w:val="es-ES"/>
+        </w:rPr>
+      </w:pPr>
+    </w:p>
+    <w:p>
+      <w:pPr>
         <w:pStyle w:val="Prrafodelista"/>
         <w:rPr>
           <w:lang w:val="es-ES"/>
@@ -1269,6 +1781,34 @@
         <w:adjustRightInd w:val="0"/>
         <w:ind w:left="640" w:hanging="640"/>
         <w:rPr>
+          <w:rFonts w:ascii="Calibri" w:eastAsia="Times New Roman" w:hAnsi="Calibri" w:cs="Times New Roman"/>
+          <w:noProof/>
+        </w:rPr>
+      </w:pPr>
+      <w:r>
+        <w:rPr>
+          <w:rFonts w:ascii="Calibri" w:eastAsia="Times New Roman" w:hAnsi="Calibri" w:cs="Times New Roman"/>
+          <w:noProof/>
+        </w:rPr>
+        <w:t xml:space="preserve">5. </w:t>
+      </w:r>
+      <w:r>
+        <w:rPr>
+          <w:rFonts w:ascii="Calibri" w:eastAsia="Times New Roman" w:hAnsi="Calibri" w:cs="Times New Roman"/>
+          <w:noProof/>
+        </w:rPr>
+        <w:tab/>
+        <w:t>PRONAHEBAS - El Programa Nacional de Hemoterapia y Bancos de Sangre [Internet]. [cited 2017 Jan 13]. Available from: http://www.minsa.gob.pe/portada/Especiales/2010/donasangre/?op=3</w:t>
+      </w:r>
+    </w:p>
+    <w:p>
+      <w:pPr>
+        <w:widowControl w:val="0"/>
+        <w:autoSpaceDE w:val="0"/>
+        <w:autoSpaceDN w:val="0"/>
+        <w:adjustRightInd w:val="0"/>
+        <w:ind w:left="640" w:hanging="640"/>
+        <w:rPr>
           <w:rFonts w:ascii="Calibri" w:hAnsi="Calibri"/>
           <w:noProof/>
         </w:rPr>
@@ -1278,7 +1818,7 @@
           <w:rFonts w:ascii="Calibri" w:eastAsia="Times New Roman" w:hAnsi="Calibri" w:cs="Times New Roman"/>
           <w:noProof/>
         </w:rPr>
-        <w:t xml:space="preserve">5. </w:t>
+        <w:t xml:space="preserve">6. </w:t>
       </w:r>
       <w:r>
         <w:rPr>
@@ -1286,7 +1826,7 @@
           <w:noProof/>
         </w:rPr>
         <w:tab/>
-        <w:t>PRONAHEBAS - El Programa Nacional de Hemoterapia y Bancos de Sangre [Internet]. [cited 2017 Jan 13]. Available from: http://www.minsa.gob.pe/portada/Especiales/2010/donasangre/?op=3</w:t>
+        <w:t>Blood donors in Sweden get a text message whenever their blood saves someone’s life | The Independent [Internet]. [cited 2017 Jan 23]. Available from: http://www.independent.co.uk/news/world/europe/blood-donors-in-sweden-get-a-text-message-whenever-someone-is-helped-with-their-blood-10310101.html</w:t>
       </w:r>
     </w:p>
     <w:p>

--- a/protocolo.docx
+++ b/protocolo.docx
@@ -261,6 +261,12 @@
         </w:rPr>
         <w:t xml:space="preserve"> rojos, plasma, plaquetas).</w:t>
       </w:r>
+      <w:r>
+        <w:rPr>
+          <w:lang w:val="es-ES"/>
+        </w:rPr>
+        <w:t xml:space="preserve"> </w:t>
+      </w:r>
     </w:p>
     <w:p>
       <w:pPr>
@@ -279,6 +285,63 @@
         </w:rPr>
         <w:t>Plaquetas: Utiliza un proceso de donación llamado aféresis. Durante este proceso, el donante es conectado a una maquina para colectar las plaquetas y un poco de plasma, para luego regresar el resto de la sangre al donante.</w:t>
       </w:r>
+      <w:r>
+        <w:rPr>
+          <w:lang w:val="es-ES"/>
+        </w:rPr>
+        <w:t xml:space="preserve"> Puede almacenarse hasta por 7 </w:t>
+      </w:r>
+      <w:proofErr w:type="spellStart"/>
+      <w:r>
+        <w:rPr>
+          <w:lang w:val="es-ES"/>
+        </w:rPr>
+        <w:t>dias</w:t>
+      </w:r>
+      <w:proofErr w:type="spellEnd"/>
+      <w:r>
+        <w:rPr>
+          <w:lang w:val="es-ES"/>
+        </w:rPr>
+        <w:t xml:space="preserve"> </w:t>
+      </w:r>
+      <w:r>
+        <w:rPr>
+          <w:lang w:val="es-ES"/>
+        </w:rPr>
+        <w:fldChar w:fldCharType="begin" w:fldLock="1"/>
+      </w:r>
+      <w:r>
+        <w:rPr>
+          <w:lang w:val="es-ES"/>
+        </w:rPr>
+        <w:instrText>ADDIN CSL_CITATION { "citationItems" : [ { "id" : "ITEM-1", "itemData" : { "URL" : "http://www.donarsangre.org/puedo-donar-si/", "accessed" : { "date-parts" : [ [ "2017", "1", "23" ] ] }, "id" : "ITEM-1", "issued" : { "date-parts" : [ [ "0" ] ] }, "title" : "\u00bfPuedo donar si...? - Centro de Donaci\u00f3n de Sangre de Cruz Roja", "type" : "webpage" }, "uris" : [ "http://www.mendeley.com/documents/?uuid=da3031a8-339f-37ab-a2fa-bda0b67b84cf" ] } ], "mendeley" : { "formattedCitation" : "(2)", "plainTextFormattedCitation" : "(2)" }, "properties" : { "noteIndex" : 0 }, "schema" : "https://github.com/citation-style-language/schema/raw/master/csl-citation.json" }</w:instrText>
+      </w:r>
+      <w:r>
+        <w:rPr>
+          <w:lang w:val="es-ES"/>
+        </w:rPr>
+        <w:fldChar w:fldCharType="separate"/>
+      </w:r>
+      <w:r>
+        <w:rPr>
+          <w:noProof/>
+          <w:lang w:val="es-ES"/>
+        </w:rPr>
+        <w:t>(2)</w:t>
+      </w:r>
+      <w:r>
+        <w:rPr>
+          <w:lang w:val="es-ES"/>
+        </w:rPr>
+        <w:fldChar w:fldCharType="end"/>
+      </w:r>
+      <w:r>
+        <w:rPr>
+          <w:lang w:val="es-ES"/>
+        </w:rPr>
+        <w:t>.</w:t>
+      </w:r>
     </w:p>
     <w:p>
       <w:pPr>
@@ -297,6 +360,49 @@
         </w:rPr>
         <w:t>Plasma: Se puede recolectar al mismo tiempo que la recolección de plaquetas, o se puede colectar sin necesidad de colectar plasma por el proceso de aféresis.</w:t>
       </w:r>
+      <w:r>
+        <w:rPr>
+          <w:lang w:val="es-ES"/>
+        </w:rPr>
+        <w:t xml:space="preserve"> Puede almacenarse hasta por 2 años </w:t>
+      </w:r>
+      <w:r>
+        <w:rPr>
+          <w:lang w:val="es-ES"/>
+        </w:rPr>
+        <w:fldChar w:fldCharType="begin" w:fldLock="1"/>
+      </w:r>
+      <w:r>
+        <w:rPr>
+          <w:lang w:val="es-ES"/>
+        </w:rPr>
+        <w:instrText>ADDIN CSL_CITATION { "citationItems" : [ { "id" : "ITEM-1", "itemData" : { "URL" : "http://www.donarsangre.org/puedo-donar-si/", "accessed" : { "date-parts" : [ [ "2017", "1", "23" ] ] }, "id" : "ITEM-1", "issued" : { "date-parts" : [ [ "0" ] ] }, "title" : "\u00bfPuedo donar si...? - Centro de Donaci\u00f3n de Sangre de Cruz Roja", "type" : "webpage" }, "uris" : [ "http://www.mendeley.com/documents/?uuid=da3031a8-339f-37ab-a2fa-bda0b67b84cf" ] } ], "mendeley" : { "formattedCitation" : "(2)", "plainTextFormattedCitation" : "(2)", "previouslyFormattedCitation" : "(2)" }, "properties" : { "noteIndex" : 0 }, "schema" : "https://github.com/citation-style-language/schema/raw/master/csl-citation.json" }</w:instrText>
+      </w:r>
+      <w:r>
+        <w:rPr>
+          <w:lang w:val="es-ES"/>
+        </w:rPr>
+        <w:fldChar w:fldCharType="separate"/>
+      </w:r>
+      <w:r>
+        <w:rPr>
+          <w:noProof/>
+          <w:lang w:val="es-ES"/>
+        </w:rPr>
+        <w:t>(2)</w:t>
+      </w:r>
+      <w:r>
+        <w:rPr>
+          <w:lang w:val="es-ES"/>
+        </w:rPr>
+        <w:fldChar w:fldCharType="end"/>
+      </w:r>
+      <w:r>
+        <w:rPr>
+          <w:lang w:val="es-ES"/>
+        </w:rPr>
+        <w:t>.</w:t>
+      </w:r>
     </w:p>
     <w:p>
       <w:pPr>
@@ -333,6 +439,63 @@
         </w:rPr>
         <w:t xml:space="preserve"> rojos por medio de aféresis.</w:t>
       </w:r>
+      <w:r>
+        <w:rPr>
+          <w:lang w:val="es-ES"/>
+        </w:rPr>
+        <w:t xml:space="preserve"> Puede almacenarse hasta por 42 </w:t>
+      </w:r>
+      <w:proofErr w:type="spellStart"/>
+      <w:r>
+        <w:rPr>
+          <w:lang w:val="es-ES"/>
+        </w:rPr>
+        <w:t>dias</w:t>
+      </w:r>
+      <w:proofErr w:type="spellEnd"/>
+      <w:r>
+        <w:rPr>
+          <w:lang w:val="es-ES"/>
+        </w:rPr>
+        <w:t xml:space="preserve"> </w:t>
+      </w:r>
+      <w:r>
+        <w:rPr>
+          <w:lang w:val="es-ES"/>
+        </w:rPr>
+        <w:fldChar w:fldCharType="begin" w:fldLock="1"/>
+      </w:r>
+      <w:r>
+        <w:rPr>
+          <w:lang w:val="es-ES"/>
+        </w:rPr>
+        <w:instrText>ADDIN CSL_CITATION { "citationItems" : [ { "id" : "ITEM-1", "itemData" : { "URL" : "http://www.donarsangre.org/puedo-donar-si/", "accessed" : { "date-parts" : [ [ "2017", "1", "23" ] ] }, "id" : "ITEM-1", "issued" : { "date-parts" : [ [ "0" ] ] }, "title" : "\u00bfPuedo donar si...? - Centro de Donaci\u00f3n de Sangre de Cruz Roja", "type" : "webpage" }, "uris" : [ "http://www.mendeley.com/documents/?uuid=da3031a8-339f-37ab-a2fa-bda0b67b84cf" ] } ], "mendeley" : { "formattedCitation" : "(2)", "plainTextFormattedCitation" : "(2)", "previouslyFormattedCitation" : "(2)" }, "properties" : { "noteIndex" : 0 }, "schema" : "https://github.com/citation-style-language/schema/raw/master/csl-citation.json" }</w:instrText>
+      </w:r>
+      <w:r>
+        <w:rPr>
+          <w:lang w:val="es-ES"/>
+        </w:rPr>
+        <w:fldChar w:fldCharType="separate"/>
+      </w:r>
+      <w:r>
+        <w:rPr>
+          <w:noProof/>
+          <w:lang w:val="es-ES"/>
+        </w:rPr>
+        <w:t>(2)</w:t>
+      </w:r>
+      <w:r>
+        <w:rPr>
+          <w:lang w:val="es-ES"/>
+        </w:rPr>
+        <w:fldChar w:fldCharType="end"/>
+      </w:r>
+      <w:r>
+        <w:rPr>
+          <w:lang w:val="es-ES"/>
+        </w:rPr>
+        <w:t>.</w:t>
+      </w:r>
     </w:p>
     <w:p>
       <w:pPr>
@@ -369,7 +532,7 @@
         <w:rPr>
           <w:lang w:val="es-ES"/>
         </w:rPr>
-        <w:instrText>ADDIN CSL_CITATION { "citationItems" : [ { "id" : "ITEM-1", "itemData" : { "URL" : "http://www.redcrossblood.org/donating-blood/donation-faqs", "accessed" : { "date-parts" : [ [ "2017", "1", "22" ] ] }, "id" : "ITEM-1", "issued" : { "date-parts" : [ [ "0" ] ] }, "title" : "Donation FAQs", "type" : "webpage" }, "uris" : [ "http://www.mendeley.com/documents/?uuid=7028865a-244d-4804-a931-64ccd9b6f322" ] } ], "mendeley" : { "formattedCitation" : "(2)", "plainTextFormattedCitation" : "(2)", "previouslyFormattedCitation" : "(2)" }, "properties" : { "noteIndex" : 0 }, "schema" : "https://github.com/citation-style-language/schema/raw/master/csl-citation.json" }</w:instrText>
+        <w:instrText>ADDIN CSL_CITATION { "citationItems" : [ { "id" : "ITEM-1", "itemData" : { "URL" : "http://www.redcrossblood.org/donating-blood/donation-faqs", "accessed" : { "date-parts" : [ [ "2017", "1", "22" ] ] }, "id" : "ITEM-1", "issued" : { "date-parts" : [ [ "0" ] ] }, "title" : "Donation FAQs", "type" : "webpage" }, "uris" : [ "http://www.mendeley.com/documents/?uuid=7028865a-244d-4804-a931-64ccd9b6f322" ] } ], "mendeley" : { "formattedCitation" : "(3)", "plainTextFormattedCitation" : "(3)", "previouslyFormattedCitation" : "(3)" }, "properties" : { "noteIndex" : 0 }, "schema" : "https://github.com/citation-style-language/schema/raw/master/csl-citation.json" }</w:instrText>
       </w:r>
       <w:r>
         <w:rPr>
@@ -382,7 +545,7 @@
           <w:noProof/>
           <w:lang w:val="es-ES"/>
         </w:rPr>
-        <w:t>(2)</w:t>
+        <w:t>(3)</w:t>
       </w:r>
       <w:r>
         <w:rPr>
@@ -507,7 +670,14 @@
         <w:rPr>
           <w:lang w:val="es-ES"/>
         </w:rPr>
-        <w:t>La donación de sangre es importante debido a que puede salvar vidas, tanto en operaciones de alto y bajo riesgo, desastres naturales, accidentes y/o emergencias. Sin donantes de sangre, muchas vidas podrían perderse por un acto que al adulto prome</w:t>
+        <w:t xml:space="preserve">La donación de sangre es importante debido a que puede salvar vidas, tanto en operaciones de alto y bajo riesgo, desastres naturales, accidentes y/o emergencias. Sin donantes de sangre, muchas vidas podrían perderse por un acto que al adulto </w:t>
+      </w:r>
+      <w:r>
+        <w:rPr>
+          <w:lang w:val="es-ES"/>
+        </w:rPr>
+        <w:lastRenderedPageBreak/>
+        <w:t>prome</w:t>
       </w:r>
       <w:r>
         <w:rPr>
@@ -606,7 +776,7 @@
         <w:rPr>
           <w:lang w:val="es-ES"/>
         </w:rPr>
-        <w:instrText>ADDIN CSL_CITATION { "citationItems" : [ { "id" : "ITEM-1", "itemData" : { "author" : [ { "dropping-particle" : "", "family" : "Siromani", "given" : "Umakanth", "non-dropping-particle" : "", "parse-names" : false, "suffix" : "" }, { "dropping-particle" : "", "family" : "Mammen", "given" : "Joy John", "non-dropping-particle" : "", "parse-names" : false, "suffix" : "" } ], "id" : "ITEM-1", "issue" : "6", "issued" : { "date-parts" : [ [ "2016" ] ] }, "title" : "Adaptations of Effective Blood Donor Motivation Strategies", "type" : "article-journal", "volume" : "2" }, "uris" : [ "http://www.mendeley.com/documents/?uuid=e6a2c42c-af05-4e8b-8d47-b0b169a312cc" ] } ], "mendeley" : { "formattedCitation" : "(3)", "plainTextFormattedCitation" : "(3)", "previouslyFormattedCitation" : "(3)" }, "properties" : { "noteIndex" : 0 }, "schema" : "https://github.com/citation-style-language/schema/raw/master/csl-citation.json" }</w:instrText>
+        <w:instrText>ADDIN CSL_CITATION { "citationItems" : [ { "id" : "ITEM-1", "itemData" : { "author" : [ { "dropping-particle" : "", "family" : "Siromani", "given" : "Umakanth", "non-dropping-particle" : "", "parse-names" : false, "suffix" : "" }, { "dropping-particle" : "", "family" : "Mammen", "given" : "Joy John", "non-dropping-particle" : "", "parse-names" : false, "suffix" : "" } ], "id" : "ITEM-1", "issue" : "6", "issued" : { "date-parts" : [ [ "2016" ] ] }, "title" : "Adaptations of Effective Blood Donor Motivation Strategies", "type" : "article-journal", "volume" : "2" }, "uris" : [ "http://www.mendeley.com/documents/?uuid=e6a2c42c-af05-4e8b-8d47-b0b169a312cc" ] } ], "mendeley" : { "formattedCitation" : "(4)", "plainTextFormattedCitation" : "(4)", "previouslyFormattedCitation" : "(4)" }, "properties" : { "noteIndex" : 0 }, "schema" : "https://github.com/citation-style-language/schema/raw/master/csl-citation.json" }</w:instrText>
       </w:r>
       <w:r>
         <w:rPr>
@@ -619,7 +789,7 @@
           <w:noProof/>
           <w:lang w:val="es-ES"/>
         </w:rPr>
-        <w:t>(3)</w:t>
+        <w:t>(4)</w:t>
       </w:r>
       <w:r>
         <w:rPr>
@@ -679,7 +849,7 @@
         <w:rPr>
           <w:lang w:val="es-ES"/>
         </w:rPr>
-        <w:instrText>ADDIN CSL_CITATION { "citationItems" : [ { "id" : "ITEM-1", "itemData" : { "DOI" : "10.1053/tmrv.2002.31461", "ISSN" : "08877963", "PMID" : "11941574", "abstract" : "The aging of the US population and the evidence that only about 5% of individuals in the United States donate blood each year raise concerns about the assurance of an adequate, safe supply of blood in the future. Blood donation decision making has been investigated worldwide for decades to understand the process better to increase donation efficiency, safety, retention, collection numbers, and diversity of the donor pool. This review focuses on the characteristics of allogeneic blood donors, the motivational sources in donor decision making, and the research concepts and techniques used to examine these factors. Some historic studies considered pivotal, as well as more recent surveys, may not be pertinent to or representative of the current national donor pool. Interpretation of data related to donor characteristics should examine whether demographics mirror the donor pool to assist in targeted recruitment or if targeted recruitment actually leads to the reported demographics. Few recent studies of donor motivation have been published. Modern sources of positive and negative motivation are worth exploring through scientifically sound investigations involving representative cohorts using multifactorial approaches. Strategies that focus on retaining return donors and transforming first-time donors into repeaters would be beneficial. Investigations are needed also to assess research questions and to develop well-designed interventions to test hypotheses and to produce generalizable findings applicable to future donor decision making.", "author" : [ { "dropping-particle" : "", "family" : "Gillespie", "given" : "Theresa W.", "non-dropping-particle" : "", "parse-names" : false, "suffix" : "" }, { "dropping-particle" : "", "family" : "Hillyer", "given" : "Christopher D.", "non-dropping-particle" : "", "parse-names" : false, "suffix" : "" } ], "container-title" : "Transfusion Medicine Reviews", "id" : "ITEM-1", "issue" : "2", "issued" : { "date-parts" : [ [ "2002", "4" ] ] }, "page" : "115-130", "title" : "Blood donors and factors impacting the blood donation decision", "type" : "article-journal", "volume" : "16" }, "uris" : [ "http://www.mendeley.com/documents/?uuid=b823005f-468d-31e6-a77b-87363d312e4b" ] } ], "mendeley" : { "formattedCitation" : "(4)", "plainTextFormattedCitation" : "(4)", "previouslyFormattedCitation" : "(4)" }, "properties" : { "noteIndex" : 0 }, "schema" : "https://github.com/citation-style-language/schema/raw/master/csl-citation.json" }</w:instrText>
+        <w:instrText>ADDIN CSL_CITATION { "citationItems" : [ { "id" : "ITEM-1", "itemData" : { "DOI" : "10.1053/tmrv.2002.31461", "ISSN" : "08877963", "PMID" : "11941574", "abstract" : "The aging of the US population and the evidence that only about 5% of individuals in the United States donate blood each year raise concerns about the assurance of an adequate, safe supply of blood in the future. Blood donation decision making has been investigated worldwide for decades to understand the process better to increase donation efficiency, safety, retention, collection numbers, and diversity of the donor pool. This review focuses on the characteristics of allogeneic blood donors, the motivational sources in donor decision making, and the research concepts and techniques used to examine these factors. Some historic studies considered pivotal, as well as more recent surveys, may not be pertinent to or representative of the current national donor pool. Interpretation of data related to donor characteristics should examine whether demographics mirror the donor pool to assist in targeted recruitment or if targeted recruitment actually leads to the reported demographics. Few recent studies of donor motivation have been published. Modern sources of positive and negative motivation are worth exploring through scientifically sound investigations involving representative cohorts using multifactorial approaches. Strategies that focus on retaining return donors and transforming first-time donors into repeaters would be beneficial. Investigations are needed also to assess research questions and to develop well-designed interventions to test hypotheses and to produce generalizable findings applicable to future donor decision making.", "author" : [ { "dropping-particle" : "", "family" : "Gillespie", "given" : "Theresa W.", "non-dropping-particle" : "", "parse-names" : false, "suffix" : "" }, { "dropping-particle" : "", "family" : "Hillyer", "given" : "Christopher D.", "non-dropping-particle" : "", "parse-names" : false, "suffix" : "" } ], "container-title" : "Transfusion Medicine Reviews", "id" : "ITEM-1", "issue" : "2", "issued" : { "date-parts" : [ [ "2002", "4" ] ] }, "page" : "115-130", "title" : "Blood donors and factors impacting the blood donation decision", "type" : "article-journal", "volume" : "16" }, "uris" : [ "http://www.mendeley.com/documents/?uuid=b823005f-468d-31e6-a77b-87363d312e4b" ] } ], "mendeley" : { "formattedCitation" : "(5)", "plainTextFormattedCitation" : "(5)", "previouslyFormattedCitation" : "(5)" }, "properties" : { "noteIndex" : 0 }, "schema" : "https://github.com/citation-style-language/schema/raw/master/csl-citation.json" }</w:instrText>
       </w:r>
       <w:r>
         <w:rPr>
@@ -692,7 +862,7 @@
           <w:noProof/>
           <w:lang w:val="es-ES"/>
         </w:rPr>
-        <w:t>(4)</w:t>
+        <w:t>(5)</w:t>
       </w:r>
       <w:r>
         <w:rPr>
@@ -805,7 +975,7 @@
         <w:rPr>
           <w:lang w:val="es-ES"/>
         </w:rPr>
-        <w:instrText>ADDIN CSL_CITATION { "citationItems" : [ { "id" : "ITEM-1", "itemData" : { "URL" : "http://www.minsa.gob.pe/portada/Especiales/2010/donasangre/?op=3", "accessed" : { "date-parts" : [ [ "2017", "1", "13" ] ] }, "id" : "ITEM-1", "issued" : { "date-parts" : [ [ "0" ] ] }, "title" : "PRONAHEBAS - El Programa Nacional de Hemoterapia y Bancos de Sangre", "type" : "webpage" }, "uris" : [ "http://www.mendeley.com/documents/?uuid=a54bed1c-b4be-371a-a372-28402606ea4e" ] } ], "mendeley" : { "formattedCitation" : "(5)", "plainTextFormattedCitation" : "(5)", "previouslyFormattedCitation" : "(5)" }, "properties" : { "noteIndex" : 0 }, "schema" : "https://github.com/citation-style-language/schema/raw/master/csl-citation.json" }</w:instrText>
+        <w:instrText>ADDIN CSL_CITATION { "citationItems" : [ { "id" : "ITEM-1", "itemData" : { "URL" : "http://www.minsa.gob.pe/portada/Especiales/2010/donasangre/?op=3", "accessed" : { "date-parts" : [ [ "2017", "1", "13" ] ] }, "id" : "ITEM-1", "issued" : { "date-parts" : [ [ "0" ] ] }, "title" : "PRONAHEBAS - El Programa Nacional de Hemoterapia y Bancos de Sangre", "type" : "webpage" }, "uris" : [ "http://www.mendeley.com/documents/?uuid=a54bed1c-b4be-371a-a372-28402606ea4e" ] } ], "mendeley" : { "formattedCitation" : "(6)", "plainTextFormattedCitation" : "(6)", "previouslyFormattedCitation" : "(6)" }, "properties" : { "noteIndex" : 0 }, "schema" : "https://github.com/citation-style-language/schema/raw/master/csl-citation.json" }</w:instrText>
       </w:r>
       <w:r>
         <w:rPr>
@@ -818,7 +988,7 @@
           <w:noProof/>
           <w:lang w:val="es-ES"/>
         </w:rPr>
-        <w:t>(5)</w:t>
+        <w:t>(6)</w:t>
       </w:r>
       <w:r>
         <w:rPr>
@@ -1033,7 +1203,517 @@
     <w:p>
       <w:pPr>
         <w:pStyle w:val="Prrafodelista"/>
-        <w:ind w:left="1440"/>
+        <w:numPr>
+          <w:ilvl w:val="0"/>
+          <w:numId w:val="1"/>
+        </w:numPr>
+        <w:rPr>
+          <w:lang w:val="es-ES"/>
+        </w:rPr>
+      </w:pPr>
+      <w:bookmarkStart w:id="0" w:name="_GoBack"/>
+      <w:bookmarkEnd w:id="0"/>
+      <w:r>
+        <w:rPr>
+          <w:lang w:val="es-ES"/>
+        </w:rPr>
+        <w:t>Métodos</w:t>
+      </w:r>
+    </w:p>
+    <w:p>
+      <w:pPr>
+        <w:pStyle w:val="Prrafodelista"/>
+        <w:ind w:left="360"/>
+        <w:rPr>
+          <w:lang w:val="es-ES"/>
+        </w:rPr>
+      </w:pPr>
+    </w:p>
+    <w:p>
+      <w:pPr>
+        <w:rPr>
+          <w:lang w:val="es-ES"/>
+        </w:rPr>
+      </w:pPr>
+      <w:r>
+        <w:rPr>
+          <w:lang w:val="es-ES"/>
+        </w:rPr>
+        <w:t>Este proyecto, se dividirá</w:t>
+      </w:r>
+      <w:r>
+        <w:rPr>
+          <w:lang w:val="es-ES"/>
+        </w:rPr>
+        <w:t xml:space="preserve"> por módulos dependiendo del tipo de mensaje que se va a mandar</w:t>
+      </w:r>
+      <w:r>
+        <w:rPr>
+          <w:lang w:val="es-ES"/>
+        </w:rPr>
+        <w:t xml:space="preserve">, se </w:t>
+      </w:r>
+      <w:proofErr w:type="spellStart"/>
+      <w:r>
+        <w:rPr>
+          <w:lang w:val="es-ES"/>
+        </w:rPr>
+        <w:t>decidio</w:t>
+      </w:r>
+      <w:proofErr w:type="spellEnd"/>
+      <w:r>
+        <w:rPr>
+          <w:lang w:val="es-ES"/>
+        </w:rPr>
+        <w:t xml:space="preserve"> separarlo en </w:t>
+      </w:r>
+      <w:proofErr w:type="spellStart"/>
+      <w:r>
+        <w:rPr>
+          <w:lang w:val="es-ES"/>
+        </w:rPr>
+        <w:t>modulos</w:t>
+      </w:r>
+      <w:proofErr w:type="spellEnd"/>
+      <w:r>
+        <w:rPr>
+          <w:lang w:val="es-ES"/>
+        </w:rPr>
+        <w:t xml:space="preserve"> para poder encontrar cual es el mensaje más efectivo con la población</w:t>
+      </w:r>
+      <w:r>
+        <w:rPr>
+          <w:lang w:val="es-ES"/>
+        </w:rPr>
+        <w:t>.</w:t>
+      </w:r>
+      <w:r>
+        <w:rPr>
+          <w:lang w:val="es-ES"/>
+        </w:rPr>
+        <w:t xml:space="preserve"> </w:t>
+      </w:r>
+      <w:r>
+        <w:rPr>
+          <w:lang w:val="es-ES"/>
+        </w:rPr>
+        <w:t>Primero</w:t>
+      </w:r>
+      <w:r>
+        <w:rPr>
+          <w:lang w:val="es-ES"/>
+        </w:rPr>
+        <w:t>, se realizará dos grupos focales para poder determinar el contenido de los mensajes</w:t>
+      </w:r>
+      <w:r>
+        <w:rPr>
+          <w:lang w:val="es-ES"/>
+        </w:rPr>
+        <w:t xml:space="preserve"> de texto para todos los </w:t>
+      </w:r>
+      <w:r>
+        <w:rPr>
+          <w:lang w:val="es-ES"/>
+        </w:rPr>
+        <w:t>módulos</w:t>
+      </w:r>
+      <w:r>
+        <w:rPr>
+          <w:lang w:val="es-ES"/>
+        </w:rPr>
+        <w:t>, con esto se asegurará</w:t>
+      </w:r>
+      <w:r>
+        <w:rPr>
+          <w:lang w:val="es-ES"/>
+        </w:rPr>
+        <w:t xml:space="preserve"> que el mensaje llegue a la población de forma clara y directa.</w:t>
+      </w:r>
+    </w:p>
+    <w:p>
+      <w:pPr>
+        <w:rPr>
+          <w:lang w:val="es-ES"/>
+        </w:rPr>
+      </w:pPr>
+    </w:p>
+    <w:p>
+      <w:pPr>
+        <w:rPr>
+          <w:lang w:val="es-ES"/>
+        </w:rPr>
+      </w:pPr>
+      <w:r>
+        <w:rPr>
+          <w:lang w:val="es-ES"/>
+        </w:rPr>
+        <w:t xml:space="preserve">Los </w:t>
+      </w:r>
+      <w:r>
+        <w:rPr>
+          <w:lang w:val="es-ES"/>
+        </w:rPr>
+        <w:t>módulos</w:t>
+      </w:r>
+      <w:r>
+        <w:rPr>
+          <w:lang w:val="es-ES"/>
+        </w:rPr>
+        <w:t xml:space="preserve"> que presentara el siguiente proyecto son los siguientes:</w:t>
+      </w:r>
+    </w:p>
+    <w:p>
+      <w:pPr>
+        <w:rPr>
+          <w:lang w:val="es-ES"/>
+        </w:rPr>
+      </w:pPr>
+    </w:p>
+    <w:p>
+      <w:pPr>
+        <w:rPr>
+          <w:lang w:val="es-ES"/>
+        </w:rPr>
+      </w:pPr>
+      <w:r>
+        <w:rPr>
+          <w:lang w:val="es-ES"/>
+        </w:rPr>
+        <w:t>Modulo 1: Agradecimiento</w:t>
+      </w:r>
+      <w:r>
+        <w:rPr>
+          <w:lang w:val="es-ES"/>
+        </w:rPr>
+        <w:t xml:space="preserve"> cuando</w:t>
+      </w:r>
+      <w:r>
+        <w:rPr>
+          <w:lang w:val="es-ES"/>
+        </w:rPr>
+        <w:t xml:space="preserve"> la sangre</w:t>
+      </w:r>
+      <w:r>
+        <w:rPr>
+          <w:lang w:val="es-ES"/>
+        </w:rPr>
+        <w:t xml:space="preserve"> donada sea utilizada</w:t>
+      </w:r>
+      <w:r>
+        <w:rPr>
+          <w:lang w:val="es-ES"/>
+        </w:rPr>
+        <w:t xml:space="preserve"> y mensaje informativo </w:t>
+      </w:r>
+      <w:r>
+        <w:rPr>
+          <w:lang w:val="es-ES"/>
+        </w:rPr>
+        <w:t>con consejos</w:t>
+      </w:r>
+      <w:r>
+        <w:rPr>
+          <w:lang w:val="es-ES"/>
+        </w:rPr>
+        <w:t xml:space="preserve"> para cuidados luego de donación</w:t>
+      </w:r>
+    </w:p>
+    <w:p>
+      <w:pPr>
+        <w:rPr>
+          <w:lang w:val="es-ES"/>
+        </w:rPr>
+      </w:pPr>
+    </w:p>
+    <w:p>
+      <w:pPr>
+        <w:rPr>
+          <w:lang w:val="es-ES"/>
+        </w:rPr>
+      </w:pPr>
+      <w:r>
+        <w:rPr>
+          <w:lang w:val="es-ES"/>
+        </w:rPr>
+        <w:t xml:space="preserve">Este tipo de estrategia se implemento en Suecia </w:t>
+      </w:r>
+      <w:r>
+        <w:rPr>
+          <w:lang w:val="es-ES"/>
+        </w:rPr>
+        <w:fldChar w:fldCharType="begin" w:fldLock="1"/>
+      </w:r>
+      <w:r>
+        <w:rPr>
+          <w:lang w:val="es-ES"/>
+        </w:rPr>
+        <w:instrText>ADDIN CSL_CITATION { "citationItems" : [ { "id" : "ITEM-1", "itemData" : { "URL" : "http://www.independent.co.uk/news/world/europe/blood-donors-in-sweden-get-a-text-message-whenever-someone-is-helped-with-their-blood-10310101.html", "accessed" : { "date-parts" : [ [ "2017", "1", "23" ] ] }, "id" : "ITEM-1", "issued" : { "date-parts" : [ [ "0" ] ] }, "title" : "Blood donors in Sweden get a text message whenever their blood saves someone's life | The Independent", "type" : "webpage" }, "uris" : [ "http://www.mendeley.com/documents/?uuid=6fe43cf5-07bb-3eba-b545-85fc6d5f535f" ] } ], "mendeley" : { "formattedCitation" : "(7)", "plainTextFormattedCitation" : "(7)", "previouslyFormattedCitation" : "(7)" }, "properties" : { "noteIndex" : 0 }, "schema" : "https://github.com/citation-style-language/schema/raw/master/csl-citation.json" }</w:instrText>
+      </w:r>
+      <w:r>
+        <w:rPr>
+          <w:lang w:val="es-ES"/>
+        </w:rPr>
+        <w:fldChar w:fldCharType="separate"/>
+      </w:r>
+      <w:r>
+        <w:rPr>
+          <w:noProof/>
+          <w:lang w:val="es-ES"/>
+        </w:rPr>
+        <w:t>(7)</w:t>
+      </w:r>
+      <w:r>
+        <w:rPr>
+          <w:lang w:val="es-ES"/>
+        </w:rPr>
+        <w:fldChar w:fldCharType="end"/>
+      </w:r>
+      <w:r>
+        <w:rPr>
+          <w:lang w:val="es-ES"/>
+        </w:rPr>
+        <w:t xml:space="preserve">, donde se enviaba un mensaje de agradecimiento cuando se utilizaba la sangre que se había donado, ellos utilizaron un mensaje de texto estándar para todos </w:t>
+      </w:r>
+      <w:r>
+        <w:rPr>
+          <w:lang w:val="es-ES"/>
+        </w:rPr>
+        <w:t>los donantes que decía “</w:t>
+      </w:r>
+      <w:r>
+        <w:rPr>
+          <w:lang w:val="es-ES"/>
+        </w:rPr>
+        <w:t>Gracias! La sangre que dono ahora ha llegado para el beneficio de un paciente. Saludos”</w:t>
+      </w:r>
+      <w:r>
+        <w:rPr>
+          <w:lang w:val="es-ES"/>
+        </w:rPr>
+        <w:t>, con este mensaje se busca motivar a los donantes a regresar y con esto fortalecer la base de donantes para el futuro.</w:t>
+      </w:r>
+    </w:p>
+    <w:p>
+      <w:pPr>
+        <w:rPr>
+          <w:lang w:val="es-ES"/>
+        </w:rPr>
+      </w:pPr>
+    </w:p>
+    <w:p>
+      <w:pPr>
+        <w:rPr>
+          <w:lang w:val="es-ES"/>
+        </w:rPr>
+      </w:pPr>
+      <w:r>
+        <w:rPr>
+          <w:lang w:val="es-ES"/>
+        </w:rPr>
+        <w:t xml:space="preserve">Adicionalmente, se mandaran mensajes de texto con consejos </w:t>
+      </w:r>
+      <w:r>
+        <w:rPr>
+          <w:lang w:val="es-ES"/>
+        </w:rPr>
+        <w:t>para el donante que debe tener en cuenta luego de su donación, se planifica tener mensajes donde se enfatice la importancia de la alimentación, hidratación y sobre el esfuerzo físico aconsejado a realizar luego de la donación.</w:t>
+      </w:r>
+    </w:p>
+    <w:p>
+      <w:pPr>
+        <w:rPr>
+          <w:lang w:val="es-ES"/>
+        </w:rPr>
+      </w:pPr>
+    </w:p>
+    <w:p>
+      <w:pPr>
+        <w:rPr>
+          <w:lang w:val="es-ES"/>
+        </w:rPr>
+      </w:pPr>
+      <w:r>
+        <w:rPr>
+          <w:lang w:val="es-ES"/>
+        </w:rPr>
+        <w:t xml:space="preserve">Modulo 2: Acudir a recibir los resultados </w:t>
+      </w:r>
+      <w:r>
+        <w:rPr>
+          <w:lang w:val="es-ES"/>
+        </w:rPr>
+        <w:t>serológicos</w:t>
+      </w:r>
+    </w:p>
+    <w:p>
+      <w:pPr>
+        <w:rPr>
+          <w:lang w:val="es-ES"/>
+        </w:rPr>
+      </w:pPr>
+    </w:p>
+    <w:p>
+      <w:pPr>
+        <w:rPr>
+          <w:lang w:val="es-ES"/>
+        </w:rPr>
+      </w:pPr>
+      <w:r>
+        <w:rPr>
+          <w:lang w:val="es-ES"/>
+        </w:rPr>
+        <w:t xml:space="preserve">Este modulo se enfocará en lograr que </w:t>
+      </w:r>
+      <w:r>
+        <w:rPr>
+          <w:lang w:val="es-ES"/>
+        </w:rPr>
+        <w:t>los donantes regresen al banco de sangre para recoger sus resultados de los exámenes serológicos que se realizan a la s</w:t>
+      </w:r>
+      <w:r>
+        <w:rPr>
+          <w:lang w:val="es-ES"/>
+        </w:rPr>
+        <w:t>angre donada, para los donantes</w:t>
+      </w:r>
+      <w:r>
+        <w:rPr>
+          <w:lang w:val="es-ES"/>
+        </w:rPr>
+        <w:t xml:space="preserve"> que tengan resultado positivo a alguno de estos </w:t>
+      </w:r>
+      <w:r>
+        <w:rPr>
+          <w:lang w:val="es-ES"/>
+        </w:rPr>
+        <w:t>exámenes se les indicara que deben volver al banco de sangre para conversar con un especialista para que les explique las implicancias de sus resultados, mientras que para los donantes con resultado negativo se les pedirá que regresen a recoger sus resultados.</w:t>
+      </w:r>
+    </w:p>
+    <w:p>
+      <w:pPr>
+        <w:rPr>
+          <w:lang w:val="es-ES"/>
+        </w:rPr>
+      </w:pPr>
+    </w:p>
+    <w:p>
+      <w:pPr>
+        <w:rPr>
+          <w:lang w:val="es-ES"/>
+        </w:rPr>
+      </w:pPr>
+      <w:r>
+        <w:rPr>
+          <w:lang w:val="es-ES"/>
+        </w:rPr>
+        <w:t>Modulo 3: Recordatorios para donación (para donante voluntario y por reposición)</w:t>
+      </w:r>
+    </w:p>
+    <w:p>
+      <w:pPr>
+        <w:rPr>
+          <w:lang w:val="es-ES"/>
+        </w:rPr>
+      </w:pPr>
+    </w:p>
+    <w:p>
+      <w:pPr>
+        <w:rPr>
+          <w:lang w:val="es-ES"/>
+        </w:rPr>
+      </w:pPr>
+      <w:r>
+        <w:rPr>
+          <w:lang w:val="es-ES"/>
+        </w:rPr>
+        <w:t xml:space="preserve">Este modulo se enfocará en concientizar al donante, tanto voluntario como al donante por reposición, sobre la importancia de su donación, y cuando es que puede volver a donar luego de pasado el tiempo recomendado de espera. </w:t>
+      </w:r>
+      <w:r>
+        <w:rPr>
+          <w:lang w:val="es-ES"/>
+        </w:rPr>
+        <w:t>Estos mensajes se utilizaran para aumentar la tasa de retorno de donantes voluntarios.</w:t>
+      </w:r>
+    </w:p>
+    <w:p>
+      <w:pPr>
+        <w:rPr>
+          <w:lang w:val="es-ES"/>
+        </w:rPr>
+      </w:pPr>
+    </w:p>
+    <w:p>
+      <w:pPr>
+        <w:rPr>
+          <w:lang w:val="es-ES"/>
+        </w:rPr>
+      </w:pPr>
+      <w:r>
+        <w:rPr>
+          <w:lang w:val="es-ES"/>
+        </w:rPr>
+        <w:t xml:space="preserve">El proyecto se realizara como un proyecto de intervención a 40 personas </w:t>
+      </w:r>
+      <w:r>
+        <w:rPr>
+          <w:lang w:val="es-ES"/>
+        </w:rPr>
+        <w:t xml:space="preserve">donde todas </w:t>
+      </w:r>
+      <w:r>
+        <w:rPr>
+          <w:lang w:val="es-ES"/>
+        </w:rPr>
+        <w:t>serán intervenidas, estas personas serán elegidas al azar</w:t>
+      </w:r>
+      <w:r>
+        <w:rPr>
+          <w:lang w:val="es-ES"/>
+        </w:rPr>
+        <w:t xml:space="preserve"> conforme lleguen al banco de sangre para donar. Y buscamos medir cuantas de estas personas regresan al banco de sangre gracias a los mensajes de texto.</w:t>
+      </w:r>
+    </w:p>
+    <w:p>
+      <w:pPr>
+        <w:rPr>
+          <w:lang w:val="es-ES"/>
+        </w:rPr>
+      </w:pPr>
+    </w:p>
+    <w:p>
+      <w:pPr>
+        <w:rPr>
+          <w:lang w:val="es-ES"/>
+        </w:rPr>
+      </w:pPr>
+      <w:r>
+        <w:rPr>
+          <w:lang w:val="es-ES"/>
+        </w:rPr>
+        <w:t>encuestas de satisfacción</w:t>
+      </w:r>
+    </w:p>
+    <w:p>
+      <w:pPr>
+        <w:rPr>
+          <w:lang w:val="es-ES"/>
+        </w:rPr>
+      </w:pPr>
+      <w:r>
+        <w:rPr>
+          <w:lang w:val="es-ES"/>
+        </w:rPr>
+        <w:t>estadísticas de donantes voluntarios/</w:t>
+      </w:r>
+      <w:r>
+        <w:rPr>
+          <w:lang w:val="es-ES"/>
+        </w:rPr>
+        <w:t>reposición</w:t>
+      </w:r>
+    </w:p>
+    <w:p>
+      <w:pPr>
         <w:rPr>
           <w:lang w:val="es-ES"/>
         </w:rPr>
@@ -1054,477 +1734,8 @@
         <w:rPr>
           <w:lang w:val="es-ES"/>
         </w:rPr>
-        <w:t>Métodos</w:t>
-      </w:r>
-    </w:p>
-    <w:p>
-      <w:pPr>
-        <w:rPr>
-          <w:lang w:val="es-ES"/>
-        </w:rPr>
-      </w:pPr>
-      <w:r>
-        <w:rPr>
-          <w:lang w:val="es-ES"/>
-        </w:rPr>
-        <w:t>Este proyecto, se dividirá</w:t>
-      </w:r>
-      <w:r>
-        <w:rPr>
-          <w:lang w:val="es-ES"/>
-        </w:rPr>
-        <w:t xml:space="preserve"> por módulos dependiendo del tipo de mensaje que se va a mandar.</w:t>
-      </w:r>
-      <w:r>
-        <w:rPr>
-          <w:lang w:val="es-ES"/>
-        </w:rPr>
-        <w:t xml:space="preserve"> </w:t>
-      </w:r>
-      <w:r>
-        <w:rPr>
-          <w:lang w:val="es-ES"/>
-        </w:rPr>
-        <w:t>En un primer momento, se realizará dos grupos focales para poder determinar el contenido de los mensajes</w:t>
-      </w:r>
-      <w:r>
-        <w:rPr>
-          <w:lang w:val="es-ES"/>
-        </w:rPr>
-        <w:t xml:space="preserve"> de texto para todos los </w:t>
-      </w:r>
-      <w:r>
-        <w:rPr>
-          <w:lang w:val="es-ES"/>
-        </w:rPr>
-        <w:t>módulos</w:t>
-      </w:r>
-      <w:r>
-        <w:rPr>
-          <w:lang w:val="es-ES"/>
-        </w:rPr>
-        <w:t>, con esto se asegurará</w:t>
-      </w:r>
-      <w:r>
-        <w:rPr>
-          <w:lang w:val="es-ES"/>
-        </w:rPr>
-        <w:t xml:space="preserve"> que el mensaje llegue a la población de forma clara y directa.</w:t>
-      </w:r>
-    </w:p>
-    <w:p>
-      <w:pPr>
-        <w:rPr>
-          <w:lang w:val="es-ES"/>
-        </w:rPr>
-      </w:pPr>
-    </w:p>
-    <w:p>
-      <w:pPr>
-        <w:rPr>
-          <w:lang w:val="es-ES"/>
-        </w:rPr>
-      </w:pPr>
-      <w:r>
-        <w:rPr>
-          <w:lang w:val="es-ES"/>
-        </w:rPr>
-        <w:t xml:space="preserve">Los </w:t>
-      </w:r>
-      <w:r>
-        <w:rPr>
-          <w:lang w:val="es-ES"/>
-        </w:rPr>
-        <w:t>módulos</w:t>
-      </w:r>
-      <w:r>
-        <w:rPr>
-          <w:lang w:val="es-ES"/>
-        </w:rPr>
-        <w:t xml:space="preserve"> que presentara el siguiente proyecto son los siguientes:</w:t>
-      </w:r>
-    </w:p>
-    <w:p>
-      <w:pPr>
-        <w:rPr>
-          <w:lang w:val="es-ES"/>
-        </w:rPr>
-      </w:pPr>
-    </w:p>
-    <w:p>
-      <w:pPr>
-        <w:rPr>
-          <w:lang w:val="es-ES"/>
-        </w:rPr>
-      </w:pPr>
-      <w:r>
-        <w:rPr>
-          <w:lang w:val="es-ES"/>
-        </w:rPr>
-        <w:t>Modulo 1: Agradecimiento</w:t>
-      </w:r>
-      <w:r>
-        <w:rPr>
-          <w:lang w:val="es-ES"/>
-        </w:rPr>
-        <w:t xml:space="preserve"> cuando</w:t>
-      </w:r>
-      <w:r>
-        <w:rPr>
-          <w:lang w:val="es-ES"/>
-        </w:rPr>
-        <w:t xml:space="preserve"> la sangre</w:t>
-      </w:r>
-      <w:r>
-        <w:rPr>
-          <w:lang w:val="es-ES"/>
-        </w:rPr>
-        <w:t xml:space="preserve"> donada sea utilizada</w:t>
-      </w:r>
-      <w:r>
-        <w:rPr>
-          <w:lang w:val="es-ES"/>
-        </w:rPr>
-        <w:t xml:space="preserve"> y mensaje informativo </w:t>
-      </w:r>
-      <w:r>
-        <w:rPr>
-          <w:lang w:val="es-ES"/>
-        </w:rPr>
-        <w:t>con consejos</w:t>
-      </w:r>
-      <w:r>
-        <w:rPr>
-          <w:lang w:val="es-ES"/>
-        </w:rPr>
-        <w:t xml:space="preserve"> para cuidados luego de donación</w:t>
-      </w:r>
-    </w:p>
-    <w:p>
-      <w:pPr>
-        <w:rPr>
-          <w:lang w:val="es-ES"/>
-        </w:rPr>
-      </w:pPr>
-    </w:p>
-    <w:p>
-      <w:pPr>
-        <w:rPr>
-          <w:lang w:val="es-ES"/>
-        </w:rPr>
-      </w:pPr>
-      <w:r>
-        <w:rPr>
-          <w:lang w:val="es-ES"/>
-        </w:rPr>
-        <w:t xml:space="preserve">Este tipo de estrategia se implemento en Suecia </w:t>
-      </w:r>
-      <w:r>
-        <w:rPr>
-          <w:lang w:val="es-ES"/>
-        </w:rPr>
-        <w:fldChar w:fldCharType="begin" w:fldLock="1"/>
-      </w:r>
-      <w:r>
-        <w:rPr>
-          <w:lang w:val="es-ES"/>
-        </w:rPr>
-        <w:instrText>ADDIN CSL_CITATION { "citationItems" : [ { "id" : "ITEM-1", "itemData" : { "URL" : "http://www.independent.co.uk/news/world/europe/blood-donors-in-sweden-get-a-text-message-whenever-someone-is-helped-with-their-blood-10310101.html", "accessed" : { "date-parts" : [ [ "2017", "1", "23" ] ] }, "id" : "ITEM-1", "issued" : { "date-parts" : [ [ "0" ] ] }, "title" : "Blood donors in Sweden get a text message whenever their blood saves someone's life | The Independent", "type" : "webpage" }, "uris" : [ "http://www.mendeley.com/documents/?uuid=6fe43cf5-07bb-3eba-b545-85fc6d5f535f" ] } ], "mendeley" : { "formattedCitation" : "(6)", "plainTextFormattedCitation" : "(6)" }, "properties" : { "noteIndex" : 0 }, "schema" : "https://github.com/citation-style-language/schema/raw/master/csl-citation.json" }</w:instrText>
-      </w:r>
-      <w:r>
-        <w:rPr>
-          <w:lang w:val="es-ES"/>
-        </w:rPr>
-        <w:fldChar w:fldCharType="separate"/>
-      </w:r>
-      <w:r>
-        <w:rPr>
-          <w:noProof/>
-          <w:lang w:val="es-ES"/>
-        </w:rPr>
-        <w:t>(6)</w:t>
-      </w:r>
-      <w:r>
-        <w:rPr>
-          <w:lang w:val="es-ES"/>
-        </w:rPr>
-        <w:fldChar w:fldCharType="end"/>
-      </w:r>
-      <w:r>
-        <w:rPr>
-          <w:lang w:val="es-ES"/>
-        </w:rPr>
-        <w:t xml:space="preserve">, donde se enviaba un mensaje de agradecimiento cuando se utilizaba la sangre que se había donado, ellos utilizaron un mensaje de texto estándar para todos </w:t>
-      </w:r>
-      <w:r>
-        <w:rPr>
-          <w:lang w:val="es-ES"/>
-        </w:rPr>
-        <w:t>los donantes que decía “</w:t>
-      </w:r>
-      <w:r>
-        <w:rPr>
-          <w:lang w:val="es-ES"/>
-        </w:rPr>
-        <w:t>Gracias! La sangre que dono ahora ha llegado para el beneficio de un paciente. Saludos”</w:t>
-      </w:r>
-      <w:r>
-        <w:rPr>
-          <w:lang w:val="es-ES"/>
-        </w:rPr>
-        <w:t>, con este mensaje se busca motivar a los donantes a regresar y con esto fortalecer la base de donantes para el futuro.</w:t>
-      </w:r>
-    </w:p>
-    <w:p>
-      <w:pPr>
-        <w:rPr>
-          <w:lang w:val="es-ES"/>
-        </w:rPr>
-      </w:pPr>
-    </w:p>
-    <w:p>
-      <w:pPr>
-        <w:rPr>
-          <w:lang w:val="es-ES"/>
-        </w:rPr>
-      </w:pPr>
-      <w:r>
-        <w:rPr>
-          <w:lang w:val="es-ES"/>
-        </w:rPr>
-        <w:t xml:space="preserve">Adicionalmente, se mandaran mensajes de texto con consejos </w:t>
-      </w:r>
-      <w:r>
-        <w:rPr>
-          <w:lang w:val="es-ES"/>
-        </w:rPr>
-        <w:t>para el donante que debe tener en cuenta luego de su donación, se planifica tener mensajes donde se enfatice la importancia de la alimentación, hidratación y sobre el esfuerzo físico aconsejado a realizar luego de la donación.</w:t>
-      </w:r>
-    </w:p>
-    <w:p>
-      <w:pPr>
-        <w:rPr>
-          <w:lang w:val="es-ES"/>
-        </w:rPr>
-      </w:pPr>
-    </w:p>
-    <w:p>
-      <w:pPr>
-        <w:rPr>
-          <w:lang w:val="es-ES"/>
-        </w:rPr>
-      </w:pPr>
-      <w:r>
-        <w:rPr>
-          <w:lang w:val="es-ES"/>
-        </w:rPr>
-        <w:t xml:space="preserve">Modulo 2: Acudir a recibir los resultados </w:t>
-      </w:r>
-      <w:r>
-        <w:rPr>
-          <w:lang w:val="es-ES"/>
-        </w:rPr>
-        <w:t>serológicos</w:t>
-      </w:r>
-    </w:p>
-    <w:p>
-      <w:pPr>
-        <w:rPr>
-          <w:lang w:val="es-ES"/>
-        </w:rPr>
-      </w:pPr>
-    </w:p>
-    <w:p>
-      <w:pPr>
-        <w:rPr>
-          <w:lang w:val="es-ES"/>
-        </w:rPr>
-      </w:pPr>
-      <w:r>
-        <w:rPr>
-          <w:lang w:val="es-ES"/>
-        </w:rPr>
-        <w:t xml:space="preserve">Este modulo se enfocará en lograr que </w:t>
-      </w:r>
-      <w:r>
-        <w:rPr>
-          <w:lang w:val="es-ES"/>
-        </w:rPr>
-        <w:t>los donantes regresen al banco de sangre para recoger sus resultados de los exámenes serológicos que se realizan a la s</w:t>
-      </w:r>
-      <w:r>
-        <w:rPr>
-          <w:lang w:val="es-ES"/>
-        </w:rPr>
-        <w:t>angre donada, para los donantes</w:t>
-      </w:r>
-      <w:r>
-        <w:rPr>
-          <w:lang w:val="es-ES"/>
-        </w:rPr>
-        <w:t xml:space="preserve"> que tengan resultado positivo a alguno de estos </w:t>
-      </w:r>
-      <w:r>
-        <w:rPr>
-          <w:lang w:val="es-ES"/>
-        </w:rPr>
-        <w:t>exámenes se les indicara que deben volver al banco de sangre para conversar con un especialista para que les explique las implicancias de sus resultados, mientras que para los donantes con resultado negativo se les pedirá que regresen a recoger sus resultados.</w:t>
-      </w:r>
-    </w:p>
-    <w:p>
-      <w:pPr>
-        <w:rPr>
-          <w:lang w:val="es-ES"/>
-        </w:rPr>
-      </w:pPr>
-    </w:p>
-    <w:p>
-      <w:pPr>
-        <w:rPr>
-          <w:lang w:val="es-ES"/>
-        </w:rPr>
-      </w:pPr>
-      <w:r>
-        <w:rPr>
-          <w:lang w:val="es-ES"/>
-        </w:rPr>
-        <w:t>Modulo 3: Recordatorios para donación (para donante voluntario y por reposición)</w:t>
-      </w:r>
-    </w:p>
-    <w:p>
-      <w:pPr>
-        <w:rPr>
-          <w:lang w:val="es-ES"/>
-        </w:rPr>
-      </w:pPr>
-    </w:p>
-    <w:p>
-      <w:pPr>
-        <w:rPr>
-          <w:lang w:val="es-ES"/>
-        </w:rPr>
-      </w:pPr>
-      <w:r>
-        <w:rPr>
-          <w:lang w:val="es-ES"/>
-        </w:rPr>
-        <w:t xml:space="preserve">Este modulo se enfocará en concientizar al donante, tanto voluntario como al donante por reposición, sobre la importancia de su donación, y cuando es que puede volver a donar luego de pasado el tiempo recomendado de espera. </w:t>
-      </w:r>
-      <w:r>
-        <w:rPr>
-          <w:lang w:val="es-ES"/>
-        </w:rPr>
-        <w:t>Estos mensajes se utilizaran para aumentar la tasa de retorno de donantes voluntarios.</w:t>
-      </w:r>
-      <w:bookmarkStart w:id="0" w:name="_GoBack"/>
-      <w:bookmarkEnd w:id="0"/>
-    </w:p>
-    <w:p>
-      <w:pPr>
-        <w:rPr>
-          <w:lang w:val="es-ES"/>
-        </w:rPr>
-      </w:pPr>
-    </w:p>
-    <w:p>
-      <w:pPr>
-        <w:rPr>
-          <w:lang w:val="es-ES"/>
-        </w:rPr>
-      </w:pPr>
-      <w:r>
-        <w:rPr>
-          <w:lang w:val="es-ES"/>
-        </w:rPr>
-        <w:t>40 puntas</w:t>
-      </w:r>
-    </w:p>
-    <w:p>
-      <w:pPr>
-        <w:rPr>
-          <w:lang w:val="es-ES"/>
-        </w:rPr>
-      </w:pPr>
-      <w:r>
-        <w:rPr>
-          <w:lang w:val="es-ES"/>
-        </w:rPr>
-        <w:t>encuestas de satisfacción</w:t>
-      </w:r>
-    </w:p>
-    <w:p>
-      <w:pPr>
-        <w:rPr>
-          <w:lang w:val="es-ES"/>
-        </w:rPr>
-      </w:pPr>
-      <w:r>
-        <w:rPr>
-          <w:lang w:val="es-ES"/>
-        </w:rPr>
-        <w:t>estadísticas de donantes voluntarios/</w:t>
-      </w:r>
-      <w:r>
-        <w:rPr>
-          <w:lang w:val="es-ES"/>
-        </w:rPr>
-        <w:t>reposición</w:t>
-      </w:r>
-    </w:p>
-    <w:p>
-      <w:pPr>
-        <w:rPr>
-          <w:lang w:val="es-ES"/>
-        </w:rPr>
-      </w:pPr>
-      <w:r>
-        <w:rPr>
-          <w:lang w:val="es-ES"/>
-        </w:rPr>
-        <w:t>cuanto tiempo se puede guardar la sangre, plaquetas y plasma</w:t>
-      </w:r>
-    </w:p>
-    <w:p>
-      <w:pPr>
-        <w:rPr>
-          <w:lang w:val="es-ES"/>
-        </w:rPr>
-      </w:pPr>
-    </w:p>
-    <w:p>
-      <w:pPr>
-        <w:rPr>
-          <w:lang w:val="es-ES"/>
-        </w:rPr>
-      </w:pPr>
-    </w:p>
-    <w:p>
-      <w:pPr>
-        <w:rPr>
-          <w:lang w:val="es-ES"/>
-        </w:rPr>
-      </w:pPr>
-    </w:p>
-    <w:p>
-      <w:pPr>
-        <w:rPr>
-          <w:lang w:val="es-ES"/>
-        </w:rPr>
-      </w:pPr>
-      <w:r>
-        <w:rPr>
-          <w:lang w:val="es-ES"/>
-        </w:rPr>
-        <w:t>Se desarrollara un piloto en el Banco de Sangre del Hospital Nacional Cayetano Heredia, en este piloto se elegirá 20 personas al azar a quienes se les enviará SMS de agradecimiento por su donación cuando se haya utilizado la sangre que han donado</w:t>
-      </w:r>
-    </w:p>
-    <w:p>
-      <w:pPr>
-        <w:pStyle w:val="Prrafodelista"/>
-        <w:rPr>
-          <w:lang w:val="es-ES"/>
-        </w:rPr>
-      </w:pPr>
+        <w:t>Cronograma</w:t>
+      </w:r>
     </w:p>
     <w:p>
       <w:pPr>
@@ -1549,7 +1760,7 @@
         <w:rPr>
           <w:lang w:val="es-ES"/>
         </w:rPr>
-        <w:t>Cronograma</w:t>
+        <w:t>Presupuesto</w:t>
       </w:r>
     </w:p>
     <w:p>
@@ -1575,7 +1786,13 @@
         <w:rPr>
           <w:lang w:val="es-ES"/>
         </w:rPr>
-        <w:t>Presupuesto</w:t>
+        <w:t xml:space="preserve">Consideraciones </w:t>
+      </w:r>
+      <w:r>
+        <w:rPr>
+          <w:lang w:val="es-ES"/>
+        </w:rPr>
+        <w:t>Éticas</w:t>
       </w:r>
     </w:p>
     <w:p>
@@ -1601,38 +1818,6 @@
         <w:rPr>
           <w:lang w:val="es-ES"/>
         </w:rPr>
-        <w:t xml:space="preserve">Consideraciones </w:t>
-      </w:r>
-      <w:r>
-        <w:rPr>
-          <w:lang w:val="es-ES"/>
-        </w:rPr>
-        <w:t>Éticas</w:t>
-      </w:r>
-    </w:p>
-    <w:p>
-      <w:pPr>
-        <w:pStyle w:val="Prrafodelista"/>
-        <w:rPr>
-          <w:lang w:val="es-ES"/>
-        </w:rPr>
-      </w:pPr>
-    </w:p>
-    <w:p>
-      <w:pPr>
-        <w:pStyle w:val="Prrafodelista"/>
-        <w:numPr>
-          <w:ilvl w:val="0"/>
-          <w:numId w:val="1"/>
-        </w:numPr>
-        <w:rPr>
-          <w:lang w:val="es-ES"/>
-        </w:rPr>
-      </w:pPr>
-      <w:r>
-        <w:rPr>
-          <w:lang w:val="es-ES"/>
-        </w:rPr>
         <w:t>Referencias</w:t>
       </w:r>
     </w:p>
@@ -1714,7 +1899,7 @@
           <w:noProof/>
         </w:rPr>
         <w:tab/>
-        <w:t>Donation FAQs [Internet]. [cited 2017 Jan 22]. Available from: http://www.redcrossblood.org/donating-blood/donation-faqs</w:t>
+        <w:t>¿Puedo donar si...? - Centro de Donación de Sangre de Cruz Roja [Internet]. [cited 2017 Jan 23]. Available from: http://www.donarsangre.org/puedo-donar-si/</w:t>
       </w:r>
     </w:p>
     <w:p>
@@ -1742,7 +1927,7 @@
           <w:noProof/>
         </w:rPr>
         <w:tab/>
-        <w:t xml:space="preserve">Siromani U, Mammen JJ. Adaptations of Effective Blood Donor Motivation Strategies. 2016;2(6). </w:t>
+        <w:t>Donation FAQs [Internet]. [cited 2017 Jan 22]. Available from: http://www.redcrossblood.org/donating-blood/donation-faqs</w:t>
       </w:r>
     </w:p>
     <w:p>
@@ -1770,7 +1955,7 @@
           <w:noProof/>
         </w:rPr>
         <w:tab/>
-        <w:t>Gillespie TW, Hillyer CD. Blood donors and factors impacting the blood donation decision. Transfus Med Rev [Internet]. 2002 Apr [cited 2017 Jan 22];16(2):115–30. Available from: http://www.ncbi.nlm.nih.gov/pubmed/11941574</w:t>
+        <w:t xml:space="preserve">Siromani U, Mammen JJ. Adaptations of Effective Blood Donor Motivation Strategies. 2016;2(6). </w:t>
       </w:r>
     </w:p>
     <w:p>
@@ -1798,7 +1983,7 @@
           <w:noProof/>
         </w:rPr>
         <w:tab/>
-        <w:t>PRONAHEBAS - El Programa Nacional de Hemoterapia y Bancos de Sangre [Internet]. [cited 2017 Jan 13]. Available from: http://www.minsa.gob.pe/portada/Especiales/2010/donasangre/?op=3</w:t>
+        <w:t>Gillespie TW, Hillyer CD. Blood donors and factors impacting the blood donation decision. Transfus Med Rev [Internet]. 2002 Apr [cited 2017 Jan 22];16(2):115–30. Available from: http://www.ncbi.nlm.nih.gov/pubmed/11941574</w:t>
       </w:r>
     </w:p>
     <w:p>
@@ -1809,6 +1994,34 @@
         <w:adjustRightInd w:val="0"/>
         <w:ind w:left="640" w:hanging="640"/>
         <w:rPr>
+          <w:rFonts w:ascii="Calibri" w:eastAsia="Times New Roman" w:hAnsi="Calibri" w:cs="Times New Roman"/>
+          <w:noProof/>
+        </w:rPr>
+      </w:pPr>
+      <w:r>
+        <w:rPr>
+          <w:rFonts w:ascii="Calibri" w:eastAsia="Times New Roman" w:hAnsi="Calibri" w:cs="Times New Roman"/>
+          <w:noProof/>
+        </w:rPr>
+        <w:t xml:space="preserve">6. </w:t>
+      </w:r>
+      <w:r>
+        <w:rPr>
+          <w:rFonts w:ascii="Calibri" w:eastAsia="Times New Roman" w:hAnsi="Calibri" w:cs="Times New Roman"/>
+          <w:noProof/>
+        </w:rPr>
+        <w:tab/>
+        <w:t>PRONAHEBAS - El Programa Nacional de Hemoterapia y Bancos de Sangre [Internet]. [cited 2017 Jan 13]. Available from: http://www.minsa.gob.pe/portada/Especiales/2010/donasangre/?op=3</w:t>
+      </w:r>
+    </w:p>
+    <w:p>
+      <w:pPr>
+        <w:widowControl w:val="0"/>
+        <w:autoSpaceDE w:val="0"/>
+        <w:autoSpaceDN w:val="0"/>
+        <w:adjustRightInd w:val="0"/>
+        <w:ind w:left="640" w:hanging="640"/>
+        <w:rPr>
           <w:rFonts w:ascii="Calibri" w:hAnsi="Calibri"/>
           <w:noProof/>
         </w:rPr>
@@ -1818,7 +2031,7 @@
           <w:rFonts w:ascii="Calibri" w:eastAsia="Times New Roman" w:hAnsi="Calibri" w:cs="Times New Roman"/>
           <w:noProof/>
         </w:rPr>
-        <w:t xml:space="preserve">6. </w:t>
+        <w:t xml:space="preserve">7. </w:t>
       </w:r>
       <w:r>
         <w:rPr>

--- a/protocolo.docx
+++ b/protocolo.docx
@@ -1199,6 +1199,8 @@
           <w:lang w:val="es-ES"/>
         </w:rPr>
       </w:pPr>
+      <w:bookmarkStart w:id="0" w:name="_GoBack"/>
+      <w:bookmarkEnd w:id="0"/>
     </w:p>
     <w:p>
       <w:pPr>
@@ -1211,8 +1213,6 @@
           <w:lang w:val="es-ES"/>
         </w:rPr>
       </w:pPr>
-      <w:bookmarkStart w:id="0" w:name="_GoBack"/>
-      <w:bookmarkEnd w:id="0"/>
       <w:r>
         <w:rPr>
           <w:lang w:val="es-ES"/>
@@ -1253,28 +1253,24 @@
         </w:rPr>
         <w:t xml:space="preserve">, se </w:t>
       </w:r>
-      <w:proofErr w:type="spellStart"/>
-      <w:r>
-        <w:rPr>
-          <w:lang w:val="es-ES"/>
-        </w:rPr>
-        <w:t>decidio</w:t>
-      </w:r>
-      <w:proofErr w:type="spellEnd"/>
+      <w:r>
+        <w:rPr>
+          <w:lang w:val="es-ES"/>
+        </w:rPr>
+        <w:t>decidió</w:t>
+      </w:r>
       <w:r>
         <w:rPr>
           <w:lang w:val="es-ES"/>
         </w:rPr>
         <w:t xml:space="preserve"> separarlo en </w:t>
       </w:r>
-      <w:proofErr w:type="spellStart"/>
-      <w:r>
-        <w:rPr>
-          <w:lang w:val="es-ES"/>
-        </w:rPr>
-        <w:t>modulos</w:t>
-      </w:r>
-      <w:proofErr w:type="spellEnd"/>
+      <w:r>
+        <w:rPr>
+          <w:lang w:val="es-ES"/>
+        </w:rPr>
+        <w:t>módulos</w:t>
+      </w:r>
       <w:r>
         <w:rPr>
           <w:lang w:val="es-ES"/>
@@ -1303,13 +1299,7 @@
         <w:rPr>
           <w:lang w:val="es-ES"/>
         </w:rPr>
-        <w:t>, se realizará dos grupos focales para poder determinar el contenido de los mensajes</w:t>
-      </w:r>
-      <w:r>
-        <w:rPr>
-          <w:lang w:val="es-ES"/>
-        </w:rPr>
-        <w:t xml:space="preserve"> de texto para todos los </w:t>
+        <w:t xml:space="preserve">, se realizará dos grupos focales para poder determinar el contenido de los mensajes de texto para todos los </w:t>
       </w:r>
       <w:r>
         <w:rPr>
@@ -1379,7 +1369,19 @@
         <w:rPr>
           <w:lang w:val="es-ES"/>
         </w:rPr>
-        <w:t>Modulo 1: Agradecimiento</w:t>
+        <w:t xml:space="preserve">Modulo 1: </w:t>
+      </w:r>
+      <w:r>
+        <w:rPr>
+          <w:lang w:val="es-ES"/>
+        </w:rPr>
+        <w:t>Mensajes de a</w:t>
+      </w:r>
+      <w:r>
+        <w:rPr>
+          <w:lang w:val="es-ES"/>
+        </w:rPr>
+        <w:t>gradecimiento</w:t>
       </w:r>
       <w:r>
         <w:rPr>
@@ -1478,19 +1480,7 @@
         <w:rPr>
           <w:lang w:val="es-ES"/>
         </w:rPr>
-        <w:t>los donantes que decía “</w:t>
-      </w:r>
-      <w:r>
-        <w:rPr>
-          <w:lang w:val="es-ES"/>
-        </w:rPr>
-        <w:t>Gracias! La sangre que dono ahora ha llegado para el beneficio de un paciente. Saludos”</w:t>
-      </w:r>
-      <w:r>
-        <w:rPr>
-          <w:lang w:val="es-ES"/>
-        </w:rPr>
-        <w:t>, con este mensaje se busca motivar a los donantes a regresar y con esto fortalecer la base de donantes para el futuro.</w:t>
+        <w:t>los donantes que decía “Gracias! La sangre que dono ahora ha llegado para el beneficio de un paciente. Saludos”, con este mensaje se busca motivar a los donantes a regresar y con esto fortalecer la base de donantes para el futuro.</w:t>
       </w:r>
     </w:p>
     <w:p>
@@ -1536,7 +1526,19 @@
         <w:rPr>
           <w:lang w:val="es-ES"/>
         </w:rPr>
-        <w:t xml:space="preserve">Modulo 2: Acudir a recibir los resultados </w:t>
+        <w:t xml:space="preserve">Modulo 2: </w:t>
+      </w:r>
+      <w:r>
+        <w:rPr>
+          <w:lang w:val="es-ES"/>
+        </w:rPr>
+        <w:t>Mensajes para a</w:t>
+      </w:r>
+      <w:r>
+        <w:rPr>
+          <w:lang w:val="es-ES"/>
+        </w:rPr>
+        <w:t xml:space="preserve">cudir a recibir los resultados </w:t>
       </w:r>
       <w:r>
         <w:rPr>
@@ -1679,38 +1681,6 @@
           <w:lang w:val="es-ES"/>
         </w:rPr>
       </w:pPr>
-    </w:p>
-    <w:p>
-      <w:pPr>
-        <w:rPr>
-          <w:lang w:val="es-ES"/>
-        </w:rPr>
-      </w:pPr>
-      <w:r>
-        <w:rPr>
-          <w:lang w:val="es-ES"/>
-        </w:rPr>
-        <w:t>encuestas de satisfacción</w:t>
-      </w:r>
-    </w:p>
-    <w:p>
-      <w:pPr>
-        <w:rPr>
-          <w:lang w:val="es-ES"/>
-        </w:rPr>
-      </w:pPr>
-      <w:r>
-        <w:rPr>
-          <w:lang w:val="es-ES"/>
-        </w:rPr>
-        <w:t>estadísticas de donantes voluntarios/</w:t>
-      </w:r>
-      <w:r>
-        <w:rPr>
-          <w:lang w:val="es-ES"/>
-        </w:rPr>
-        <w:t>reposición</w:t>
-      </w:r>
     </w:p>
     <w:p>
       <w:pPr>

--- a/protocolo.docx
+++ b/protocolo.docx
@@ -291,14 +291,12 @@
         </w:rPr>
         <w:t xml:space="preserve"> Puede almacenarse hasta por 7 </w:t>
       </w:r>
-      <w:proofErr w:type="spellStart"/>
-      <w:r>
-        <w:rPr>
-          <w:lang w:val="es-ES"/>
-        </w:rPr>
-        <w:t>dias</w:t>
-      </w:r>
-      <w:proofErr w:type="spellEnd"/>
+      <w:r>
+        <w:rPr>
+          <w:lang w:val="es-ES"/>
+        </w:rPr>
+        <w:t>días</w:t>
+      </w:r>
       <w:r>
         <w:rPr>
           <w:lang w:val="es-ES"/>
@@ -315,7 +313,7 @@
         <w:rPr>
           <w:lang w:val="es-ES"/>
         </w:rPr>
-        <w:instrText>ADDIN CSL_CITATION { "citationItems" : [ { "id" : "ITEM-1", "itemData" : { "URL" : "http://www.donarsangre.org/puedo-donar-si/", "accessed" : { "date-parts" : [ [ "2017", "1", "23" ] ] }, "id" : "ITEM-1", "issued" : { "date-parts" : [ [ "0" ] ] }, "title" : "\u00bfPuedo donar si...? - Centro de Donaci\u00f3n de Sangre de Cruz Roja", "type" : "webpage" }, "uris" : [ "http://www.mendeley.com/documents/?uuid=da3031a8-339f-37ab-a2fa-bda0b67b84cf" ] } ], "mendeley" : { "formattedCitation" : "(2)", "plainTextFormattedCitation" : "(2)" }, "properties" : { "noteIndex" : 0 }, "schema" : "https://github.com/citation-style-language/schema/raw/master/csl-citation.json" }</w:instrText>
+        <w:instrText>ADDIN CSL_CITATION { "citationItems" : [ { "id" : "ITEM-1", "itemData" : { "URL" : "http://www.donarsangre.org/puedo-donar-si/", "accessed" : { "date-parts" : [ [ "2017", "1", "23" ] ] }, "id" : "ITEM-1", "issued" : { "date-parts" : [ [ "0" ] ] }, "title" : "\u00bfPuedo donar si...? - Centro de Donaci\u00f3n de Sangre de Cruz Roja", "type" : "webpage" }, "uris" : [ "http://www.mendeley.com/documents/?uuid=da3031a8-339f-37ab-a2fa-bda0b67b84cf" ] } ], "mendeley" : { "formattedCitation" : "(2)", "plainTextFormattedCitation" : "(2)", "previouslyFormattedCitation" : "(2)" }, "properties" : { "noteIndex" : 0 }, "schema" : "https://github.com/citation-style-language/schema/raw/master/csl-citation.json" }</w:instrText>
       </w:r>
       <w:r>
         <w:rPr>
@@ -445,14 +443,12 @@
         </w:rPr>
         <w:t xml:space="preserve"> Puede almacenarse hasta por 42 </w:t>
       </w:r>
-      <w:proofErr w:type="spellStart"/>
-      <w:r>
-        <w:rPr>
-          <w:lang w:val="es-ES"/>
-        </w:rPr>
-        <w:t>dias</w:t>
-      </w:r>
-      <w:proofErr w:type="spellEnd"/>
+      <w:r>
+        <w:rPr>
+          <w:lang w:val="es-ES"/>
+        </w:rPr>
+        <w:t>días</w:t>
+      </w:r>
       <w:r>
         <w:rPr>
           <w:lang w:val="es-ES"/>
@@ -514,6 +510,150 @@
         <w:rPr>
           <w:lang w:val="es-ES"/>
         </w:rPr>
+        <w:t xml:space="preserve">Los donantes </w:t>
+      </w:r>
+      <w:r>
+        <w:rPr>
+          <w:lang w:val="es-ES"/>
+        </w:rPr>
+        <w:t>de sangre pueden dividirse en tres tipos, el donante voluntario, el donante por reposición (para algún familiar o amigo) y los donantes pagados.</w:t>
+      </w:r>
+      <w:r>
+        <w:rPr>
+          <w:lang w:val="es-ES"/>
+        </w:rPr>
+        <w:t xml:space="preserve"> Proporcionalmente, se ha registrado que los jóvenes son los que más donan en países de bajos y medianos ingresos a comparación de países de altos ingresos </w:t>
+      </w:r>
+      <w:r>
+        <w:rPr>
+          <w:lang w:val="es-ES"/>
+        </w:rPr>
+        <w:fldChar w:fldCharType="begin" w:fldLock="1"/>
+      </w:r>
+      <w:r>
+        <w:rPr>
+          <w:lang w:val="es-ES"/>
+        </w:rPr>
+        <w:instrText>ADDIN CSL_CITATION { "citationItems" : [ { "id" : "ITEM-1", "itemData" : { "URL" : "http://www.who.int/mediacentre/factsheets/fs279/en/", "accessed" : { "date-parts" : [ [ "2017", "2", "6" ] ] }, "container-title" : "WHO", "id" : "ITEM-1", "issued" : { "date-parts" : [ [ "2016" ] ] }, "publisher" : "World Health Organization", "title" : "WHO | Blood safety and availability", "type" : "webpage" }, "uris" : [ "http://www.mendeley.com/documents/?uuid=87a09f09-b468-3c1c-a0d3-91ea1d53c7d2" ] } ], "mendeley" : { "formattedCitation" : "(3)", "plainTextFormattedCitation" : "(3)", "previouslyFormattedCitation" : "(3)" }, "properties" : { "noteIndex" : 0 }, "schema" : "https://github.com/citation-style-language/schema/raw/master/csl-citation.json" }</w:instrText>
+      </w:r>
+      <w:r>
+        <w:rPr>
+          <w:lang w:val="es-ES"/>
+        </w:rPr>
+        <w:fldChar w:fldCharType="separate"/>
+      </w:r>
+      <w:r>
+        <w:rPr>
+          <w:noProof/>
+          <w:lang w:val="es-ES"/>
+        </w:rPr>
+        <w:t>(3)</w:t>
+      </w:r>
+      <w:r>
+        <w:rPr>
+          <w:lang w:val="es-ES"/>
+        </w:rPr>
+        <w:fldChar w:fldCharType="end"/>
+      </w:r>
+      <w:r>
+        <w:rPr>
+          <w:lang w:val="es-ES"/>
+        </w:rPr>
+        <w:t>. La información geográfica de cada ciudad es importante para definir correctamente la estrategia ha usarse en cada banco de sangre.</w:t>
+      </w:r>
+    </w:p>
+    <w:p>
+      <w:pPr>
+        <w:rPr>
+          <w:lang w:val="es-ES"/>
+        </w:rPr>
+      </w:pPr>
+    </w:p>
+    <w:p>
+      <w:pPr>
+        <w:rPr>
+          <w:lang w:val="es-ES"/>
+        </w:rPr>
+      </w:pPr>
+      <w:r>
+        <w:rPr>
+          <w:lang w:val="es-ES"/>
+        </w:rPr>
+        <w:t>Entre el año 2008 al 2013, se presento un aumento de 10.7 millones de donaciones de sangre voluntarios a nivel mundial</w:t>
+      </w:r>
+      <w:r>
+        <w:rPr>
+          <w:lang w:val="es-ES"/>
+        </w:rPr>
+        <w:t xml:space="preserve"> pero sigue presentando un numero bajo de donaciones en países de medianos y bajos ingresos por cada mil habitantes (11.7 y 4.6 donaciones respectivamente)</w:t>
+      </w:r>
+      <w:r>
+        <w:rPr>
+          <w:lang w:val="es-ES"/>
+        </w:rPr>
+        <w:fldChar w:fldCharType="begin" w:fldLock="1"/>
+      </w:r>
+      <w:r>
+        <w:rPr>
+          <w:lang w:val="es-ES"/>
+        </w:rPr>
+        <w:instrText>ADDIN CSL_CITATION { "citationItems" : [ { "id" : "ITEM-1", "itemData" : { "URL" : "http://www.who.int/mediacentre/factsheets/fs279/en/", "accessed" : { "date-parts" : [ [ "2017", "2", "6" ] ] }, "container-title" : "WHO", "id" : "ITEM-1", "issued" : { "date-parts" : [ [ "2016" ] ] }, "publisher" : "World Health Organization", "title" : "WHO | Blood safety and availability", "type" : "webpage" }, "uris" : [ "http://www.mendeley.com/documents/?uuid=87a09f09-b468-3c1c-a0d3-91ea1d53c7d2" ] } ], "mendeley" : { "formattedCitation" : "(3)", "plainTextFormattedCitation" : "(3)", "previouslyFormattedCitation" : "(3)" }, "properties" : { "noteIndex" : 0 }, "schema" : "https://github.com/citation-style-language/schema/raw/master/csl-citation.json" }</w:instrText>
+      </w:r>
+      <w:r>
+        <w:rPr>
+          <w:lang w:val="es-ES"/>
+        </w:rPr>
+        <w:fldChar w:fldCharType="separate"/>
+      </w:r>
+      <w:r>
+        <w:rPr>
+          <w:noProof/>
+          <w:lang w:val="es-ES"/>
+        </w:rPr>
+        <w:t>(3)</w:t>
+      </w:r>
+      <w:r>
+        <w:rPr>
+          <w:lang w:val="es-ES"/>
+        </w:rPr>
+        <w:fldChar w:fldCharType="end"/>
+      </w:r>
+      <w:r>
+        <w:rPr>
+          <w:lang w:val="es-ES"/>
+        </w:rPr>
+        <w:t xml:space="preserve"> </w:t>
+      </w:r>
+      <w:r>
+        <w:rPr>
+          <w:lang w:val="es-ES"/>
+        </w:rPr>
+        <w:t>.</w:t>
+      </w:r>
+      <w:r>
+        <w:rPr>
+          <w:lang w:val="es-ES"/>
+        </w:rPr>
+        <w:t xml:space="preserve"> </w:t>
+      </w:r>
+    </w:p>
+    <w:p>
+      <w:pPr>
+        <w:rPr>
+          <w:lang w:val="es-ES"/>
+        </w:rPr>
+      </w:pPr>
+    </w:p>
+    <w:p>
+      <w:pPr>
+        <w:rPr>
+          <w:lang w:val="es-ES"/>
+        </w:rPr>
+      </w:pPr>
+      <w:r>
+        <w:rPr>
+          <w:lang w:val="es-ES"/>
+        </w:rPr>
         <w:t>El proceso de donación es simple, toma aproximadamente 1 hora entre que el donante ingresa al lugar de donación hasta que se retira, los pasos que se cumplen son los siguientes</w:t>
       </w:r>
       <w:r>
@@ -532,7 +672,7 @@
         <w:rPr>
           <w:lang w:val="es-ES"/>
         </w:rPr>
-        <w:instrText>ADDIN CSL_CITATION { "citationItems" : [ { "id" : "ITEM-1", "itemData" : { "URL" : "http://www.redcrossblood.org/donating-blood/donation-faqs", "accessed" : { "date-parts" : [ [ "2017", "1", "22" ] ] }, "id" : "ITEM-1", "issued" : { "date-parts" : [ [ "0" ] ] }, "title" : "Donation FAQs", "type" : "webpage" }, "uris" : [ "http://www.mendeley.com/documents/?uuid=7028865a-244d-4804-a931-64ccd9b6f322" ] } ], "mendeley" : { "formattedCitation" : "(3)", "plainTextFormattedCitation" : "(3)", "previouslyFormattedCitation" : "(3)" }, "properties" : { "noteIndex" : 0 }, "schema" : "https://github.com/citation-style-language/schema/raw/master/csl-citation.json" }</w:instrText>
+        <w:instrText>ADDIN CSL_CITATION { "citationItems" : [ { "id" : "ITEM-1", "itemData" : { "URL" : "http://www.redcrossblood.org/donating-blood/donation-faqs", "accessed" : { "date-parts" : [ [ "2017", "1", "22" ] ] }, "id" : "ITEM-1", "issued" : { "date-parts" : [ [ "0" ] ] }, "title" : "Donation FAQs", "type" : "webpage" }, "uris" : [ "http://www.mendeley.com/documents/?uuid=7028865a-244d-4804-a931-64ccd9b6f322" ] } ], "mendeley" : { "formattedCitation" : "(4)", "plainTextFormattedCitation" : "(4)", "previouslyFormattedCitation" : "(4)" }, "properties" : { "noteIndex" : 0 }, "schema" : "https://github.com/citation-style-language/schema/raw/master/csl-citation.json" }</w:instrText>
       </w:r>
       <w:r>
         <w:rPr>
@@ -545,7 +685,7 @@
           <w:noProof/>
           <w:lang w:val="es-ES"/>
         </w:rPr>
-        <w:t>(3)</w:t>
+        <w:t>(4)</w:t>
       </w:r>
       <w:r>
         <w:rPr>
@@ -618,6 +758,7 @@
         <w:rPr>
           <w:lang w:val="es-ES"/>
         </w:rPr>
+        <w:lastRenderedPageBreak/>
         <w:t xml:space="preserve">Donación: Se limpia el área del brazo y se inserta una aguja nueva </w:t>
       </w:r>
       <w:proofErr w:type="spellStart"/>
@@ -670,20 +811,56 @@
         <w:rPr>
           <w:lang w:val="es-ES"/>
         </w:rPr>
-        <w:t xml:space="preserve">La donación de sangre es importante debido a que puede salvar vidas, tanto en operaciones de alto y bajo riesgo, desastres naturales, accidentes y/o emergencias. Sin donantes de sangre, muchas vidas podrían perderse por un acto que al adulto </w:t>
-      </w:r>
-      <w:r>
-        <w:rPr>
-          <w:lang w:val="es-ES"/>
-        </w:rPr>
-        <w:lastRenderedPageBreak/>
-        <w:t>prome</w:t>
-      </w:r>
-      <w:r>
-        <w:rPr>
-          <w:lang w:val="es-ES"/>
-        </w:rPr>
-        <w:t>dio, no le implica mayor riesgo y solo implica un acto solidario ante otro ser humano.</w:t>
+        <w:t>La donación de sangre es importante debido a que puede salvar vidas, tanto en operaciones de alto y bajo riesgo, desastres naturales, accidentes y/o emergencias. Sin donantes de sangre, muchas vidas podrían perderse por un acto que al adulto prome</w:t>
+      </w:r>
+      <w:r>
+        <w:rPr>
+          <w:lang w:val="es-ES"/>
+        </w:rPr>
+        <w:t>dio, no le implica mayor riesgo y solo implica un acto</w:t>
+      </w:r>
+      <w:r>
+        <w:rPr>
+          <w:lang w:val="es-ES"/>
+        </w:rPr>
+        <w:t xml:space="preserve"> solidario ante otro ser humano ya que una bolsa de sangre (450ml) puede salvar 3 vidas mientras que la cantidad de sangre que cabe en una cucharita de té, puede salvar la vida de un infante </w:t>
+      </w:r>
+      <w:r>
+        <w:rPr>
+          <w:lang w:val="es-ES"/>
+        </w:rPr>
+        <w:fldChar w:fldCharType="begin" w:fldLock="1"/>
+      </w:r>
+      <w:r>
+        <w:rPr>
+          <w:lang w:val="es-ES"/>
+        </w:rPr>
+        <w:instrText>ADDIN CSL_CITATION { "citationItems" : [ { "id" : "ITEM-1", "itemData" : { "author" : [ { "dropping-particle" : "", "family" : "Ireri", "given" : "Salome", "non-dropping-particle" : "", "parse-names" : false, "suffix" : "" }, { "dropping-particle" : "", "family" : "Peter", "given" : "Supervisor", "non-dropping-particle" : "", "parse-names" : false, "suffix" : "" }, { "dropping-particle" : "", "family" : "Wagacha", "given" : "Waiganjo", "non-dropping-particle" : "", "parse-names" : false, "suffix" : "" } ], "id" : "ITEM-1", "issued" : { "date-parts" : [ [ "2014" ] ] }, "title" : "The Use of ICT for Blood Donation: A Donor Information Needs Driven System to Address Kenya's Low Blood Donation Rates", "type" : "article-journal" }, "uris" : [ "http://www.mendeley.com/documents/?uuid=b0376990-682d-383c-815e-5367a43c19ee" ] } ], "mendeley" : { "formattedCitation" : "(5)", "plainTextFormattedCitation" : "(5)" }, "properties" : { "noteIndex" : 0 }, "schema" : "https://github.com/citation-style-language/schema/raw/master/csl-citation.json" }</w:instrText>
+      </w:r>
+      <w:r>
+        <w:rPr>
+          <w:lang w:val="es-ES"/>
+        </w:rPr>
+        <w:fldChar w:fldCharType="separate"/>
+      </w:r>
+      <w:r>
+        <w:rPr>
+          <w:noProof/>
+          <w:lang w:val="es-ES"/>
+        </w:rPr>
+        <w:t>(5)</w:t>
+      </w:r>
+      <w:r>
+        <w:rPr>
+          <w:lang w:val="es-ES"/>
+        </w:rPr>
+        <w:fldChar w:fldCharType="end"/>
+      </w:r>
+      <w:r>
+        <w:rPr>
+          <w:lang w:val="es-ES"/>
+        </w:rPr>
+        <w:t>.</w:t>
       </w:r>
     </w:p>
     <w:p>
@@ -708,7 +885,13 @@
         <w:rPr>
           <w:lang w:val="es-ES"/>
         </w:rPr>
-        <w:t>Motivación para donar sangre</w:t>
+        <w:t>Estrategias de m</w:t>
+      </w:r>
+      <w:r>
+        <w:rPr>
+          <w:lang w:val="es-ES"/>
+        </w:rPr>
+        <w:t>otivación para donar sangre</w:t>
       </w:r>
     </w:p>
     <w:p>
@@ -776,7 +959,7 @@
         <w:rPr>
           <w:lang w:val="es-ES"/>
         </w:rPr>
-        <w:instrText>ADDIN CSL_CITATION { "citationItems" : [ { "id" : "ITEM-1", "itemData" : { "author" : [ { "dropping-particle" : "", "family" : "Siromani", "given" : "Umakanth", "non-dropping-particle" : "", "parse-names" : false, "suffix" : "" }, { "dropping-particle" : "", "family" : "Mammen", "given" : "Joy John", "non-dropping-particle" : "", "parse-names" : false, "suffix" : "" } ], "id" : "ITEM-1", "issue" : "6", "issued" : { "date-parts" : [ [ "2016" ] ] }, "title" : "Adaptations of Effective Blood Donor Motivation Strategies", "type" : "article-journal", "volume" : "2" }, "uris" : [ "http://www.mendeley.com/documents/?uuid=e6a2c42c-af05-4e8b-8d47-b0b169a312cc" ] } ], "mendeley" : { "formattedCitation" : "(4)", "plainTextFormattedCitation" : "(4)", "previouslyFormattedCitation" : "(4)" }, "properties" : { "noteIndex" : 0 }, "schema" : "https://github.com/citation-style-language/schema/raw/master/csl-citation.json" }</w:instrText>
+        <w:instrText>ADDIN CSL_CITATION { "citationItems" : [ { "id" : "ITEM-1", "itemData" : { "author" : [ { "dropping-particle" : "", "family" : "Siromani", "given" : "Umakanth", "non-dropping-particle" : "", "parse-names" : false, "suffix" : "" }, { "dropping-particle" : "", "family" : "Mammen", "given" : "Joy John", "non-dropping-particle" : "", "parse-names" : false, "suffix" : "" } ], "id" : "ITEM-1", "issue" : "6", "issued" : { "date-parts" : [ [ "2016" ] ] }, "title" : "Adaptations of Effective Blood Donor Motivation Strategies", "type" : "article-journal", "volume" : "2" }, "uris" : [ "http://www.mendeley.com/documents/?uuid=e6a2c42c-af05-4e8b-8d47-b0b169a312cc" ] } ], "mendeley" : { "formattedCitation" : "(6)", "plainTextFormattedCitation" : "(6)", "previouslyFormattedCitation" : "(5)" }, "properties" : { "noteIndex" : 0 }, "schema" : "https://github.com/citation-style-language/schema/raw/master/csl-citation.json" }</w:instrText>
       </w:r>
       <w:r>
         <w:rPr>
@@ -789,7 +972,7 @@
           <w:noProof/>
           <w:lang w:val="es-ES"/>
         </w:rPr>
-        <w:t>(4)</w:t>
+        <w:t>(6)</w:t>
       </w:r>
       <w:r>
         <w:rPr>
@@ -849,7 +1032,7 @@
         <w:rPr>
           <w:lang w:val="es-ES"/>
         </w:rPr>
-        <w:instrText>ADDIN CSL_CITATION { "citationItems" : [ { "id" : "ITEM-1", "itemData" : { "DOI" : "10.1053/tmrv.2002.31461", "ISSN" : "08877963", "PMID" : "11941574", "abstract" : "The aging of the US population and the evidence that only about 5% of individuals in the United States donate blood each year raise concerns about the assurance of an adequate, safe supply of blood in the future. Blood donation decision making has been investigated worldwide for decades to understand the process better to increase donation efficiency, safety, retention, collection numbers, and diversity of the donor pool. This review focuses on the characteristics of allogeneic blood donors, the motivational sources in donor decision making, and the research concepts and techniques used to examine these factors. Some historic studies considered pivotal, as well as more recent surveys, may not be pertinent to or representative of the current national donor pool. Interpretation of data related to donor characteristics should examine whether demographics mirror the donor pool to assist in targeted recruitment or if targeted recruitment actually leads to the reported demographics. Few recent studies of donor motivation have been published. Modern sources of positive and negative motivation are worth exploring through scientifically sound investigations involving representative cohorts using multifactorial approaches. Strategies that focus on retaining return donors and transforming first-time donors into repeaters would be beneficial. Investigations are needed also to assess research questions and to develop well-designed interventions to test hypotheses and to produce generalizable findings applicable to future donor decision making.", "author" : [ { "dropping-particle" : "", "family" : "Gillespie", "given" : "Theresa W.", "non-dropping-particle" : "", "parse-names" : false, "suffix" : "" }, { "dropping-particle" : "", "family" : "Hillyer", "given" : "Christopher D.", "non-dropping-particle" : "", "parse-names" : false, "suffix" : "" } ], "container-title" : "Transfusion Medicine Reviews", "id" : "ITEM-1", "issue" : "2", "issued" : { "date-parts" : [ [ "2002", "4" ] ] }, "page" : "115-130", "title" : "Blood donors and factors impacting the blood donation decision", "type" : "article-journal", "volume" : "16" }, "uris" : [ "http://www.mendeley.com/documents/?uuid=b823005f-468d-31e6-a77b-87363d312e4b" ] } ], "mendeley" : { "formattedCitation" : "(5)", "plainTextFormattedCitation" : "(5)", "previouslyFormattedCitation" : "(5)" }, "properties" : { "noteIndex" : 0 }, "schema" : "https://github.com/citation-style-language/schema/raw/master/csl-citation.json" }</w:instrText>
+        <w:instrText>ADDIN CSL_CITATION { "citationItems" : [ { "id" : "ITEM-1", "itemData" : { "DOI" : "10.1053/tmrv.2002.31461", "ISSN" : "08877963", "PMID" : "11941574", "abstract" : "The aging of the US population and the evidence that only about 5% of individuals in the United States donate blood each year raise concerns about the assurance of an adequate, safe supply of blood in the future. Blood donation decision making has been investigated worldwide for decades to understand the process better to increase donation efficiency, safety, retention, collection numbers, and diversity of the donor pool. This review focuses on the characteristics of allogeneic blood donors, the motivational sources in donor decision making, and the research concepts and techniques used to examine these factors. Some historic studies considered pivotal, as well as more recent surveys, may not be pertinent to or representative of the current national donor pool. Interpretation of data related to donor characteristics should examine whether demographics mirror the donor pool to assist in targeted recruitment or if targeted recruitment actually leads to the reported demographics. Few recent studies of donor motivation have been published. Modern sources of positive and negative motivation are worth exploring through scientifically sound investigations involving representative cohorts using multifactorial approaches. Strategies that focus on retaining return donors and transforming first-time donors into repeaters would be beneficial. Investigations are needed also to assess research questions and to develop well-designed interventions to test hypotheses and to produce generalizable findings applicable to future donor decision making.", "author" : [ { "dropping-particle" : "", "family" : "Gillespie", "given" : "Theresa W.", "non-dropping-particle" : "", "parse-names" : false, "suffix" : "" }, { "dropping-particle" : "", "family" : "Hillyer", "given" : "Christopher D.", "non-dropping-particle" : "", "parse-names" : false, "suffix" : "" } ], "container-title" : "Transfusion Medicine Reviews", "id" : "ITEM-1", "issue" : "2", "issued" : { "date-parts" : [ [ "2002", "4" ] ] }, "page" : "115-130", "title" : "Blood donors and factors impacting the blood donation decision", "type" : "article-journal", "volume" : "16" }, "uris" : [ "http://www.mendeley.com/documents/?uuid=b823005f-468d-31e6-a77b-87363d312e4b" ] } ], "mendeley" : { "formattedCitation" : "(7)", "plainTextFormattedCitation" : "(7)", "previouslyFormattedCitation" : "(6)" }, "properties" : { "noteIndex" : 0 }, "schema" : "https://github.com/citation-style-language/schema/raw/master/csl-citation.json" }</w:instrText>
       </w:r>
       <w:r>
         <w:rPr>
@@ -862,7 +1045,7 @@
           <w:noProof/>
           <w:lang w:val="es-ES"/>
         </w:rPr>
-        <w:t>(5)</w:t>
+        <w:t>(7)</w:t>
       </w:r>
       <w:r>
         <w:rPr>
@@ -875,6 +1058,29 @@
           <w:lang w:val="es-ES"/>
         </w:rPr>
         <w:t xml:space="preserve">. </w:t>
+      </w:r>
+    </w:p>
+    <w:p>
+      <w:pPr>
+        <w:rPr>
+          <w:lang w:val="es-ES"/>
+        </w:rPr>
+      </w:pPr>
+    </w:p>
+    <w:p>
+      <w:pPr>
+        <w:rPr>
+          <w:lang w:val="es-ES"/>
+        </w:rPr>
+      </w:pPr>
+      <w:bookmarkStart w:id="0" w:name="_GoBack"/>
+      <w:bookmarkEnd w:id="0"/>
+      <w:r>
+        <w:rPr>
+          <w:highlight w:val="red"/>
+          <w:lang w:val="es-ES"/>
+        </w:rPr>
+        <w:t>AQUÍ FALTA UN PARRAFO</w:t>
       </w:r>
     </w:p>
     <w:p>
@@ -975,7 +1181,7 @@
         <w:rPr>
           <w:lang w:val="es-ES"/>
         </w:rPr>
-        <w:instrText>ADDIN CSL_CITATION { "citationItems" : [ { "id" : "ITEM-1", "itemData" : { "URL" : "http://www.minsa.gob.pe/portada/Especiales/2010/donasangre/?op=3", "accessed" : { "date-parts" : [ [ "2017", "1", "13" ] ] }, "id" : "ITEM-1", "issued" : { "date-parts" : [ [ "0" ] ] }, "title" : "PRONAHEBAS - El Programa Nacional de Hemoterapia y Bancos de Sangre", "type" : "webpage" }, "uris" : [ "http://www.mendeley.com/documents/?uuid=a54bed1c-b4be-371a-a372-28402606ea4e" ] } ], "mendeley" : { "formattedCitation" : "(6)", "plainTextFormattedCitation" : "(6)", "previouslyFormattedCitation" : "(6)" }, "properties" : { "noteIndex" : 0 }, "schema" : "https://github.com/citation-style-language/schema/raw/master/csl-citation.json" }</w:instrText>
+        <w:instrText>ADDIN CSL_CITATION { "citationItems" : [ { "id" : "ITEM-1", "itemData" : { "URL" : "http://www.minsa.gob.pe/portada/Especiales/2010/donasangre/?op=3", "accessed" : { "date-parts" : [ [ "2017", "1", "13" ] ] }, "id" : "ITEM-1", "issued" : { "date-parts" : [ [ "0" ] ] }, "title" : "PRONAHEBAS - El Programa Nacional de Hemoterapia y Bancos de Sangre", "type" : "webpage" }, "uris" : [ "http://www.mendeley.com/documents/?uuid=a54bed1c-b4be-371a-a372-28402606ea4e" ] } ], "mendeley" : { "formattedCitation" : "(8)", "plainTextFormattedCitation" : "(8)", "previouslyFormattedCitation" : "(7)" }, "properties" : { "noteIndex" : 0 }, "schema" : "https://github.com/citation-style-language/schema/raw/master/csl-citation.json" }</w:instrText>
       </w:r>
       <w:r>
         <w:rPr>
@@ -988,7 +1194,7 @@
           <w:noProof/>
           <w:lang w:val="es-ES"/>
         </w:rPr>
-        <w:t>(6)</w:t>
+        <w:t>(8)</w:t>
       </w:r>
       <w:r>
         <w:rPr>
@@ -1199,8 +1405,6 @@
           <w:lang w:val="es-ES"/>
         </w:rPr>
       </w:pPr>
-      <w:bookmarkStart w:id="0" w:name="_GoBack"/>
-      <w:bookmarkEnd w:id="0"/>
     </w:p>
     <w:p>
       <w:pPr>
@@ -1449,7 +1653,7 @@
         <w:rPr>
           <w:lang w:val="es-ES"/>
         </w:rPr>
-        <w:instrText>ADDIN CSL_CITATION { "citationItems" : [ { "id" : "ITEM-1", "itemData" : { "URL" : "http://www.independent.co.uk/news/world/europe/blood-donors-in-sweden-get-a-text-message-whenever-someone-is-helped-with-their-blood-10310101.html", "accessed" : { "date-parts" : [ [ "2017", "1", "23" ] ] }, "id" : "ITEM-1", "issued" : { "date-parts" : [ [ "0" ] ] }, "title" : "Blood donors in Sweden get a text message whenever their blood saves someone's life | The Independent", "type" : "webpage" }, "uris" : [ "http://www.mendeley.com/documents/?uuid=6fe43cf5-07bb-3eba-b545-85fc6d5f535f" ] } ], "mendeley" : { "formattedCitation" : "(7)", "plainTextFormattedCitation" : "(7)", "previouslyFormattedCitation" : "(7)" }, "properties" : { "noteIndex" : 0 }, "schema" : "https://github.com/citation-style-language/schema/raw/master/csl-citation.json" }</w:instrText>
+        <w:instrText>ADDIN CSL_CITATION { "citationItems" : [ { "id" : "ITEM-1", "itemData" : { "URL" : "http://www.independent.co.uk/news/world/europe/blood-donors-in-sweden-get-a-text-message-whenever-someone-is-helped-with-their-blood-10310101.html", "accessed" : { "date-parts" : [ [ "2017", "1", "23" ] ] }, "id" : "ITEM-1", "issued" : { "date-parts" : [ [ "0" ] ] }, "title" : "Blood donors in Sweden get a text message whenever their blood saves someone's life | The Independent", "type" : "webpage" }, "uris" : [ "http://www.mendeley.com/documents/?uuid=6fe43cf5-07bb-3eba-b545-85fc6d5f535f" ] } ], "mendeley" : { "formattedCitation" : "(9)", "plainTextFormattedCitation" : "(9)", "previouslyFormattedCitation" : "(8)" }, "properties" : { "noteIndex" : 0 }, "schema" : "https://github.com/citation-style-language/schema/raw/master/csl-citation.json" }</w:instrText>
       </w:r>
       <w:r>
         <w:rPr>
@@ -1462,7 +1666,7 @@
           <w:noProof/>
           <w:lang w:val="es-ES"/>
         </w:rPr>
-        <w:t>(7)</w:t>
+        <w:t>(9)</w:t>
       </w:r>
       <w:r>
         <w:rPr>
@@ -1897,7 +2101,7 @@
           <w:noProof/>
         </w:rPr>
         <w:tab/>
-        <w:t>Donation FAQs [Internet]. [cited 2017 Jan 22]. Available from: http://www.redcrossblood.org/donating-blood/donation-faqs</w:t>
+        <w:t>WHO | Blood safety and availability [Internet]. WHO. World Health Organization; 2016 [cited 2017 Feb 6]. Available from: http://www.who.int/mediacentre/factsheets/fs279/en/</w:t>
       </w:r>
     </w:p>
     <w:p>
@@ -1925,7 +2129,7 @@
           <w:noProof/>
         </w:rPr>
         <w:tab/>
-        <w:t xml:space="preserve">Siromani U, Mammen JJ. Adaptations of Effective Blood Donor Motivation Strategies. 2016;2(6). </w:t>
+        <w:t>Donation FAQs [Internet]. [cited 2017 Jan 22]. Available from: http://www.redcrossblood.org/donating-blood/donation-faqs</w:t>
       </w:r>
     </w:p>
     <w:p>
@@ -1953,7 +2157,7 @@
           <w:noProof/>
         </w:rPr>
         <w:tab/>
-        <w:t>Gillespie TW, Hillyer CD. Blood donors and factors impacting the blood donation decision. Transfus Med Rev [Internet]. 2002 Apr [cited 2017 Jan 22];16(2):115–30. Available from: http://www.ncbi.nlm.nih.gov/pubmed/11941574</w:t>
+        <w:t xml:space="preserve">Ireri S, Peter S, Wagacha W. The Use of ICT for Blood Donation: A Donor Information Needs Driven System to Address Kenya’s Low Blood Donation Rates. 2014; </w:t>
       </w:r>
     </w:p>
     <w:p>
@@ -1981,7 +2185,7 @@
           <w:noProof/>
         </w:rPr>
         <w:tab/>
-        <w:t>PRONAHEBAS - El Programa Nacional de Hemoterapia y Bancos de Sangre [Internet]. [cited 2017 Jan 13]. Available from: http://www.minsa.gob.pe/portada/Especiales/2010/donasangre/?op=3</w:t>
+        <w:t xml:space="preserve">Siromani U, Mammen JJ. Adaptations of Effective Blood Donor Motivation Strategies. 2016;2(6). </w:t>
       </w:r>
     </w:p>
     <w:p>
@@ -1992,6 +2196,62 @@
         <w:adjustRightInd w:val="0"/>
         <w:ind w:left="640" w:hanging="640"/>
         <w:rPr>
+          <w:rFonts w:ascii="Calibri" w:eastAsia="Times New Roman" w:hAnsi="Calibri" w:cs="Times New Roman"/>
+          <w:noProof/>
+        </w:rPr>
+      </w:pPr>
+      <w:r>
+        <w:rPr>
+          <w:rFonts w:ascii="Calibri" w:eastAsia="Times New Roman" w:hAnsi="Calibri" w:cs="Times New Roman"/>
+          <w:noProof/>
+        </w:rPr>
+        <w:t xml:space="preserve">7. </w:t>
+      </w:r>
+      <w:r>
+        <w:rPr>
+          <w:rFonts w:ascii="Calibri" w:eastAsia="Times New Roman" w:hAnsi="Calibri" w:cs="Times New Roman"/>
+          <w:noProof/>
+        </w:rPr>
+        <w:tab/>
+        <w:t>Gillespie TW, Hillyer CD. Blood donors and factors impacting the blood donation decision. Transfus Med Rev [Internet]. 2002 Apr [cited 2017 Jan 22];16(2):115–30. Available from: http://www.ncbi.nlm.nih.gov/pubmed/11941574</w:t>
+      </w:r>
+    </w:p>
+    <w:p>
+      <w:pPr>
+        <w:widowControl w:val="0"/>
+        <w:autoSpaceDE w:val="0"/>
+        <w:autoSpaceDN w:val="0"/>
+        <w:adjustRightInd w:val="0"/>
+        <w:ind w:left="640" w:hanging="640"/>
+        <w:rPr>
+          <w:rFonts w:ascii="Calibri" w:eastAsia="Times New Roman" w:hAnsi="Calibri" w:cs="Times New Roman"/>
+          <w:noProof/>
+        </w:rPr>
+      </w:pPr>
+      <w:r>
+        <w:rPr>
+          <w:rFonts w:ascii="Calibri" w:eastAsia="Times New Roman" w:hAnsi="Calibri" w:cs="Times New Roman"/>
+          <w:noProof/>
+        </w:rPr>
+        <w:t xml:space="preserve">8. </w:t>
+      </w:r>
+      <w:r>
+        <w:rPr>
+          <w:rFonts w:ascii="Calibri" w:eastAsia="Times New Roman" w:hAnsi="Calibri" w:cs="Times New Roman"/>
+          <w:noProof/>
+        </w:rPr>
+        <w:tab/>
+        <w:t>PRONAHEBAS - El Programa Nacional de Hemoterapia y Bancos de Sangre [Internet]. [cited 2017 Jan 13]. Available from: http://www.minsa.gob.pe/portada/Especiales/2010/donasangre/?op=3</w:t>
+      </w:r>
+    </w:p>
+    <w:p>
+      <w:pPr>
+        <w:widowControl w:val="0"/>
+        <w:autoSpaceDE w:val="0"/>
+        <w:autoSpaceDN w:val="0"/>
+        <w:adjustRightInd w:val="0"/>
+        <w:ind w:left="640" w:hanging="640"/>
+        <w:rPr>
           <w:rFonts w:ascii="Calibri" w:hAnsi="Calibri"/>
           <w:noProof/>
         </w:rPr>
@@ -2001,7 +2261,7 @@
           <w:rFonts w:ascii="Calibri" w:eastAsia="Times New Roman" w:hAnsi="Calibri" w:cs="Times New Roman"/>
           <w:noProof/>
         </w:rPr>
-        <w:t xml:space="preserve">7. </w:t>
+        <w:t xml:space="preserve">9. </w:t>
       </w:r>
       <w:r>
         <w:rPr>

--- a/protocolo.docx
+++ b/protocolo.docx
@@ -1,6 +1,6 @@
 
 <file path=word/document.xml><?xml version="1.0" encoding="utf-8"?>
-<w:document xmlns:wpc="http://schemas.microsoft.com/office/word/2010/wordprocessingCanvas" xmlns:mo="http://schemas.microsoft.com/office/mac/office/2008/main" xmlns:mc="http://schemas.openxmlformats.org/markup-compatibility/2006" xmlns:mv="urn:schemas-microsoft-com:mac:vml" xmlns:o="urn:schemas-microsoft-com:office:office" xmlns:r="http://schemas.openxmlformats.org/officeDocument/2006/relationships" xmlns:m="http://schemas.openxmlformats.org/officeDocument/2006/math" xmlns:v="urn:schemas-microsoft-com:vml" xmlns:wp14="http://schemas.microsoft.com/office/word/2010/wordprocessingDrawing" xmlns:wp="http://schemas.openxmlformats.org/drawingml/2006/wordprocessingDrawing" xmlns:w10="urn:schemas-microsoft-com:office:word" xmlns:w="http://schemas.openxmlformats.org/wordprocessingml/2006/main" xmlns:w14="http://schemas.microsoft.com/office/word/2010/wordml" xmlns:w15="http://schemas.microsoft.com/office/word/2012/wordml" xmlns:wpg="http://schemas.microsoft.com/office/word/2010/wordprocessingGroup" xmlns:wpi="http://schemas.microsoft.com/office/word/2010/wordprocessingInk" xmlns:wne="http://schemas.microsoft.com/office/word/2006/wordml" xmlns:wps="http://schemas.microsoft.com/office/word/2010/wordprocessingShape" mc:Ignorable="w14 w15 wp14">
+<w:document xmlns:wpc="http://schemas.microsoft.com/office/word/2010/wordprocessingCanvas" xmlns:mc="http://schemas.openxmlformats.org/markup-compatibility/2006" xmlns:o="urn:schemas-microsoft-com:office:office" xmlns:r="http://schemas.openxmlformats.org/officeDocument/2006/relationships" xmlns:m="http://schemas.openxmlformats.org/officeDocument/2006/math" xmlns:v="urn:schemas-microsoft-com:vml" xmlns:wp14="http://schemas.microsoft.com/office/word/2010/wordprocessingDrawing" xmlns:wp="http://schemas.openxmlformats.org/drawingml/2006/wordprocessingDrawing" xmlns:w10="urn:schemas-microsoft-com:office:word" xmlns:w="http://schemas.openxmlformats.org/wordprocessingml/2006/main" xmlns:w14="http://schemas.microsoft.com/office/word/2010/wordml" xmlns:wpg="http://schemas.microsoft.com/office/word/2010/wordprocessingGroup" xmlns:wpi="http://schemas.microsoft.com/office/word/2010/wordprocessingInk" xmlns:wne="http://schemas.microsoft.com/office/word/2006/wordml" xmlns:wps="http://schemas.microsoft.com/office/word/2010/wordprocessingShape" mc:Ignorable="w14 wp14">
   <w:body>
     <w:p>
       <w:pPr>
@@ -1073,8 +1073,6 @@
           <w:lang w:val="es-ES"/>
         </w:rPr>
       </w:pPr>
-      <w:bookmarkStart w:id="0" w:name="_GoBack"/>
-      <w:bookmarkEnd w:id="0"/>
       <w:r>
         <w:rPr>
           <w:highlight w:val="red"/>
@@ -1238,7 +1236,14 @@
         <w:rPr>
           <w:lang w:val="es-ES"/>
         </w:rPr>
-        <w:t>que deben ser atendidos con prioridad. Actualmente, en los hospitales del Ministerio de Salud del Perú, no cuentan con una forma de comunicación entre el centro de donación y el donante, ni para informar sobre los resultados de las pruebas que se han realizado a su sangre</w:t>
+        <w:t xml:space="preserve">que deben ser atendidos con prioridad. Actualmente, en los hospitales del Ministerio de Salud del Perú, no cuentan </w:t>
+      </w:r>
+      <w:r>
+        <w:rPr>
+          <w:lang w:val="es-ES"/>
+        </w:rPr>
+        <w:lastRenderedPageBreak/>
+        <w:t>con una forma de comunicación entre el centro de donación y el donante, ni para informar sobre los resultados de las pruebas que se han realizado a su sangre</w:t>
       </w:r>
       <w:r>
         <w:rPr>
@@ -1792,7 +1797,14 @@
         <w:rPr>
           <w:lang w:val="es-ES"/>
         </w:rPr>
-        <w:t>exámenes se les indicara que deben volver al banco de sangre para conversar con un especialista para que les explique las implicancias de sus resultados, mientras que para los donantes con resultado negativo se les pedirá que regresen a recoger sus resultados.</w:t>
+        <w:t xml:space="preserve">exámenes se les </w:t>
+      </w:r>
+      <w:r>
+        <w:rPr>
+          <w:lang w:val="es-ES"/>
+        </w:rPr>
+        <w:lastRenderedPageBreak/>
+        <w:t>indicara que deben volver al banco de sangre para conversar con un especialista para que les explique las implicancias de sus resultados, mientras que para los donantes con resultado negativo se les pedirá que regresen a recoger sus resultados.</w:t>
       </w:r>
     </w:p>
     <w:p>
@@ -1918,6 +1930,14 @@
           <w:lang w:val="es-ES"/>
         </w:rPr>
       </w:pPr>
+      <w:r>
+        <w:rPr>
+          <w:lang w:val="es-ES"/>
+        </w:rPr>
+        <w:t>Dkflasgm.fvc</w:t>
+      </w:r>
+      <w:bookmarkStart w:id="0" w:name="_GoBack"/>
+      <w:bookmarkEnd w:id="0"/>
     </w:p>
     <w:p>
       <w:pPr>
@@ -2012,6 +2032,7 @@
         <w:rPr>
           <w:rFonts w:ascii="Calibri" w:eastAsia="Times New Roman" w:hAnsi="Calibri" w:cs="Times New Roman"/>
           <w:noProof/>
+          <w:lang w:val="en-US"/>
         </w:rPr>
       </w:pPr>
       <w:r>
@@ -2022,7 +2043,7 @@
       </w:r>
       <w:r>
         <w:rPr>
-          <w:lang w:val="es-ES"/>
+          <w:lang w:val="en-US"/>
         </w:rPr>
         <w:instrText xml:space="preserve">ADDIN Mendeley Bibliography CSL_BIBLIOGRAPHY </w:instrText>
       </w:r>
@@ -2036,6 +2057,7 @@
         <w:rPr>
           <w:rFonts w:ascii="Calibri" w:eastAsia="Times New Roman" w:hAnsi="Calibri" w:cs="Times New Roman"/>
           <w:noProof/>
+          <w:lang w:val="en-US"/>
         </w:rPr>
         <w:t xml:space="preserve">1. </w:t>
       </w:r>
@@ -2043,6 +2065,7 @@
         <w:rPr>
           <w:rFonts w:ascii="Calibri" w:eastAsia="Times New Roman" w:hAnsi="Calibri" w:cs="Times New Roman"/>
           <w:noProof/>
+          <w:lang w:val="en-US"/>
         </w:rPr>
         <w:tab/>
         <w:t>Blood donation - Mayo Clinic [Internet]. [cited 2017 Jan 15]. Available from: http://www.mayoclinic.org/tests-procedures/blood-donation/basics/definition/prc-20020069</w:t>
@@ -2058,6 +2081,7 @@
         <w:rPr>
           <w:rFonts w:ascii="Calibri" w:eastAsia="Times New Roman" w:hAnsi="Calibri" w:cs="Times New Roman"/>
           <w:noProof/>
+          <w:lang w:val="en-US"/>
         </w:rPr>
       </w:pPr>
       <w:r>
@@ -2073,7 +2097,15 @@
           <w:noProof/>
         </w:rPr>
         <w:tab/>
-        <w:t>¿Puedo donar si...? - Centro de Donación de Sangre de Cruz Roja [Internet]. [cited 2017 Jan 23]. Available from: http://www.donarsangre.org/puedo-donar-si/</w:t>
+        <w:t xml:space="preserve">¿Puedo donar si...? - Centro de Donación de Sangre de Cruz Roja [Internet]. </w:t>
+      </w:r>
+      <w:r>
+        <w:rPr>
+          <w:rFonts w:ascii="Calibri" w:eastAsia="Times New Roman" w:hAnsi="Calibri" w:cs="Times New Roman"/>
+          <w:noProof/>
+          <w:lang w:val="en-US"/>
+        </w:rPr>
+        <w:t>[cited 2017 Jan 23]. Available from: http://www.donarsangre.org/puedo-donar-si/</w:t>
       </w:r>
     </w:p>
     <w:p>
@@ -2086,12 +2118,14 @@
         <w:rPr>
           <w:rFonts w:ascii="Calibri" w:eastAsia="Times New Roman" w:hAnsi="Calibri" w:cs="Times New Roman"/>
           <w:noProof/>
+          <w:lang w:val="en-US"/>
         </w:rPr>
       </w:pPr>
       <w:r>
         <w:rPr>
           <w:rFonts w:ascii="Calibri" w:eastAsia="Times New Roman" w:hAnsi="Calibri" w:cs="Times New Roman"/>
           <w:noProof/>
+          <w:lang w:val="en-US"/>
         </w:rPr>
         <w:t xml:space="preserve">3. </w:t>
       </w:r>
@@ -2099,6 +2133,7 @@
         <w:rPr>
           <w:rFonts w:ascii="Calibri" w:eastAsia="Times New Roman" w:hAnsi="Calibri" w:cs="Times New Roman"/>
           <w:noProof/>
+          <w:lang w:val="en-US"/>
         </w:rPr>
         <w:tab/>
         <w:t>WHO | Blood safety and availability [Internet]. WHO. World Health Organization; 2016 [cited 2017 Feb 6]. Available from: http://www.who.int/mediacentre/factsheets/fs279/en/</w:t>
@@ -2114,12 +2149,14 @@
         <w:rPr>
           <w:rFonts w:ascii="Calibri" w:eastAsia="Times New Roman" w:hAnsi="Calibri" w:cs="Times New Roman"/>
           <w:noProof/>
+          <w:lang w:val="en-US"/>
         </w:rPr>
       </w:pPr>
       <w:r>
         <w:rPr>
           <w:rFonts w:ascii="Calibri" w:eastAsia="Times New Roman" w:hAnsi="Calibri" w:cs="Times New Roman"/>
           <w:noProof/>
+          <w:lang w:val="en-US"/>
         </w:rPr>
         <w:t xml:space="preserve">4. </w:t>
       </w:r>
@@ -2127,6 +2164,7 @@
         <w:rPr>
           <w:rFonts w:ascii="Calibri" w:eastAsia="Times New Roman" w:hAnsi="Calibri" w:cs="Times New Roman"/>
           <w:noProof/>
+          <w:lang w:val="en-US"/>
         </w:rPr>
         <w:tab/>
         <w:t>Donation FAQs [Internet]. [cited 2017 Jan 22]. Available from: http://www.redcrossblood.org/donating-blood/donation-faqs</w:t>
@@ -2142,12 +2180,14 @@
         <w:rPr>
           <w:rFonts w:ascii="Calibri" w:eastAsia="Times New Roman" w:hAnsi="Calibri" w:cs="Times New Roman"/>
           <w:noProof/>
+          <w:lang w:val="en-US"/>
         </w:rPr>
       </w:pPr>
       <w:r>
         <w:rPr>
           <w:rFonts w:ascii="Calibri" w:eastAsia="Times New Roman" w:hAnsi="Calibri" w:cs="Times New Roman"/>
           <w:noProof/>
+          <w:lang w:val="en-US"/>
         </w:rPr>
         <w:t xml:space="preserve">5. </w:t>
       </w:r>
@@ -2155,6 +2195,7 @@
         <w:rPr>
           <w:rFonts w:ascii="Calibri" w:eastAsia="Times New Roman" w:hAnsi="Calibri" w:cs="Times New Roman"/>
           <w:noProof/>
+          <w:lang w:val="en-US"/>
         </w:rPr>
         <w:tab/>
         <w:t xml:space="preserve">Ireri S, Peter S, Wagacha W. The Use of ICT for Blood Donation: A Donor Information Needs Driven System to Address Kenya’s Low Blood Donation Rates. 2014; </w:t>
@@ -2170,12 +2211,14 @@
         <w:rPr>
           <w:rFonts w:ascii="Calibri" w:eastAsia="Times New Roman" w:hAnsi="Calibri" w:cs="Times New Roman"/>
           <w:noProof/>
+          <w:lang w:val="en-US"/>
         </w:rPr>
       </w:pPr>
       <w:r>
         <w:rPr>
           <w:rFonts w:ascii="Calibri" w:eastAsia="Times New Roman" w:hAnsi="Calibri" w:cs="Times New Roman"/>
           <w:noProof/>
+          <w:lang w:val="en-US"/>
         </w:rPr>
         <w:t xml:space="preserve">6. </w:t>
       </w:r>
@@ -2183,6 +2226,7 @@
         <w:rPr>
           <w:rFonts w:ascii="Calibri" w:eastAsia="Times New Roman" w:hAnsi="Calibri" w:cs="Times New Roman"/>
           <w:noProof/>
+          <w:lang w:val="en-US"/>
         </w:rPr>
         <w:tab/>
         <w:t xml:space="preserve">Siromani U, Mammen JJ. Adaptations of Effective Blood Donor Motivation Strategies. 2016;2(6). </w:t>
@@ -2198,12 +2242,14 @@
         <w:rPr>
           <w:rFonts w:ascii="Calibri" w:eastAsia="Times New Roman" w:hAnsi="Calibri" w:cs="Times New Roman"/>
           <w:noProof/>
+          <w:lang w:val="en-US"/>
         </w:rPr>
       </w:pPr>
       <w:r>
         <w:rPr>
           <w:rFonts w:ascii="Calibri" w:eastAsia="Times New Roman" w:hAnsi="Calibri" w:cs="Times New Roman"/>
           <w:noProof/>
+          <w:lang w:val="en-US"/>
         </w:rPr>
         <w:t xml:space="preserve">7. </w:t>
       </w:r>
@@ -2211,6 +2257,7 @@
         <w:rPr>
           <w:rFonts w:ascii="Calibri" w:eastAsia="Times New Roman" w:hAnsi="Calibri" w:cs="Times New Roman"/>
           <w:noProof/>
+          <w:lang w:val="en-US"/>
         </w:rPr>
         <w:tab/>
         <w:t>Gillespie TW, Hillyer CD. Blood donors and factors impacting the blood donation decision. Transfus Med Rev [Internet]. 2002 Apr [cited 2017 Jan 22];16(2):115–30. Available from: http://www.ncbi.nlm.nih.gov/pubmed/11941574</w:t>
@@ -2226,6 +2273,7 @@
         <w:rPr>
           <w:rFonts w:ascii="Calibri" w:eastAsia="Times New Roman" w:hAnsi="Calibri" w:cs="Times New Roman"/>
           <w:noProof/>
+          <w:lang w:val="en-US"/>
         </w:rPr>
       </w:pPr>
       <w:r>
@@ -2241,7 +2289,15 @@
           <w:noProof/>
         </w:rPr>
         <w:tab/>
-        <w:t>PRONAHEBAS - El Programa Nacional de Hemoterapia y Bancos de Sangre [Internet]. [cited 2017 Jan 13]. Available from: http://www.minsa.gob.pe/portada/Especiales/2010/donasangre/?op=3</w:t>
+        <w:t xml:space="preserve">PRONAHEBAS - El Programa Nacional de Hemoterapia y Bancos de Sangre [Internet]. </w:t>
+      </w:r>
+      <w:r>
+        <w:rPr>
+          <w:rFonts w:ascii="Calibri" w:eastAsia="Times New Roman" w:hAnsi="Calibri" w:cs="Times New Roman"/>
+          <w:noProof/>
+          <w:lang w:val="en-US"/>
+        </w:rPr>
+        <w:t>[cited 2017 Jan 13]. Available from: http://www.minsa.gob.pe/portada/Especiales/2010/donasangre/?op=3</w:t>
       </w:r>
     </w:p>
     <w:p>
@@ -2254,19 +2310,23 @@
         <w:rPr>
           <w:rFonts w:ascii="Calibri" w:hAnsi="Calibri"/>
           <w:noProof/>
+          <w:lang w:val="en-US"/>
         </w:rPr>
       </w:pPr>
       <w:r>
         <w:rPr>
           <w:rFonts w:ascii="Calibri" w:eastAsia="Times New Roman" w:hAnsi="Calibri" w:cs="Times New Roman"/>
           <w:noProof/>
-        </w:rPr>
+          <w:lang w:val="en-US"/>
+        </w:rPr>
+        <w:lastRenderedPageBreak/>
         <w:t xml:space="preserve">9. </w:t>
       </w:r>
       <w:r>
         <w:rPr>
           <w:rFonts w:ascii="Calibri" w:eastAsia="Times New Roman" w:hAnsi="Calibri" w:cs="Times New Roman"/>
           <w:noProof/>
+          <w:lang w:val="en-US"/>
         </w:rPr>
         <w:tab/>
         <w:t>Blood donors in Sweden get a text message whenever their blood saves someone’s life | The Independent [Internet]. [cited 2017 Jan 23]. Available from: http://www.independent.co.uk/news/world/europe/blood-donors-in-sweden-get-a-text-message-whenever-someone-is-helped-with-their-blood-10310101.html</w:t>
@@ -2301,7 +2361,7 @@
 </file>
 
 <file path=word/numbering.xml><?xml version="1.0" encoding="utf-8"?>
-<w:numbering xmlns:wpc="http://schemas.microsoft.com/office/word/2010/wordprocessingCanvas" xmlns:mo="http://schemas.microsoft.com/office/mac/office/2008/main" xmlns:mc="http://schemas.openxmlformats.org/markup-compatibility/2006" xmlns:mv="urn:schemas-microsoft-com:mac:vml" xmlns:o="urn:schemas-microsoft-com:office:office" xmlns:r="http://schemas.openxmlformats.org/officeDocument/2006/relationships" xmlns:m="http://schemas.openxmlformats.org/officeDocument/2006/math" xmlns:v="urn:schemas-microsoft-com:vml" xmlns:wp14="http://schemas.microsoft.com/office/word/2010/wordprocessingDrawing" xmlns:wp="http://schemas.openxmlformats.org/drawingml/2006/wordprocessingDrawing" xmlns:w10="urn:schemas-microsoft-com:office:word" xmlns:w="http://schemas.openxmlformats.org/wordprocessingml/2006/main" xmlns:w14="http://schemas.microsoft.com/office/word/2010/wordml" xmlns:w15="http://schemas.microsoft.com/office/word/2012/wordml" xmlns:wpg="http://schemas.microsoft.com/office/word/2010/wordprocessingGroup" xmlns:wpi="http://schemas.microsoft.com/office/word/2010/wordprocessingInk" xmlns:wne="http://schemas.microsoft.com/office/word/2006/wordml" xmlns:wps="http://schemas.microsoft.com/office/word/2010/wordprocessingShape" mc:Ignorable="w14 w15 wp14">
+<w:numbering xmlns:wpc="http://schemas.microsoft.com/office/word/2010/wordprocessingCanvas" xmlns:mc="http://schemas.openxmlformats.org/markup-compatibility/2006" xmlns:o="urn:schemas-microsoft-com:office:office" xmlns:r="http://schemas.openxmlformats.org/officeDocument/2006/relationships" xmlns:m="http://schemas.openxmlformats.org/officeDocument/2006/math" xmlns:v="urn:schemas-microsoft-com:vml" xmlns:wp14="http://schemas.microsoft.com/office/word/2010/wordprocessingDrawing" xmlns:wp="http://schemas.openxmlformats.org/drawingml/2006/wordprocessingDrawing" xmlns:w10="urn:schemas-microsoft-com:office:word" xmlns:w="http://schemas.openxmlformats.org/wordprocessingml/2006/main" xmlns:w14="http://schemas.microsoft.com/office/word/2010/wordml" xmlns:wpg="http://schemas.microsoft.com/office/word/2010/wordprocessingGroup" xmlns:wpi="http://schemas.microsoft.com/office/word/2010/wordprocessingInk" xmlns:wne="http://schemas.microsoft.com/office/word/2006/wordml" xmlns:wps="http://schemas.microsoft.com/office/word/2010/wordprocessingShape" mc:Ignorable="w14 wp14">
   <w:abstractNum w:abstractNumId="0">
     <w:nsid w:val="11F51D7A"/>
     <w:multiLevelType w:val="hybridMultilevel"/>
@@ -2716,7 +2776,7 @@
 </file>
 
 <file path=word/styles.xml><?xml version="1.0" encoding="utf-8"?>
-<w:styles xmlns:mc="http://schemas.openxmlformats.org/markup-compatibility/2006" xmlns:r="http://schemas.openxmlformats.org/officeDocument/2006/relationships" xmlns:w="http://schemas.openxmlformats.org/wordprocessingml/2006/main" xmlns:w14="http://schemas.microsoft.com/office/word/2010/wordml" xmlns:w15="http://schemas.microsoft.com/office/word/2012/wordml" mc:Ignorable="w14 w15">
+<w:styles xmlns:mc="http://schemas.openxmlformats.org/markup-compatibility/2006" xmlns:r="http://schemas.openxmlformats.org/officeDocument/2006/relationships" xmlns:w="http://schemas.openxmlformats.org/wordprocessingml/2006/main" xmlns:w14="http://schemas.microsoft.com/office/word/2010/wordml" mc:Ignorable="w14">
   <w:docDefaults>
     <w:rPrDefault>
       <w:rPr>
@@ -2728,387 +2788,341 @@
     </w:rPrDefault>
     <w:pPrDefault/>
   </w:docDefaults>
-  <w:latentStyles w:defLockedState="0" w:defUIPriority="99" w:defSemiHidden="0" w:defUnhideWhenUsed="0" w:defQFormat="0" w:count="380">
-    <w:lsdException w:name="Normal" w:uiPriority="0" w:qFormat="1"/>
-    <w:lsdException w:name="heading 1" w:uiPriority="9" w:qFormat="1"/>
-    <w:lsdException w:name="heading 2" w:semiHidden="1" w:uiPriority="9" w:unhideWhenUsed="1" w:qFormat="1"/>
-    <w:lsdException w:name="heading 3" w:semiHidden="1" w:uiPriority="9" w:unhideWhenUsed="1" w:qFormat="1"/>
-    <w:lsdException w:name="heading 4" w:semiHidden="1" w:uiPriority="9" w:unhideWhenUsed="1" w:qFormat="1"/>
-    <w:lsdException w:name="heading 5" w:semiHidden="1" w:uiPriority="9" w:unhideWhenUsed="1" w:qFormat="1"/>
-    <w:lsdException w:name="heading 6" w:semiHidden="1" w:uiPriority="9" w:unhideWhenUsed="1" w:qFormat="1"/>
-    <w:lsdException w:name="heading 7" w:semiHidden="1" w:uiPriority="9" w:unhideWhenUsed="1" w:qFormat="1"/>
-    <w:lsdException w:name="heading 8" w:semiHidden="1" w:uiPriority="9" w:unhideWhenUsed="1" w:qFormat="1"/>
-    <w:lsdException w:name="heading 9" w:semiHidden="1" w:uiPriority="9" w:unhideWhenUsed="1" w:qFormat="1"/>
-    <w:lsdException w:name="index 1" w:semiHidden="1" w:unhideWhenUsed="1"/>
-    <w:lsdException w:name="index 2" w:semiHidden="1" w:unhideWhenUsed="1"/>
-    <w:lsdException w:name="index 3" w:semiHidden="1" w:unhideWhenUsed="1"/>
-    <w:lsdException w:name="index 4" w:semiHidden="1" w:unhideWhenUsed="1"/>
-    <w:lsdException w:name="index 5" w:semiHidden="1" w:unhideWhenUsed="1"/>
-    <w:lsdException w:name="index 6" w:semiHidden="1" w:unhideWhenUsed="1"/>
-    <w:lsdException w:name="index 7" w:semiHidden="1" w:unhideWhenUsed="1"/>
-    <w:lsdException w:name="index 8" w:semiHidden="1" w:unhideWhenUsed="1"/>
-    <w:lsdException w:name="index 9" w:semiHidden="1" w:unhideWhenUsed="1"/>
-    <w:lsdException w:name="toc 1" w:semiHidden="1" w:uiPriority="39" w:unhideWhenUsed="1"/>
-    <w:lsdException w:name="toc 2" w:semiHidden="1" w:uiPriority="39" w:unhideWhenUsed="1"/>
-    <w:lsdException w:name="toc 3" w:semiHidden="1" w:uiPriority="39" w:unhideWhenUsed="1"/>
-    <w:lsdException w:name="toc 4" w:semiHidden="1" w:uiPriority="39" w:unhideWhenUsed="1"/>
-    <w:lsdException w:name="toc 5" w:semiHidden="1" w:uiPriority="39" w:unhideWhenUsed="1"/>
-    <w:lsdException w:name="toc 6" w:semiHidden="1" w:uiPriority="39" w:unhideWhenUsed="1"/>
-    <w:lsdException w:name="toc 7" w:semiHidden="1" w:uiPriority="39" w:unhideWhenUsed="1"/>
-    <w:lsdException w:name="toc 8" w:semiHidden="1" w:uiPriority="39" w:unhideWhenUsed="1"/>
-    <w:lsdException w:name="toc 9" w:semiHidden="1" w:uiPriority="39" w:unhideWhenUsed="1"/>
-    <w:lsdException w:name="Normal Indent" w:semiHidden="1" w:unhideWhenUsed="1"/>
-    <w:lsdException w:name="footnote text" w:semiHidden="1" w:unhideWhenUsed="1"/>
-    <w:lsdException w:name="annotation text" w:semiHidden="1" w:unhideWhenUsed="1"/>
-    <w:lsdException w:name="header" w:semiHidden="1" w:unhideWhenUsed="1"/>
-    <w:lsdException w:name="footer" w:semiHidden="1" w:unhideWhenUsed="1"/>
-    <w:lsdException w:name="index heading" w:semiHidden="1" w:unhideWhenUsed="1"/>
-    <w:lsdException w:name="caption" w:semiHidden="1" w:uiPriority="35" w:unhideWhenUsed="1" w:qFormat="1"/>
-    <w:lsdException w:name="table of figures" w:semiHidden="1" w:unhideWhenUsed="1"/>
-    <w:lsdException w:name="envelope address" w:semiHidden="1" w:unhideWhenUsed="1"/>
-    <w:lsdException w:name="envelope return" w:semiHidden="1" w:unhideWhenUsed="1"/>
-    <w:lsdException w:name="footnote reference" w:semiHidden="1" w:unhideWhenUsed="1"/>
-    <w:lsdException w:name="annotation reference" w:semiHidden="1" w:unhideWhenUsed="1"/>
-    <w:lsdException w:name="line number" w:semiHidden="1" w:unhideWhenUsed="1"/>
-    <w:lsdException w:name="page number" w:semiHidden="1" w:unhideWhenUsed="1"/>
-    <w:lsdException w:name="endnote reference" w:semiHidden="1" w:unhideWhenUsed="1"/>
-    <w:lsdException w:name="endnote text" w:semiHidden="1" w:unhideWhenUsed="1"/>
-    <w:lsdException w:name="table of authorities" w:semiHidden="1" w:unhideWhenUsed="1"/>
-    <w:lsdException w:name="macro" w:semiHidden="1" w:unhideWhenUsed="1"/>
-    <w:lsdException w:name="toa heading" w:semiHidden="1" w:unhideWhenUsed="1"/>
-    <w:lsdException w:name="List" w:semiHidden="1" w:unhideWhenUsed="1"/>
-    <w:lsdException w:name="List Bullet" w:semiHidden="1" w:unhideWhenUsed="1"/>
-    <w:lsdException w:name="List Number" w:semiHidden="1" w:unhideWhenUsed="1"/>
-    <w:lsdException w:name="List 2" w:semiHidden="1" w:unhideWhenUsed="1"/>
-    <w:lsdException w:name="List 3" w:semiHidden="1" w:unhideWhenUsed="1"/>
-    <w:lsdException w:name="List 4" w:semiHidden="1" w:unhideWhenUsed="1"/>
-    <w:lsdException w:name="List 5" w:semiHidden="1" w:unhideWhenUsed="1"/>
-    <w:lsdException w:name="List Bullet 2" w:semiHidden="1" w:unhideWhenUsed="1"/>
-    <w:lsdException w:name="List Bullet 3" w:semiHidden="1" w:unhideWhenUsed="1"/>
-    <w:lsdException w:name="List Bullet 4" w:semiHidden="1" w:unhideWhenUsed="1"/>
-    <w:lsdException w:name="List Bullet 5" w:semiHidden="1" w:unhideWhenUsed="1"/>
-    <w:lsdException w:name="List Number 2" w:semiHidden="1" w:unhideWhenUsed="1"/>
-    <w:lsdException w:name="List Number 3" w:semiHidden="1" w:unhideWhenUsed="1"/>
-    <w:lsdException w:name="List Number 4" w:semiHidden="1" w:unhideWhenUsed="1"/>
-    <w:lsdException w:name="List Number 5" w:semiHidden="1" w:unhideWhenUsed="1"/>
-    <w:lsdException w:name="Title" w:uiPriority="10" w:qFormat="1"/>
-    <w:lsdException w:name="Closing" w:semiHidden="1" w:unhideWhenUsed="1"/>
-    <w:lsdException w:name="Signature" w:semiHidden="1" w:unhideWhenUsed="1"/>
-    <w:lsdException w:name="Default Paragraph Font" w:semiHidden="1" w:uiPriority="1" w:unhideWhenUsed="1"/>
-    <w:lsdException w:name="Body Text" w:semiHidden="1" w:unhideWhenUsed="1"/>
-    <w:lsdException w:name="Body Text Indent" w:semiHidden="1" w:unhideWhenUsed="1"/>
-    <w:lsdException w:name="List Continue" w:semiHidden="1" w:unhideWhenUsed="1"/>
-    <w:lsdException w:name="List Continue 2" w:semiHidden="1" w:unhideWhenUsed="1"/>
-    <w:lsdException w:name="List Continue 3" w:semiHidden="1" w:unhideWhenUsed="1"/>
-    <w:lsdException w:name="List Continue 4" w:semiHidden="1" w:unhideWhenUsed="1"/>
-    <w:lsdException w:name="List Continue 5" w:semiHidden="1" w:unhideWhenUsed="1"/>
-    <w:lsdException w:name="Message Header" w:semiHidden="1" w:unhideWhenUsed="1"/>
-    <w:lsdException w:name="Subtitle" w:uiPriority="11" w:qFormat="1"/>
-    <w:lsdException w:name="Salutation" w:semiHidden="1" w:unhideWhenUsed="1"/>
-    <w:lsdException w:name="Date" w:semiHidden="1" w:unhideWhenUsed="1"/>
-    <w:lsdException w:name="Body Text First Indent" w:semiHidden="1" w:unhideWhenUsed="1"/>
-    <w:lsdException w:name="Body Text First Indent 2" w:semiHidden="1" w:unhideWhenUsed="1"/>
-    <w:lsdException w:name="Note Heading" w:semiHidden="1" w:unhideWhenUsed="1"/>
-    <w:lsdException w:name="Body Text 2" w:semiHidden="1" w:unhideWhenUsed="1"/>
-    <w:lsdException w:name="Body Text 3" w:semiHidden="1" w:unhideWhenUsed="1"/>
-    <w:lsdException w:name="Body Text Indent 2" w:semiHidden="1" w:unhideWhenUsed="1"/>
-    <w:lsdException w:name="Body Text Indent 3" w:semiHidden="1" w:unhideWhenUsed="1"/>
-    <w:lsdException w:name="Block Text" w:semiHidden="1" w:unhideWhenUsed="1"/>
-    <w:lsdException w:name="Hyperlink" w:semiHidden="1" w:unhideWhenUsed="1"/>
-    <w:lsdException w:name="FollowedHyperlink" w:semiHidden="1" w:unhideWhenUsed="1"/>
-    <w:lsdException w:name="Strong" w:uiPriority="22" w:qFormat="1"/>
-    <w:lsdException w:name="Emphasis" w:uiPriority="20" w:qFormat="1"/>
-    <w:lsdException w:name="Document Map" w:semiHidden="1" w:unhideWhenUsed="1"/>
-    <w:lsdException w:name="Plain Text" w:semiHidden="1" w:unhideWhenUsed="1"/>
-    <w:lsdException w:name="E-mail Signature" w:semiHidden="1" w:unhideWhenUsed="1"/>
-    <w:lsdException w:name="HTML Top of Form" w:semiHidden="1" w:unhideWhenUsed="1"/>
-    <w:lsdException w:name="HTML Bottom of Form" w:semiHidden="1" w:unhideWhenUsed="1"/>
-    <w:lsdException w:name="Normal (Web)" w:semiHidden="1" w:unhideWhenUsed="1"/>
-    <w:lsdException w:name="HTML Acronym" w:semiHidden="1" w:unhideWhenUsed="1"/>
-    <w:lsdException w:name="HTML Address" w:semiHidden="1" w:unhideWhenUsed="1"/>
-    <w:lsdException w:name="HTML Cite" w:semiHidden="1" w:unhideWhenUsed="1"/>
-    <w:lsdException w:name="HTML Code" w:semiHidden="1" w:unhideWhenUsed="1"/>
-    <w:lsdException w:name="HTML Definition" w:semiHidden="1" w:unhideWhenUsed="1"/>
-    <w:lsdException w:name="HTML Keyboard" w:semiHidden="1" w:unhideWhenUsed="1"/>
-    <w:lsdException w:name="HTML Preformatted" w:semiHidden="1" w:unhideWhenUsed="1"/>
-    <w:lsdException w:name="HTML Sample" w:semiHidden="1" w:unhideWhenUsed="1"/>
-    <w:lsdException w:name="HTML Typewriter" w:semiHidden="1" w:unhideWhenUsed="1"/>
-    <w:lsdException w:name="HTML Variable" w:semiHidden="1" w:unhideWhenUsed="1"/>
-    <w:lsdException w:name="Normal Table" w:semiHidden="1" w:unhideWhenUsed="1"/>
-    <w:lsdException w:name="annotation subject" w:semiHidden="1" w:unhideWhenUsed="1"/>
-    <w:lsdException w:name="No List" w:semiHidden="1" w:unhideWhenUsed="1"/>
-    <w:lsdException w:name="Outline List 1" w:semiHidden="1" w:unhideWhenUsed="1"/>
-    <w:lsdException w:name="Outline List 2" w:semiHidden="1" w:unhideWhenUsed="1"/>
-    <w:lsdException w:name="Outline List 3" w:semiHidden="1" w:unhideWhenUsed="1"/>
-    <w:lsdException w:name="Table Simple 1" w:semiHidden="1" w:unhideWhenUsed="1"/>
-    <w:lsdException w:name="Table Simple 2" w:semiHidden="1" w:unhideWhenUsed="1"/>
-    <w:lsdException w:name="Table Simple 3" w:semiHidden="1" w:unhideWhenUsed="1"/>
-    <w:lsdException w:name="Table Classic 1" w:semiHidden="1" w:unhideWhenUsed="1"/>
-    <w:lsdException w:name="Table Classic 2" w:semiHidden="1" w:unhideWhenUsed="1"/>
-    <w:lsdException w:name="Table Classic 3" w:semiHidden="1" w:unhideWhenUsed="1"/>
-    <w:lsdException w:name="Table Classic 4" w:semiHidden="1" w:unhideWhenUsed="1"/>
-    <w:lsdException w:name="Table Colorful 1" w:semiHidden="1" w:unhideWhenUsed="1"/>
-    <w:lsdException w:name="Table Colorful 2" w:semiHidden="1" w:unhideWhenUsed="1"/>
-    <w:lsdException w:name="Table Colorful 3" w:semiHidden="1" w:unhideWhenUsed="1"/>
-    <w:lsdException w:name="Table Columns 1" w:semiHidden="1" w:unhideWhenUsed="1"/>
-    <w:lsdException w:name="Table Columns 2" w:semiHidden="1" w:unhideWhenUsed="1"/>
-    <w:lsdException w:name="Table Columns 3" w:semiHidden="1" w:unhideWhenUsed="1"/>
-    <w:lsdException w:name="Table Columns 4" w:semiHidden="1" w:unhideWhenUsed="1"/>
-    <w:lsdException w:name="Table Columns 5" w:semiHidden="1" w:unhideWhenUsed="1"/>
-    <w:lsdException w:name="Table Grid 1" w:semiHidden="1" w:unhideWhenUsed="1"/>
-    <w:lsdException w:name="Table Grid 2" w:semiHidden="1" w:unhideWhenUsed="1"/>
-    <w:lsdException w:name="Table Grid 3" w:semiHidden="1" w:unhideWhenUsed="1"/>
-    <w:lsdException w:name="Table Grid 4" w:semiHidden="1" w:unhideWhenUsed="1"/>
-    <w:lsdException w:name="Table Grid 5" w:semiHidden="1" w:unhideWhenUsed="1"/>
-    <w:lsdException w:name="Table Grid 6" w:semiHidden="1" w:unhideWhenUsed="1"/>
-    <w:lsdException w:name="Table Grid 7" w:semiHidden="1" w:unhideWhenUsed="1"/>
-    <w:lsdException w:name="Table Grid 8" w:semiHidden="1" w:unhideWhenUsed="1"/>
-    <w:lsdException w:name="Table List 1" w:semiHidden="1" w:unhideWhenUsed="1"/>
-    <w:lsdException w:name="Table List 2" w:semiHidden="1" w:unhideWhenUsed="1"/>
-    <w:lsdException w:name="Table List 3" w:semiHidden="1" w:unhideWhenUsed="1"/>
-    <w:lsdException w:name="Table List 4" w:semiHidden="1" w:unhideWhenUsed="1"/>
-    <w:lsdException w:name="Table List 5" w:semiHidden="1" w:unhideWhenUsed="1"/>
-    <w:lsdException w:name="Table List 6" w:semiHidden="1" w:unhideWhenUsed="1"/>
-    <w:lsdException w:name="Table List 7" w:semiHidden="1" w:unhideWhenUsed="1"/>
-    <w:lsdException w:name="Table List 8" w:semiHidden="1" w:unhideWhenUsed="1"/>
-    <w:lsdException w:name="Table 3D effects 1" w:semiHidden="1" w:unhideWhenUsed="1"/>
-    <w:lsdException w:name="Table 3D effects 2" w:semiHidden="1" w:unhideWhenUsed="1"/>
-    <w:lsdException w:name="Table 3D effects 3" w:semiHidden="1" w:unhideWhenUsed="1"/>
-    <w:lsdException w:name="Table Contemporary" w:semiHidden="1" w:unhideWhenUsed="1"/>
-    <w:lsdException w:name="Table Elegant" w:semiHidden="1" w:unhideWhenUsed="1"/>
-    <w:lsdException w:name="Table Professional" w:semiHidden="1" w:unhideWhenUsed="1"/>
-    <w:lsdException w:name="Table Subtle 1" w:semiHidden="1" w:unhideWhenUsed="1"/>
-    <w:lsdException w:name="Table Subtle 2" w:semiHidden="1" w:unhideWhenUsed="1"/>
-    <w:lsdException w:name="Table Web 1" w:semiHidden="1" w:unhideWhenUsed="1"/>
-    <w:lsdException w:name="Table Web 2" w:semiHidden="1" w:unhideWhenUsed="1"/>
-    <w:lsdException w:name="Table Web 3" w:semiHidden="1" w:unhideWhenUsed="1"/>
-    <w:lsdException w:name="Balloon Text" w:semiHidden="1" w:unhideWhenUsed="1"/>
-    <w:lsdException w:name="Table Grid" w:uiPriority="39"/>
-    <w:lsdException w:name="Table Theme" w:semiHidden="1" w:unhideWhenUsed="1"/>
-    <w:lsdException w:name="Note Level 1" w:semiHidden="1" w:unhideWhenUsed="1"/>
-    <w:lsdException w:name="Note Level 2" w:semiHidden="1" w:unhideWhenUsed="1"/>
-    <w:lsdException w:name="Note Level 3" w:semiHidden="1" w:unhideWhenUsed="1"/>
-    <w:lsdException w:name="Note Level 4" w:semiHidden="1" w:unhideWhenUsed="1"/>
-    <w:lsdException w:name="Note Level 5" w:semiHidden="1" w:unhideWhenUsed="1"/>
-    <w:lsdException w:name="Note Level 6" w:semiHidden="1" w:unhideWhenUsed="1"/>
-    <w:lsdException w:name="Note Level 7" w:semiHidden="1" w:unhideWhenUsed="1"/>
-    <w:lsdException w:name="Note Level 8" w:semiHidden="1" w:unhideWhenUsed="1"/>
-    <w:lsdException w:name="Note Level 9" w:semiHidden="1" w:unhideWhenUsed="1"/>
-    <w:lsdException w:name="Placeholder Text" w:semiHidden="1"/>
-    <w:lsdException w:name="No Spacing" w:uiPriority="1" w:qFormat="1"/>
-    <w:lsdException w:name="Light Shading" w:uiPriority="60"/>
-    <w:lsdException w:name="Light List" w:uiPriority="61"/>
-    <w:lsdException w:name="Light Grid" w:uiPriority="62"/>
-    <w:lsdException w:name="Medium Shading 1" w:uiPriority="63"/>
-    <w:lsdException w:name="Medium Shading 2" w:uiPriority="64"/>
-    <w:lsdException w:name="Medium List 1" w:uiPriority="65"/>
-    <w:lsdException w:name="Medium List 2" w:uiPriority="66"/>
-    <w:lsdException w:name="Medium Grid 1" w:uiPriority="67"/>
-    <w:lsdException w:name="Medium Grid 2" w:uiPriority="68"/>
-    <w:lsdException w:name="Medium Grid 3" w:uiPriority="69"/>
-    <w:lsdException w:name="Dark List" w:uiPriority="70"/>
-    <w:lsdException w:name="Colorful Shading" w:uiPriority="71"/>
-    <w:lsdException w:name="Colorful List" w:uiPriority="72"/>
-    <w:lsdException w:name="Colorful Grid" w:uiPriority="73"/>
-    <w:lsdException w:name="Light Shading Accent 1" w:uiPriority="60"/>
-    <w:lsdException w:name="Light List Accent 1" w:uiPriority="61"/>
-    <w:lsdException w:name="Light Grid Accent 1" w:uiPriority="62"/>
-    <w:lsdException w:name="Medium Shading 1 Accent 1" w:uiPriority="63"/>
-    <w:lsdException w:name="Medium Shading 2 Accent 1" w:uiPriority="64"/>
-    <w:lsdException w:name="Medium List 1 Accent 1" w:uiPriority="65"/>
-    <w:lsdException w:name="Revision" w:semiHidden="1"/>
-    <w:lsdException w:name="List Paragraph" w:uiPriority="34" w:qFormat="1"/>
-    <w:lsdException w:name="Quote" w:uiPriority="29" w:qFormat="1"/>
-    <w:lsdException w:name="Intense Quote" w:uiPriority="30" w:qFormat="1"/>
-    <w:lsdException w:name="Medium List 2 Accent 1" w:uiPriority="66"/>
-    <w:lsdException w:name="Medium Grid 1 Accent 1" w:uiPriority="67"/>
-    <w:lsdException w:name="Medium Grid 2 Accent 1" w:uiPriority="68"/>
-    <w:lsdException w:name="Medium Grid 3 Accent 1" w:uiPriority="69"/>
-    <w:lsdException w:name="Dark List Accent 1" w:uiPriority="70"/>
-    <w:lsdException w:name="Colorful Shading Accent 1" w:uiPriority="71"/>
-    <w:lsdException w:name="Colorful List Accent 1" w:uiPriority="72"/>
-    <w:lsdException w:name="Colorful Grid Accent 1" w:uiPriority="73"/>
-    <w:lsdException w:name="Light Shading Accent 2" w:uiPriority="60"/>
-    <w:lsdException w:name="Light List Accent 2" w:uiPriority="61"/>
-    <w:lsdException w:name="Light Grid Accent 2" w:uiPriority="62"/>
-    <w:lsdException w:name="Medium Shading 1 Accent 2" w:uiPriority="63"/>
-    <w:lsdException w:name="Medium Shading 2 Accent 2" w:uiPriority="64"/>
-    <w:lsdException w:name="Medium List 1 Accent 2" w:uiPriority="65"/>
-    <w:lsdException w:name="Medium List 2 Accent 2" w:uiPriority="66"/>
-    <w:lsdException w:name="Medium Grid 1 Accent 2" w:uiPriority="67"/>
-    <w:lsdException w:name="Medium Grid 2 Accent 2" w:uiPriority="68"/>
-    <w:lsdException w:name="Medium Grid 3 Accent 2" w:uiPriority="69"/>
-    <w:lsdException w:name="Dark List Accent 2" w:uiPriority="70"/>
-    <w:lsdException w:name="Colorful Shading Accent 2" w:uiPriority="71"/>
-    <w:lsdException w:name="Colorful List Accent 2" w:uiPriority="72"/>
-    <w:lsdException w:name="Colorful Grid Accent 2" w:uiPriority="73"/>
-    <w:lsdException w:name="Light Shading Accent 3" w:uiPriority="60"/>
-    <w:lsdException w:name="Light List Accent 3" w:uiPriority="61"/>
-    <w:lsdException w:name="Light Grid Accent 3" w:uiPriority="62"/>
-    <w:lsdException w:name="Medium Shading 1 Accent 3" w:uiPriority="63"/>
-    <w:lsdException w:name="Medium Shading 2 Accent 3" w:uiPriority="64"/>
-    <w:lsdException w:name="Medium List 1 Accent 3" w:uiPriority="65"/>
-    <w:lsdException w:name="Medium List 2 Accent 3" w:uiPriority="66"/>
-    <w:lsdException w:name="Medium Grid 1 Accent 3" w:uiPriority="67"/>
-    <w:lsdException w:name="Medium Grid 2 Accent 3" w:uiPriority="68"/>
-    <w:lsdException w:name="Medium Grid 3 Accent 3" w:uiPriority="69"/>
-    <w:lsdException w:name="Dark List Accent 3" w:uiPriority="70"/>
-    <w:lsdException w:name="Colorful Shading Accent 3" w:uiPriority="71"/>
-    <w:lsdException w:name="Colorful List Accent 3" w:uiPriority="72"/>
-    <w:lsdException w:name="Colorful Grid Accent 3" w:uiPriority="73"/>
-    <w:lsdException w:name="Light Shading Accent 4" w:uiPriority="60"/>
-    <w:lsdException w:name="Light List Accent 4" w:uiPriority="61"/>
-    <w:lsdException w:name="Light Grid Accent 4" w:uiPriority="62"/>
-    <w:lsdException w:name="Medium Shading 1 Accent 4" w:uiPriority="63"/>
-    <w:lsdException w:name="Medium Shading 2 Accent 4" w:uiPriority="64"/>
-    <w:lsdException w:name="Medium List 1 Accent 4" w:uiPriority="65"/>
-    <w:lsdException w:name="Medium List 2 Accent 4" w:uiPriority="66"/>
-    <w:lsdException w:name="Medium Grid 1 Accent 4" w:uiPriority="67"/>
-    <w:lsdException w:name="Medium Grid 2 Accent 4" w:uiPriority="68"/>
-    <w:lsdException w:name="Medium Grid 3 Accent 4" w:uiPriority="69"/>
-    <w:lsdException w:name="Dark List Accent 4" w:uiPriority="70"/>
-    <w:lsdException w:name="Colorful Shading Accent 4" w:uiPriority="71"/>
-    <w:lsdException w:name="Colorful List Accent 4" w:uiPriority="72"/>
-    <w:lsdException w:name="Colorful Grid Accent 4" w:uiPriority="73"/>
-    <w:lsdException w:name="Light Shading Accent 5" w:uiPriority="60"/>
-    <w:lsdException w:name="Light List Accent 5" w:uiPriority="61"/>
-    <w:lsdException w:name="Light Grid Accent 5" w:uiPriority="62"/>
-    <w:lsdException w:name="Medium Shading 1 Accent 5" w:uiPriority="63"/>
-    <w:lsdException w:name="Medium Shading 2 Accent 5" w:uiPriority="64"/>
-    <w:lsdException w:name="Medium List 1 Accent 5" w:uiPriority="65"/>
-    <w:lsdException w:name="Medium List 2 Accent 5" w:uiPriority="66"/>
-    <w:lsdException w:name="Medium Grid 1 Accent 5" w:uiPriority="67"/>
-    <w:lsdException w:name="Medium Grid 2 Accent 5" w:uiPriority="68"/>
-    <w:lsdException w:name="Medium Grid 3 Accent 5" w:uiPriority="69"/>
-    <w:lsdException w:name="Dark List Accent 5" w:uiPriority="70"/>
-    <w:lsdException w:name="Colorful Shading Accent 5" w:uiPriority="71"/>
-    <w:lsdException w:name="Colorful List Accent 5" w:uiPriority="72"/>
-    <w:lsdException w:name="Colorful Grid Accent 5" w:uiPriority="73"/>
-    <w:lsdException w:name="Light Shading Accent 6" w:uiPriority="60"/>
-    <w:lsdException w:name="Light List Accent 6" w:uiPriority="61"/>
-    <w:lsdException w:name="Light Grid Accent 6" w:uiPriority="62"/>
-    <w:lsdException w:name="Medium Shading 1 Accent 6" w:uiPriority="63"/>
-    <w:lsdException w:name="Medium Shading 2 Accent 6" w:uiPriority="64"/>
-    <w:lsdException w:name="Medium List 1 Accent 6" w:uiPriority="65"/>
-    <w:lsdException w:name="Medium List 2 Accent 6" w:uiPriority="66"/>
-    <w:lsdException w:name="Medium Grid 1 Accent 6" w:uiPriority="67"/>
-    <w:lsdException w:name="Medium Grid 2 Accent 6" w:uiPriority="68"/>
-    <w:lsdException w:name="Medium Grid 3 Accent 6" w:uiPriority="69"/>
-    <w:lsdException w:name="Dark List Accent 6" w:uiPriority="70"/>
-    <w:lsdException w:name="Colorful Shading Accent 6" w:uiPriority="71"/>
-    <w:lsdException w:name="Colorful List Accent 6" w:uiPriority="72"/>
-    <w:lsdException w:name="Colorful Grid Accent 6" w:uiPriority="73"/>
-    <w:lsdException w:name="Subtle Emphasis" w:uiPriority="19" w:qFormat="1"/>
-    <w:lsdException w:name="Intense Emphasis" w:uiPriority="21" w:qFormat="1"/>
-    <w:lsdException w:name="Subtle Reference" w:uiPriority="31" w:qFormat="1"/>
-    <w:lsdException w:name="Intense Reference" w:uiPriority="32" w:qFormat="1"/>
-    <w:lsdException w:name="Book Title" w:uiPriority="33" w:qFormat="1"/>
-    <w:lsdException w:name="Bibliography" w:semiHidden="1" w:uiPriority="37" w:unhideWhenUsed="1"/>
-    <w:lsdException w:name="TOC Heading" w:semiHidden="1" w:uiPriority="39" w:unhideWhenUsed="1" w:qFormat="1"/>
-    <w:lsdException w:name="Plain Table 1" w:uiPriority="41"/>
-    <w:lsdException w:name="Plain Table 2" w:uiPriority="42"/>
-    <w:lsdException w:name="Plain Table 3" w:uiPriority="43"/>
-    <w:lsdException w:name="Plain Table 4" w:uiPriority="44"/>
-    <w:lsdException w:name="Plain Table 5" w:uiPriority="45"/>
-    <w:lsdException w:name="Grid Table Light" w:uiPriority="40"/>
-    <w:lsdException w:name="Grid Table 1 Light" w:uiPriority="46"/>
-    <w:lsdException w:name="Grid Table 2" w:uiPriority="47"/>
-    <w:lsdException w:name="Grid Table 3" w:uiPriority="48"/>
-    <w:lsdException w:name="Grid Table 4" w:uiPriority="49"/>
-    <w:lsdException w:name="Grid Table 5 Dark" w:uiPriority="50"/>
-    <w:lsdException w:name="Grid Table 6 Colorful" w:uiPriority="51"/>
-    <w:lsdException w:name="Grid Table 7 Colorful" w:uiPriority="52"/>
-    <w:lsdException w:name="Grid Table 1 Light Accent 1" w:uiPriority="46"/>
-    <w:lsdException w:name="Grid Table 2 Accent 1" w:uiPriority="47"/>
-    <w:lsdException w:name="Grid Table 3 Accent 1" w:uiPriority="48"/>
-    <w:lsdException w:name="Grid Table 4 Accent 1" w:uiPriority="49"/>
-    <w:lsdException w:name="Grid Table 5 Dark Accent 1" w:uiPriority="50"/>
-    <w:lsdException w:name="Grid Table 6 Colorful Accent 1" w:uiPriority="51"/>
-    <w:lsdException w:name="Grid Table 7 Colorful Accent 1" w:uiPriority="52"/>
-    <w:lsdException w:name="Grid Table 1 Light Accent 2" w:uiPriority="46"/>
-    <w:lsdException w:name="Grid Table 2 Accent 2" w:uiPriority="47"/>
-    <w:lsdException w:name="Grid Table 3 Accent 2" w:uiPriority="48"/>
-    <w:lsdException w:name="Grid Table 4 Accent 2" w:uiPriority="49"/>
-    <w:lsdException w:name="Grid Table 5 Dark Accent 2" w:uiPriority="50"/>
-    <w:lsdException w:name="Grid Table 6 Colorful Accent 2" w:uiPriority="51"/>
-    <w:lsdException w:name="Grid Table 7 Colorful Accent 2" w:uiPriority="52"/>
-    <w:lsdException w:name="Grid Table 1 Light Accent 3" w:uiPriority="46"/>
-    <w:lsdException w:name="Grid Table 2 Accent 3" w:uiPriority="47"/>
-    <w:lsdException w:name="Grid Table 3 Accent 3" w:uiPriority="48"/>
-    <w:lsdException w:name="Grid Table 4 Accent 3" w:uiPriority="49"/>
-    <w:lsdException w:name="Grid Table 5 Dark Accent 3" w:uiPriority="50"/>
-    <w:lsdException w:name="Grid Table 6 Colorful Accent 3" w:uiPriority="51"/>
-    <w:lsdException w:name="Grid Table 7 Colorful Accent 3" w:uiPriority="52"/>
-    <w:lsdException w:name="Grid Table 1 Light Accent 4" w:uiPriority="46"/>
-    <w:lsdException w:name="Grid Table 2 Accent 4" w:uiPriority="47"/>
-    <w:lsdException w:name="Grid Table 3 Accent 4" w:uiPriority="48"/>
-    <w:lsdException w:name="Grid Table 4 Accent 4" w:uiPriority="49"/>
-    <w:lsdException w:name="Grid Table 5 Dark Accent 4" w:uiPriority="50"/>
-    <w:lsdException w:name="Grid Table 6 Colorful Accent 4" w:uiPriority="51"/>
-    <w:lsdException w:name="Grid Table 7 Colorful Accent 4" w:uiPriority="52"/>
-    <w:lsdException w:name="Grid Table 1 Light Accent 5" w:uiPriority="46"/>
-    <w:lsdException w:name="Grid Table 2 Accent 5" w:uiPriority="47"/>
-    <w:lsdException w:name="Grid Table 3 Accent 5" w:uiPriority="48"/>
-    <w:lsdException w:name="Grid Table 4 Accent 5" w:uiPriority="49"/>
-    <w:lsdException w:name="Grid Table 5 Dark Accent 5" w:uiPriority="50"/>
-    <w:lsdException w:name="Grid Table 6 Colorful Accent 5" w:uiPriority="51"/>
-    <w:lsdException w:name="Grid Table 7 Colorful Accent 5" w:uiPriority="52"/>
-    <w:lsdException w:name="Grid Table 1 Light Accent 6" w:uiPriority="46"/>
-    <w:lsdException w:name="Grid Table 2 Accent 6" w:uiPriority="47"/>
-    <w:lsdException w:name="Grid Table 3 Accent 6" w:uiPriority="48"/>
-    <w:lsdException w:name="Grid Table 4 Accent 6" w:uiPriority="49"/>
-    <w:lsdException w:name="Grid Table 5 Dark Accent 6" w:uiPriority="50"/>
-    <w:lsdException w:name="Grid Table 6 Colorful Accent 6" w:uiPriority="51"/>
-    <w:lsdException w:name="Grid Table 7 Colorful Accent 6" w:uiPriority="52"/>
-    <w:lsdException w:name="List Table 1 Light" w:uiPriority="46"/>
-    <w:lsdException w:name="List Table 2" w:uiPriority="47"/>
-    <w:lsdException w:name="List Table 3" w:uiPriority="48"/>
-    <w:lsdException w:name="List Table 4" w:uiPriority="49"/>
-    <w:lsdException w:name="List Table 5 Dark" w:uiPriority="50"/>
-    <w:lsdException w:name="List Table 6 Colorful" w:uiPriority="51"/>
-    <w:lsdException w:name="List Table 7 Colorful" w:uiPriority="52"/>
-    <w:lsdException w:name="List Table 1 Light Accent 1" w:uiPriority="46"/>
-    <w:lsdException w:name="List Table 2 Accent 1" w:uiPriority="47"/>
-    <w:lsdException w:name="List Table 3 Accent 1" w:uiPriority="48"/>
-    <w:lsdException w:name="List Table 4 Accent 1" w:uiPriority="49"/>
-    <w:lsdException w:name="List Table 5 Dark Accent 1" w:uiPriority="50"/>
-    <w:lsdException w:name="List Table 6 Colorful Accent 1" w:uiPriority="51"/>
-    <w:lsdException w:name="List Table 7 Colorful Accent 1" w:uiPriority="52"/>
-    <w:lsdException w:name="List Table 1 Light Accent 2" w:uiPriority="46"/>
-    <w:lsdException w:name="List Table 2 Accent 2" w:uiPriority="47"/>
-    <w:lsdException w:name="List Table 3 Accent 2" w:uiPriority="48"/>
-    <w:lsdException w:name="List Table 4 Accent 2" w:uiPriority="49"/>
-    <w:lsdException w:name="List Table 5 Dark Accent 2" w:uiPriority="50"/>
-    <w:lsdException w:name="List Table 6 Colorful Accent 2" w:uiPriority="51"/>
-    <w:lsdException w:name="List Table 7 Colorful Accent 2" w:uiPriority="52"/>
-    <w:lsdException w:name="List Table 1 Light Accent 3" w:uiPriority="46"/>
-    <w:lsdException w:name="List Table 2 Accent 3" w:uiPriority="47"/>
-    <w:lsdException w:name="List Table 3 Accent 3" w:uiPriority="48"/>
-    <w:lsdException w:name="List Table 4 Accent 3" w:uiPriority="49"/>
-    <w:lsdException w:name="List Table 5 Dark Accent 3" w:uiPriority="50"/>
-    <w:lsdException w:name="List Table 6 Colorful Accent 3" w:uiPriority="51"/>
-    <w:lsdException w:name="List Table 7 Colorful Accent 3" w:uiPriority="52"/>
-    <w:lsdException w:name="List Table 1 Light Accent 4" w:uiPriority="46"/>
-    <w:lsdException w:name="List Table 2 Accent 4" w:uiPriority="47"/>
-    <w:lsdException w:name="List Table 3 Accent 4" w:uiPriority="48"/>
-    <w:lsdException w:name="List Table 4 Accent 4" w:uiPriority="49"/>
-    <w:lsdException w:name="List Table 5 Dark Accent 4" w:uiPriority="50"/>
-    <w:lsdException w:name="List Table 6 Colorful Accent 4" w:uiPriority="51"/>
-    <w:lsdException w:name="List Table 7 Colorful Accent 4" w:uiPriority="52"/>
-    <w:lsdException w:name="List Table 1 Light Accent 5" w:uiPriority="46"/>
-    <w:lsdException w:name="List Table 2 Accent 5" w:uiPriority="47"/>
-    <w:lsdException w:name="List Table 3 Accent 5" w:uiPriority="48"/>
-    <w:lsdException w:name="List Table 4 Accent 5" w:uiPriority="49"/>
-    <w:lsdException w:name="List Table 5 Dark Accent 5" w:uiPriority="50"/>
-    <w:lsdException w:name="List Table 6 Colorful Accent 5" w:uiPriority="51"/>
-    <w:lsdException w:name="List Table 7 Colorful Accent 5" w:uiPriority="52"/>
-    <w:lsdException w:name="List Table 1 Light Accent 6" w:uiPriority="46"/>
-    <w:lsdException w:name="List Table 2 Accent 6" w:uiPriority="47"/>
-    <w:lsdException w:name="List Table 3 Accent 6" w:uiPriority="48"/>
-    <w:lsdException w:name="List Table 4 Accent 6" w:uiPriority="49"/>
-    <w:lsdException w:name="List Table 5 Dark Accent 6" w:uiPriority="50"/>
-    <w:lsdException w:name="List Table 6 Colorful Accent 6" w:uiPriority="51"/>
-    <w:lsdException w:name="List Table 7 Colorful Accent 6" w:uiPriority="52"/>
+  <w:latentStyles w:defLockedState="0" w:defUIPriority="99" w:defSemiHidden="1" w:defUnhideWhenUsed="1" w:defQFormat="0" w:count="267">
+    <w:lsdException w:name="Normal" w:semiHidden="0" w:uiPriority="0" w:unhideWhenUsed="0" w:qFormat="1"/>
+    <w:lsdException w:name="heading 1" w:semiHidden="0" w:uiPriority="9" w:unhideWhenUsed="0" w:qFormat="1"/>
+    <w:lsdException w:name="heading 2" w:uiPriority="9" w:qFormat="1"/>
+    <w:lsdException w:name="heading 3" w:uiPriority="9" w:qFormat="1"/>
+    <w:lsdException w:name="heading 4" w:uiPriority="9" w:qFormat="1"/>
+    <w:lsdException w:name="heading 5" w:uiPriority="9" w:qFormat="1"/>
+    <w:lsdException w:name="heading 6" w:uiPriority="9" w:qFormat="1"/>
+    <w:lsdException w:name="heading 7" w:uiPriority="9" w:qFormat="1"/>
+    <w:lsdException w:name="heading 8" w:uiPriority="9" w:qFormat="1"/>
+    <w:lsdException w:name="heading 9" w:uiPriority="9" w:qFormat="1"/>
+    <w:lsdException w:name="toc 1" w:uiPriority="39"/>
+    <w:lsdException w:name="toc 2" w:uiPriority="39"/>
+    <w:lsdException w:name="toc 3" w:uiPriority="39"/>
+    <w:lsdException w:name="toc 4" w:uiPriority="39"/>
+    <w:lsdException w:name="toc 5" w:uiPriority="39"/>
+    <w:lsdException w:name="toc 6" w:uiPriority="39"/>
+    <w:lsdException w:name="toc 7" w:uiPriority="39"/>
+    <w:lsdException w:name="toc 8" w:uiPriority="39"/>
+    <w:lsdException w:name="toc 9" w:uiPriority="39"/>
+    <w:lsdException w:name="caption" w:uiPriority="35" w:qFormat="1"/>
+    <w:lsdException w:name="Title" w:semiHidden="0" w:uiPriority="10" w:unhideWhenUsed="0" w:qFormat="1"/>
+    <w:lsdException w:name="Default Paragraph Font" w:uiPriority="1"/>
+    <w:lsdException w:name="Subtitle" w:semiHidden="0" w:uiPriority="11" w:unhideWhenUsed="0" w:qFormat="1"/>
+    <w:lsdException w:name="Strong" w:semiHidden="0" w:uiPriority="22" w:unhideWhenUsed="0" w:qFormat="1"/>
+    <w:lsdException w:name="Emphasis" w:semiHidden="0" w:uiPriority="20" w:unhideWhenUsed="0" w:qFormat="1"/>
+    <w:lsdException w:name="Table Grid" w:semiHidden="0" w:uiPriority="39" w:unhideWhenUsed="0"/>
+    <w:lsdException w:name="Placeholder Text" w:unhideWhenUsed="0"/>
+    <w:lsdException w:name="No Spacing" w:semiHidden="0" w:uiPriority="1" w:unhideWhenUsed="0" w:qFormat="1"/>
+    <w:lsdException w:name="Light Shading" w:semiHidden="0" w:uiPriority="60" w:unhideWhenUsed="0"/>
+    <w:lsdException w:name="Light List" w:semiHidden="0" w:uiPriority="61" w:unhideWhenUsed="0"/>
+    <w:lsdException w:name="Light Grid" w:semiHidden="0" w:uiPriority="62" w:unhideWhenUsed="0"/>
+    <w:lsdException w:name="Medium Shading 1" w:semiHidden="0" w:uiPriority="63" w:unhideWhenUsed="0"/>
+    <w:lsdException w:name="Medium Shading 2" w:semiHidden="0" w:uiPriority="64" w:unhideWhenUsed="0"/>
+    <w:lsdException w:name="Medium List 1" w:semiHidden="0" w:uiPriority="65" w:unhideWhenUsed="0"/>
+    <w:lsdException w:name="Medium List 2" w:semiHidden="0" w:uiPriority="66" w:unhideWhenUsed="0"/>
+    <w:lsdException w:name="Medium Grid 1" w:semiHidden="0" w:uiPriority="67" w:unhideWhenUsed="0"/>
+    <w:lsdException w:name="Medium Grid 2" w:semiHidden="0" w:uiPriority="68" w:unhideWhenUsed="0"/>
+    <w:lsdException w:name="Medium Grid 3" w:semiHidden="0" w:uiPriority="69" w:unhideWhenUsed="0"/>
+    <w:lsdException w:name="Dark List" w:semiHidden="0" w:uiPriority="70" w:unhideWhenUsed="0"/>
+    <w:lsdException w:name="Colorful Shading" w:semiHidden="0" w:uiPriority="71" w:unhideWhenUsed="0"/>
+    <w:lsdException w:name="Colorful List" w:semiHidden="0" w:uiPriority="72" w:unhideWhenUsed="0"/>
+    <w:lsdException w:name="Colorful Grid" w:semiHidden="0" w:uiPriority="73" w:unhideWhenUsed="0"/>
+    <w:lsdException w:name="Light Shading Accent 1" w:semiHidden="0" w:uiPriority="60" w:unhideWhenUsed="0"/>
+    <w:lsdException w:name="Light List Accent 1" w:semiHidden="0" w:uiPriority="61" w:unhideWhenUsed="0"/>
+    <w:lsdException w:name="Light Grid Accent 1" w:semiHidden="0" w:uiPriority="62" w:unhideWhenUsed="0"/>
+    <w:lsdException w:name="Medium Shading 1 Accent 1" w:semiHidden="0" w:uiPriority="63" w:unhideWhenUsed="0"/>
+    <w:lsdException w:name="Medium Shading 2 Accent 1" w:semiHidden="0" w:uiPriority="64" w:unhideWhenUsed="0"/>
+    <w:lsdException w:name="Medium List 1 Accent 1" w:semiHidden="0" w:uiPriority="65" w:unhideWhenUsed="0"/>
+    <w:lsdException w:name="Revision" w:unhideWhenUsed="0"/>
+    <w:lsdException w:name="List Paragraph" w:semiHidden="0" w:uiPriority="34" w:unhideWhenUsed="0" w:qFormat="1"/>
+    <w:lsdException w:name="Quote" w:semiHidden="0" w:uiPriority="29" w:unhideWhenUsed="0" w:qFormat="1"/>
+    <w:lsdException w:name="Intense Quote" w:semiHidden="0" w:uiPriority="30" w:unhideWhenUsed="0" w:qFormat="1"/>
+    <w:lsdException w:name="Medium List 2 Accent 1" w:semiHidden="0" w:uiPriority="66" w:unhideWhenUsed="0"/>
+    <w:lsdException w:name="Medium Grid 1 Accent 1" w:semiHidden="0" w:uiPriority="67" w:unhideWhenUsed="0"/>
+    <w:lsdException w:name="Medium Grid 2 Accent 1" w:semiHidden="0" w:uiPriority="68" w:unhideWhenUsed="0"/>
+    <w:lsdException w:name="Medium Grid 3 Accent 1" w:semiHidden="0" w:uiPriority="69" w:unhideWhenUsed="0"/>
+    <w:lsdException w:name="Dark List Accent 1" w:semiHidden="0" w:uiPriority="70" w:unhideWhenUsed="0"/>
+    <w:lsdException w:name="Colorful Shading Accent 1" w:semiHidden="0" w:uiPriority="71" w:unhideWhenUsed="0"/>
+    <w:lsdException w:name="Colorful List Accent 1" w:semiHidden="0" w:uiPriority="72" w:unhideWhenUsed="0"/>
+    <w:lsdException w:name="Colorful Grid Accent 1" w:semiHidden="0" w:uiPriority="73" w:unhideWhenUsed="0"/>
+    <w:lsdException w:name="Light Shading Accent 2" w:semiHidden="0" w:uiPriority="60" w:unhideWhenUsed="0"/>
+    <w:lsdException w:name="Light List Accent 2" w:semiHidden="0" w:uiPriority="61" w:unhideWhenUsed="0"/>
+    <w:lsdException w:name="Light Grid Accent 2" w:semiHidden="0" w:uiPriority="62" w:unhideWhenUsed="0"/>
+    <w:lsdException w:name="Medium Shading 1 Accent 2" w:semiHidden="0" w:uiPriority="63" w:unhideWhenUsed="0"/>
+    <w:lsdException w:name="Medium Shading 2 Accent 2" w:semiHidden="0" w:uiPriority="64" w:unhideWhenUsed="0"/>
+    <w:lsdException w:name="Medium List 1 Accent 2" w:semiHidden="0" w:uiPriority="65" w:unhideWhenUsed="0"/>
+    <w:lsdException w:name="Medium List 2 Accent 2" w:semiHidden="0" w:uiPriority="66" w:unhideWhenUsed="0"/>
+    <w:lsdException w:name="Medium Grid 1 Accent 2" w:semiHidden="0" w:uiPriority="67" w:unhideWhenUsed="0"/>
+    <w:lsdException w:name="Medium Grid 2 Accent 2" w:semiHidden="0" w:uiPriority="68" w:unhideWhenUsed="0"/>
+    <w:lsdException w:name="Medium Grid 3 Accent 2" w:semiHidden="0" w:uiPriority="69" w:unhideWhenUsed="0"/>
+    <w:lsdException w:name="Dark List Accent 2" w:semiHidden="0" w:uiPriority="70" w:unhideWhenUsed="0"/>
+    <w:lsdException w:name="Colorful Shading Accent 2" w:semiHidden="0" w:uiPriority="71" w:unhideWhenUsed="0"/>
+    <w:lsdException w:name="Colorful List Accent 2" w:semiHidden="0" w:uiPriority="72" w:unhideWhenUsed="0"/>
+    <w:lsdException w:name="Colorful Grid Accent 2" w:semiHidden="0" w:uiPriority="73" w:unhideWhenUsed="0"/>
+    <w:lsdException w:name="Light Shading Accent 3" w:semiHidden="0" w:uiPriority="60" w:unhideWhenUsed="0"/>
+    <w:lsdException w:name="Light List Accent 3" w:semiHidden="0" w:uiPriority="61" w:unhideWhenUsed="0"/>
+    <w:lsdException w:name="Light Grid Accent 3" w:semiHidden="0" w:uiPriority="62" w:unhideWhenUsed="0"/>
+    <w:lsdException w:name="Medium Shading 1 Accent 3" w:semiHidden="0" w:uiPriority="63" w:unhideWhenUsed="0"/>
+    <w:lsdException w:name="Medium Shading 2 Accent 3" w:semiHidden="0" w:uiPriority="64" w:unhideWhenUsed="0"/>
+    <w:lsdException w:name="Medium List 1 Accent 3" w:semiHidden="0" w:uiPriority="65" w:unhideWhenUsed="0"/>
+    <w:lsdException w:name="Medium List 2 Accent 3" w:semiHidden="0" w:uiPriority="66" w:unhideWhenUsed="0"/>
+    <w:lsdException w:name="Medium Grid 1 Accent 3" w:semiHidden="0" w:uiPriority="67" w:unhideWhenUsed="0"/>
+    <w:lsdException w:name="Medium Grid 2 Accent 3" w:semiHidden="0" w:uiPriority="68" w:unhideWhenUsed="0"/>
+    <w:lsdException w:name="Medium Grid 3 Accent 3" w:semiHidden="0" w:uiPriority="69" w:unhideWhenUsed="0"/>
+    <w:lsdException w:name="Dark List Accent 3" w:semiHidden="0" w:uiPriority="70" w:unhideWhenUsed="0"/>
+    <w:lsdException w:name="Colorful Shading Accent 3" w:semiHidden="0" w:uiPriority="71" w:unhideWhenUsed="0"/>
+    <w:lsdException w:name="Colorful List Accent 3" w:semiHidden="0" w:uiPriority="72" w:unhideWhenUsed="0"/>
+    <w:lsdException w:name="Colorful Grid Accent 3" w:semiHidden="0" w:uiPriority="73" w:unhideWhenUsed="0"/>
+    <w:lsdException w:name="Light Shading Accent 4" w:semiHidden="0" w:uiPriority="60" w:unhideWhenUsed="0"/>
+    <w:lsdException w:name="Light List Accent 4" w:semiHidden="0" w:uiPriority="61" w:unhideWhenUsed="0"/>
+    <w:lsdException w:name="Light Grid Accent 4" w:semiHidden="0" w:uiPriority="62" w:unhideWhenUsed="0"/>
+    <w:lsdException w:name="Medium Shading 1 Accent 4" w:semiHidden="0" w:uiPriority="63" w:unhideWhenUsed="0"/>
+    <w:lsdException w:name="Medium Shading 2 Accent 4" w:semiHidden="0" w:uiPriority="64" w:unhideWhenUsed="0"/>
+    <w:lsdException w:name="Medium List 1 Accent 4" w:semiHidden="0" w:uiPriority="65" w:unhideWhenUsed="0"/>
+    <w:lsdException w:name="Medium List 2 Accent 4" w:semiHidden="0" w:uiPriority="66" w:unhideWhenUsed="0"/>
+    <w:lsdException w:name="Medium Grid 1 Accent 4" w:semiHidden="0" w:uiPriority="67" w:unhideWhenUsed="0"/>
+    <w:lsdException w:name="Medium Grid 2 Accent 4" w:semiHidden="0" w:uiPriority="68" w:unhideWhenUsed="0"/>
+    <w:lsdException w:name="Medium Grid 3 Accent 4" w:semiHidden="0" w:uiPriority="69" w:unhideWhenUsed="0"/>
+    <w:lsdException w:name="Dark List Accent 4" w:semiHidden="0" w:uiPriority="70" w:unhideWhenUsed="0"/>
+    <w:lsdException w:name="Colorful Shading Accent 4" w:semiHidden="0" w:uiPriority="71" w:unhideWhenUsed="0"/>
+    <w:lsdException w:name="Colorful List Accent 4" w:semiHidden="0" w:uiPriority="72" w:unhideWhenUsed="0"/>
+    <w:lsdException w:name="Colorful Grid Accent 4" w:semiHidden="0" w:uiPriority="73" w:unhideWhenUsed="0"/>
+    <w:lsdException w:name="Light Shading Accent 5" w:semiHidden="0" w:uiPriority="60" w:unhideWhenUsed="0"/>
+    <w:lsdException w:name="Light List Accent 5" w:semiHidden="0" w:uiPriority="61" w:unhideWhenUsed="0"/>
+    <w:lsdException w:name="Light Grid Accent 5" w:semiHidden="0" w:uiPriority="62" w:unhideWhenUsed="0"/>
+    <w:lsdException w:name="Medium Shading 1 Accent 5" w:semiHidden="0" w:uiPriority="63" w:unhideWhenUsed="0"/>
+    <w:lsdException w:name="Medium Shading 2 Accent 5" w:semiHidden="0" w:uiPriority="64" w:unhideWhenUsed="0"/>
+    <w:lsdException w:name="Medium List 1 Accent 5" w:semiHidden="0" w:uiPriority="65" w:unhideWhenUsed="0"/>
+    <w:lsdException w:name="Medium List 2 Accent 5" w:semiHidden="0" w:uiPriority="66" w:unhideWhenUsed="0"/>
+    <w:lsdException w:name="Medium Grid 1 Accent 5" w:semiHidden="0" w:uiPriority="67" w:unhideWhenUsed="0"/>
+    <w:lsdException w:name="Medium Grid 2 Accent 5" w:semiHidden="0" w:uiPriority="68" w:unhideWhenUsed="0"/>
+    <w:lsdException w:name="Medium Grid 3 Accent 5" w:semiHidden="0" w:uiPriority="69" w:unhideWhenUsed="0"/>
+    <w:lsdException w:name="Dark List Accent 5" w:semiHidden="0" w:uiPriority="70" w:unhideWhenUsed="0"/>
+    <w:lsdException w:name="Colorful Shading Accent 5" w:semiHidden="0" w:uiPriority="71" w:unhideWhenUsed="0"/>
+    <w:lsdException w:name="Colorful List Accent 5" w:semiHidden="0" w:uiPriority="72" w:unhideWhenUsed="0"/>
+    <w:lsdException w:name="Colorful Grid Accent 5" w:semiHidden="0" w:uiPriority="73" w:unhideWhenUsed="0"/>
+    <w:lsdException w:name="Light Shading Accent 6" w:semiHidden="0" w:uiPriority="60" w:unhideWhenUsed="0"/>
+    <w:lsdException w:name="Light List Accent 6" w:semiHidden="0" w:uiPriority="61" w:unhideWhenUsed="0"/>
+    <w:lsdException w:name="Light Grid Accent 6" w:semiHidden="0" w:uiPriority="62" w:unhideWhenUsed="0"/>
+    <w:lsdException w:name="Medium Shading 1 Accent 6" w:semiHidden="0" w:uiPriority="63" w:unhideWhenUsed="0"/>
+    <w:lsdException w:name="Medium Shading 2 Accent 6" w:semiHidden="0" w:uiPriority="64" w:unhideWhenUsed="0"/>
+    <w:lsdException w:name="Medium List 1 Accent 6" w:semiHidden="0" w:uiPriority="65" w:unhideWhenUsed="0"/>
+    <w:lsdException w:name="Medium List 2 Accent 6" w:semiHidden="0" w:uiPriority="66" w:unhideWhenUsed="0"/>
+    <w:lsdException w:name="Medium Grid 1 Accent 6" w:semiHidden="0" w:uiPriority="67" w:unhideWhenUsed="0"/>
+    <w:lsdException w:name="Medium Grid 2 Accent 6" w:semiHidden="0" w:uiPriority="68" w:unhideWhenUsed="0"/>
+    <w:lsdException w:name="Medium Grid 3 Accent 6" w:semiHidden="0" w:uiPriority="69" w:unhideWhenUsed="0"/>
+    <w:lsdException w:name="Dark List Accent 6" w:semiHidden="0" w:uiPriority="70" w:unhideWhenUsed="0"/>
+    <w:lsdException w:name="Colorful Shading Accent 6" w:semiHidden="0" w:uiPriority="71" w:unhideWhenUsed="0"/>
+    <w:lsdException w:name="Colorful List Accent 6" w:semiHidden="0" w:uiPriority="72" w:unhideWhenUsed="0"/>
+    <w:lsdException w:name="Colorful Grid Accent 6" w:semiHidden="0" w:uiPriority="73" w:unhideWhenUsed="0"/>
+    <w:lsdException w:name="Subtle Emphasis" w:semiHidden="0" w:uiPriority="19" w:unhideWhenUsed="0" w:qFormat="1"/>
+    <w:lsdException w:name="Intense Emphasis" w:semiHidden="0" w:uiPriority="21" w:unhideWhenUsed="0" w:qFormat="1"/>
+    <w:lsdException w:name="Subtle Reference" w:semiHidden="0" w:uiPriority="31" w:unhideWhenUsed="0" w:qFormat="1"/>
+    <w:lsdException w:name="Intense Reference" w:semiHidden="0" w:uiPriority="32" w:unhideWhenUsed="0" w:qFormat="1"/>
+    <w:lsdException w:name="Book Title" w:semiHidden="0" w:uiPriority="33" w:unhideWhenUsed="0" w:qFormat="1"/>
+    <w:lsdException w:name="Bibliography" w:uiPriority="37"/>
+    <w:lsdException w:name="TOC Heading" w:uiPriority="39" w:qFormat="1"/>
+  </w:latentStyles>
+  <w:style w:type="paragraph" w:default="1" w:styleId="Normal">
+    <w:name w:val="Normal"/>
+    <w:qFormat/>
+  </w:style>
+  <w:style w:type="character" w:default="1" w:styleId="Fuentedeprrafopredeter">
+    <w:name w:val="Default Paragraph Font"/>
+    <w:uiPriority w:val="1"/>
+    <w:semiHidden/>
+    <w:unhideWhenUsed/>
+  </w:style>
+  <w:style w:type="table" w:default="1" w:styleId="Tablanormal">
+    <w:name w:val="Normal Table"/>
+    <w:uiPriority w:val="99"/>
+    <w:semiHidden/>
+    <w:unhideWhenUsed/>
+    <w:tblPr>
+      <w:tblInd w:w="0" w:type="dxa"/>
+      <w:tblCellMar>
+        <w:top w:w="0" w:type="dxa"/>
+        <w:left w:w="108" w:type="dxa"/>
+        <w:bottom w:w="0" w:type="dxa"/>
+        <w:right w:w="108" w:type="dxa"/>
+      </w:tblCellMar>
+    </w:tblPr>
+  </w:style>
+  <w:style w:type="numbering" w:default="1" w:styleId="Sinlista">
+    <w:name w:val="No List"/>
+    <w:uiPriority w:val="99"/>
+    <w:semiHidden/>
+    <w:unhideWhenUsed/>
+  </w:style>
+  <w:style w:type="paragraph" w:styleId="Prrafodelista">
+    <w:name w:val="List Paragraph"/>
+    <w:basedOn w:val="Normal"/>
+    <w:uiPriority w:val="34"/>
+    <w:qFormat/>
+    <w:rsid w:val="007746F8"/>
+    <w:pPr>
+      <w:ind w:left="720"/>
+      <w:contextualSpacing/>
+    </w:pPr>
+  </w:style>
+</w:styles>
+</file>
+
+<file path=word/stylesWithEffects.xml><?xml version="1.0" encoding="utf-8"?>
+<w:styles xmlns:wpc="http://schemas.microsoft.com/office/word/2010/wordprocessingCanvas" xmlns:mc="http://schemas.openxmlformats.org/markup-compatibility/2006" xmlns:o="urn:schemas-microsoft-com:office:office" xmlns:r="http://schemas.openxmlformats.org/officeDocument/2006/relationships" xmlns:m="http://schemas.openxmlformats.org/officeDocument/2006/math" xmlns:v="urn:schemas-microsoft-com:vml" xmlns:wp14="http://schemas.microsoft.com/office/word/2010/wordprocessingDrawing" xmlns:wp="http://schemas.openxmlformats.org/drawingml/2006/wordprocessingDrawing" xmlns:w10="urn:schemas-microsoft-com:office:word" xmlns:w="http://schemas.openxmlformats.org/wordprocessingml/2006/main" xmlns:w14="http://schemas.microsoft.com/office/word/2010/wordml" xmlns:wpg="http://schemas.microsoft.com/office/word/2010/wordprocessingGroup" xmlns:wpi="http://schemas.microsoft.com/office/word/2010/wordprocessingInk" xmlns:wne="http://schemas.microsoft.com/office/word/2006/wordml" xmlns:wps="http://schemas.microsoft.com/office/word/2010/wordprocessingShape" mc:Ignorable="w14 wp14">
+  <w:docDefaults>
+    <w:rPrDefault>
+      <w:rPr>
+        <w:rFonts w:asciiTheme="minorHAnsi" w:eastAsiaTheme="minorHAnsi" w:hAnsiTheme="minorHAnsi" w:cstheme="minorBidi"/>
+        <w:sz w:val="24"/>
+        <w:szCs w:val="24"/>
+        <w:lang w:val="es-ES_tradnl" w:eastAsia="en-US" w:bidi="ar-SA"/>
+      </w:rPr>
+    </w:rPrDefault>
+    <w:pPrDefault/>
+  </w:docDefaults>
+  <w:latentStyles w:defLockedState="0" w:defUIPriority="99" w:defSemiHidden="1" w:defUnhideWhenUsed="1" w:defQFormat="0" w:count="267">
+    <w:lsdException w:name="Normal" w:semiHidden="0" w:uiPriority="0" w:unhideWhenUsed="0" w:qFormat="1"/>
+    <w:lsdException w:name="heading 1" w:semiHidden="0" w:uiPriority="9" w:unhideWhenUsed="0" w:qFormat="1"/>
+    <w:lsdException w:name="heading 2" w:uiPriority="9" w:qFormat="1"/>
+    <w:lsdException w:name="heading 3" w:uiPriority="9" w:qFormat="1"/>
+    <w:lsdException w:name="heading 4" w:uiPriority="9" w:qFormat="1"/>
+    <w:lsdException w:name="heading 5" w:uiPriority="9" w:qFormat="1"/>
+    <w:lsdException w:name="heading 6" w:uiPriority="9" w:qFormat="1"/>
+    <w:lsdException w:name="heading 7" w:uiPriority="9" w:qFormat="1"/>
+    <w:lsdException w:name="heading 8" w:uiPriority="9" w:qFormat="1"/>
+    <w:lsdException w:name="heading 9" w:uiPriority="9" w:qFormat="1"/>
+    <w:lsdException w:name="toc 1" w:uiPriority="39"/>
+    <w:lsdException w:name="toc 2" w:uiPriority="39"/>
+    <w:lsdException w:name="toc 3" w:uiPriority="39"/>
+    <w:lsdException w:name="toc 4" w:uiPriority="39"/>
+    <w:lsdException w:name="toc 5" w:uiPriority="39"/>
+    <w:lsdException w:name="toc 6" w:uiPriority="39"/>
+    <w:lsdException w:name="toc 7" w:uiPriority="39"/>
+    <w:lsdException w:name="toc 8" w:uiPriority="39"/>
+    <w:lsdException w:name="toc 9" w:uiPriority="39"/>
+    <w:lsdException w:name="caption" w:uiPriority="35" w:qFormat="1"/>
+    <w:lsdException w:name="Title" w:semiHidden="0" w:uiPriority="10" w:unhideWhenUsed="0" w:qFormat="1"/>
+    <w:lsdException w:name="Default Paragraph Font" w:uiPriority="1"/>
+    <w:lsdException w:name="Subtitle" w:semiHidden="0" w:uiPriority="11" w:unhideWhenUsed="0" w:qFormat="1"/>
+    <w:lsdException w:name="Strong" w:semiHidden="0" w:uiPriority="22" w:unhideWhenUsed="0" w:qFormat="1"/>
+    <w:lsdException w:name="Emphasis" w:semiHidden="0" w:uiPriority="20" w:unhideWhenUsed="0" w:qFormat="1"/>
+    <w:lsdException w:name="Table Grid" w:semiHidden="0" w:uiPriority="39" w:unhideWhenUsed="0"/>
+    <w:lsdException w:name="Placeholder Text" w:unhideWhenUsed="0"/>
+    <w:lsdException w:name="No Spacing" w:semiHidden="0" w:uiPriority="1" w:unhideWhenUsed="0" w:qFormat="1"/>
+    <w:lsdException w:name="Light Shading" w:semiHidden="0" w:uiPriority="60" w:unhideWhenUsed="0"/>
+    <w:lsdException w:name="Light List" w:semiHidden="0" w:uiPriority="61" w:unhideWhenUsed="0"/>
+    <w:lsdException w:name="Light Grid" w:semiHidden="0" w:uiPriority="62" w:unhideWhenUsed="0"/>
+    <w:lsdException w:name="Medium Shading 1" w:semiHidden="0" w:uiPriority="63" w:unhideWhenUsed="0"/>
+    <w:lsdException w:name="Medium Shading 2" w:semiHidden="0" w:uiPriority="64" w:unhideWhenUsed="0"/>
+    <w:lsdException w:name="Medium List 1" w:semiHidden="0" w:uiPriority="65" w:unhideWhenUsed="0"/>
+    <w:lsdException w:name="Medium List 2" w:semiHidden="0" w:uiPriority="66" w:unhideWhenUsed="0"/>
+    <w:lsdException w:name="Medium Grid 1" w:semiHidden="0" w:uiPriority="67" w:unhideWhenUsed="0"/>
+    <w:lsdException w:name="Medium Grid 2" w:semiHidden="0" w:uiPriority="68" w:unhideWhenUsed="0"/>
+    <w:lsdException w:name="Medium Grid 3" w:semiHidden="0" w:uiPriority="69" w:unhideWhenUsed="0"/>
+    <w:lsdException w:name="Dark List" w:semiHidden="0" w:uiPriority="70" w:unhideWhenUsed="0"/>
+    <w:lsdException w:name="Colorful Shading" w:semiHidden="0" w:uiPriority="71" w:unhideWhenUsed="0"/>
+    <w:lsdException w:name="Colorful List" w:semiHidden="0" w:uiPriority="72" w:unhideWhenUsed="0"/>
+    <w:lsdException w:name="Colorful Grid" w:semiHidden="0" w:uiPriority="73" w:unhideWhenUsed="0"/>
+    <w:lsdException w:name="Light Shading Accent 1" w:semiHidden="0" w:uiPriority="60" w:unhideWhenUsed="0"/>
+    <w:lsdException w:name="Light List Accent 1" w:semiHidden="0" w:uiPriority="61" w:unhideWhenUsed="0"/>
+    <w:lsdException w:name="Light Grid Accent 1" w:semiHidden="0" w:uiPriority="62" w:unhideWhenUsed="0"/>
+    <w:lsdException w:name="Medium Shading 1 Accent 1" w:semiHidden="0" w:uiPriority="63" w:unhideWhenUsed="0"/>
+    <w:lsdException w:name="Medium Shading 2 Accent 1" w:semiHidden="0" w:uiPriority="64" w:unhideWhenUsed="0"/>
+    <w:lsdException w:name="Medium List 1 Accent 1" w:semiHidden="0" w:uiPriority="65" w:unhideWhenUsed="0"/>
+    <w:lsdException w:name="Revision" w:unhideWhenUsed="0"/>
+    <w:lsdException w:name="List Paragraph" w:semiHidden="0" w:uiPriority="34" w:unhideWhenUsed="0" w:qFormat="1"/>
+    <w:lsdException w:name="Quote" w:semiHidden="0" w:uiPriority="29" w:unhideWhenUsed="0" w:qFormat="1"/>
+    <w:lsdException w:name="Intense Quote" w:semiHidden="0" w:uiPriority="30" w:unhideWhenUsed="0" w:qFormat="1"/>
+    <w:lsdException w:name="Medium List 2 Accent 1" w:semiHidden="0" w:uiPriority="66" w:unhideWhenUsed="0"/>
+    <w:lsdException w:name="Medium Grid 1 Accent 1" w:semiHidden="0" w:uiPriority="67" w:unhideWhenUsed="0"/>
+    <w:lsdException w:name="Medium Grid 2 Accent 1" w:semiHidden="0" w:uiPriority="68" w:unhideWhenUsed="0"/>
+    <w:lsdException w:name="Medium Grid 3 Accent 1" w:semiHidden="0" w:uiPriority="69" w:unhideWhenUsed="0"/>
+    <w:lsdException w:name="Dark List Accent 1" w:semiHidden="0" w:uiPriority="70" w:unhideWhenUsed="0"/>
+    <w:lsdException w:name="Colorful Shading Accent 1" w:semiHidden="0" w:uiPriority="71" w:unhideWhenUsed="0"/>
+    <w:lsdException w:name="Colorful List Accent 1" w:semiHidden="0" w:uiPriority="72" w:unhideWhenUsed="0"/>
+    <w:lsdException w:name="Colorful Grid Accent 1" w:semiHidden="0" w:uiPriority="73" w:unhideWhenUsed="0"/>
+    <w:lsdException w:name="Light Shading Accent 2" w:semiHidden="0" w:uiPriority="60" w:unhideWhenUsed="0"/>
+    <w:lsdException w:name="Light List Accent 2" w:semiHidden="0" w:uiPriority="61" w:unhideWhenUsed="0"/>
+    <w:lsdException w:name="Light Grid Accent 2" w:semiHidden="0" w:uiPriority="62" w:unhideWhenUsed="0"/>
+    <w:lsdException w:name="Medium Shading 1 Accent 2" w:semiHidden="0" w:uiPriority="63" w:unhideWhenUsed="0"/>
+    <w:lsdException w:name="Medium Shading 2 Accent 2" w:semiHidden="0" w:uiPriority="64" w:unhideWhenUsed="0"/>
+    <w:lsdException w:name="Medium List 1 Accent 2" w:semiHidden="0" w:uiPriority="65" w:unhideWhenUsed="0"/>
+    <w:lsdException w:name="Medium List 2 Accent 2" w:semiHidden="0" w:uiPriority="66" w:unhideWhenUsed="0"/>
+    <w:lsdException w:name="Medium Grid 1 Accent 2" w:semiHidden="0" w:uiPriority="67" w:unhideWhenUsed="0"/>
+    <w:lsdException w:name="Medium Grid 2 Accent 2" w:semiHidden="0" w:uiPriority="68" w:unhideWhenUsed="0"/>
+    <w:lsdException w:name="Medium Grid 3 Accent 2" w:semiHidden="0" w:uiPriority="69" w:unhideWhenUsed="0"/>
+    <w:lsdException w:name="Dark List Accent 2" w:semiHidden="0" w:uiPriority="70" w:unhideWhenUsed="0"/>
+    <w:lsdException w:name="Colorful Shading Accent 2" w:semiHidden="0" w:uiPriority="71" w:unhideWhenUsed="0"/>
+    <w:lsdException w:name="Colorful List Accent 2" w:semiHidden="0" w:uiPriority="72" w:unhideWhenUsed="0"/>
+    <w:lsdException w:name="Colorful Grid Accent 2" w:semiHidden="0" w:uiPriority="73" w:unhideWhenUsed="0"/>
+    <w:lsdException w:name="Light Shading Accent 3" w:semiHidden="0" w:uiPriority="60" w:unhideWhenUsed="0"/>
+    <w:lsdException w:name="Light List Accent 3" w:semiHidden="0" w:uiPriority="61" w:unhideWhenUsed="0"/>
+    <w:lsdException w:name="Light Grid Accent 3" w:semiHidden="0" w:uiPriority="62" w:unhideWhenUsed="0"/>
+    <w:lsdException w:name="Medium Shading 1 Accent 3" w:semiHidden="0" w:uiPriority="63" w:unhideWhenUsed="0"/>
+    <w:lsdException w:name="Medium Shading 2 Accent 3" w:semiHidden="0" w:uiPriority="64" w:unhideWhenUsed="0"/>
+    <w:lsdException w:name="Medium List 1 Accent 3" w:semiHidden="0" w:uiPriority="65" w:unhideWhenUsed="0"/>
+    <w:lsdException w:name="Medium List 2 Accent 3" w:semiHidden="0" w:uiPriority="66" w:unhideWhenUsed="0"/>
+    <w:lsdException w:name="Medium Grid 1 Accent 3" w:semiHidden="0" w:uiPriority="67" w:unhideWhenUsed="0"/>
+    <w:lsdException w:name="Medium Grid 2 Accent 3" w:semiHidden="0" w:uiPriority="68" w:unhideWhenUsed="0"/>
+    <w:lsdException w:name="Medium Grid 3 Accent 3" w:semiHidden="0" w:uiPriority="69" w:unhideWhenUsed="0"/>
+    <w:lsdException w:name="Dark List Accent 3" w:semiHidden="0" w:uiPriority="70" w:unhideWhenUsed="0"/>
+    <w:lsdException w:name="Colorful Shading Accent 3" w:semiHidden="0" w:uiPriority="71" w:unhideWhenUsed="0"/>
+    <w:lsdException w:name="Colorful List Accent 3" w:semiHidden="0" w:uiPriority="72" w:unhideWhenUsed="0"/>
+    <w:lsdException w:name="Colorful Grid Accent 3" w:semiHidden="0" w:uiPriority="73" w:unhideWhenUsed="0"/>
+    <w:lsdException w:name="Light Shading Accent 4" w:semiHidden="0" w:uiPriority="60" w:unhideWhenUsed="0"/>
+    <w:lsdException w:name="Light List Accent 4" w:semiHidden="0" w:uiPriority="61" w:unhideWhenUsed="0"/>
+    <w:lsdException w:name="Light Grid Accent 4" w:semiHidden="0" w:uiPriority="62" w:unhideWhenUsed="0"/>
+    <w:lsdException w:name="Medium Shading 1 Accent 4" w:semiHidden="0" w:uiPriority="63" w:unhideWhenUsed="0"/>
+    <w:lsdException w:name="Medium Shading 2 Accent 4" w:semiHidden="0" w:uiPriority="64" w:unhideWhenUsed="0"/>
+    <w:lsdException w:name="Medium List 1 Accent 4" w:semiHidden="0" w:uiPriority="65" w:unhideWhenUsed="0"/>
+    <w:lsdException w:name="Medium List 2 Accent 4" w:semiHidden="0" w:uiPriority="66" w:unhideWhenUsed="0"/>
+    <w:lsdException w:name="Medium Grid 1 Accent 4" w:semiHidden="0" w:uiPriority="67" w:unhideWhenUsed="0"/>
+    <w:lsdException w:name="Medium Grid 2 Accent 4" w:semiHidden="0" w:uiPriority="68" w:unhideWhenUsed="0"/>
+    <w:lsdException w:name="Medium Grid 3 Accent 4" w:semiHidden="0" w:uiPriority="69" w:unhideWhenUsed="0"/>
+    <w:lsdException w:name="Dark List Accent 4" w:semiHidden="0" w:uiPriority="70" w:unhideWhenUsed="0"/>
+    <w:lsdException w:name="Colorful Shading Accent 4" w:semiHidden="0" w:uiPriority="71" w:unhideWhenUsed="0"/>
+    <w:lsdException w:name="Colorful List Accent 4" w:semiHidden="0" w:uiPriority="72" w:unhideWhenUsed="0"/>
+    <w:lsdException w:name="Colorful Grid Accent 4" w:semiHidden="0" w:uiPriority="73" w:unhideWhenUsed="0"/>
+    <w:lsdException w:name="Light Shading Accent 5" w:semiHidden="0" w:uiPriority="60" w:unhideWhenUsed="0"/>
+    <w:lsdException w:name="Light List Accent 5" w:semiHidden="0" w:uiPriority="61" w:unhideWhenUsed="0"/>
+    <w:lsdException w:name="Light Grid Accent 5" w:semiHidden="0" w:uiPriority="62" w:unhideWhenUsed="0"/>
+    <w:lsdException w:name="Medium Shading 1 Accent 5" w:semiHidden="0" w:uiPriority="63" w:unhideWhenUsed="0"/>
+    <w:lsdException w:name="Medium Shading 2 Accent 5" w:semiHidden="0" w:uiPriority="64" w:unhideWhenUsed="0"/>
+    <w:lsdException w:name="Medium List 1 Accent 5" w:semiHidden="0" w:uiPriority="65" w:unhideWhenUsed="0"/>
+    <w:lsdException w:name="Medium List 2 Accent 5" w:semiHidden="0" w:uiPriority="66" w:unhideWhenUsed="0"/>
+    <w:lsdException w:name="Medium Grid 1 Accent 5" w:semiHidden="0" w:uiPriority="67" w:unhideWhenUsed="0"/>
+    <w:lsdException w:name="Medium Grid 2 Accent 5" w:semiHidden="0" w:uiPriority="68" w:unhideWhenUsed="0"/>
+    <w:lsdException w:name="Medium Grid 3 Accent 5" w:semiHidden="0" w:uiPriority="69" w:unhideWhenUsed="0"/>
+    <w:lsdException w:name="Dark List Accent 5" w:semiHidden="0" w:uiPriority="70" w:unhideWhenUsed="0"/>
+    <w:lsdException w:name="Colorful Shading Accent 5" w:semiHidden="0" w:uiPriority="71" w:unhideWhenUsed="0"/>
+    <w:lsdException w:name="Colorful List Accent 5" w:semiHidden="0" w:uiPriority="72" w:unhideWhenUsed="0"/>
+    <w:lsdException w:name="Colorful Grid Accent 5" w:semiHidden="0" w:uiPriority="73" w:unhideWhenUsed="0"/>
+    <w:lsdException w:name="Light Shading Accent 6" w:semiHidden="0" w:uiPriority="60" w:unhideWhenUsed="0"/>
+    <w:lsdException w:name="Light List Accent 6" w:semiHidden="0" w:uiPriority="61" w:unhideWhenUsed="0"/>
+    <w:lsdException w:name="Light Grid Accent 6" w:semiHidden="0" w:uiPriority="62" w:unhideWhenUsed="0"/>
+    <w:lsdException w:name="Medium Shading 1 Accent 6" w:semiHidden="0" w:uiPriority="63" w:unhideWhenUsed="0"/>
+    <w:lsdException w:name="Medium Shading 2 Accent 6" w:semiHidden="0" w:uiPriority="64" w:unhideWhenUsed="0"/>
+    <w:lsdException w:name="Medium List 1 Accent 6" w:semiHidden="0" w:uiPriority="65" w:unhideWhenUsed="0"/>
+    <w:lsdException w:name="Medium List 2 Accent 6" w:semiHidden="0" w:uiPriority="66" w:unhideWhenUsed="0"/>
+    <w:lsdException w:name="Medium Grid 1 Accent 6" w:semiHidden="0" w:uiPriority="67" w:unhideWhenUsed="0"/>
+    <w:lsdException w:name="Medium Grid 2 Accent 6" w:semiHidden="0" w:uiPriority="68" w:unhideWhenUsed="0"/>
+    <w:lsdException w:name="Medium Grid 3 Accent 6" w:semiHidden="0" w:uiPriority="69" w:unhideWhenUsed="0"/>
+    <w:lsdException w:name="Dark List Accent 6" w:semiHidden="0" w:uiPriority="70" w:unhideWhenUsed="0"/>
+    <w:lsdException w:name="Colorful Shading Accent 6" w:semiHidden="0" w:uiPriority="71" w:unhideWhenUsed="0"/>
+    <w:lsdException w:name="Colorful List Accent 6" w:semiHidden="0" w:uiPriority="72" w:unhideWhenUsed="0"/>
+    <w:lsdException w:name="Colorful Grid Accent 6" w:semiHidden="0" w:uiPriority="73" w:unhideWhenUsed="0"/>
+    <w:lsdException w:name="Subtle Emphasis" w:semiHidden="0" w:uiPriority="19" w:unhideWhenUsed="0" w:qFormat="1"/>
+    <w:lsdException w:name="Intense Emphasis" w:semiHidden="0" w:uiPriority="21" w:unhideWhenUsed="0" w:qFormat="1"/>
+    <w:lsdException w:name="Subtle Reference" w:semiHidden="0" w:uiPriority="31" w:unhideWhenUsed="0" w:qFormat="1"/>
+    <w:lsdException w:name="Intense Reference" w:semiHidden="0" w:uiPriority="32" w:unhideWhenUsed="0" w:qFormat="1"/>
+    <w:lsdException w:name="Book Title" w:semiHidden="0" w:uiPriority="33" w:unhideWhenUsed="0" w:qFormat="1"/>
+    <w:lsdException w:name="Bibliography" w:uiPriority="37"/>
+    <w:lsdException w:name="TOC Heading" w:uiPriority="39" w:qFormat="1"/>
   </w:latentStyles>
   <w:style w:type="paragraph" w:default="1" w:styleId="Normal">
     <w:name w:val="Normal"/>
@@ -3410,7 +3424,7 @@
   <a:extraClrSchemeLst/>
   <a:extLst>
     <a:ext uri="{05A4C25C-085E-4340-85A3-A5531E510DB2}">
-      <thm15:themeFamily xmlns:thm15="http://schemas.microsoft.com/office/thememl/2012/main" name="Office Theme" id="{62F939B6-93AF-4DB8-9C6B-D6C7DFDC589F}" vid="{4A3C46E8-61CC-4603-A589-7422A47A8E4A}"/>
+      <thm15:themeFamily xmlns:thm15="http://schemas.microsoft.com/office/thememl/2012/main" xmlns="" name="Office Theme" id="{62F939B6-93AF-4DB8-9C6B-D6C7DFDC589F}" vid="{4A3C46E8-61CC-4603-A589-7422A47A8E4A}"/>
     </a:ext>
   </a:extLst>
 </a:theme>

--- a/protocolo.docx
+++ b/protocolo.docx
@@ -1,6 +1,6 @@
 
 <file path=word/document.xml><?xml version="1.0" encoding="utf-8"?>
-<w:document xmlns:wpc="http://schemas.microsoft.com/office/word/2010/wordprocessingCanvas" xmlns:mc="http://schemas.openxmlformats.org/markup-compatibility/2006" xmlns:o="urn:schemas-microsoft-com:office:office" xmlns:r="http://schemas.openxmlformats.org/officeDocument/2006/relationships" xmlns:m="http://schemas.openxmlformats.org/officeDocument/2006/math" xmlns:v="urn:schemas-microsoft-com:vml" xmlns:wp14="http://schemas.microsoft.com/office/word/2010/wordprocessingDrawing" xmlns:wp="http://schemas.openxmlformats.org/drawingml/2006/wordprocessingDrawing" xmlns:w10="urn:schemas-microsoft-com:office:word" xmlns:w="http://schemas.openxmlformats.org/wordprocessingml/2006/main" xmlns:w14="http://schemas.microsoft.com/office/word/2010/wordml" xmlns:wpg="http://schemas.microsoft.com/office/word/2010/wordprocessingGroup" xmlns:wpi="http://schemas.microsoft.com/office/word/2010/wordprocessingInk" xmlns:wne="http://schemas.microsoft.com/office/word/2006/wordml" xmlns:wps="http://schemas.microsoft.com/office/word/2010/wordprocessingShape" mc:Ignorable="w14 wp14">
+<w:document xmlns:wpc="http://schemas.microsoft.com/office/word/2010/wordprocessingCanvas" xmlns:mo="http://schemas.microsoft.com/office/mac/office/2008/main" xmlns:mc="http://schemas.openxmlformats.org/markup-compatibility/2006" xmlns:mv="urn:schemas-microsoft-com:mac:vml" xmlns:o="urn:schemas-microsoft-com:office:office" xmlns:r="http://schemas.openxmlformats.org/officeDocument/2006/relationships" xmlns:m="http://schemas.openxmlformats.org/officeDocument/2006/math" xmlns:v="urn:schemas-microsoft-com:vml" xmlns:wp14="http://schemas.microsoft.com/office/word/2010/wordprocessingDrawing" xmlns:wp="http://schemas.openxmlformats.org/drawingml/2006/wordprocessingDrawing" xmlns:w10="urn:schemas-microsoft-com:office:word" xmlns:w="http://schemas.openxmlformats.org/wordprocessingml/2006/main" xmlns:w14="http://schemas.microsoft.com/office/word/2010/wordml" xmlns:w15="http://schemas.microsoft.com/office/word/2012/wordml" xmlns:wpg="http://schemas.microsoft.com/office/word/2010/wordprocessingGroup" xmlns:wpi="http://schemas.microsoft.com/office/word/2010/wordprocessingInk" xmlns:wne="http://schemas.microsoft.com/office/word/2006/wordml" xmlns:wps="http://schemas.microsoft.com/office/word/2010/wordprocessingShape" mc:Ignorable="w14 w15 wp14">
   <w:body>
     <w:p>
       <w:pPr>
@@ -759,21 +759,7 @@
           <w:lang w:val="es-ES"/>
         </w:rPr>
         <w:lastRenderedPageBreak/>
-        <w:t xml:space="preserve">Donación: Se limpia el área del brazo y se inserta una aguja nueva </w:t>
-      </w:r>
-      <w:proofErr w:type="spellStart"/>
-      <w:r>
-        <w:rPr>
-          <w:lang w:val="es-ES"/>
-        </w:rPr>
-        <w:t>esteril</w:t>
-      </w:r>
-      <w:proofErr w:type="spellEnd"/>
-      <w:r>
-        <w:rPr>
-          <w:lang w:val="es-ES"/>
-        </w:rPr>
-        <w:t xml:space="preserve"> para la extracción de sangre, se llena la bolsa de sangre por aproximadamente 10-15 minutos si se esta donando sangre completa, si se esta donando plaquetas o plasma por el proceso de aféresis el proceso puede tomar hasta 2 horas.</w:t>
+        <w:t>Donación: Se limpia el área del brazo y se inserta una aguja nueva esteril para la extracción de sangre, se llena la bolsa de sangre por aproximadamente 10-15 minutos si se esta donando sangre completa, si se esta donando plaquetas o plasma por el proceso de aféresis el proceso puede tomar hasta 2 horas.</w:t>
       </w:r>
     </w:p>
     <w:p>
@@ -1103,21 +1089,7 @@
         <w:rPr>
           <w:lang w:val="es-ES"/>
         </w:rPr>
-        <w:t xml:space="preserve">Uso de </w:t>
-      </w:r>
-      <w:proofErr w:type="spellStart"/>
-      <w:r>
-        <w:rPr>
-          <w:lang w:val="es-ES"/>
-        </w:rPr>
-        <w:t>TICs</w:t>
-      </w:r>
-      <w:proofErr w:type="spellEnd"/>
-      <w:r>
-        <w:rPr>
-          <w:lang w:val="es-ES"/>
-        </w:rPr>
-        <w:t xml:space="preserve"> para motivación en donación de sangre</w:t>
+        <w:t>Uso de TICs para motivación en donación de sangre</w:t>
       </w:r>
     </w:p>
     <w:p>
@@ -1286,6 +1258,28 @@
     </w:p>
     <w:p>
       <w:pPr>
+        <w:rPr>
+          <w:lang w:val="es-ES"/>
+        </w:rPr>
+      </w:pPr>
+      <w:r>
+        <w:rPr>
+          <w:lang w:val="es-ES"/>
+        </w:rPr>
+        <w:t>dfskdfdfkjdld</w:t>
+      </w:r>
+      <w:bookmarkStart w:id="0" w:name="_GoBack"/>
+      <w:bookmarkEnd w:id="0"/>
+    </w:p>
+    <w:p>
+      <w:pPr>
+        <w:rPr>
+          <w:lang w:val="es-ES"/>
+        </w:rPr>
+      </w:pPr>
+    </w:p>
+    <w:p>
+      <w:pPr>
         <w:pStyle w:val="Prrafodelista"/>
         <w:numPr>
           <w:ilvl w:val="0"/>
@@ -1773,6 +1767,7 @@
         <w:rPr>
           <w:lang w:val="es-ES"/>
         </w:rPr>
+        <w:lastRenderedPageBreak/>
         <w:t xml:space="preserve">Este modulo se enfocará en lograr que </w:t>
       </w:r>
       <w:r>
@@ -1797,14 +1792,7 @@
         <w:rPr>
           <w:lang w:val="es-ES"/>
         </w:rPr>
-        <w:t xml:space="preserve">exámenes se les </w:t>
-      </w:r>
-      <w:r>
-        <w:rPr>
-          <w:lang w:val="es-ES"/>
-        </w:rPr>
-        <w:lastRenderedPageBreak/>
-        <w:t>indicara que deben volver al banco de sangre para conversar con un especialista para que les explique las implicancias de sus resultados, mientras que para los donantes con resultado negativo se les pedirá que regresen a recoger sus resultados.</w:t>
+        <w:t>exámenes se les indicara que deben volver al banco de sangre para conversar con un especialista para que les explique las implicancias de sus resultados, mientras que para los donantes con resultado negativo se les pedirá que regresen a recoger sus resultados.</w:t>
       </w:r>
     </w:p>
     <w:p>
@@ -1936,8 +1924,6 @@
         </w:rPr>
         <w:t>Dkflasgm.fvc</w:t>
       </w:r>
-      <w:bookmarkStart w:id="0" w:name="_GoBack"/>
-      <w:bookmarkEnd w:id="0"/>
     </w:p>
     <w:p>
       <w:pPr>
@@ -2281,6 +2267,7 @@
           <w:rFonts w:ascii="Calibri" w:eastAsia="Times New Roman" w:hAnsi="Calibri" w:cs="Times New Roman"/>
           <w:noProof/>
         </w:rPr>
+        <w:lastRenderedPageBreak/>
         <w:t xml:space="preserve">8. </w:t>
       </w:r>
       <w:r>
@@ -2319,7 +2306,6 @@
           <w:noProof/>
           <w:lang w:val="en-US"/>
         </w:rPr>
-        <w:lastRenderedPageBreak/>
         <w:t xml:space="preserve">9. </w:t>
       </w:r>
       <w:r>
@@ -2361,7 +2347,7 @@
 </file>
 
 <file path=word/numbering.xml><?xml version="1.0" encoding="utf-8"?>
-<w:numbering xmlns:wpc="http://schemas.microsoft.com/office/word/2010/wordprocessingCanvas" xmlns:mc="http://schemas.openxmlformats.org/markup-compatibility/2006" xmlns:o="urn:schemas-microsoft-com:office:office" xmlns:r="http://schemas.openxmlformats.org/officeDocument/2006/relationships" xmlns:m="http://schemas.openxmlformats.org/officeDocument/2006/math" xmlns:v="urn:schemas-microsoft-com:vml" xmlns:wp14="http://schemas.microsoft.com/office/word/2010/wordprocessingDrawing" xmlns:wp="http://schemas.openxmlformats.org/drawingml/2006/wordprocessingDrawing" xmlns:w10="urn:schemas-microsoft-com:office:word" xmlns:w="http://schemas.openxmlformats.org/wordprocessingml/2006/main" xmlns:w14="http://schemas.microsoft.com/office/word/2010/wordml" xmlns:wpg="http://schemas.microsoft.com/office/word/2010/wordprocessingGroup" xmlns:wpi="http://schemas.microsoft.com/office/word/2010/wordprocessingInk" xmlns:wne="http://schemas.microsoft.com/office/word/2006/wordml" xmlns:wps="http://schemas.microsoft.com/office/word/2010/wordprocessingShape" mc:Ignorable="w14 wp14">
+<w:numbering xmlns:wpc="http://schemas.microsoft.com/office/word/2010/wordprocessingCanvas" xmlns:mo="http://schemas.microsoft.com/office/mac/office/2008/main" xmlns:mc="http://schemas.openxmlformats.org/markup-compatibility/2006" xmlns:mv="urn:schemas-microsoft-com:mac:vml" xmlns:o="urn:schemas-microsoft-com:office:office" xmlns:r="http://schemas.openxmlformats.org/officeDocument/2006/relationships" xmlns:m="http://schemas.openxmlformats.org/officeDocument/2006/math" xmlns:v="urn:schemas-microsoft-com:vml" xmlns:wp14="http://schemas.microsoft.com/office/word/2010/wordprocessingDrawing" xmlns:wp="http://schemas.openxmlformats.org/drawingml/2006/wordprocessingDrawing" xmlns:w10="urn:schemas-microsoft-com:office:word" xmlns:w="http://schemas.openxmlformats.org/wordprocessingml/2006/main" xmlns:w14="http://schemas.microsoft.com/office/word/2010/wordml" xmlns:w15="http://schemas.microsoft.com/office/word/2012/wordml" xmlns:wpg="http://schemas.microsoft.com/office/word/2010/wordprocessingGroup" xmlns:wpi="http://schemas.microsoft.com/office/word/2010/wordprocessingInk" xmlns:wne="http://schemas.microsoft.com/office/word/2006/wordml" xmlns:wps="http://schemas.microsoft.com/office/word/2010/wordprocessingShape" mc:Ignorable="w14 w15 wp14">
   <w:abstractNum w:abstractNumId="0">
     <w:nsid w:val="11F51D7A"/>
     <w:multiLevelType w:val="hybridMultilevel"/>
@@ -2776,7 +2762,7 @@
 </file>
 
 <file path=word/styles.xml><?xml version="1.0" encoding="utf-8"?>
-<w:styles xmlns:mc="http://schemas.openxmlformats.org/markup-compatibility/2006" xmlns:r="http://schemas.openxmlformats.org/officeDocument/2006/relationships" xmlns:w="http://schemas.openxmlformats.org/wordprocessingml/2006/main" xmlns:w14="http://schemas.microsoft.com/office/word/2010/wordml" mc:Ignorable="w14">
+<w:styles xmlns:mc="http://schemas.openxmlformats.org/markup-compatibility/2006" xmlns:r="http://schemas.openxmlformats.org/officeDocument/2006/relationships" xmlns:w="http://schemas.openxmlformats.org/wordprocessingml/2006/main" xmlns:w14="http://schemas.microsoft.com/office/word/2010/wordml" xmlns:w15="http://schemas.microsoft.com/office/word/2012/wordml" mc:Ignorable="w14 w15">
   <w:docDefaults>
     <w:rPrDefault>
       <w:rPr>
@@ -2788,341 +2774,387 @@
     </w:rPrDefault>
     <w:pPrDefault/>
   </w:docDefaults>
-  <w:latentStyles w:defLockedState="0" w:defUIPriority="99" w:defSemiHidden="1" w:defUnhideWhenUsed="1" w:defQFormat="0" w:count="267">
-    <w:lsdException w:name="Normal" w:semiHidden="0" w:uiPriority="0" w:unhideWhenUsed="0" w:qFormat="1"/>
-    <w:lsdException w:name="heading 1" w:semiHidden="0" w:uiPriority="9" w:unhideWhenUsed="0" w:qFormat="1"/>
-    <w:lsdException w:name="heading 2" w:uiPriority="9" w:qFormat="1"/>
-    <w:lsdException w:name="heading 3" w:uiPriority="9" w:qFormat="1"/>
-    <w:lsdException w:name="heading 4" w:uiPriority="9" w:qFormat="1"/>
-    <w:lsdException w:name="heading 5" w:uiPriority="9" w:qFormat="1"/>
-    <w:lsdException w:name="heading 6" w:uiPriority="9" w:qFormat="1"/>
-    <w:lsdException w:name="heading 7" w:uiPriority="9" w:qFormat="1"/>
-    <w:lsdException w:name="heading 8" w:uiPriority="9" w:qFormat="1"/>
-    <w:lsdException w:name="heading 9" w:uiPriority="9" w:qFormat="1"/>
-    <w:lsdException w:name="toc 1" w:uiPriority="39"/>
-    <w:lsdException w:name="toc 2" w:uiPriority="39"/>
-    <w:lsdException w:name="toc 3" w:uiPriority="39"/>
-    <w:lsdException w:name="toc 4" w:uiPriority="39"/>
-    <w:lsdException w:name="toc 5" w:uiPriority="39"/>
-    <w:lsdException w:name="toc 6" w:uiPriority="39"/>
-    <w:lsdException w:name="toc 7" w:uiPriority="39"/>
-    <w:lsdException w:name="toc 8" w:uiPriority="39"/>
-    <w:lsdException w:name="toc 9" w:uiPriority="39"/>
-    <w:lsdException w:name="caption" w:uiPriority="35" w:qFormat="1"/>
-    <w:lsdException w:name="Title" w:semiHidden="0" w:uiPriority="10" w:unhideWhenUsed="0" w:qFormat="1"/>
-    <w:lsdException w:name="Default Paragraph Font" w:uiPriority="1"/>
-    <w:lsdException w:name="Subtitle" w:semiHidden="0" w:uiPriority="11" w:unhideWhenUsed="0" w:qFormat="1"/>
-    <w:lsdException w:name="Strong" w:semiHidden="0" w:uiPriority="22" w:unhideWhenUsed="0" w:qFormat="1"/>
-    <w:lsdException w:name="Emphasis" w:semiHidden="0" w:uiPriority="20" w:unhideWhenUsed="0" w:qFormat="1"/>
-    <w:lsdException w:name="Table Grid" w:semiHidden="0" w:uiPriority="39" w:unhideWhenUsed="0"/>
-    <w:lsdException w:name="Placeholder Text" w:unhideWhenUsed="0"/>
-    <w:lsdException w:name="No Spacing" w:semiHidden="0" w:uiPriority="1" w:unhideWhenUsed="0" w:qFormat="1"/>
-    <w:lsdException w:name="Light Shading" w:semiHidden="0" w:uiPriority="60" w:unhideWhenUsed="0"/>
-    <w:lsdException w:name="Light List" w:semiHidden="0" w:uiPriority="61" w:unhideWhenUsed="0"/>
-    <w:lsdException w:name="Light Grid" w:semiHidden="0" w:uiPriority="62" w:unhideWhenUsed="0"/>
-    <w:lsdException w:name="Medium Shading 1" w:semiHidden="0" w:uiPriority="63" w:unhideWhenUsed="0"/>
-    <w:lsdException w:name="Medium Shading 2" w:semiHidden="0" w:uiPriority="64" w:unhideWhenUsed="0"/>
-    <w:lsdException w:name="Medium List 1" w:semiHidden="0" w:uiPriority="65" w:unhideWhenUsed="0"/>
-    <w:lsdException w:name="Medium List 2" w:semiHidden="0" w:uiPriority="66" w:unhideWhenUsed="0"/>
-    <w:lsdException w:name="Medium Grid 1" w:semiHidden="0" w:uiPriority="67" w:unhideWhenUsed="0"/>
-    <w:lsdException w:name="Medium Grid 2" w:semiHidden="0" w:uiPriority="68" w:unhideWhenUsed="0"/>
-    <w:lsdException w:name="Medium Grid 3" w:semiHidden="0" w:uiPriority="69" w:unhideWhenUsed="0"/>
-    <w:lsdException w:name="Dark List" w:semiHidden="0" w:uiPriority="70" w:unhideWhenUsed="0"/>
-    <w:lsdException w:name="Colorful Shading" w:semiHidden="0" w:uiPriority="71" w:unhideWhenUsed="0"/>
-    <w:lsdException w:name="Colorful List" w:semiHidden="0" w:uiPriority="72" w:unhideWhenUsed="0"/>
-    <w:lsdException w:name="Colorful Grid" w:semiHidden="0" w:uiPriority="73" w:unhideWhenUsed="0"/>
-    <w:lsdException w:name="Light Shading Accent 1" w:semiHidden="0" w:uiPriority="60" w:unhideWhenUsed="0"/>
-    <w:lsdException w:name="Light List Accent 1" w:semiHidden="0" w:uiPriority="61" w:unhideWhenUsed="0"/>
-    <w:lsdException w:name="Light Grid Accent 1" w:semiHidden="0" w:uiPriority="62" w:unhideWhenUsed="0"/>
-    <w:lsdException w:name="Medium Shading 1 Accent 1" w:semiHidden="0" w:uiPriority="63" w:unhideWhenUsed="0"/>
-    <w:lsdException w:name="Medium Shading 2 Accent 1" w:semiHidden="0" w:uiPriority="64" w:unhideWhenUsed="0"/>
-    <w:lsdException w:name="Medium List 1 Accent 1" w:semiHidden="0" w:uiPriority="65" w:unhideWhenUsed="0"/>
-    <w:lsdException w:name="Revision" w:unhideWhenUsed="0"/>
-    <w:lsdException w:name="List Paragraph" w:semiHidden="0" w:uiPriority="34" w:unhideWhenUsed="0" w:qFormat="1"/>
-    <w:lsdException w:name="Quote" w:semiHidden="0" w:uiPriority="29" w:unhideWhenUsed="0" w:qFormat="1"/>
-    <w:lsdException w:name="Intense Quote" w:semiHidden="0" w:uiPriority="30" w:unhideWhenUsed="0" w:qFormat="1"/>
-    <w:lsdException w:name="Medium List 2 Accent 1" w:semiHidden="0" w:uiPriority="66" w:unhideWhenUsed="0"/>
-    <w:lsdException w:name="Medium Grid 1 Accent 1" w:semiHidden="0" w:uiPriority="67" w:unhideWhenUsed="0"/>
-    <w:lsdException w:name="Medium Grid 2 Accent 1" w:semiHidden="0" w:uiPriority="68" w:unhideWhenUsed="0"/>
-    <w:lsdException w:name="Medium Grid 3 Accent 1" w:semiHidden="0" w:uiPriority="69" w:unhideWhenUsed="0"/>
-    <w:lsdException w:name="Dark List Accent 1" w:semiHidden="0" w:uiPriority="70" w:unhideWhenUsed="0"/>
-    <w:lsdException w:name="Colorful Shading Accent 1" w:semiHidden="0" w:uiPriority="71" w:unhideWhenUsed="0"/>
-    <w:lsdException w:name="Colorful List Accent 1" w:semiHidden="0" w:uiPriority="72" w:unhideWhenUsed="0"/>
-    <w:lsdException w:name="Colorful Grid Accent 1" w:semiHidden="0" w:uiPriority="73" w:unhideWhenUsed="0"/>
-    <w:lsdException w:name="Light Shading Accent 2" w:semiHidden="0" w:uiPriority="60" w:unhideWhenUsed="0"/>
-    <w:lsdException w:name="Light List Accent 2" w:semiHidden="0" w:uiPriority="61" w:unhideWhenUsed="0"/>
-    <w:lsdException w:name="Light Grid Accent 2" w:semiHidden="0" w:uiPriority="62" w:unhideWhenUsed="0"/>
-    <w:lsdException w:name="Medium Shading 1 Accent 2" w:semiHidden="0" w:uiPriority="63" w:unhideWhenUsed="0"/>
-    <w:lsdException w:name="Medium Shading 2 Accent 2" w:semiHidden="0" w:uiPriority="64" w:unhideWhenUsed="0"/>
-    <w:lsdException w:name="Medium List 1 Accent 2" w:semiHidden="0" w:uiPriority="65" w:unhideWhenUsed="0"/>
-    <w:lsdException w:name="Medium List 2 Accent 2" w:semiHidden="0" w:uiPriority="66" w:unhideWhenUsed="0"/>
-    <w:lsdException w:name="Medium Grid 1 Accent 2" w:semiHidden="0" w:uiPriority="67" w:unhideWhenUsed="0"/>
-    <w:lsdException w:name="Medium Grid 2 Accent 2" w:semiHidden="0" w:uiPriority="68" w:unhideWhenUsed="0"/>
-    <w:lsdException w:name="Medium Grid 3 Accent 2" w:semiHidden="0" w:uiPriority="69" w:unhideWhenUsed="0"/>
-    <w:lsdException w:name="Dark List Accent 2" w:semiHidden="0" w:uiPriority="70" w:unhideWhenUsed="0"/>
-    <w:lsdException w:name="Colorful Shading Accent 2" w:semiHidden="0" w:uiPriority="71" w:unhideWhenUsed="0"/>
-    <w:lsdException w:name="Colorful List Accent 2" w:semiHidden="0" w:uiPriority="72" w:unhideWhenUsed="0"/>
-    <w:lsdException w:name="Colorful Grid Accent 2" w:semiHidden="0" w:uiPriority="73" w:unhideWhenUsed="0"/>
-    <w:lsdException w:name="Light Shading Accent 3" w:semiHidden="0" w:uiPriority="60" w:unhideWhenUsed="0"/>
-    <w:lsdException w:name="Light List Accent 3" w:semiHidden="0" w:uiPriority="61" w:unhideWhenUsed="0"/>
-    <w:lsdException w:name="Light Grid Accent 3" w:semiHidden="0" w:uiPriority="62" w:unhideWhenUsed="0"/>
-    <w:lsdException w:name="Medium Shading 1 Accent 3" w:semiHidden="0" w:uiPriority="63" w:unhideWhenUsed="0"/>
-    <w:lsdException w:name="Medium Shading 2 Accent 3" w:semiHidden="0" w:uiPriority="64" w:unhideWhenUsed="0"/>
-    <w:lsdException w:name="Medium List 1 Accent 3" w:semiHidden="0" w:uiPriority="65" w:unhideWhenUsed="0"/>
-    <w:lsdException w:name="Medium List 2 Accent 3" w:semiHidden="0" w:uiPriority="66" w:unhideWhenUsed="0"/>
-    <w:lsdException w:name="Medium Grid 1 Accent 3" w:semiHidden="0" w:uiPriority="67" w:unhideWhenUsed="0"/>
-    <w:lsdException w:name="Medium Grid 2 Accent 3" w:semiHidden="0" w:uiPriority="68" w:unhideWhenUsed="0"/>
-    <w:lsdException w:name="Medium Grid 3 Accent 3" w:semiHidden="0" w:uiPriority="69" w:unhideWhenUsed="0"/>
-    <w:lsdException w:name="Dark List Accent 3" w:semiHidden="0" w:uiPriority="70" w:unhideWhenUsed="0"/>
-    <w:lsdException w:name="Colorful Shading Accent 3" w:semiHidden="0" w:uiPriority="71" w:unhideWhenUsed="0"/>
-    <w:lsdException w:name="Colorful List Accent 3" w:semiHidden="0" w:uiPriority="72" w:unhideWhenUsed="0"/>
-    <w:lsdException w:name="Colorful Grid Accent 3" w:semiHidden="0" w:uiPriority="73" w:unhideWhenUsed="0"/>
-    <w:lsdException w:name="Light Shading Accent 4" w:semiHidden="0" w:uiPriority="60" w:unhideWhenUsed="0"/>
-    <w:lsdException w:name="Light List Accent 4" w:semiHidden="0" w:uiPriority="61" w:unhideWhenUsed="0"/>
-    <w:lsdException w:name="Light Grid Accent 4" w:semiHidden="0" w:uiPriority="62" w:unhideWhenUsed="0"/>
-    <w:lsdException w:name="Medium Shading 1 Accent 4" w:semiHidden="0" w:uiPriority="63" w:unhideWhenUsed="0"/>
-    <w:lsdException w:name="Medium Shading 2 Accent 4" w:semiHidden="0" w:uiPriority="64" w:unhideWhenUsed="0"/>
-    <w:lsdException w:name="Medium List 1 Accent 4" w:semiHidden="0" w:uiPriority="65" w:unhideWhenUsed="0"/>
-    <w:lsdException w:name="Medium List 2 Accent 4" w:semiHidden="0" w:uiPriority="66" w:unhideWhenUsed="0"/>
-    <w:lsdException w:name="Medium Grid 1 Accent 4" w:semiHidden="0" w:uiPriority="67" w:unhideWhenUsed="0"/>
-    <w:lsdException w:name="Medium Grid 2 Accent 4" w:semiHidden="0" w:uiPriority="68" w:unhideWhenUsed="0"/>
-    <w:lsdException w:name="Medium Grid 3 Accent 4" w:semiHidden="0" w:uiPriority="69" w:unhideWhenUsed="0"/>
-    <w:lsdException w:name="Dark List Accent 4" w:semiHidden="0" w:uiPriority="70" w:unhideWhenUsed="0"/>
-    <w:lsdException w:name="Colorful Shading Accent 4" w:semiHidden="0" w:uiPriority="71" w:unhideWhenUsed="0"/>
-    <w:lsdException w:name="Colorful List Accent 4" w:semiHidden="0" w:uiPriority="72" w:unhideWhenUsed="0"/>
-    <w:lsdException w:name="Colorful Grid Accent 4" w:semiHidden="0" w:uiPriority="73" w:unhideWhenUsed="0"/>
-    <w:lsdException w:name="Light Shading Accent 5" w:semiHidden="0" w:uiPriority="60" w:unhideWhenUsed="0"/>
-    <w:lsdException w:name="Light List Accent 5" w:semiHidden="0" w:uiPriority="61" w:unhideWhenUsed="0"/>
-    <w:lsdException w:name="Light Grid Accent 5" w:semiHidden="0" w:uiPriority="62" w:unhideWhenUsed="0"/>
-    <w:lsdException w:name="Medium Shading 1 Accent 5" w:semiHidden="0" w:uiPriority="63" w:unhideWhenUsed="0"/>
-    <w:lsdException w:name="Medium Shading 2 Accent 5" w:semiHidden="0" w:uiPriority="64" w:unhideWhenUsed="0"/>
-    <w:lsdException w:name="Medium List 1 Accent 5" w:semiHidden="0" w:uiPriority="65" w:unhideWhenUsed="0"/>
-    <w:lsdException w:name="Medium List 2 Accent 5" w:semiHidden="0" w:uiPriority="66" w:unhideWhenUsed="0"/>
-    <w:lsdException w:name="Medium Grid 1 Accent 5" w:semiHidden="0" w:uiPriority="67" w:unhideWhenUsed="0"/>
-    <w:lsdException w:name="Medium Grid 2 Accent 5" w:semiHidden="0" w:uiPriority="68" w:unhideWhenUsed="0"/>
-    <w:lsdException w:name="Medium Grid 3 Accent 5" w:semiHidden="0" w:uiPriority="69" w:unhideWhenUsed="0"/>
-    <w:lsdException w:name="Dark List Accent 5" w:semiHidden="0" w:uiPriority="70" w:unhideWhenUsed="0"/>
-    <w:lsdException w:name="Colorful Shading Accent 5" w:semiHidden="0" w:uiPriority="71" w:unhideWhenUsed="0"/>
-    <w:lsdException w:name="Colorful List Accent 5" w:semiHidden="0" w:uiPriority="72" w:unhideWhenUsed="0"/>
-    <w:lsdException w:name="Colorful Grid Accent 5" w:semiHidden="0" w:uiPriority="73" w:unhideWhenUsed="0"/>
-    <w:lsdException w:name="Light Shading Accent 6" w:semiHidden="0" w:uiPriority="60" w:unhideWhenUsed="0"/>
-    <w:lsdException w:name="Light List Accent 6" w:semiHidden="0" w:uiPriority="61" w:unhideWhenUsed="0"/>
-    <w:lsdException w:name="Light Grid Accent 6" w:semiHidden="0" w:uiPriority="62" w:unhideWhenUsed="0"/>
-    <w:lsdException w:name="Medium Shading 1 Accent 6" w:semiHidden="0" w:uiPriority="63" w:unhideWhenUsed="0"/>
-    <w:lsdException w:name="Medium Shading 2 Accent 6" w:semiHidden="0" w:uiPriority="64" w:unhideWhenUsed="0"/>
-    <w:lsdException w:name="Medium List 1 Accent 6" w:semiHidden="0" w:uiPriority="65" w:unhideWhenUsed="0"/>
-    <w:lsdException w:name="Medium List 2 Accent 6" w:semiHidden="0" w:uiPriority="66" w:unhideWhenUsed="0"/>
-    <w:lsdException w:name="Medium Grid 1 Accent 6" w:semiHidden="0" w:uiPriority="67" w:unhideWhenUsed="0"/>
-    <w:lsdException w:name="Medium Grid 2 Accent 6" w:semiHidden="0" w:uiPriority="68" w:unhideWhenUsed="0"/>
-    <w:lsdException w:name="Medium Grid 3 Accent 6" w:semiHidden="0" w:uiPriority="69" w:unhideWhenUsed="0"/>
-    <w:lsdException w:name="Dark List Accent 6" w:semiHidden="0" w:uiPriority="70" w:unhideWhenUsed="0"/>
-    <w:lsdException w:name="Colorful Shading Accent 6" w:semiHidden="0" w:uiPriority="71" w:unhideWhenUsed="0"/>
-    <w:lsdException w:name="Colorful List Accent 6" w:semiHidden="0" w:uiPriority="72" w:unhideWhenUsed="0"/>
-    <w:lsdException w:name="Colorful Grid Accent 6" w:semiHidden="0" w:uiPriority="73" w:unhideWhenUsed="0"/>
-    <w:lsdException w:name="Subtle Emphasis" w:semiHidden="0" w:uiPriority="19" w:unhideWhenUsed="0" w:qFormat="1"/>
-    <w:lsdException w:name="Intense Emphasis" w:semiHidden="0" w:uiPriority="21" w:unhideWhenUsed="0" w:qFormat="1"/>
-    <w:lsdException w:name="Subtle Reference" w:semiHidden="0" w:uiPriority="31" w:unhideWhenUsed="0" w:qFormat="1"/>
-    <w:lsdException w:name="Intense Reference" w:semiHidden="0" w:uiPriority="32" w:unhideWhenUsed="0" w:qFormat="1"/>
-    <w:lsdException w:name="Book Title" w:semiHidden="0" w:uiPriority="33" w:unhideWhenUsed="0" w:qFormat="1"/>
-    <w:lsdException w:name="Bibliography" w:uiPriority="37"/>
-    <w:lsdException w:name="TOC Heading" w:uiPriority="39" w:qFormat="1"/>
-  </w:latentStyles>
-  <w:style w:type="paragraph" w:default="1" w:styleId="Normal">
-    <w:name w:val="Normal"/>
-    <w:qFormat/>
-  </w:style>
-  <w:style w:type="character" w:default="1" w:styleId="Fuentedeprrafopredeter">
-    <w:name w:val="Default Paragraph Font"/>
-    <w:uiPriority w:val="1"/>
-    <w:semiHidden/>
-    <w:unhideWhenUsed/>
-  </w:style>
-  <w:style w:type="table" w:default="1" w:styleId="Tablanormal">
-    <w:name w:val="Normal Table"/>
-    <w:uiPriority w:val="99"/>
-    <w:semiHidden/>
-    <w:unhideWhenUsed/>
-    <w:tblPr>
-      <w:tblInd w:w="0" w:type="dxa"/>
-      <w:tblCellMar>
-        <w:top w:w="0" w:type="dxa"/>
-        <w:left w:w="108" w:type="dxa"/>
-        <w:bottom w:w="0" w:type="dxa"/>
-        <w:right w:w="108" w:type="dxa"/>
-      </w:tblCellMar>
-    </w:tblPr>
-  </w:style>
-  <w:style w:type="numbering" w:default="1" w:styleId="Sinlista">
-    <w:name w:val="No List"/>
-    <w:uiPriority w:val="99"/>
-    <w:semiHidden/>
-    <w:unhideWhenUsed/>
-  </w:style>
-  <w:style w:type="paragraph" w:styleId="Prrafodelista">
-    <w:name w:val="List Paragraph"/>
-    <w:basedOn w:val="Normal"/>
-    <w:uiPriority w:val="34"/>
-    <w:qFormat/>
-    <w:rsid w:val="007746F8"/>
-    <w:pPr>
-      <w:ind w:left="720"/>
-      <w:contextualSpacing/>
-    </w:pPr>
-  </w:style>
-</w:styles>
-</file>
-
-<file path=word/stylesWithEffects.xml><?xml version="1.0" encoding="utf-8"?>
-<w:styles xmlns:wpc="http://schemas.microsoft.com/office/word/2010/wordprocessingCanvas" xmlns:mc="http://schemas.openxmlformats.org/markup-compatibility/2006" xmlns:o="urn:schemas-microsoft-com:office:office" xmlns:r="http://schemas.openxmlformats.org/officeDocument/2006/relationships" xmlns:m="http://schemas.openxmlformats.org/officeDocument/2006/math" xmlns:v="urn:schemas-microsoft-com:vml" xmlns:wp14="http://schemas.microsoft.com/office/word/2010/wordprocessingDrawing" xmlns:wp="http://schemas.openxmlformats.org/drawingml/2006/wordprocessingDrawing" xmlns:w10="urn:schemas-microsoft-com:office:word" xmlns:w="http://schemas.openxmlformats.org/wordprocessingml/2006/main" xmlns:w14="http://schemas.microsoft.com/office/word/2010/wordml" xmlns:wpg="http://schemas.microsoft.com/office/word/2010/wordprocessingGroup" xmlns:wpi="http://schemas.microsoft.com/office/word/2010/wordprocessingInk" xmlns:wne="http://schemas.microsoft.com/office/word/2006/wordml" xmlns:wps="http://schemas.microsoft.com/office/word/2010/wordprocessingShape" mc:Ignorable="w14 wp14">
-  <w:docDefaults>
-    <w:rPrDefault>
-      <w:rPr>
-        <w:rFonts w:asciiTheme="minorHAnsi" w:eastAsiaTheme="minorHAnsi" w:hAnsiTheme="minorHAnsi" w:cstheme="minorBidi"/>
-        <w:sz w:val="24"/>
-        <w:szCs w:val="24"/>
-        <w:lang w:val="es-ES_tradnl" w:eastAsia="en-US" w:bidi="ar-SA"/>
-      </w:rPr>
-    </w:rPrDefault>
-    <w:pPrDefault/>
-  </w:docDefaults>
-  <w:latentStyles w:defLockedState="0" w:defUIPriority="99" w:defSemiHidden="1" w:defUnhideWhenUsed="1" w:defQFormat="0" w:count="267">
-    <w:lsdException w:name="Normal" w:semiHidden="0" w:uiPriority="0" w:unhideWhenUsed="0" w:qFormat="1"/>
-    <w:lsdException w:name="heading 1" w:semiHidden="0" w:uiPriority="9" w:unhideWhenUsed="0" w:qFormat="1"/>
-    <w:lsdException w:name="heading 2" w:uiPriority="9" w:qFormat="1"/>
-    <w:lsdException w:name="heading 3" w:uiPriority="9" w:qFormat="1"/>
-    <w:lsdException w:name="heading 4" w:uiPriority="9" w:qFormat="1"/>
-    <w:lsdException w:name="heading 5" w:uiPriority="9" w:qFormat="1"/>
-    <w:lsdException w:name="heading 6" w:uiPriority="9" w:qFormat="1"/>
-    <w:lsdException w:name="heading 7" w:uiPriority="9" w:qFormat="1"/>
-    <w:lsdException w:name="heading 8" w:uiPriority="9" w:qFormat="1"/>
-    <w:lsdException w:name="heading 9" w:uiPriority="9" w:qFormat="1"/>
-    <w:lsdException w:name="toc 1" w:uiPriority="39"/>
-    <w:lsdException w:name="toc 2" w:uiPriority="39"/>
-    <w:lsdException w:name="toc 3" w:uiPriority="39"/>
-    <w:lsdException w:name="toc 4" w:uiPriority="39"/>
-    <w:lsdException w:name="toc 5" w:uiPriority="39"/>
-    <w:lsdException w:name="toc 6" w:uiPriority="39"/>
-    <w:lsdException w:name="toc 7" w:uiPriority="39"/>
-    <w:lsdException w:name="toc 8" w:uiPriority="39"/>
-    <w:lsdException w:name="toc 9" w:uiPriority="39"/>
-    <w:lsdException w:name="caption" w:uiPriority="35" w:qFormat="1"/>
-    <w:lsdException w:name="Title" w:semiHidden="0" w:uiPriority="10" w:unhideWhenUsed="0" w:qFormat="1"/>
-    <w:lsdException w:name="Default Paragraph Font" w:uiPriority="1"/>
-    <w:lsdException w:name="Subtitle" w:semiHidden="0" w:uiPriority="11" w:unhideWhenUsed="0" w:qFormat="1"/>
-    <w:lsdException w:name="Strong" w:semiHidden="0" w:uiPriority="22" w:unhideWhenUsed="0" w:qFormat="1"/>
-    <w:lsdException w:name="Emphasis" w:semiHidden="0" w:uiPriority="20" w:unhideWhenUsed="0" w:qFormat="1"/>
-    <w:lsdException w:name="Table Grid" w:semiHidden="0" w:uiPriority="39" w:unhideWhenUsed="0"/>
-    <w:lsdException w:name="Placeholder Text" w:unhideWhenUsed="0"/>
-    <w:lsdException w:name="No Spacing" w:semiHidden="0" w:uiPriority="1" w:unhideWhenUsed="0" w:qFormat="1"/>
-    <w:lsdException w:name="Light Shading" w:semiHidden="0" w:uiPriority="60" w:unhideWhenUsed="0"/>
-    <w:lsdException w:name="Light List" w:semiHidden="0" w:uiPriority="61" w:unhideWhenUsed="0"/>
-    <w:lsdException w:name="Light Grid" w:semiHidden="0" w:uiPriority="62" w:unhideWhenUsed="0"/>
-    <w:lsdException w:name="Medium Shading 1" w:semiHidden="0" w:uiPriority="63" w:unhideWhenUsed="0"/>
-    <w:lsdException w:name="Medium Shading 2" w:semiHidden="0" w:uiPriority="64" w:unhideWhenUsed="0"/>
-    <w:lsdException w:name="Medium List 1" w:semiHidden="0" w:uiPriority="65" w:unhideWhenUsed="0"/>
-    <w:lsdException w:name="Medium List 2" w:semiHidden="0" w:uiPriority="66" w:unhideWhenUsed="0"/>
-    <w:lsdException w:name="Medium Grid 1" w:semiHidden="0" w:uiPriority="67" w:unhideWhenUsed="0"/>
-    <w:lsdException w:name="Medium Grid 2" w:semiHidden="0" w:uiPriority="68" w:unhideWhenUsed="0"/>
-    <w:lsdException w:name="Medium Grid 3" w:semiHidden="0" w:uiPriority="69" w:unhideWhenUsed="0"/>
-    <w:lsdException w:name="Dark List" w:semiHidden="0" w:uiPriority="70" w:unhideWhenUsed="0"/>
-    <w:lsdException w:name="Colorful Shading" w:semiHidden="0" w:uiPriority="71" w:unhideWhenUsed="0"/>
-    <w:lsdException w:name="Colorful List" w:semiHidden="0" w:uiPriority="72" w:unhideWhenUsed="0"/>
-    <w:lsdException w:name="Colorful Grid" w:semiHidden="0" w:uiPriority="73" w:unhideWhenUsed="0"/>
-    <w:lsdException w:name="Light Shading Accent 1" w:semiHidden="0" w:uiPriority="60" w:unhideWhenUsed="0"/>
-    <w:lsdException w:name="Light List Accent 1" w:semiHidden="0" w:uiPriority="61" w:unhideWhenUsed="0"/>
-    <w:lsdException w:name="Light Grid Accent 1" w:semiHidden="0" w:uiPriority="62" w:unhideWhenUsed="0"/>
-    <w:lsdException w:name="Medium Shading 1 Accent 1" w:semiHidden="0" w:uiPriority="63" w:unhideWhenUsed="0"/>
-    <w:lsdException w:name="Medium Shading 2 Accent 1" w:semiHidden="0" w:uiPriority="64" w:unhideWhenUsed="0"/>
-    <w:lsdException w:name="Medium List 1 Accent 1" w:semiHidden="0" w:uiPriority="65" w:unhideWhenUsed="0"/>
-    <w:lsdException w:name="Revision" w:unhideWhenUsed="0"/>
-    <w:lsdException w:name="List Paragraph" w:semiHidden="0" w:uiPriority="34" w:unhideWhenUsed="0" w:qFormat="1"/>
-    <w:lsdException w:name="Quote" w:semiHidden="0" w:uiPriority="29" w:unhideWhenUsed="0" w:qFormat="1"/>
-    <w:lsdException w:name="Intense Quote" w:semiHidden="0" w:uiPriority="30" w:unhideWhenUsed="0" w:qFormat="1"/>
-    <w:lsdException w:name="Medium List 2 Accent 1" w:semiHidden="0" w:uiPriority="66" w:unhideWhenUsed="0"/>
-    <w:lsdException w:name="Medium Grid 1 Accent 1" w:semiHidden="0" w:uiPriority="67" w:unhideWhenUsed="0"/>
-    <w:lsdException w:name="Medium Grid 2 Accent 1" w:semiHidden="0" w:uiPriority="68" w:unhideWhenUsed="0"/>
-    <w:lsdException w:name="Medium Grid 3 Accent 1" w:semiHidden="0" w:uiPriority="69" w:unhideWhenUsed="0"/>
-    <w:lsdException w:name="Dark List Accent 1" w:semiHidden="0" w:uiPriority="70" w:unhideWhenUsed="0"/>
-    <w:lsdException w:name="Colorful Shading Accent 1" w:semiHidden="0" w:uiPriority="71" w:unhideWhenUsed="0"/>
-    <w:lsdException w:name="Colorful List Accent 1" w:semiHidden="0" w:uiPriority="72" w:unhideWhenUsed="0"/>
-    <w:lsdException w:name="Colorful Grid Accent 1" w:semiHidden="0" w:uiPriority="73" w:unhideWhenUsed="0"/>
-    <w:lsdException w:name="Light Shading Accent 2" w:semiHidden="0" w:uiPriority="60" w:unhideWhenUsed="0"/>
-    <w:lsdException w:name="Light List Accent 2" w:semiHidden="0" w:uiPriority="61" w:unhideWhenUsed="0"/>
-    <w:lsdException w:name="Light Grid Accent 2" w:semiHidden="0" w:uiPriority="62" w:unhideWhenUsed="0"/>
-    <w:lsdException w:name="Medium Shading 1 Accent 2" w:semiHidden="0" w:uiPriority="63" w:unhideWhenUsed="0"/>
-    <w:lsdException w:name="Medium Shading 2 Accent 2" w:semiHidden="0" w:uiPriority="64" w:unhideWhenUsed="0"/>
-    <w:lsdException w:name="Medium List 1 Accent 2" w:semiHidden="0" w:uiPriority="65" w:unhideWhenUsed="0"/>
-    <w:lsdException w:name="Medium List 2 Accent 2" w:semiHidden="0" w:uiPriority="66" w:unhideWhenUsed="0"/>
-    <w:lsdException w:name="Medium Grid 1 Accent 2" w:semiHidden="0" w:uiPriority="67" w:unhideWhenUsed="0"/>
-    <w:lsdException w:name="Medium Grid 2 Accent 2" w:semiHidden="0" w:uiPriority="68" w:unhideWhenUsed="0"/>
-    <w:lsdException w:name="Medium Grid 3 Accent 2" w:semiHidden="0" w:uiPriority="69" w:unhideWhenUsed="0"/>
-    <w:lsdException w:name="Dark List Accent 2" w:semiHidden="0" w:uiPriority="70" w:unhideWhenUsed="0"/>
-    <w:lsdException w:name="Colorful Shading Accent 2" w:semiHidden="0" w:uiPriority="71" w:unhideWhenUsed="0"/>
-    <w:lsdException w:name="Colorful List Accent 2" w:semiHidden="0" w:uiPriority="72" w:unhideWhenUsed="0"/>
-    <w:lsdException w:name="Colorful Grid Accent 2" w:semiHidden="0" w:uiPriority="73" w:unhideWhenUsed="0"/>
-    <w:lsdException w:name="Light Shading Accent 3" w:semiHidden="0" w:uiPriority="60" w:unhideWhenUsed="0"/>
-    <w:lsdException w:name="Light List Accent 3" w:semiHidden="0" w:uiPriority="61" w:unhideWhenUsed="0"/>
-    <w:lsdException w:name="Light Grid Accent 3" w:semiHidden="0" w:uiPriority="62" w:unhideWhenUsed="0"/>
-    <w:lsdException w:name="Medium Shading 1 Accent 3" w:semiHidden="0" w:uiPriority="63" w:unhideWhenUsed="0"/>
-    <w:lsdException w:name="Medium Shading 2 Accent 3" w:semiHidden="0" w:uiPriority="64" w:unhideWhenUsed="0"/>
-    <w:lsdException w:name="Medium List 1 Accent 3" w:semiHidden="0" w:uiPriority="65" w:unhideWhenUsed="0"/>
-    <w:lsdException w:name="Medium List 2 Accent 3" w:semiHidden="0" w:uiPriority="66" w:unhideWhenUsed="0"/>
-    <w:lsdException w:name="Medium Grid 1 Accent 3" w:semiHidden="0" w:uiPriority="67" w:unhideWhenUsed="0"/>
-    <w:lsdException w:name="Medium Grid 2 Accent 3" w:semiHidden="0" w:uiPriority="68" w:unhideWhenUsed="0"/>
-    <w:lsdException w:name="Medium Grid 3 Accent 3" w:semiHidden="0" w:uiPriority="69" w:unhideWhenUsed="0"/>
-    <w:lsdException w:name="Dark List Accent 3" w:semiHidden="0" w:uiPriority="70" w:unhideWhenUsed="0"/>
-    <w:lsdException w:name="Colorful Shading Accent 3" w:semiHidden="0" w:uiPriority="71" w:unhideWhenUsed="0"/>
-    <w:lsdException w:name="Colorful List Accent 3" w:semiHidden="0" w:uiPriority="72" w:unhideWhenUsed="0"/>
-    <w:lsdException w:name="Colorful Grid Accent 3" w:semiHidden="0" w:uiPriority="73" w:unhideWhenUsed="0"/>
-    <w:lsdException w:name="Light Shading Accent 4" w:semiHidden="0" w:uiPriority="60" w:unhideWhenUsed="0"/>
-    <w:lsdException w:name="Light List Accent 4" w:semiHidden="0" w:uiPriority="61" w:unhideWhenUsed="0"/>
-    <w:lsdException w:name="Light Grid Accent 4" w:semiHidden="0" w:uiPriority="62" w:unhideWhenUsed="0"/>
-    <w:lsdException w:name="Medium Shading 1 Accent 4" w:semiHidden="0" w:uiPriority="63" w:unhideWhenUsed="0"/>
-    <w:lsdException w:name="Medium Shading 2 Accent 4" w:semiHidden="0" w:uiPriority="64" w:unhideWhenUsed="0"/>
-    <w:lsdException w:name="Medium List 1 Accent 4" w:semiHidden="0" w:uiPriority="65" w:unhideWhenUsed="0"/>
-    <w:lsdException w:name="Medium List 2 Accent 4" w:semiHidden="0" w:uiPriority="66" w:unhideWhenUsed="0"/>
-    <w:lsdException w:name="Medium Grid 1 Accent 4" w:semiHidden="0" w:uiPriority="67" w:unhideWhenUsed="0"/>
-    <w:lsdException w:name="Medium Grid 2 Accent 4" w:semiHidden="0" w:uiPriority="68" w:unhideWhenUsed="0"/>
-    <w:lsdException w:name="Medium Grid 3 Accent 4" w:semiHidden="0" w:uiPriority="69" w:unhideWhenUsed="0"/>
-    <w:lsdException w:name="Dark List Accent 4" w:semiHidden="0" w:uiPriority="70" w:unhideWhenUsed="0"/>
-    <w:lsdException w:name="Colorful Shading Accent 4" w:semiHidden="0" w:uiPriority="71" w:unhideWhenUsed="0"/>
-    <w:lsdException w:name="Colorful List Accent 4" w:semiHidden="0" w:uiPriority="72" w:unhideWhenUsed="0"/>
-    <w:lsdException w:name="Colorful Grid Accent 4" w:semiHidden="0" w:uiPriority="73" w:unhideWhenUsed="0"/>
-    <w:lsdException w:name="Light Shading Accent 5" w:semiHidden="0" w:uiPriority="60" w:unhideWhenUsed="0"/>
-    <w:lsdException w:name="Light List Accent 5" w:semiHidden="0" w:uiPriority="61" w:unhideWhenUsed="0"/>
-    <w:lsdException w:name="Light Grid Accent 5" w:semiHidden="0" w:uiPriority="62" w:unhideWhenUsed="0"/>
-    <w:lsdException w:name="Medium Shading 1 Accent 5" w:semiHidden="0" w:uiPriority="63" w:unhideWhenUsed="0"/>
-    <w:lsdException w:name="Medium Shading 2 Accent 5" w:semiHidden="0" w:uiPriority="64" w:unhideWhenUsed="0"/>
-    <w:lsdException w:name="Medium List 1 Accent 5" w:semiHidden="0" w:uiPriority="65" w:unhideWhenUsed="0"/>
-    <w:lsdException w:name="Medium List 2 Accent 5" w:semiHidden="0" w:uiPriority="66" w:unhideWhenUsed="0"/>
-    <w:lsdException w:name="Medium Grid 1 Accent 5" w:semiHidden="0" w:uiPriority="67" w:unhideWhenUsed="0"/>
-    <w:lsdException w:name="Medium Grid 2 Accent 5" w:semiHidden="0" w:uiPriority="68" w:unhideWhenUsed="0"/>
-    <w:lsdException w:name="Medium Grid 3 Accent 5" w:semiHidden="0" w:uiPriority="69" w:unhideWhenUsed="0"/>
-    <w:lsdException w:name="Dark List Accent 5" w:semiHidden="0" w:uiPriority="70" w:unhideWhenUsed="0"/>
-    <w:lsdException w:name="Colorful Shading Accent 5" w:semiHidden="0" w:uiPriority="71" w:unhideWhenUsed="0"/>
-    <w:lsdException w:name="Colorful List Accent 5" w:semiHidden="0" w:uiPriority="72" w:unhideWhenUsed="0"/>
-    <w:lsdException w:name="Colorful Grid Accent 5" w:semiHidden="0" w:uiPriority="73" w:unhideWhenUsed="0"/>
-    <w:lsdException w:name="Light Shading Accent 6" w:semiHidden="0" w:uiPriority="60" w:unhideWhenUsed="0"/>
-    <w:lsdException w:name="Light List Accent 6" w:semiHidden="0" w:uiPriority="61" w:unhideWhenUsed="0"/>
-    <w:lsdException w:name="Light Grid Accent 6" w:semiHidden="0" w:uiPriority="62" w:unhideWhenUsed="0"/>
-    <w:lsdException w:name="Medium Shading 1 Accent 6" w:semiHidden="0" w:uiPriority="63" w:unhideWhenUsed="0"/>
-    <w:lsdException w:name="Medium Shading 2 Accent 6" w:semiHidden="0" w:uiPriority="64" w:unhideWhenUsed="0"/>
-    <w:lsdException w:name="Medium List 1 Accent 6" w:semiHidden="0" w:uiPriority="65" w:unhideWhenUsed="0"/>
-    <w:lsdException w:name="Medium List 2 Accent 6" w:semiHidden="0" w:uiPriority="66" w:unhideWhenUsed="0"/>
-    <w:lsdException w:name="Medium Grid 1 Accent 6" w:semiHidden="0" w:uiPriority="67" w:unhideWhenUsed="0"/>
-    <w:lsdException w:name="Medium Grid 2 Accent 6" w:semiHidden="0" w:uiPriority="68" w:unhideWhenUsed="0"/>
-    <w:lsdException w:name="Medium Grid 3 Accent 6" w:semiHidden="0" w:uiPriority="69" w:unhideWhenUsed="0"/>
-    <w:lsdException w:name="Dark List Accent 6" w:semiHidden="0" w:uiPriority="70" w:unhideWhenUsed="0"/>
-    <w:lsdException w:name="Colorful Shading Accent 6" w:semiHidden="0" w:uiPriority="71" w:unhideWhenUsed="0"/>
-    <w:lsdException w:name="Colorful List Accent 6" w:semiHidden="0" w:uiPriority="72" w:unhideWhenUsed="0"/>
-    <w:lsdException w:name="Colorful Grid Accent 6" w:semiHidden="0" w:uiPriority="73" w:unhideWhenUsed="0"/>
-    <w:lsdException w:name="Subtle Emphasis" w:semiHidden="0" w:uiPriority="19" w:unhideWhenUsed="0" w:qFormat="1"/>
-    <w:lsdException w:name="Intense Emphasis" w:semiHidden="0" w:uiPriority="21" w:unhideWhenUsed="0" w:qFormat="1"/>
-    <w:lsdException w:name="Subtle Reference" w:semiHidden="0" w:uiPriority="31" w:unhideWhenUsed="0" w:qFormat="1"/>
-    <w:lsdException w:name="Intense Reference" w:semiHidden="0" w:uiPriority="32" w:unhideWhenUsed="0" w:qFormat="1"/>
-    <w:lsdException w:name="Book Title" w:semiHidden="0" w:uiPriority="33" w:unhideWhenUsed="0" w:qFormat="1"/>
-    <w:lsdException w:name="Bibliography" w:uiPriority="37"/>
-    <w:lsdException w:name="TOC Heading" w:uiPriority="39" w:qFormat="1"/>
+  <w:latentStyles w:defLockedState="0" w:defUIPriority="99" w:defSemiHidden="0" w:defUnhideWhenUsed="0" w:defQFormat="0" w:count="380">
+    <w:lsdException w:name="Normal" w:uiPriority="0" w:qFormat="1"/>
+    <w:lsdException w:name="heading 1" w:uiPriority="9" w:qFormat="1"/>
+    <w:lsdException w:name="heading 2" w:semiHidden="1" w:uiPriority="9" w:unhideWhenUsed="1" w:qFormat="1"/>
+    <w:lsdException w:name="heading 3" w:semiHidden="1" w:uiPriority="9" w:unhideWhenUsed="1" w:qFormat="1"/>
+    <w:lsdException w:name="heading 4" w:semiHidden="1" w:uiPriority="9" w:unhideWhenUsed="1" w:qFormat="1"/>
+    <w:lsdException w:name="heading 5" w:semiHidden="1" w:uiPriority="9" w:unhideWhenUsed="1" w:qFormat="1"/>
+    <w:lsdException w:name="heading 6" w:semiHidden="1" w:uiPriority="9" w:unhideWhenUsed="1" w:qFormat="1"/>
+    <w:lsdException w:name="heading 7" w:semiHidden="1" w:uiPriority="9" w:unhideWhenUsed="1" w:qFormat="1"/>
+    <w:lsdException w:name="heading 8" w:semiHidden="1" w:uiPriority="9" w:unhideWhenUsed="1" w:qFormat="1"/>
+    <w:lsdException w:name="heading 9" w:semiHidden="1" w:uiPriority="9" w:unhideWhenUsed="1" w:qFormat="1"/>
+    <w:lsdException w:name="index 1" w:semiHidden="1" w:unhideWhenUsed="1"/>
+    <w:lsdException w:name="index 2" w:semiHidden="1" w:unhideWhenUsed="1"/>
+    <w:lsdException w:name="index 3" w:semiHidden="1" w:unhideWhenUsed="1"/>
+    <w:lsdException w:name="index 4" w:semiHidden="1" w:unhideWhenUsed="1"/>
+    <w:lsdException w:name="index 5" w:semiHidden="1" w:unhideWhenUsed="1"/>
+    <w:lsdException w:name="index 6" w:semiHidden="1" w:unhideWhenUsed="1"/>
+    <w:lsdException w:name="index 7" w:semiHidden="1" w:unhideWhenUsed="1"/>
+    <w:lsdException w:name="index 8" w:semiHidden="1" w:unhideWhenUsed="1"/>
+    <w:lsdException w:name="index 9" w:semiHidden="1" w:unhideWhenUsed="1"/>
+    <w:lsdException w:name="toc 1" w:semiHidden="1" w:uiPriority="39" w:unhideWhenUsed="1"/>
+    <w:lsdException w:name="toc 2" w:semiHidden="1" w:uiPriority="39" w:unhideWhenUsed="1"/>
+    <w:lsdException w:name="toc 3" w:semiHidden="1" w:uiPriority="39" w:unhideWhenUsed="1"/>
+    <w:lsdException w:name="toc 4" w:semiHidden="1" w:uiPriority="39" w:unhideWhenUsed="1"/>
+    <w:lsdException w:name="toc 5" w:semiHidden="1" w:uiPriority="39" w:unhideWhenUsed="1"/>
+    <w:lsdException w:name="toc 6" w:semiHidden="1" w:uiPriority="39" w:unhideWhenUsed="1"/>
+    <w:lsdException w:name="toc 7" w:semiHidden="1" w:uiPriority="39" w:unhideWhenUsed="1"/>
+    <w:lsdException w:name="toc 8" w:semiHidden="1" w:uiPriority="39" w:unhideWhenUsed="1"/>
+    <w:lsdException w:name="toc 9" w:semiHidden="1" w:uiPriority="39" w:unhideWhenUsed="1"/>
+    <w:lsdException w:name="Normal Indent" w:semiHidden="1" w:unhideWhenUsed="1"/>
+    <w:lsdException w:name="footnote text" w:semiHidden="1" w:unhideWhenUsed="1"/>
+    <w:lsdException w:name="annotation text" w:semiHidden="1" w:unhideWhenUsed="1"/>
+    <w:lsdException w:name="header" w:semiHidden="1" w:unhideWhenUsed="1"/>
+    <w:lsdException w:name="footer" w:semiHidden="1" w:unhideWhenUsed="1"/>
+    <w:lsdException w:name="index heading" w:semiHidden="1" w:unhideWhenUsed="1"/>
+    <w:lsdException w:name="caption" w:semiHidden="1" w:uiPriority="35" w:unhideWhenUsed="1" w:qFormat="1"/>
+    <w:lsdException w:name="table of figures" w:semiHidden="1" w:unhideWhenUsed="1"/>
+    <w:lsdException w:name="envelope address" w:semiHidden="1" w:unhideWhenUsed="1"/>
+    <w:lsdException w:name="envelope return" w:semiHidden="1" w:unhideWhenUsed="1"/>
+    <w:lsdException w:name="footnote reference" w:semiHidden="1" w:unhideWhenUsed="1"/>
+    <w:lsdException w:name="annotation reference" w:semiHidden="1" w:unhideWhenUsed="1"/>
+    <w:lsdException w:name="line number" w:semiHidden="1" w:unhideWhenUsed="1"/>
+    <w:lsdException w:name="page number" w:semiHidden="1" w:unhideWhenUsed="1"/>
+    <w:lsdException w:name="endnote reference" w:semiHidden="1" w:unhideWhenUsed="1"/>
+    <w:lsdException w:name="endnote text" w:semiHidden="1" w:unhideWhenUsed="1"/>
+    <w:lsdException w:name="table of authorities" w:semiHidden="1" w:unhideWhenUsed="1"/>
+    <w:lsdException w:name="macro" w:semiHidden="1" w:unhideWhenUsed="1"/>
+    <w:lsdException w:name="toa heading" w:semiHidden="1" w:unhideWhenUsed="1"/>
+    <w:lsdException w:name="List" w:semiHidden="1" w:unhideWhenUsed="1"/>
+    <w:lsdException w:name="List Bullet" w:semiHidden="1" w:unhideWhenUsed="1"/>
+    <w:lsdException w:name="List Number" w:semiHidden="1" w:unhideWhenUsed="1"/>
+    <w:lsdException w:name="List 2" w:semiHidden="1" w:unhideWhenUsed="1"/>
+    <w:lsdException w:name="List 3" w:semiHidden="1" w:unhideWhenUsed="1"/>
+    <w:lsdException w:name="List 4" w:semiHidden="1" w:unhideWhenUsed="1"/>
+    <w:lsdException w:name="List 5" w:semiHidden="1" w:unhideWhenUsed="1"/>
+    <w:lsdException w:name="List Bullet 2" w:semiHidden="1" w:unhideWhenUsed="1"/>
+    <w:lsdException w:name="List Bullet 3" w:semiHidden="1" w:unhideWhenUsed="1"/>
+    <w:lsdException w:name="List Bullet 4" w:semiHidden="1" w:unhideWhenUsed="1"/>
+    <w:lsdException w:name="List Bullet 5" w:semiHidden="1" w:unhideWhenUsed="1"/>
+    <w:lsdException w:name="List Number 2" w:semiHidden="1" w:unhideWhenUsed="1"/>
+    <w:lsdException w:name="List Number 3" w:semiHidden="1" w:unhideWhenUsed="1"/>
+    <w:lsdException w:name="List Number 4" w:semiHidden="1" w:unhideWhenUsed="1"/>
+    <w:lsdException w:name="List Number 5" w:semiHidden="1" w:unhideWhenUsed="1"/>
+    <w:lsdException w:name="Title" w:uiPriority="10" w:qFormat="1"/>
+    <w:lsdException w:name="Closing" w:semiHidden="1" w:unhideWhenUsed="1"/>
+    <w:lsdException w:name="Signature" w:semiHidden="1" w:unhideWhenUsed="1"/>
+    <w:lsdException w:name="Default Paragraph Font" w:semiHidden="1" w:uiPriority="1" w:unhideWhenUsed="1"/>
+    <w:lsdException w:name="Body Text" w:semiHidden="1" w:unhideWhenUsed="1"/>
+    <w:lsdException w:name="Body Text Indent" w:semiHidden="1" w:unhideWhenUsed="1"/>
+    <w:lsdException w:name="List Continue" w:semiHidden="1" w:unhideWhenUsed="1"/>
+    <w:lsdException w:name="List Continue 2" w:semiHidden="1" w:unhideWhenUsed="1"/>
+    <w:lsdException w:name="List Continue 3" w:semiHidden="1" w:unhideWhenUsed="1"/>
+    <w:lsdException w:name="List Continue 4" w:semiHidden="1" w:unhideWhenUsed="1"/>
+    <w:lsdException w:name="List Continue 5" w:semiHidden="1" w:unhideWhenUsed="1"/>
+    <w:lsdException w:name="Message Header" w:semiHidden="1" w:unhideWhenUsed="1"/>
+    <w:lsdException w:name="Subtitle" w:uiPriority="11" w:qFormat="1"/>
+    <w:lsdException w:name="Salutation" w:semiHidden="1" w:unhideWhenUsed="1"/>
+    <w:lsdException w:name="Date" w:semiHidden="1" w:unhideWhenUsed="1"/>
+    <w:lsdException w:name="Body Text First Indent" w:semiHidden="1" w:unhideWhenUsed="1"/>
+    <w:lsdException w:name="Body Text First Indent 2" w:semiHidden="1" w:unhideWhenUsed="1"/>
+    <w:lsdException w:name="Note Heading" w:semiHidden="1" w:unhideWhenUsed="1"/>
+    <w:lsdException w:name="Body Text 2" w:semiHidden="1" w:unhideWhenUsed="1"/>
+    <w:lsdException w:name="Body Text 3" w:semiHidden="1" w:unhideWhenUsed="1"/>
+    <w:lsdException w:name="Body Text Indent 2" w:semiHidden="1" w:unhideWhenUsed="1"/>
+    <w:lsdException w:name="Body Text Indent 3" w:semiHidden="1" w:unhideWhenUsed="1"/>
+    <w:lsdException w:name="Block Text" w:semiHidden="1" w:unhideWhenUsed="1"/>
+    <w:lsdException w:name="Hyperlink" w:semiHidden="1" w:unhideWhenUsed="1"/>
+    <w:lsdException w:name="FollowedHyperlink" w:semiHidden="1" w:unhideWhenUsed="1"/>
+    <w:lsdException w:name="Strong" w:uiPriority="22" w:qFormat="1"/>
+    <w:lsdException w:name="Emphasis" w:uiPriority="20" w:qFormat="1"/>
+    <w:lsdException w:name="Document Map" w:semiHidden="1" w:unhideWhenUsed="1"/>
+    <w:lsdException w:name="Plain Text" w:semiHidden="1" w:unhideWhenUsed="1"/>
+    <w:lsdException w:name="E-mail Signature" w:semiHidden="1" w:unhideWhenUsed="1"/>
+    <w:lsdException w:name="HTML Top of Form" w:semiHidden="1" w:unhideWhenUsed="1"/>
+    <w:lsdException w:name="HTML Bottom of Form" w:semiHidden="1" w:unhideWhenUsed="1"/>
+    <w:lsdException w:name="Normal (Web)" w:semiHidden="1" w:unhideWhenUsed="1"/>
+    <w:lsdException w:name="HTML Acronym" w:semiHidden="1" w:unhideWhenUsed="1"/>
+    <w:lsdException w:name="HTML Address" w:semiHidden="1" w:unhideWhenUsed="1"/>
+    <w:lsdException w:name="HTML Cite" w:semiHidden="1" w:unhideWhenUsed="1"/>
+    <w:lsdException w:name="HTML Code" w:semiHidden="1" w:unhideWhenUsed="1"/>
+    <w:lsdException w:name="HTML Definition" w:semiHidden="1" w:unhideWhenUsed="1"/>
+    <w:lsdException w:name="HTML Keyboard" w:semiHidden="1" w:unhideWhenUsed="1"/>
+    <w:lsdException w:name="HTML Preformatted" w:semiHidden="1" w:unhideWhenUsed="1"/>
+    <w:lsdException w:name="HTML Sample" w:semiHidden="1" w:unhideWhenUsed="1"/>
+    <w:lsdException w:name="HTML Typewriter" w:semiHidden="1" w:unhideWhenUsed="1"/>
+    <w:lsdException w:name="HTML Variable" w:semiHidden="1" w:unhideWhenUsed="1"/>
+    <w:lsdException w:name="Normal Table" w:semiHidden="1" w:unhideWhenUsed="1"/>
+    <w:lsdException w:name="annotation subject" w:semiHidden="1" w:unhideWhenUsed="1"/>
+    <w:lsdException w:name="No List" w:semiHidden="1" w:unhideWhenUsed="1"/>
+    <w:lsdException w:name="Outline List 1" w:semiHidden="1" w:unhideWhenUsed="1"/>
+    <w:lsdException w:name="Outline List 2" w:semiHidden="1" w:unhideWhenUsed="1"/>
+    <w:lsdException w:name="Outline List 3" w:semiHidden="1" w:unhideWhenUsed="1"/>
+    <w:lsdException w:name="Table Simple 1" w:semiHidden="1" w:unhideWhenUsed="1"/>
+    <w:lsdException w:name="Table Simple 2" w:semiHidden="1" w:unhideWhenUsed="1"/>
+    <w:lsdException w:name="Table Simple 3" w:semiHidden="1" w:unhideWhenUsed="1"/>
+    <w:lsdException w:name="Table Classic 1" w:semiHidden="1" w:unhideWhenUsed="1"/>
+    <w:lsdException w:name="Table Classic 2" w:semiHidden="1" w:unhideWhenUsed="1"/>
+    <w:lsdException w:name="Table Classic 3" w:semiHidden="1" w:unhideWhenUsed="1"/>
+    <w:lsdException w:name="Table Classic 4" w:semiHidden="1" w:unhideWhenUsed="1"/>
+    <w:lsdException w:name="Table Colorful 1" w:semiHidden="1" w:unhideWhenUsed="1"/>
+    <w:lsdException w:name="Table Colorful 2" w:semiHidden="1" w:unhideWhenUsed="1"/>
+    <w:lsdException w:name="Table Colorful 3" w:semiHidden="1" w:unhideWhenUsed="1"/>
+    <w:lsdException w:name="Table Columns 1" w:semiHidden="1" w:unhideWhenUsed="1"/>
+    <w:lsdException w:name="Table Columns 2" w:semiHidden="1" w:unhideWhenUsed="1"/>
+    <w:lsdException w:name="Table Columns 3" w:semiHidden="1" w:unhideWhenUsed="1"/>
+    <w:lsdException w:name="Table Columns 4" w:semiHidden="1" w:unhideWhenUsed="1"/>
+    <w:lsdException w:name="Table Columns 5" w:semiHidden="1" w:unhideWhenUsed="1"/>
+    <w:lsdException w:name="Table Grid 1" w:semiHidden="1" w:unhideWhenUsed="1"/>
+    <w:lsdException w:name="Table Grid 2" w:semiHidden="1" w:unhideWhenUsed="1"/>
+    <w:lsdException w:name="Table Grid 3" w:semiHidden="1" w:unhideWhenUsed="1"/>
+    <w:lsdException w:name="Table Grid 4" w:semiHidden="1" w:unhideWhenUsed="1"/>
+    <w:lsdException w:name="Table Grid 5" w:semiHidden="1" w:unhideWhenUsed="1"/>
+    <w:lsdException w:name="Table Grid 6" w:semiHidden="1" w:unhideWhenUsed="1"/>
+    <w:lsdException w:name="Table Grid 7" w:semiHidden="1" w:unhideWhenUsed="1"/>
+    <w:lsdException w:name="Table Grid 8" w:semiHidden="1" w:unhideWhenUsed="1"/>
+    <w:lsdException w:name="Table List 1" w:semiHidden="1" w:unhideWhenUsed="1"/>
+    <w:lsdException w:name="Table List 2" w:semiHidden="1" w:unhideWhenUsed="1"/>
+    <w:lsdException w:name="Table List 3" w:semiHidden="1" w:unhideWhenUsed="1"/>
+    <w:lsdException w:name="Table List 4" w:semiHidden="1" w:unhideWhenUsed="1"/>
+    <w:lsdException w:name="Table List 5" w:semiHidden="1" w:unhideWhenUsed="1"/>
+    <w:lsdException w:name="Table List 6" w:semiHidden="1" w:unhideWhenUsed="1"/>
+    <w:lsdException w:name="Table List 7" w:semiHidden="1" w:unhideWhenUsed="1"/>
+    <w:lsdException w:name="Table List 8" w:semiHidden="1" w:unhideWhenUsed="1"/>
+    <w:lsdException w:name="Table 3D effects 1" w:semiHidden="1" w:unhideWhenUsed="1"/>
+    <w:lsdException w:name="Table 3D effects 2" w:semiHidden="1" w:unhideWhenUsed="1"/>
+    <w:lsdException w:name="Table 3D effects 3" w:semiHidden="1" w:unhideWhenUsed="1"/>
+    <w:lsdException w:name="Table Contemporary" w:semiHidden="1" w:unhideWhenUsed="1"/>
+    <w:lsdException w:name="Table Elegant" w:semiHidden="1" w:unhideWhenUsed="1"/>
+    <w:lsdException w:name="Table Professional" w:semiHidden="1" w:unhideWhenUsed="1"/>
+    <w:lsdException w:name="Table Subtle 1" w:semiHidden="1" w:unhideWhenUsed="1"/>
+    <w:lsdException w:name="Table Subtle 2" w:semiHidden="1" w:unhideWhenUsed="1"/>
+    <w:lsdException w:name="Table Web 1" w:semiHidden="1" w:unhideWhenUsed="1"/>
+    <w:lsdException w:name="Table Web 2" w:semiHidden="1" w:unhideWhenUsed="1"/>
+    <w:lsdException w:name="Table Web 3" w:semiHidden="1" w:unhideWhenUsed="1"/>
+    <w:lsdException w:name="Balloon Text" w:semiHidden="1" w:unhideWhenUsed="1"/>
+    <w:lsdException w:name="Table Grid" w:uiPriority="39"/>
+    <w:lsdException w:name="Table Theme" w:semiHidden="1" w:unhideWhenUsed="1"/>
+    <w:lsdException w:name="Note Level 1" w:semiHidden="1" w:unhideWhenUsed="1"/>
+    <w:lsdException w:name="Note Level 2" w:semiHidden="1" w:unhideWhenUsed="1"/>
+    <w:lsdException w:name="Note Level 3" w:semiHidden="1" w:unhideWhenUsed="1"/>
+    <w:lsdException w:name="Note Level 4" w:semiHidden="1" w:unhideWhenUsed="1"/>
+    <w:lsdException w:name="Note Level 5" w:semiHidden="1" w:unhideWhenUsed="1"/>
+    <w:lsdException w:name="Note Level 6" w:semiHidden="1" w:unhideWhenUsed="1"/>
+    <w:lsdException w:name="Note Level 7" w:semiHidden="1" w:unhideWhenUsed="1"/>
+    <w:lsdException w:name="Note Level 8" w:semiHidden="1" w:unhideWhenUsed="1"/>
+    <w:lsdException w:name="Note Level 9" w:semiHidden="1" w:unhideWhenUsed="1"/>
+    <w:lsdException w:name="Placeholder Text" w:semiHidden="1"/>
+    <w:lsdException w:name="No Spacing" w:uiPriority="1" w:qFormat="1"/>
+    <w:lsdException w:name="Light Shading" w:uiPriority="60"/>
+    <w:lsdException w:name="Light List" w:uiPriority="61"/>
+    <w:lsdException w:name="Light Grid" w:uiPriority="62"/>
+    <w:lsdException w:name="Medium Shading 1" w:uiPriority="63"/>
+    <w:lsdException w:name="Medium Shading 2" w:uiPriority="64"/>
+    <w:lsdException w:name="Medium List 1" w:uiPriority="65"/>
+    <w:lsdException w:name="Medium List 2" w:uiPriority="66"/>
+    <w:lsdException w:name="Medium Grid 1" w:uiPriority="67"/>
+    <w:lsdException w:name="Medium Grid 2" w:uiPriority="68"/>
+    <w:lsdException w:name="Medium Grid 3" w:uiPriority="69"/>
+    <w:lsdException w:name="Dark List" w:uiPriority="70"/>
+    <w:lsdException w:name="Colorful Shading" w:uiPriority="71"/>
+    <w:lsdException w:name="Colorful List" w:uiPriority="72"/>
+    <w:lsdException w:name="Colorful Grid" w:uiPriority="73"/>
+    <w:lsdException w:name="Light Shading Accent 1" w:uiPriority="60"/>
+    <w:lsdException w:name="Light List Accent 1" w:uiPriority="61"/>
+    <w:lsdException w:name="Light Grid Accent 1" w:uiPriority="62"/>
+    <w:lsdException w:name="Medium Shading 1 Accent 1" w:uiPriority="63"/>
+    <w:lsdException w:name="Medium Shading 2 Accent 1" w:uiPriority="64"/>
+    <w:lsdException w:name="Medium List 1 Accent 1" w:uiPriority="65"/>
+    <w:lsdException w:name="Revision" w:semiHidden="1"/>
+    <w:lsdException w:name="List Paragraph" w:uiPriority="34" w:qFormat="1"/>
+    <w:lsdException w:name="Quote" w:uiPriority="29" w:qFormat="1"/>
+    <w:lsdException w:name="Intense Quote" w:uiPriority="30" w:qFormat="1"/>
+    <w:lsdException w:name="Medium List 2 Accent 1" w:uiPriority="66"/>
+    <w:lsdException w:name="Medium Grid 1 Accent 1" w:uiPriority="67"/>
+    <w:lsdException w:name="Medium Grid 2 Accent 1" w:uiPriority="68"/>
+    <w:lsdException w:name="Medium Grid 3 Accent 1" w:uiPriority="69"/>
+    <w:lsdException w:name="Dark List Accent 1" w:uiPriority="70"/>
+    <w:lsdException w:name="Colorful Shading Accent 1" w:uiPriority="71"/>
+    <w:lsdException w:name="Colorful List Accent 1" w:uiPriority="72"/>
+    <w:lsdException w:name="Colorful Grid Accent 1" w:uiPriority="73"/>
+    <w:lsdException w:name="Light Shading Accent 2" w:uiPriority="60"/>
+    <w:lsdException w:name="Light List Accent 2" w:uiPriority="61"/>
+    <w:lsdException w:name="Light Grid Accent 2" w:uiPriority="62"/>
+    <w:lsdException w:name="Medium Shading 1 Accent 2" w:uiPriority="63"/>
+    <w:lsdException w:name="Medium Shading 2 Accent 2" w:uiPriority="64"/>
+    <w:lsdException w:name="Medium List 1 Accent 2" w:uiPriority="65"/>
+    <w:lsdException w:name="Medium List 2 Accent 2" w:uiPriority="66"/>
+    <w:lsdException w:name="Medium Grid 1 Accent 2" w:uiPriority="67"/>
+    <w:lsdException w:name="Medium Grid 2 Accent 2" w:uiPriority="68"/>
+    <w:lsdException w:name="Medium Grid 3 Accent 2" w:uiPriority="69"/>
+    <w:lsdException w:name="Dark List Accent 2" w:uiPriority="70"/>
+    <w:lsdException w:name="Colorful Shading Accent 2" w:uiPriority="71"/>
+    <w:lsdException w:name="Colorful List Accent 2" w:uiPriority="72"/>
+    <w:lsdException w:name="Colorful Grid Accent 2" w:uiPriority="73"/>
+    <w:lsdException w:name="Light Shading Accent 3" w:uiPriority="60"/>
+    <w:lsdException w:name="Light List Accent 3" w:uiPriority="61"/>
+    <w:lsdException w:name="Light Grid Accent 3" w:uiPriority="62"/>
+    <w:lsdException w:name="Medium Shading 1 Accent 3" w:uiPriority="63"/>
+    <w:lsdException w:name="Medium Shading 2 Accent 3" w:uiPriority="64"/>
+    <w:lsdException w:name="Medium List 1 Accent 3" w:uiPriority="65"/>
+    <w:lsdException w:name="Medium List 2 Accent 3" w:uiPriority="66"/>
+    <w:lsdException w:name="Medium Grid 1 Accent 3" w:uiPriority="67"/>
+    <w:lsdException w:name="Medium Grid 2 Accent 3" w:uiPriority="68"/>
+    <w:lsdException w:name="Medium Grid 3 Accent 3" w:uiPriority="69"/>
+    <w:lsdException w:name="Dark List Accent 3" w:uiPriority="70"/>
+    <w:lsdException w:name="Colorful Shading Accent 3" w:uiPriority="71"/>
+    <w:lsdException w:name="Colorful List Accent 3" w:uiPriority="72"/>
+    <w:lsdException w:name="Colorful Grid Accent 3" w:uiPriority="73"/>
+    <w:lsdException w:name="Light Shading Accent 4" w:uiPriority="60"/>
+    <w:lsdException w:name="Light List Accent 4" w:uiPriority="61"/>
+    <w:lsdException w:name="Light Grid Accent 4" w:uiPriority="62"/>
+    <w:lsdException w:name="Medium Shading 1 Accent 4" w:uiPriority="63"/>
+    <w:lsdException w:name="Medium Shading 2 Accent 4" w:uiPriority="64"/>
+    <w:lsdException w:name="Medium List 1 Accent 4" w:uiPriority="65"/>
+    <w:lsdException w:name="Medium List 2 Accent 4" w:uiPriority="66"/>
+    <w:lsdException w:name="Medium Grid 1 Accent 4" w:uiPriority="67"/>
+    <w:lsdException w:name="Medium Grid 2 Accent 4" w:uiPriority="68"/>
+    <w:lsdException w:name="Medium Grid 3 Accent 4" w:uiPriority="69"/>
+    <w:lsdException w:name="Dark List Accent 4" w:uiPriority="70"/>
+    <w:lsdException w:name="Colorful Shading Accent 4" w:uiPriority="71"/>
+    <w:lsdException w:name="Colorful List Accent 4" w:uiPriority="72"/>
+    <w:lsdException w:name="Colorful Grid Accent 4" w:uiPriority="73"/>
+    <w:lsdException w:name="Light Shading Accent 5" w:uiPriority="60"/>
+    <w:lsdException w:name="Light List Accent 5" w:uiPriority="61"/>
+    <w:lsdException w:name="Light Grid Accent 5" w:uiPriority="62"/>
+    <w:lsdException w:name="Medium Shading 1 Accent 5" w:uiPriority="63"/>
+    <w:lsdException w:name="Medium Shading 2 Accent 5" w:uiPriority="64"/>
+    <w:lsdException w:name="Medium List 1 Accent 5" w:uiPriority="65"/>
+    <w:lsdException w:name="Medium List 2 Accent 5" w:uiPriority="66"/>
+    <w:lsdException w:name="Medium Grid 1 Accent 5" w:uiPriority="67"/>
+    <w:lsdException w:name="Medium Grid 2 Accent 5" w:uiPriority="68"/>
+    <w:lsdException w:name="Medium Grid 3 Accent 5" w:uiPriority="69"/>
+    <w:lsdException w:name="Dark List Accent 5" w:uiPriority="70"/>
+    <w:lsdException w:name="Colorful Shading Accent 5" w:uiPriority="71"/>
+    <w:lsdException w:name="Colorful List Accent 5" w:uiPriority="72"/>
+    <w:lsdException w:name="Colorful Grid Accent 5" w:uiPriority="73"/>
+    <w:lsdException w:name="Light Shading Accent 6" w:uiPriority="60"/>
+    <w:lsdException w:name="Light List Accent 6" w:uiPriority="61"/>
+    <w:lsdException w:name="Light Grid Accent 6" w:uiPriority="62"/>
+    <w:lsdException w:name="Medium Shading 1 Accent 6" w:uiPriority="63"/>
+    <w:lsdException w:name="Medium Shading 2 Accent 6" w:uiPriority="64"/>
+    <w:lsdException w:name="Medium List 1 Accent 6" w:uiPriority="65"/>
+    <w:lsdException w:name="Medium List 2 Accent 6" w:uiPriority="66"/>
+    <w:lsdException w:name="Medium Grid 1 Accent 6" w:uiPriority="67"/>
+    <w:lsdException w:name="Medium Grid 2 Accent 6" w:uiPriority="68"/>
+    <w:lsdException w:name="Medium Grid 3 Accent 6" w:uiPriority="69"/>
+    <w:lsdException w:name="Dark List Accent 6" w:uiPriority="70"/>
+    <w:lsdException w:name="Colorful Shading Accent 6" w:uiPriority="71"/>
+    <w:lsdException w:name="Colorful List Accent 6" w:uiPriority="72"/>
+    <w:lsdException w:name="Colorful Grid Accent 6" w:uiPriority="73"/>
+    <w:lsdException w:name="Subtle Emphasis" w:uiPriority="19" w:qFormat="1"/>
+    <w:lsdException w:name="Intense Emphasis" w:uiPriority="21" w:qFormat="1"/>
+    <w:lsdException w:name="Subtle Reference" w:uiPriority="31" w:qFormat="1"/>
+    <w:lsdException w:name="Intense Reference" w:uiPriority="32" w:qFormat="1"/>
+    <w:lsdException w:name="Book Title" w:uiPriority="33" w:qFormat="1"/>
+    <w:lsdException w:name="Bibliography" w:semiHidden="1" w:uiPriority="37" w:unhideWhenUsed="1"/>
+    <w:lsdException w:name="TOC Heading" w:semiHidden="1" w:uiPriority="39" w:unhideWhenUsed="1" w:qFormat="1"/>
+    <w:lsdException w:name="Plain Table 1" w:uiPriority="41"/>
+    <w:lsdException w:name="Plain Table 2" w:uiPriority="42"/>
+    <w:lsdException w:name="Plain Table 3" w:uiPriority="43"/>
+    <w:lsdException w:name="Plain Table 4" w:uiPriority="44"/>
+    <w:lsdException w:name="Plain Table 5" w:uiPriority="45"/>
+    <w:lsdException w:name="Grid Table Light" w:uiPriority="40"/>
+    <w:lsdException w:name="Grid Table 1 Light" w:uiPriority="46"/>
+    <w:lsdException w:name="Grid Table 2" w:uiPriority="47"/>
+    <w:lsdException w:name="Grid Table 3" w:uiPriority="48"/>
+    <w:lsdException w:name="Grid Table 4" w:uiPriority="49"/>
+    <w:lsdException w:name="Grid Table 5 Dark" w:uiPriority="50"/>
+    <w:lsdException w:name="Grid Table 6 Colorful" w:uiPriority="51"/>
+    <w:lsdException w:name="Grid Table 7 Colorful" w:uiPriority="52"/>
+    <w:lsdException w:name="Grid Table 1 Light Accent 1" w:uiPriority="46"/>
+    <w:lsdException w:name="Grid Table 2 Accent 1" w:uiPriority="47"/>
+    <w:lsdException w:name="Grid Table 3 Accent 1" w:uiPriority="48"/>
+    <w:lsdException w:name="Grid Table 4 Accent 1" w:uiPriority="49"/>
+    <w:lsdException w:name="Grid Table 5 Dark Accent 1" w:uiPriority="50"/>
+    <w:lsdException w:name="Grid Table 6 Colorful Accent 1" w:uiPriority="51"/>
+    <w:lsdException w:name="Grid Table 7 Colorful Accent 1" w:uiPriority="52"/>
+    <w:lsdException w:name="Grid Table 1 Light Accent 2" w:uiPriority="46"/>
+    <w:lsdException w:name="Grid Table 2 Accent 2" w:uiPriority="47"/>
+    <w:lsdException w:name="Grid Table 3 Accent 2" w:uiPriority="48"/>
+    <w:lsdException w:name="Grid Table 4 Accent 2" w:uiPriority="49"/>
+    <w:lsdException w:name="Grid Table 5 Dark Accent 2" w:uiPriority="50"/>
+    <w:lsdException w:name="Grid Table 6 Colorful Accent 2" w:uiPriority="51"/>
+    <w:lsdException w:name="Grid Table 7 Colorful Accent 2" w:uiPriority="52"/>
+    <w:lsdException w:name="Grid Table 1 Light Accent 3" w:uiPriority="46"/>
+    <w:lsdException w:name="Grid Table 2 Accent 3" w:uiPriority="47"/>
+    <w:lsdException w:name="Grid Table 3 Accent 3" w:uiPriority="48"/>
+    <w:lsdException w:name="Grid Table 4 Accent 3" w:uiPriority="49"/>
+    <w:lsdException w:name="Grid Table 5 Dark Accent 3" w:uiPriority="50"/>
+    <w:lsdException w:name="Grid Table 6 Colorful Accent 3" w:uiPriority="51"/>
+    <w:lsdException w:name="Grid Table 7 Colorful Accent 3" w:uiPriority="52"/>
+    <w:lsdException w:name="Grid Table 1 Light Accent 4" w:uiPriority="46"/>
+    <w:lsdException w:name="Grid Table 2 Accent 4" w:uiPriority="47"/>
+    <w:lsdException w:name="Grid Table 3 Accent 4" w:uiPriority="48"/>
+    <w:lsdException w:name="Grid Table 4 Accent 4" w:uiPriority="49"/>
+    <w:lsdException w:name="Grid Table 5 Dark Accent 4" w:uiPriority="50"/>
+    <w:lsdException w:name="Grid Table 6 Colorful Accent 4" w:uiPriority="51"/>
+    <w:lsdException w:name="Grid Table 7 Colorful Accent 4" w:uiPriority="52"/>
+    <w:lsdException w:name="Grid Table 1 Light Accent 5" w:uiPriority="46"/>
+    <w:lsdException w:name="Grid Table 2 Accent 5" w:uiPriority="47"/>
+    <w:lsdException w:name="Grid Table 3 Accent 5" w:uiPriority="48"/>
+    <w:lsdException w:name="Grid Table 4 Accent 5" w:uiPriority="49"/>
+    <w:lsdException w:name="Grid Table 5 Dark Accent 5" w:uiPriority="50"/>
+    <w:lsdException w:name="Grid Table 6 Colorful Accent 5" w:uiPriority="51"/>
+    <w:lsdException w:name="Grid Table 7 Colorful Accent 5" w:uiPriority="52"/>
+    <w:lsdException w:name="Grid Table 1 Light Accent 6" w:uiPriority="46"/>
+    <w:lsdException w:name="Grid Table 2 Accent 6" w:uiPriority="47"/>
+    <w:lsdException w:name="Grid Table 3 Accent 6" w:uiPriority="48"/>
+    <w:lsdException w:name="Grid Table 4 Accent 6" w:uiPriority="49"/>
+    <w:lsdException w:name="Grid Table 5 Dark Accent 6" w:uiPriority="50"/>
+    <w:lsdException w:name="Grid Table 6 Colorful Accent 6" w:uiPriority="51"/>
+    <w:lsdException w:name="Grid Table 7 Colorful Accent 6" w:uiPriority="52"/>
+    <w:lsdException w:name="List Table 1 Light" w:uiPriority="46"/>
+    <w:lsdException w:name="List Table 2" w:uiPriority="47"/>
+    <w:lsdException w:name="List Table 3" w:uiPriority="48"/>
+    <w:lsdException w:name="List Table 4" w:uiPriority="49"/>
+    <w:lsdException w:name="List Table 5 Dark" w:uiPriority="50"/>
+    <w:lsdException w:name="List Table 6 Colorful" w:uiPriority="51"/>
+    <w:lsdException w:name="List Table 7 Colorful" w:uiPriority="52"/>
+    <w:lsdException w:name="List Table 1 Light Accent 1" w:uiPriority="46"/>
+    <w:lsdException w:name="List Table 2 Accent 1" w:uiPriority="47"/>
+    <w:lsdException w:name="List Table 3 Accent 1" w:uiPriority="48"/>
+    <w:lsdException w:name="List Table 4 Accent 1" w:uiPriority="49"/>
+    <w:lsdException w:name="List Table 5 Dark Accent 1" w:uiPriority="50"/>
+    <w:lsdException w:name="List Table 6 Colorful Accent 1" w:uiPriority="51"/>
+    <w:lsdException w:name="List Table 7 Colorful Accent 1" w:uiPriority="52"/>
+    <w:lsdException w:name="List Table 1 Light Accent 2" w:uiPriority="46"/>
+    <w:lsdException w:name="List Table 2 Accent 2" w:uiPriority="47"/>
+    <w:lsdException w:name="List Table 3 Accent 2" w:uiPriority="48"/>
+    <w:lsdException w:name="List Table 4 Accent 2" w:uiPriority="49"/>
+    <w:lsdException w:name="List Table 5 Dark Accent 2" w:uiPriority="50"/>
+    <w:lsdException w:name="List Table 6 Colorful Accent 2" w:uiPriority="51"/>
+    <w:lsdException w:name="List Table 7 Colorful Accent 2" w:uiPriority="52"/>
+    <w:lsdException w:name="List Table 1 Light Accent 3" w:uiPriority="46"/>
+    <w:lsdException w:name="List Table 2 Accent 3" w:uiPriority="47"/>
+    <w:lsdException w:name="List Table 3 Accent 3" w:uiPriority="48"/>
+    <w:lsdException w:name="List Table 4 Accent 3" w:uiPriority="49"/>
+    <w:lsdException w:name="List Table 5 Dark Accent 3" w:uiPriority="50"/>
+    <w:lsdException w:name="List Table 6 Colorful Accent 3" w:uiPriority="51"/>
+    <w:lsdException w:name="List Table 7 Colorful Accent 3" w:uiPriority="52"/>
+    <w:lsdException w:name="List Table 1 Light Accent 4" w:uiPriority="46"/>
+    <w:lsdException w:name="List Table 2 Accent 4" w:uiPriority="47"/>
+    <w:lsdException w:name="List Table 3 Accent 4" w:uiPriority="48"/>
+    <w:lsdException w:name="List Table 4 Accent 4" w:uiPriority="49"/>
+    <w:lsdException w:name="List Table 5 Dark Accent 4" w:uiPriority="50"/>
+    <w:lsdException w:name="List Table 6 Colorful Accent 4" w:uiPriority="51"/>
+    <w:lsdException w:name="List Table 7 Colorful Accent 4" w:uiPriority="52"/>
+    <w:lsdException w:name="List Table 1 Light Accent 5" w:uiPriority="46"/>
+    <w:lsdException w:name="List Table 2 Accent 5" w:uiPriority="47"/>
+    <w:lsdException w:name="List Table 3 Accent 5" w:uiPriority="48"/>
+    <w:lsdException w:name="List Table 4 Accent 5" w:uiPriority="49"/>
+    <w:lsdException w:name="List Table 5 Dark Accent 5" w:uiPriority="50"/>
+    <w:lsdException w:name="List Table 6 Colorful Accent 5" w:uiPriority="51"/>
+    <w:lsdException w:name="List Table 7 Colorful Accent 5" w:uiPriority="52"/>
+    <w:lsdException w:name="List Table 1 Light Accent 6" w:uiPriority="46"/>
+    <w:lsdException w:name="List Table 2 Accent 6" w:uiPriority="47"/>
+    <w:lsdException w:name="List Table 3 Accent 6" w:uiPriority="48"/>
+    <w:lsdException w:name="List Table 4 Accent 6" w:uiPriority="49"/>
+    <w:lsdException w:name="List Table 5 Dark Accent 6" w:uiPriority="50"/>
+    <w:lsdException w:name="List Table 6 Colorful Accent 6" w:uiPriority="51"/>
+    <w:lsdException w:name="List Table 7 Colorful Accent 6" w:uiPriority="52"/>
   </w:latentStyles>
   <w:style w:type="paragraph" w:default="1" w:styleId="Normal">
     <w:name w:val="Normal"/>
@@ -3424,7 +3456,7 @@
   <a:extraClrSchemeLst/>
   <a:extLst>
     <a:ext uri="{05A4C25C-085E-4340-85A3-A5531E510DB2}">
-      <thm15:themeFamily xmlns:thm15="http://schemas.microsoft.com/office/thememl/2012/main" xmlns="" name="Office Theme" id="{62F939B6-93AF-4DB8-9C6B-D6C7DFDC589F}" vid="{4A3C46E8-61CC-4603-A589-7422A47A8E4A}"/>
+      <thm15:themeFamily xmlns:thm15="http://schemas.microsoft.com/office/thememl/2012/main" name="Office Theme" id="{62F939B6-93AF-4DB8-9C6B-D6C7DFDC589F}" vid="{4A3C46E8-61CC-4603-A589-7422A47A8E4A}"/>
     </a:ext>
   </a:extLst>
 </a:theme>

--- a/protocolo.docx
+++ b/protocolo.docx
@@ -759,7 +759,21 @@
           <w:lang w:val="es-ES"/>
         </w:rPr>
         <w:lastRenderedPageBreak/>
-        <w:t>Donación: Se limpia el área del brazo y se inserta una aguja nueva esteril para la extracción de sangre, se llena la bolsa de sangre por aproximadamente 10-15 minutos si se esta donando sangre completa, si se esta donando plaquetas o plasma por el proceso de aféresis el proceso puede tomar hasta 2 horas.</w:t>
+        <w:t xml:space="preserve">Donación: Se limpia el área del brazo y se inserta una aguja nueva </w:t>
+      </w:r>
+      <w:proofErr w:type="spellStart"/>
+      <w:r>
+        <w:rPr>
+          <w:lang w:val="es-ES"/>
+        </w:rPr>
+        <w:t>esteril</w:t>
+      </w:r>
+      <w:proofErr w:type="spellEnd"/>
+      <w:r>
+        <w:rPr>
+          <w:lang w:val="es-ES"/>
+        </w:rPr>
+        <w:t xml:space="preserve"> para la extracción de sangre, se llena la bolsa de sangre por aproximadamente 10-15 minutos si se esta donando sangre completa, si se esta donando plaquetas o plasma por el proceso de aféresis el proceso puede tomar hasta 2 horas.</w:t>
       </w:r>
     </w:p>
     <w:p>
@@ -1089,7 +1103,21 @@
         <w:rPr>
           <w:lang w:val="es-ES"/>
         </w:rPr>
-        <w:t>Uso de TICs para motivación en donación de sangre</w:t>
+        <w:t xml:space="preserve">Uso de </w:t>
+      </w:r>
+      <w:proofErr w:type="spellStart"/>
+      <w:r>
+        <w:rPr>
+          <w:lang w:val="es-ES"/>
+        </w:rPr>
+        <w:t>TICs</w:t>
+      </w:r>
+      <w:proofErr w:type="spellEnd"/>
+      <w:r>
+        <w:rPr>
+          <w:lang w:val="es-ES"/>
+        </w:rPr>
+        <w:t xml:space="preserve"> para motivación en donación de sangre</w:t>
       </w:r>
     </w:p>
     <w:p>
@@ -1266,10 +1294,98 @@
         <w:rPr>
           <w:lang w:val="es-ES"/>
         </w:rPr>
-        <w:t>dfskdfdfkjdld</w:t>
+        <w:t>En el Hospital Nacional Cayetano Heredia</w:t>
+      </w:r>
+      <w:r>
+        <w:rPr>
+          <w:lang w:val="es-ES"/>
+        </w:rPr>
+        <w:t xml:space="preserve"> (HNCH)</w:t>
+      </w:r>
+      <w:r>
+        <w:rPr>
+          <w:lang w:val="es-ES"/>
+        </w:rPr>
+        <w:t xml:space="preserve">, en el año 2016 tuvieron en total 8245 donantes registrados en su Banco de Sangre, de ellos tan solo el 13.34% eran donantes voluntarios y solo 0.9% fueron donantes voluntarios que se presentaron al Banco de Sangre sin ningún tipo de campaña de donación. En el año 2015, se tuvo un 9.29% </w:t>
+      </w:r>
+      <w:r>
+        <w:rPr>
+          <w:lang w:val="es-ES"/>
+        </w:rPr>
+        <w:t xml:space="preserve">de donantes voluntarios del total de 8797 donantes, de los cuales solo el 0.53% fueron donantes voluntarios que no necesitaron una campaña de donación. En el 2014, solo el 0.48% de donantes totales fueron voluntarios sin necesidad de campaña de donación. </w:t>
+      </w:r>
+    </w:p>
+    <w:p>
+      <w:pPr>
+        <w:rPr>
+          <w:lang w:val="es-ES"/>
+        </w:rPr>
+      </w:pPr>
+    </w:p>
+    <w:p>
+      <w:pPr>
+        <w:rPr>
+          <w:lang w:val="es-ES"/>
+        </w:rPr>
+      </w:pPr>
+      <w:r>
+        <w:rPr>
+          <w:lang w:val="es-ES"/>
+        </w:rPr>
+        <w:t xml:space="preserve">Adicionalmente, se tiene registrado que en el 2016 solo 23 de los donantes voluntarios (tanto con y sin campaña de donación) son donantes reiterativos y en el año 2015 fueron 26 donantes reiterativos. </w:t>
+      </w:r>
+    </w:p>
+    <w:p>
+      <w:pPr>
+        <w:rPr>
+          <w:lang w:val="es-ES"/>
+        </w:rPr>
+      </w:pPr>
+    </w:p>
+    <w:p>
+      <w:pPr>
+        <w:rPr>
+          <w:lang w:val="es-ES"/>
+        </w:rPr>
+      </w:pPr>
+      <w:r>
+        <w:rPr>
+          <w:lang w:val="es-ES"/>
+        </w:rPr>
+        <w:t xml:space="preserve">Estas cifras demuestran la necesidad del desarrollo de una estrategia para atraer </w:t>
+      </w:r>
+      <w:r>
+        <w:rPr>
+          <w:lang w:val="es-ES"/>
+        </w:rPr>
+        <w:t xml:space="preserve">y retener </w:t>
+      </w:r>
+      <w:r>
+        <w:rPr>
+          <w:lang w:val="es-ES"/>
+        </w:rPr>
+        <w:t xml:space="preserve">donantes voluntarios, ya que </w:t>
+      </w:r>
+      <w:r>
+        <w:rPr>
+          <w:lang w:val="es-ES"/>
+        </w:rPr>
+        <w:t>son valores muy bajos que se vienen presentando consistentemente con el paso de los años. Las campañas de donación representan una buena solución para atraer a donantes voluntarios, sin embargo no es una solución a largo plazo ya que implica un presupuesto y una gestión adicional a las realizadas en el Banco de Sangre de HNCH. Esta estrategia buscaría aumentar la cantidad de donantes voluntarios</w:t>
+      </w:r>
+      <w:r>
+        <w:rPr>
+          <w:lang w:val="es-ES"/>
+        </w:rPr>
+        <w:t xml:space="preserve"> reiterativos que vuelvan al Banco de Sangre por decisión propia motivados por los mensajes de texto enviados</w:t>
       </w:r>
       <w:bookmarkStart w:id="0" w:name="_GoBack"/>
       <w:bookmarkEnd w:id="0"/>
+      <w:r>
+        <w:rPr>
+          <w:lang w:val="es-ES"/>
+        </w:rPr>
+        <w:t xml:space="preserve">. </w:t>
+      </w:r>
     </w:p>
     <w:p>
       <w:pPr>
@@ -1540,6 +1656,7 @@
         <w:rPr>
           <w:lang w:val="es-ES"/>
         </w:rPr>
+        <w:lastRenderedPageBreak/>
         <w:t xml:space="preserve">Los </w:t>
       </w:r>
       <w:r>
@@ -1767,7 +1884,6 @@
         <w:rPr>
           <w:lang w:val="es-ES"/>
         </w:rPr>
-        <w:lastRenderedPageBreak/>
         <w:t xml:space="preserve">Este modulo se enfocará en lograr que </w:t>
       </w:r>
       <w:r>
@@ -1914,16 +2030,11 @@
     <w:p>
       <w:pPr>
         <w:pStyle w:val="Prrafodelista"/>
-        <w:rPr>
-          <w:lang w:val="es-ES"/>
-        </w:rPr>
-      </w:pPr>
-      <w:r>
-        <w:rPr>
-          <w:lang w:val="es-ES"/>
-        </w:rPr>
-        <w:t>Dkflasgm.fvc</w:t>
-      </w:r>
+        <w:ind w:left="360"/>
+        <w:rPr>
+          <w:lang w:val="es-ES"/>
+        </w:rPr>
+      </w:pPr>
     </w:p>
     <w:p>
       <w:pPr>
@@ -2025,6 +2136,7 @@
         <w:rPr>
           <w:lang w:val="es-ES"/>
         </w:rPr>
+        <w:lastRenderedPageBreak/>
         <w:fldChar w:fldCharType="begin" w:fldLock="1"/>
       </w:r>
       <w:r>
@@ -2267,7 +2379,6 @@
           <w:rFonts w:ascii="Calibri" w:eastAsia="Times New Roman" w:hAnsi="Calibri" w:cs="Times New Roman"/>
           <w:noProof/>
         </w:rPr>
-        <w:lastRenderedPageBreak/>
         <w:t xml:space="preserve">8. </w:t>
       </w:r>
       <w:r>

--- a/protocolo.docx
+++ b/protocolo.docx
@@ -759,21 +759,7 @@
           <w:lang w:val="es-ES"/>
         </w:rPr>
         <w:lastRenderedPageBreak/>
-        <w:t xml:space="preserve">Donación: Se limpia el área del brazo y se inserta una aguja nueva </w:t>
-      </w:r>
-      <w:proofErr w:type="spellStart"/>
-      <w:r>
-        <w:rPr>
-          <w:lang w:val="es-ES"/>
-        </w:rPr>
-        <w:t>esteril</w:t>
-      </w:r>
-      <w:proofErr w:type="spellEnd"/>
-      <w:r>
-        <w:rPr>
-          <w:lang w:val="es-ES"/>
-        </w:rPr>
-        <w:t xml:space="preserve"> para la extracción de sangre, se llena la bolsa de sangre por aproximadamente 10-15 minutos si se esta donando sangre completa, si se esta donando plaquetas o plasma por el proceso de aféresis el proceso puede tomar hasta 2 horas.</w:t>
+        <w:t>Donación: Se limpia el área del brazo y se inserta una aguja nueva esteril para la extracción de sangre, se llena la bolsa de sangre por aproximadamente 10-15 minutos si se esta donando sangre completa, si se esta donando plaquetas o plasma por el proceso de aféresis el proceso puede tomar hasta 2 horas.</w:t>
       </w:r>
     </w:p>
     <w:p>
@@ -835,7 +821,7 @@
         <w:rPr>
           <w:lang w:val="es-ES"/>
         </w:rPr>
-        <w:instrText>ADDIN CSL_CITATION { "citationItems" : [ { "id" : "ITEM-1", "itemData" : { "author" : [ { "dropping-particle" : "", "family" : "Ireri", "given" : "Salome", "non-dropping-particle" : "", "parse-names" : false, "suffix" : "" }, { "dropping-particle" : "", "family" : "Peter", "given" : "Supervisor", "non-dropping-particle" : "", "parse-names" : false, "suffix" : "" }, { "dropping-particle" : "", "family" : "Wagacha", "given" : "Waiganjo", "non-dropping-particle" : "", "parse-names" : false, "suffix" : "" } ], "id" : "ITEM-1", "issued" : { "date-parts" : [ [ "2014" ] ] }, "title" : "The Use of ICT for Blood Donation: A Donor Information Needs Driven System to Address Kenya's Low Blood Donation Rates", "type" : "article-journal" }, "uris" : [ "http://www.mendeley.com/documents/?uuid=b0376990-682d-383c-815e-5367a43c19ee" ] } ], "mendeley" : { "formattedCitation" : "(5)", "plainTextFormattedCitation" : "(5)" }, "properties" : { "noteIndex" : 0 }, "schema" : "https://github.com/citation-style-language/schema/raw/master/csl-citation.json" }</w:instrText>
+        <w:instrText>ADDIN CSL_CITATION { "citationItems" : [ { "id" : "ITEM-1", "itemData" : { "author" : [ { "dropping-particle" : "", "family" : "Ireri", "given" : "Salome", "non-dropping-particle" : "", "parse-names" : false, "suffix" : "" }, { "dropping-particle" : "", "family" : "Peter", "given" : "Supervisor", "non-dropping-particle" : "", "parse-names" : false, "suffix" : "" }, { "dropping-particle" : "", "family" : "Wagacha", "given" : "Waiganjo", "non-dropping-particle" : "", "parse-names" : false, "suffix" : "" } ], "id" : "ITEM-1", "issued" : { "date-parts" : [ [ "2014" ] ] }, "title" : "The Use of ICT for Blood Donation: A Donor Information Needs Driven System to Address Kenya's Low Blood Donation Rates", "type" : "article-journal" }, "uris" : [ "http://www.mendeley.com/documents/?uuid=b0376990-682d-383c-815e-5367a43c19ee" ] } ], "mendeley" : { "formattedCitation" : "(5)", "plainTextFormattedCitation" : "(5)", "previouslyFormattedCitation" : "(5)" }, "properties" : { "noteIndex" : 0 }, "schema" : "https://github.com/citation-style-language/schema/raw/master/csl-citation.json" }</w:instrText>
       </w:r>
       <w:r>
         <w:rPr>
@@ -959,7 +945,7 @@
         <w:rPr>
           <w:lang w:val="es-ES"/>
         </w:rPr>
-        <w:instrText>ADDIN CSL_CITATION { "citationItems" : [ { "id" : "ITEM-1", "itemData" : { "author" : [ { "dropping-particle" : "", "family" : "Siromani", "given" : "Umakanth", "non-dropping-particle" : "", "parse-names" : false, "suffix" : "" }, { "dropping-particle" : "", "family" : "Mammen", "given" : "Joy John", "non-dropping-particle" : "", "parse-names" : false, "suffix" : "" } ], "id" : "ITEM-1", "issue" : "6", "issued" : { "date-parts" : [ [ "2016" ] ] }, "title" : "Adaptations of Effective Blood Donor Motivation Strategies", "type" : "article-journal", "volume" : "2" }, "uris" : [ "http://www.mendeley.com/documents/?uuid=e6a2c42c-af05-4e8b-8d47-b0b169a312cc" ] } ], "mendeley" : { "formattedCitation" : "(6)", "plainTextFormattedCitation" : "(6)", "previouslyFormattedCitation" : "(5)" }, "properties" : { "noteIndex" : 0 }, "schema" : "https://github.com/citation-style-language/schema/raw/master/csl-citation.json" }</w:instrText>
+        <w:instrText>ADDIN CSL_CITATION { "citationItems" : [ { "id" : "ITEM-1", "itemData" : { "author" : [ { "dropping-particle" : "", "family" : "Siromani", "given" : "Umakanth", "non-dropping-particle" : "", "parse-names" : false, "suffix" : "" }, { "dropping-particle" : "", "family" : "Mammen", "given" : "Joy John", "non-dropping-particle" : "", "parse-names" : false, "suffix" : "" } ], "id" : "ITEM-1", "issue" : "6", "issued" : { "date-parts" : [ [ "2016" ] ] }, "title" : "Adaptations of Effective Blood Donor Motivation Strategies", "type" : "article-journal", "volume" : "2" }, "uris" : [ "http://www.mendeley.com/documents/?uuid=e6a2c42c-af05-4e8b-8d47-b0b169a312cc" ] } ], "mendeley" : { "formattedCitation" : "(6)", "plainTextFormattedCitation" : "(6)", "previouslyFormattedCitation" : "(6)" }, "properties" : { "noteIndex" : 0 }, "schema" : "https://github.com/citation-style-language/schema/raw/master/csl-citation.json" }</w:instrText>
       </w:r>
       <w:r>
         <w:rPr>
@@ -1032,7 +1018,7 @@
         <w:rPr>
           <w:lang w:val="es-ES"/>
         </w:rPr>
-        <w:instrText>ADDIN CSL_CITATION { "citationItems" : [ { "id" : "ITEM-1", "itemData" : { "DOI" : "10.1053/tmrv.2002.31461", "ISSN" : "08877963", "PMID" : "11941574", "abstract" : "The aging of the US population and the evidence that only about 5% of individuals in the United States donate blood each year raise concerns about the assurance of an adequate, safe supply of blood in the future. Blood donation decision making has been investigated worldwide for decades to understand the process better to increase donation efficiency, safety, retention, collection numbers, and diversity of the donor pool. This review focuses on the characteristics of allogeneic blood donors, the motivational sources in donor decision making, and the research concepts and techniques used to examine these factors. Some historic studies considered pivotal, as well as more recent surveys, may not be pertinent to or representative of the current national donor pool. Interpretation of data related to donor characteristics should examine whether demographics mirror the donor pool to assist in targeted recruitment or if targeted recruitment actually leads to the reported demographics. Few recent studies of donor motivation have been published. Modern sources of positive and negative motivation are worth exploring through scientifically sound investigations involving representative cohorts using multifactorial approaches. Strategies that focus on retaining return donors and transforming first-time donors into repeaters would be beneficial. Investigations are needed also to assess research questions and to develop well-designed interventions to test hypotheses and to produce generalizable findings applicable to future donor decision making.", "author" : [ { "dropping-particle" : "", "family" : "Gillespie", "given" : "Theresa W.", "non-dropping-particle" : "", "parse-names" : false, "suffix" : "" }, { "dropping-particle" : "", "family" : "Hillyer", "given" : "Christopher D.", "non-dropping-particle" : "", "parse-names" : false, "suffix" : "" } ], "container-title" : "Transfusion Medicine Reviews", "id" : "ITEM-1", "issue" : "2", "issued" : { "date-parts" : [ [ "2002", "4" ] ] }, "page" : "115-130", "title" : "Blood donors and factors impacting the blood donation decision", "type" : "article-journal", "volume" : "16" }, "uris" : [ "http://www.mendeley.com/documents/?uuid=b823005f-468d-31e6-a77b-87363d312e4b" ] } ], "mendeley" : { "formattedCitation" : "(7)", "plainTextFormattedCitation" : "(7)", "previouslyFormattedCitation" : "(6)" }, "properties" : { "noteIndex" : 0 }, "schema" : "https://github.com/citation-style-language/schema/raw/master/csl-citation.json" }</w:instrText>
+        <w:instrText>ADDIN CSL_CITATION { "citationItems" : [ { "id" : "ITEM-1", "itemData" : { "DOI" : "10.1053/tmrv.2002.31461", "ISSN" : "08877963", "PMID" : "11941574", "abstract" : "The aging of the US population and the evidence that only about 5% of individuals in the United States donate blood each year raise concerns about the assurance of an adequate, safe supply of blood in the future. Blood donation decision making has been investigated worldwide for decades to understand the process better to increase donation efficiency, safety, retention, collection numbers, and diversity of the donor pool. This review focuses on the characteristics of allogeneic blood donors, the motivational sources in donor decision making, and the research concepts and techniques used to examine these factors. Some historic studies considered pivotal, as well as more recent surveys, may not be pertinent to or representative of the current national donor pool. Interpretation of data related to donor characteristics should examine whether demographics mirror the donor pool to assist in targeted recruitment or if targeted recruitment actually leads to the reported demographics. Few recent studies of donor motivation have been published. Modern sources of positive and negative motivation are worth exploring through scientifically sound investigations involving representative cohorts using multifactorial approaches. Strategies that focus on retaining return donors and transforming first-time donors into repeaters would be beneficial. Investigations are needed also to assess research questions and to develop well-designed interventions to test hypotheses and to produce generalizable findings applicable to future donor decision making.", "author" : [ { "dropping-particle" : "", "family" : "Gillespie", "given" : "Theresa W.", "non-dropping-particle" : "", "parse-names" : false, "suffix" : "" }, { "dropping-particle" : "", "family" : "Hillyer", "given" : "Christopher D.", "non-dropping-particle" : "", "parse-names" : false, "suffix" : "" } ], "container-title" : "Transfusion Medicine Reviews", "id" : "ITEM-1", "issue" : "2", "issued" : { "date-parts" : [ [ "2002", "4" ] ] }, "page" : "115-130", "title" : "Blood donors and factors impacting the blood donation decision", "type" : "article-journal", "volume" : "16" }, "uris" : [ "http://www.mendeley.com/documents/?uuid=b823005f-468d-31e6-a77b-87363d312e4b" ] } ], "mendeley" : { "formattedCitation" : "(7)", "plainTextFormattedCitation" : "(7)", "previouslyFormattedCitation" : "(7)" }, "properties" : { "noteIndex" : 0 }, "schema" : "https://github.com/citation-style-language/schema/raw/master/csl-citation.json" }</w:instrText>
       </w:r>
       <w:r>
         <w:rPr>
@@ -1075,18 +1061,86 @@
       </w:pPr>
       <w:r>
         <w:rPr>
-          <w:highlight w:val="red"/>
-          <w:lang w:val="es-ES"/>
-        </w:rPr>
-        <w:t>AQUÍ FALTA UN PARRAFO</w:t>
-      </w:r>
-    </w:p>
-    <w:p>
-      <w:pPr>
-        <w:rPr>
-          <w:lang w:val="es-ES"/>
-        </w:rPr>
-      </w:pPr>
+          <w:lang w:val="es-ES"/>
+        </w:rPr>
+        <w:t xml:space="preserve">En el 2000, el WHO realizo un taller en Bangladesh para revisar el status de los programas de donación de sangre en la región sureste de países </w:t>
+      </w:r>
+      <w:r>
+        <w:rPr>
+          <w:lang w:val="es-ES"/>
+        </w:rPr>
+        <w:t>a</w:t>
+      </w:r>
+      <w:r>
+        <w:rPr>
+          <w:lang w:val="es-ES"/>
+        </w:rPr>
+        <w:t>siáticos</w:t>
+      </w:r>
+      <w:r>
+        <w:rPr>
+          <w:lang w:val="es-ES"/>
+        </w:rPr>
+        <w:t xml:space="preserve"> y diversas estrategias para promover la donación voluntaria no remunerada de sangre. En este taller, se determino la importancia de material tanto electrónico como impreso para la promoción de sus programas, todo el material seria utilizado para enviar mensajes acerca de la donación de sangre a todo el publico. </w:t>
+      </w:r>
+      <w:r>
+        <w:rPr>
+          <w:lang w:val="es-ES"/>
+        </w:rPr>
+        <w:t xml:space="preserve">Todo este material, se necesita primordialmente para </w:t>
+      </w:r>
+      <w:r>
+        <w:rPr>
+          <w:lang w:val="es-ES"/>
+        </w:rPr>
+        <w:t xml:space="preserve">educación de los donantes con el fin de cambiar sus actitudes y creencias sobre la donación, adicionalmente contribuye a que la población se auto-reconozca como potencial donante ya que estarían concientizados sobre quienes califican y quienes no </w:t>
+      </w:r>
+      <w:r>
+        <w:rPr>
+          <w:lang w:val="es-ES"/>
+        </w:rPr>
+        <w:fldChar w:fldCharType="begin" w:fldLock="1"/>
+      </w:r>
+      <w:r>
+        <w:rPr>
+          <w:lang w:val="es-ES"/>
+        </w:rPr>
+        <w:instrText>ADDIN CSL_CITATION { "citationItems" : [ { "id" : "ITEM-1", "itemData" : { "author" : [ { "dropping-particle" : "", "family" : "Delhi", "given" : "New", "non-dropping-particle" : "", "parse-names" : false, "suffix" : "" } ], "id" : "ITEM-1", "issued" : { "date-parts" : [ [ "2000" ] ] }, "page" : "24-28", "title" : "SEA-HLM-333 Distribution: General Strategies for Blood Donor Recruitment World Health Organization Regional Office for South-East Asia", "type" : "article-journal" }, "uris" : [ "http://www.mendeley.com/documents/?uuid=38c9b9c9-bccc-389f-a5ba-01fa4e7eb50a" ] } ], "mendeley" : { "formattedCitation" : "(8)", "plainTextFormattedCitation" : "(8)" }, "properties" : { "noteIndex" : 0 }, "schema" : "https://github.com/citation-style-language/schema/raw/master/csl-citation.json" }</w:instrText>
+      </w:r>
+      <w:r>
+        <w:rPr>
+          <w:lang w:val="es-ES"/>
+        </w:rPr>
+        <w:fldChar w:fldCharType="separate"/>
+      </w:r>
+      <w:r>
+        <w:rPr>
+          <w:noProof/>
+          <w:lang w:val="es-ES"/>
+        </w:rPr>
+        <w:t>(8)</w:t>
+      </w:r>
+      <w:r>
+        <w:rPr>
+          <w:lang w:val="es-ES"/>
+        </w:rPr>
+        <w:fldChar w:fldCharType="end"/>
+      </w:r>
+      <w:r>
+        <w:rPr>
+          <w:lang w:val="es-ES"/>
+        </w:rPr>
+        <w:t>.</w:t>
+      </w:r>
+    </w:p>
+    <w:p>
+      <w:pPr>
+        <w:rPr>
+          <w:lang w:val="es-ES"/>
+        </w:rPr>
+      </w:pPr>
+      <w:bookmarkStart w:id="0" w:name="_GoBack"/>
+      <w:bookmarkEnd w:id="0"/>
     </w:p>
     <w:p>
       <w:pPr>
@@ -1103,21 +1157,7 @@
         <w:rPr>
           <w:lang w:val="es-ES"/>
         </w:rPr>
-        <w:t xml:space="preserve">Uso de </w:t>
-      </w:r>
-      <w:proofErr w:type="spellStart"/>
-      <w:r>
-        <w:rPr>
-          <w:lang w:val="es-ES"/>
-        </w:rPr>
-        <w:t>TICs</w:t>
-      </w:r>
-      <w:proofErr w:type="spellEnd"/>
-      <w:r>
-        <w:rPr>
-          <w:lang w:val="es-ES"/>
-        </w:rPr>
-        <w:t xml:space="preserve"> para motivación en donación de sangre</w:t>
+        <w:t>Uso de TICs para motivación en donación de sangre</w:t>
       </w:r>
     </w:p>
     <w:p>
@@ -1161,7 +1201,14 @@
         <w:rPr>
           <w:lang w:val="es-ES"/>
         </w:rPr>
-        <w:t xml:space="preserve">La donación de sangre en el Perú no cuenta con una estrategia especifica para motivación de la población de donación voluntaria y se encuentra muy centralizada, siendo el 86% de la sangre recolectada proveniente de Lima únicamente. Adicionalmente, se estima que solo el 0.5% de la población dona sangre, y dentro de este porcentaje, solo el 5% es donación voluntaria, siendo </w:t>
+        <w:t xml:space="preserve">La donación de sangre en el Perú no cuenta con una estrategia especifica para motivación de la población de donación voluntaria y se encuentra muy centralizada, siendo el 86% de la sangre recolectada proveniente de Lima únicamente. Adicionalmente, se estima que solo el 0.5% de la población dona sangre, y dentro de </w:t>
+      </w:r>
+      <w:r>
+        <w:rPr>
+          <w:lang w:val="es-ES"/>
+        </w:rPr>
+        <w:lastRenderedPageBreak/>
+        <w:t xml:space="preserve">este porcentaje, solo el 5% es donación voluntaria, siendo </w:t>
       </w:r>
       <w:r>
         <w:rPr>
@@ -1179,7 +1226,7 @@
         <w:rPr>
           <w:lang w:val="es-ES"/>
         </w:rPr>
-        <w:instrText>ADDIN CSL_CITATION { "citationItems" : [ { "id" : "ITEM-1", "itemData" : { "URL" : "http://www.minsa.gob.pe/portada/Especiales/2010/donasangre/?op=3", "accessed" : { "date-parts" : [ [ "2017", "1", "13" ] ] }, "id" : "ITEM-1", "issued" : { "date-parts" : [ [ "0" ] ] }, "title" : "PRONAHEBAS - El Programa Nacional de Hemoterapia y Bancos de Sangre", "type" : "webpage" }, "uris" : [ "http://www.mendeley.com/documents/?uuid=a54bed1c-b4be-371a-a372-28402606ea4e" ] } ], "mendeley" : { "formattedCitation" : "(8)", "plainTextFormattedCitation" : "(8)", "previouslyFormattedCitation" : "(7)" }, "properties" : { "noteIndex" : 0 }, "schema" : "https://github.com/citation-style-language/schema/raw/master/csl-citation.json" }</w:instrText>
+        <w:instrText>ADDIN CSL_CITATION { "citationItems" : [ { "id" : "ITEM-1", "itemData" : { "URL" : "http://www.minsa.gob.pe/portada/Especiales/2010/donasangre/?op=3", "accessed" : { "date-parts" : [ [ "2017", "1", "13" ] ] }, "id" : "ITEM-1", "issued" : { "date-parts" : [ [ "0" ] ] }, "title" : "PRONAHEBAS - El Programa Nacional de Hemoterapia y Bancos de Sangre", "type" : "webpage" }, "uris" : [ "http://www.mendeley.com/documents/?uuid=a54bed1c-b4be-371a-a372-28402606ea4e" ] } ], "mendeley" : { "formattedCitation" : "(9)", "plainTextFormattedCitation" : "(9)", "previouslyFormattedCitation" : "(8)" }, "properties" : { "noteIndex" : 0 }, "schema" : "https://github.com/citation-style-language/schema/raw/master/csl-citation.json" }</w:instrText>
       </w:r>
       <w:r>
         <w:rPr>
@@ -1192,7 +1239,7 @@
           <w:noProof/>
           <w:lang w:val="es-ES"/>
         </w:rPr>
-        <w:t>(8)</w:t>
+        <w:t>(9)</w:t>
       </w:r>
       <w:r>
         <w:rPr>
@@ -1236,14 +1283,7 @@
         <w:rPr>
           <w:lang w:val="es-ES"/>
         </w:rPr>
-        <w:t xml:space="preserve">que deben ser atendidos con prioridad. Actualmente, en los hospitales del Ministerio de Salud del Perú, no cuentan </w:t>
-      </w:r>
-      <w:r>
-        <w:rPr>
-          <w:lang w:val="es-ES"/>
-        </w:rPr>
-        <w:lastRenderedPageBreak/>
-        <w:t>con una forma de comunicación entre el centro de donación y el donante, ni para informar sobre los resultados de las pruebas que se han realizado a su sangre</w:t>
+        <w:t>que deben ser atendidos con prioridad. Actualmente, en los hospitales del Ministerio de Salud del Perú, no cuentan con una forma de comunicación entre el centro de donación y el donante, ni para informar sobre los resultados de las pruebas que se han realizado a su sangre</w:t>
       </w:r>
       <w:r>
         <w:rPr>
@@ -1378,8 +1418,12 @@
         </w:rPr>
         <w:t xml:space="preserve"> reiterativos que vuelvan al Banco de Sangre por decisión propia motivados por los mensajes de texto enviados</w:t>
       </w:r>
-      <w:bookmarkStart w:id="0" w:name="_GoBack"/>
-      <w:bookmarkEnd w:id="0"/>
+      <w:r>
+        <w:rPr>
+          <w:lang w:val="es-ES"/>
+        </w:rPr>
+        <w:tab/>
+      </w:r>
       <w:r>
         <w:rPr>
           <w:lang w:val="es-ES"/>
@@ -1511,6 +1555,7 @@
         <w:rPr>
           <w:lang w:val="es-ES"/>
         </w:rPr>
+        <w:lastRenderedPageBreak/>
         <w:t>Desarrollar prototipos de mensajes de texto (SMS) que serán enviados a los donantes de sangre.</w:t>
       </w:r>
     </w:p>
@@ -1656,343 +1701,349 @@
         <w:rPr>
           <w:lang w:val="es-ES"/>
         </w:rPr>
+        <w:t xml:space="preserve">Los </w:t>
+      </w:r>
+      <w:r>
+        <w:rPr>
+          <w:lang w:val="es-ES"/>
+        </w:rPr>
+        <w:t>módulos</w:t>
+      </w:r>
+      <w:r>
+        <w:rPr>
+          <w:lang w:val="es-ES"/>
+        </w:rPr>
+        <w:t xml:space="preserve"> que presentara el siguiente proyecto son los siguientes:</w:t>
+      </w:r>
+    </w:p>
+    <w:p>
+      <w:pPr>
+        <w:rPr>
+          <w:lang w:val="es-ES"/>
+        </w:rPr>
+      </w:pPr>
+    </w:p>
+    <w:p>
+      <w:pPr>
+        <w:rPr>
+          <w:lang w:val="es-ES"/>
+        </w:rPr>
+      </w:pPr>
+      <w:r>
+        <w:rPr>
+          <w:lang w:val="es-ES"/>
+        </w:rPr>
+        <w:t xml:space="preserve">Modulo 1: </w:t>
+      </w:r>
+      <w:r>
+        <w:rPr>
+          <w:lang w:val="es-ES"/>
+        </w:rPr>
+        <w:t>Mensajes de a</w:t>
+      </w:r>
+      <w:r>
+        <w:rPr>
+          <w:lang w:val="es-ES"/>
+        </w:rPr>
+        <w:t>gradecimiento</w:t>
+      </w:r>
+      <w:r>
+        <w:rPr>
+          <w:lang w:val="es-ES"/>
+        </w:rPr>
+        <w:t xml:space="preserve"> cuando</w:t>
+      </w:r>
+      <w:r>
+        <w:rPr>
+          <w:lang w:val="es-ES"/>
+        </w:rPr>
+        <w:t xml:space="preserve"> la sangre</w:t>
+      </w:r>
+      <w:r>
+        <w:rPr>
+          <w:lang w:val="es-ES"/>
+        </w:rPr>
+        <w:t xml:space="preserve"> donada sea utilizada</w:t>
+      </w:r>
+      <w:r>
+        <w:rPr>
+          <w:lang w:val="es-ES"/>
+        </w:rPr>
+        <w:t xml:space="preserve"> y mensaje informativo </w:t>
+      </w:r>
+      <w:r>
+        <w:rPr>
+          <w:lang w:val="es-ES"/>
+        </w:rPr>
+        <w:t>con consejos</w:t>
+      </w:r>
+      <w:r>
+        <w:rPr>
+          <w:lang w:val="es-ES"/>
+        </w:rPr>
+        <w:t xml:space="preserve"> para cuidados luego de donación</w:t>
+      </w:r>
+    </w:p>
+    <w:p>
+      <w:pPr>
+        <w:rPr>
+          <w:lang w:val="es-ES"/>
+        </w:rPr>
+      </w:pPr>
+    </w:p>
+    <w:p>
+      <w:pPr>
+        <w:rPr>
+          <w:lang w:val="es-ES"/>
+        </w:rPr>
+      </w:pPr>
+      <w:r>
+        <w:rPr>
+          <w:lang w:val="es-ES"/>
+        </w:rPr>
+        <w:t xml:space="preserve">Este tipo de estrategia se implemento en Suecia </w:t>
+      </w:r>
+      <w:r>
+        <w:rPr>
+          <w:lang w:val="es-ES"/>
+        </w:rPr>
+        <w:fldChar w:fldCharType="begin" w:fldLock="1"/>
+      </w:r>
+      <w:r>
+        <w:rPr>
+          <w:lang w:val="es-ES"/>
+        </w:rPr>
+        <w:instrText>ADDIN CSL_CITATION { "citationItems" : [ { "id" : "ITEM-1", "itemData" : { "URL" : "http://www.independent.co.uk/news/world/europe/blood-donors-in-sweden-get-a-text-message-whenever-someone-is-helped-with-their-blood-10310101.html", "accessed" : { "date-parts" : [ [ "2017", "1", "23" ] ] }, "id" : "ITEM-1", "issued" : { "date-parts" : [ [ "0" ] ] }, "title" : "Blood donors in Sweden get a text message whenever their blood saves someone's life | The Independent", "type" : "webpage" }, "uris" : [ "http://www.mendeley.com/documents/?uuid=6fe43cf5-07bb-3eba-b545-85fc6d5f535f" ] } ], "mendeley" : { "formattedCitation" : "(10)", "plainTextFormattedCitation" : "(10)", "previouslyFormattedCitation" : "(9)" }, "properties" : { "noteIndex" : 0 }, "schema" : "https://github.com/citation-style-language/schema/raw/master/csl-citation.json" }</w:instrText>
+      </w:r>
+      <w:r>
+        <w:rPr>
+          <w:lang w:val="es-ES"/>
+        </w:rPr>
+        <w:fldChar w:fldCharType="separate"/>
+      </w:r>
+      <w:r>
+        <w:rPr>
+          <w:noProof/>
+          <w:lang w:val="es-ES"/>
+        </w:rPr>
+        <w:t>(10)</w:t>
+      </w:r>
+      <w:r>
+        <w:rPr>
+          <w:lang w:val="es-ES"/>
+        </w:rPr>
+        <w:fldChar w:fldCharType="end"/>
+      </w:r>
+      <w:r>
+        <w:rPr>
+          <w:lang w:val="es-ES"/>
+        </w:rPr>
+        <w:t xml:space="preserve">, donde se enviaba un mensaje de agradecimiento cuando se utilizaba la sangre que se había donado, ellos utilizaron un mensaje de texto estándar para todos </w:t>
+      </w:r>
+      <w:r>
+        <w:rPr>
+          <w:lang w:val="es-ES"/>
+        </w:rPr>
+        <w:t>los donantes que decía “Gracias! La sangre que dono ahora ha llegado para el beneficio de un paciente. Saludos”, con este mensaje se busca motivar a los donantes a regresar y con esto fortalecer la base de donantes para el futuro.</w:t>
+      </w:r>
+    </w:p>
+    <w:p>
+      <w:pPr>
+        <w:rPr>
+          <w:lang w:val="es-ES"/>
+        </w:rPr>
+      </w:pPr>
+    </w:p>
+    <w:p>
+      <w:pPr>
+        <w:rPr>
+          <w:lang w:val="es-ES"/>
+        </w:rPr>
+      </w:pPr>
+      <w:r>
+        <w:rPr>
+          <w:lang w:val="es-ES"/>
+        </w:rPr>
+        <w:t xml:space="preserve">Adicionalmente, se mandaran mensajes de texto con consejos </w:t>
+      </w:r>
+      <w:r>
+        <w:rPr>
+          <w:lang w:val="es-ES"/>
+        </w:rPr>
+        <w:t>para el donante que debe tener en cuenta luego de su donación, se planifica tener mensajes donde se enfatice la importancia de la alimentación, hidratación y sobre el esfuerzo físico aconsejado a realizar luego de la donación.</w:t>
+      </w:r>
+    </w:p>
+    <w:p>
+      <w:pPr>
+        <w:rPr>
+          <w:lang w:val="es-ES"/>
+        </w:rPr>
+      </w:pPr>
+    </w:p>
+    <w:p>
+      <w:pPr>
+        <w:rPr>
+          <w:lang w:val="es-ES"/>
+        </w:rPr>
+      </w:pPr>
+      <w:r>
+        <w:rPr>
+          <w:lang w:val="es-ES"/>
+        </w:rPr>
+        <w:t xml:space="preserve">Modulo 2: </w:t>
+      </w:r>
+      <w:r>
+        <w:rPr>
+          <w:lang w:val="es-ES"/>
+        </w:rPr>
+        <w:t>Mensajes para a</w:t>
+      </w:r>
+      <w:r>
+        <w:rPr>
+          <w:lang w:val="es-ES"/>
+        </w:rPr>
+        <w:t xml:space="preserve">cudir a recibir los resultados </w:t>
+      </w:r>
+      <w:r>
+        <w:rPr>
+          <w:lang w:val="es-ES"/>
+        </w:rPr>
+        <w:t>serológicos</w:t>
+      </w:r>
+    </w:p>
+    <w:p>
+      <w:pPr>
+        <w:rPr>
+          <w:lang w:val="es-ES"/>
+        </w:rPr>
+      </w:pPr>
+    </w:p>
+    <w:p>
+      <w:pPr>
+        <w:rPr>
+          <w:lang w:val="es-ES"/>
+        </w:rPr>
+      </w:pPr>
+      <w:r>
+        <w:rPr>
+          <w:lang w:val="es-ES"/>
+        </w:rPr>
+        <w:t xml:space="preserve">Este modulo se enfocará en lograr que </w:t>
+      </w:r>
+      <w:r>
+        <w:rPr>
+          <w:lang w:val="es-ES"/>
+        </w:rPr>
+        <w:t>los donantes regresen al banco de sangre para recoger sus resultados de los exámenes serológicos que se realizan a la s</w:t>
+      </w:r>
+      <w:r>
+        <w:rPr>
+          <w:lang w:val="es-ES"/>
+        </w:rPr>
+        <w:t>angre donada, para los donantes</w:t>
+      </w:r>
+      <w:r>
+        <w:rPr>
+          <w:lang w:val="es-ES"/>
+        </w:rPr>
+        <w:t xml:space="preserve"> que tengan resultado positivo a alguno de estos </w:t>
+      </w:r>
+      <w:r>
+        <w:rPr>
+          <w:lang w:val="es-ES"/>
+        </w:rPr>
+        <w:t>exámenes se les indicara que deben volver al banco de sangre para conversar con un especialista para que les explique las implicancias de sus resultados, mientras que para los donantes con resultado negativo se les pedirá que regresen a recoger sus resultados.</w:t>
+      </w:r>
+    </w:p>
+    <w:p>
+      <w:pPr>
+        <w:rPr>
+          <w:lang w:val="es-ES"/>
+        </w:rPr>
+      </w:pPr>
+    </w:p>
+    <w:p>
+      <w:pPr>
+        <w:rPr>
+          <w:lang w:val="es-ES"/>
+        </w:rPr>
+      </w:pPr>
+      <w:r>
+        <w:rPr>
+          <w:lang w:val="es-ES"/>
+        </w:rPr>
+        <w:t>Modulo 3: Recordatorios para donación (para donante voluntario y por reposición)</w:t>
+      </w:r>
+    </w:p>
+    <w:p>
+      <w:pPr>
+        <w:rPr>
+          <w:lang w:val="es-ES"/>
+        </w:rPr>
+      </w:pPr>
+    </w:p>
+    <w:p>
+      <w:pPr>
+        <w:rPr>
+          <w:lang w:val="es-ES"/>
+        </w:rPr>
+      </w:pPr>
+      <w:r>
+        <w:rPr>
+          <w:lang w:val="es-ES"/>
+        </w:rPr>
+        <w:t xml:space="preserve">Este modulo se enfocará en concientizar al donante, tanto voluntario como al donante por reposición, sobre la importancia de su donación, y cuando es que puede volver a donar luego de pasado el tiempo recomendado de espera. </w:t>
+      </w:r>
+      <w:r>
+        <w:rPr>
+          <w:lang w:val="es-ES"/>
+        </w:rPr>
+        <w:t>Estos mensajes se utilizaran para aumentar la tasa de retorno de donantes voluntarios.</w:t>
+      </w:r>
+    </w:p>
+    <w:p>
+      <w:pPr>
+        <w:rPr>
+          <w:lang w:val="es-ES"/>
+        </w:rPr>
+      </w:pPr>
+    </w:p>
+    <w:p>
+      <w:pPr>
+        <w:rPr>
+          <w:lang w:val="es-ES"/>
+        </w:rPr>
+      </w:pPr>
+      <w:r>
+        <w:rPr>
+          <w:lang w:val="es-ES"/>
+        </w:rPr>
+        <w:t xml:space="preserve">El proyecto se realizara como un proyecto de intervención a 40 personas </w:t>
+      </w:r>
+      <w:r>
+        <w:rPr>
+          <w:lang w:val="es-ES"/>
+        </w:rPr>
+        <w:t xml:space="preserve">donde todas </w:t>
+      </w:r>
+      <w:r>
+        <w:rPr>
+          <w:lang w:val="es-ES"/>
+        </w:rPr>
+        <w:t>serán intervenidas, estas personas serán elegidas al azar</w:t>
+      </w:r>
+      <w:r>
+        <w:rPr>
+          <w:lang w:val="es-ES"/>
+        </w:rPr>
+        <w:t xml:space="preserve"> conforme lleguen al banco de </w:t>
+      </w:r>
+      <w:r>
+        <w:rPr>
+          <w:lang w:val="es-ES"/>
+        </w:rPr>
         <w:lastRenderedPageBreak/>
-        <w:t xml:space="preserve">Los </w:t>
-      </w:r>
-      <w:r>
-        <w:rPr>
-          <w:lang w:val="es-ES"/>
-        </w:rPr>
-        <w:t>módulos</w:t>
-      </w:r>
-      <w:r>
-        <w:rPr>
-          <w:lang w:val="es-ES"/>
-        </w:rPr>
-        <w:t xml:space="preserve"> que presentara el siguiente proyecto son los siguientes:</w:t>
-      </w:r>
-    </w:p>
-    <w:p>
-      <w:pPr>
-        <w:rPr>
-          <w:lang w:val="es-ES"/>
-        </w:rPr>
-      </w:pPr>
-    </w:p>
-    <w:p>
-      <w:pPr>
-        <w:rPr>
-          <w:lang w:val="es-ES"/>
-        </w:rPr>
-      </w:pPr>
-      <w:r>
-        <w:rPr>
-          <w:lang w:val="es-ES"/>
-        </w:rPr>
-        <w:t xml:space="preserve">Modulo 1: </w:t>
-      </w:r>
-      <w:r>
-        <w:rPr>
-          <w:lang w:val="es-ES"/>
-        </w:rPr>
-        <w:t>Mensajes de a</w:t>
-      </w:r>
-      <w:r>
-        <w:rPr>
-          <w:lang w:val="es-ES"/>
-        </w:rPr>
-        <w:t>gradecimiento</w:t>
-      </w:r>
-      <w:r>
-        <w:rPr>
-          <w:lang w:val="es-ES"/>
-        </w:rPr>
-        <w:t xml:space="preserve"> cuando</w:t>
-      </w:r>
-      <w:r>
-        <w:rPr>
-          <w:lang w:val="es-ES"/>
-        </w:rPr>
-        <w:t xml:space="preserve"> la sangre</w:t>
-      </w:r>
-      <w:r>
-        <w:rPr>
-          <w:lang w:val="es-ES"/>
-        </w:rPr>
-        <w:t xml:space="preserve"> donada sea utilizada</w:t>
-      </w:r>
-      <w:r>
-        <w:rPr>
-          <w:lang w:val="es-ES"/>
-        </w:rPr>
-        <w:t xml:space="preserve"> y mensaje informativo </w:t>
-      </w:r>
-      <w:r>
-        <w:rPr>
-          <w:lang w:val="es-ES"/>
-        </w:rPr>
-        <w:t>con consejos</w:t>
-      </w:r>
-      <w:r>
-        <w:rPr>
-          <w:lang w:val="es-ES"/>
-        </w:rPr>
-        <w:t xml:space="preserve"> para cuidados luego de donación</w:t>
-      </w:r>
-    </w:p>
-    <w:p>
-      <w:pPr>
-        <w:rPr>
-          <w:lang w:val="es-ES"/>
-        </w:rPr>
-      </w:pPr>
-    </w:p>
-    <w:p>
-      <w:pPr>
-        <w:rPr>
-          <w:lang w:val="es-ES"/>
-        </w:rPr>
-      </w:pPr>
-      <w:r>
-        <w:rPr>
-          <w:lang w:val="es-ES"/>
-        </w:rPr>
-        <w:t xml:space="preserve">Este tipo de estrategia se implemento en Suecia </w:t>
-      </w:r>
-      <w:r>
-        <w:rPr>
-          <w:lang w:val="es-ES"/>
-        </w:rPr>
-        <w:fldChar w:fldCharType="begin" w:fldLock="1"/>
-      </w:r>
-      <w:r>
-        <w:rPr>
-          <w:lang w:val="es-ES"/>
-        </w:rPr>
-        <w:instrText>ADDIN CSL_CITATION { "citationItems" : [ { "id" : "ITEM-1", "itemData" : { "URL" : "http://www.independent.co.uk/news/world/europe/blood-donors-in-sweden-get-a-text-message-whenever-someone-is-helped-with-their-blood-10310101.html", "accessed" : { "date-parts" : [ [ "2017", "1", "23" ] ] }, "id" : "ITEM-1", "issued" : { "date-parts" : [ [ "0" ] ] }, "title" : "Blood donors in Sweden get a text message whenever their blood saves someone's life | The Independent", "type" : "webpage" }, "uris" : [ "http://www.mendeley.com/documents/?uuid=6fe43cf5-07bb-3eba-b545-85fc6d5f535f" ] } ], "mendeley" : { "formattedCitation" : "(9)", "plainTextFormattedCitation" : "(9)", "previouslyFormattedCitation" : "(8)" }, "properties" : { "noteIndex" : 0 }, "schema" : "https://github.com/citation-style-language/schema/raw/master/csl-citation.json" }</w:instrText>
-      </w:r>
-      <w:r>
-        <w:rPr>
-          <w:lang w:val="es-ES"/>
-        </w:rPr>
-        <w:fldChar w:fldCharType="separate"/>
-      </w:r>
-      <w:r>
-        <w:rPr>
-          <w:noProof/>
-          <w:lang w:val="es-ES"/>
-        </w:rPr>
-        <w:t>(9)</w:t>
-      </w:r>
-      <w:r>
-        <w:rPr>
-          <w:lang w:val="es-ES"/>
-        </w:rPr>
-        <w:fldChar w:fldCharType="end"/>
-      </w:r>
-      <w:r>
-        <w:rPr>
-          <w:lang w:val="es-ES"/>
-        </w:rPr>
-        <w:t xml:space="preserve">, donde se enviaba un mensaje de agradecimiento cuando se utilizaba la sangre que se había donado, ellos utilizaron un mensaje de texto estándar para todos </w:t>
-      </w:r>
-      <w:r>
-        <w:rPr>
-          <w:lang w:val="es-ES"/>
-        </w:rPr>
-        <w:t>los donantes que decía “Gracias! La sangre que dono ahora ha llegado para el beneficio de un paciente. Saludos”, con este mensaje se busca motivar a los donantes a regresar y con esto fortalecer la base de donantes para el futuro.</w:t>
-      </w:r>
-    </w:p>
-    <w:p>
-      <w:pPr>
-        <w:rPr>
-          <w:lang w:val="es-ES"/>
-        </w:rPr>
-      </w:pPr>
-    </w:p>
-    <w:p>
-      <w:pPr>
-        <w:rPr>
-          <w:lang w:val="es-ES"/>
-        </w:rPr>
-      </w:pPr>
-      <w:r>
-        <w:rPr>
-          <w:lang w:val="es-ES"/>
-        </w:rPr>
-        <w:t xml:space="preserve">Adicionalmente, se mandaran mensajes de texto con consejos </w:t>
-      </w:r>
-      <w:r>
-        <w:rPr>
-          <w:lang w:val="es-ES"/>
-        </w:rPr>
-        <w:t>para el donante que debe tener en cuenta luego de su donación, se planifica tener mensajes donde se enfatice la importancia de la alimentación, hidratación y sobre el esfuerzo físico aconsejado a realizar luego de la donación.</w:t>
-      </w:r>
-    </w:p>
-    <w:p>
-      <w:pPr>
-        <w:rPr>
-          <w:lang w:val="es-ES"/>
-        </w:rPr>
-      </w:pPr>
-    </w:p>
-    <w:p>
-      <w:pPr>
-        <w:rPr>
-          <w:lang w:val="es-ES"/>
-        </w:rPr>
-      </w:pPr>
-      <w:r>
-        <w:rPr>
-          <w:lang w:val="es-ES"/>
-        </w:rPr>
-        <w:t xml:space="preserve">Modulo 2: </w:t>
-      </w:r>
-      <w:r>
-        <w:rPr>
-          <w:lang w:val="es-ES"/>
-        </w:rPr>
-        <w:t>Mensajes para a</w:t>
-      </w:r>
-      <w:r>
-        <w:rPr>
-          <w:lang w:val="es-ES"/>
-        </w:rPr>
-        <w:t xml:space="preserve">cudir a recibir los resultados </w:t>
-      </w:r>
-      <w:r>
-        <w:rPr>
-          <w:lang w:val="es-ES"/>
-        </w:rPr>
-        <w:t>serológicos</w:t>
-      </w:r>
-    </w:p>
-    <w:p>
-      <w:pPr>
-        <w:rPr>
-          <w:lang w:val="es-ES"/>
-        </w:rPr>
-      </w:pPr>
-    </w:p>
-    <w:p>
-      <w:pPr>
-        <w:rPr>
-          <w:lang w:val="es-ES"/>
-        </w:rPr>
-      </w:pPr>
-      <w:r>
-        <w:rPr>
-          <w:lang w:val="es-ES"/>
-        </w:rPr>
-        <w:t xml:space="preserve">Este modulo se enfocará en lograr que </w:t>
-      </w:r>
-      <w:r>
-        <w:rPr>
-          <w:lang w:val="es-ES"/>
-        </w:rPr>
-        <w:t>los donantes regresen al banco de sangre para recoger sus resultados de los exámenes serológicos que se realizan a la s</w:t>
-      </w:r>
-      <w:r>
-        <w:rPr>
-          <w:lang w:val="es-ES"/>
-        </w:rPr>
-        <w:t>angre donada, para los donantes</w:t>
-      </w:r>
-      <w:r>
-        <w:rPr>
-          <w:lang w:val="es-ES"/>
-        </w:rPr>
-        <w:t xml:space="preserve"> que tengan resultado positivo a alguno de estos </w:t>
-      </w:r>
-      <w:r>
-        <w:rPr>
-          <w:lang w:val="es-ES"/>
-        </w:rPr>
-        <w:t>exámenes se les indicara que deben volver al banco de sangre para conversar con un especialista para que les explique las implicancias de sus resultados, mientras que para los donantes con resultado negativo se les pedirá que regresen a recoger sus resultados.</w:t>
-      </w:r>
-    </w:p>
-    <w:p>
-      <w:pPr>
-        <w:rPr>
-          <w:lang w:val="es-ES"/>
-        </w:rPr>
-      </w:pPr>
-    </w:p>
-    <w:p>
-      <w:pPr>
-        <w:rPr>
-          <w:lang w:val="es-ES"/>
-        </w:rPr>
-      </w:pPr>
-      <w:r>
-        <w:rPr>
-          <w:lang w:val="es-ES"/>
-        </w:rPr>
-        <w:t>Modulo 3: Recordatorios para donación (para donante voluntario y por reposición)</w:t>
-      </w:r>
-    </w:p>
-    <w:p>
-      <w:pPr>
-        <w:rPr>
-          <w:lang w:val="es-ES"/>
-        </w:rPr>
-      </w:pPr>
-    </w:p>
-    <w:p>
-      <w:pPr>
-        <w:rPr>
-          <w:lang w:val="es-ES"/>
-        </w:rPr>
-      </w:pPr>
-      <w:r>
-        <w:rPr>
-          <w:lang w:val="es-ES"/>
-        </w:rPr>
-        <w:t xml:space="preserve">Este modulo se enfocará en concientizar al donante, tanto voluntario como al donante por reposición, sobre la importancia de su donación, y cuando es que puede volver a donar luego de pasado el tiempo recomendado de espera. </w:t>
-      </w:r>
-      <w:r>
-        <w:rPr>
-          <w:lang w:val="es-ES"/>
-        </w:rPr>
-        <w:t>Estos mensajes se utilizaran para aumentar la tasa de retorno de donantes voluntarios.</w:t>
-      </w:r>
-    </w:p>
-    <w:p>
-      <w:pPr>
-        <w:rPr>
-          <w:lang w:val="es-ES"/>
-        </w:rPr>
-      </w:pPr>
-    </w:p>
-    <w:p>
-      <w:pPr>
-        <w:rPr>
-          <w:lang w:val="es-ES"/>
-        </w:rPr>
-      </w:pPr>
-      <w:r>
-        <w:rPr>
-          <w:lang w:val="es-ES"/>
-        </w:rPr>
-        <w:t xml:space="preserve">El proyecto se realizara como un proyecto de intervención a 40 personas </w:t>
-      </w:r>
-      <w:r>
-        <w:rPr>
-          <w:lang w:val="es-ES"/>
-        </w:rPr>
-        <w:t xml:space="preserve">donde todas </w:t>
-      </w:r>
-      <w:r>
-        <w:rPr>
-          <w:lang w:val="es-ES"/>
-        </w:rPr>
-        <w:t>serán intervenidas, estas personas serán elegidas al azar</w:t>
-      </w:r>
-      <w:r>
-        <w:rPr>
-          <w:lang w:val="es-ES"/>
-        </w:rPr>
-        <w:t xml:space="preserve"> conforme lleguen al banco de sangre para donar. Y buscamos medir cuantas de estas personas regresan al banco de sangre gracias a los mensajes de texto.</w:t>
+        <w:t>sangre para donar. Y buscamos medir cuantas de estas personas regresan al banco de sangre gracias a los mensajes de texto.</w:t>
       </w:r>
     </w:p>
     <w:p>
@@ -2129,20 +2180,18 @@
         <w:rPr>
           <w:rFonts w:ascii="Calibri" w:eastAsia="Times New Roman" w:hAnsi="Calibri" w:cs="Times New Roman"/>
           <w:noProof/>
+        </w:rPr>
+      </w:pPr>
+      <w:r>
+        <w:rPr>
+          <w:lang w:val="es-ES"/>
+        </w:rPr>
+        <w:fldChar w:fldCharType="begin" w:fldLock="1"/>
+      </w:r>
+      <w:r>
+        <w:rPr>
           <w:lang w:val="en-US"/>
         </w:rPr>
-      </w:pPr>
-      <w:r>
-        <w:rPr>
-          <w:lang w:val="es-ES"/>
-        </w:rPr>
-        <w:lastRenderedPageBreak/>
-        <w:fldChar w:fldCharType="begin" w:fldLock="1"/>
-      </w:r>
-      <w:r>
-        <w:rPr>
-          <w:lang w:val="en-US"/>
-        </w:rPr>
         <w:instrText xml:space="preserve">ADDIN Mendeley Bibliography CSL_BIBLIOGRAPHY </w:instrText>
       </w:r>
       <w:r>
@@ -2155,7 +2204,6 @@
         <w:rPr>
           <w:rFonts w:ascii="Calibri" w:eastAsia="Times New Roman" w:hAnsi="Calibri" w:cs="Times New Roman"/>
           <w:noProof/>
-          <w:lang w:val="en-US"/>
         </w:rPr>
         <w:t xml:space="preserve">1. </w:t>
       </w:r>
@@ -2163,7 +2211,6 @@
         <w:rPr>
           <w:rFonts w:ascii="Calibri" w:eastAsia="Times New Roman" w:hAnsi="Calibri" w:cs="Times New Roman"/>
           <w:noProof/>
-          <w:lang w:val="en-US"/>
         </w:rPr>
         <w:tab/>
         <w:t>Blood donation - Mayo Clinic [Internet]. [cited 2017 Jan 15]. Available from: http://www.mayoclinic.org/tests-procedures/blood-donation/basics/definition/prc-20020069</w:t>
@@ -2179,7 +2226,6 @@
         <w:rPr>
           <w:rFonts w:ascii="Calibri" w:eastAsia="Times New Roman" w:hAnsi="Calibri" w:cs="Times New Roman"/>
           <w:noProof/>
-          <w:lang w:val="en-US"/>
         </w:rPr>
       </w:pPr>
       <w:r>
@@ -2195,15 +2241,7 @@
           <w:noProof/>
         </w:rPr>
         <w:tab/>
-        <w:t xml:space="preserve">¿Puedo donar si...? - Centro de Donación de Sangre de Cruz Roja [Internet]. </w:t>
-      </w:r>
-      <w:r>
-        <w:rPr>
-          <w:rFonts w:ascii="Calibri" w:eastAsia="Times New Roman" w:hAnsi="Calibri" w:cs="Times New Roman"/>
-          <w:noProof/>
-          <w:lang w:val="en-US"/>
-        </w:rPr>
-        <w:t>[cited 2017 Jan 23]. Available from: http://www.donarsangre.org/puedo-donar-si/</w:t>
+        <w:t>¿Puedo donar si...? - Centro de Donación de Sangre de Cruz Roja [Internet]. [cited 2017 Jan 23]. Available from: http://www.donarsangre.org/puedo-donar-si/</w:t>
       </w:r>
     </w:p>
     <w:p>
@@ -2216,14 +2254,12 @@
         <w:rPr>
           <w:rFonts w:ascii="Calibri" w:eastAsia="Times New Roman" w:hAnsi="Calibri" w:cs="Times New Roman"/>
           <w:noProof/>
-          <w:lang w:val="en-US"/>
         </w:rPr>
       </w:pPr>
       <w:r>
         <w:rPr>
           <w:rFonts w:ascii="Calibri" w:eastAsia="Times New Roman" w:hAnsi="Calibri" w:cs="Times New Roman"/>
           <w:noProof/>
-          <w:lang w:val="en-US"/>
         </w:rPr>
         <w:t xml:space="preserve">3. </w:t>
       </w:r>
@@ -2231,7 +2267,6 @@
         <w:rPr>
           <w:rFonts w:ascii="Calibri" w:eastAsia="Times New Roman" w:hAnsi="Calibri" w:cs="Times New Roman"/>
           <w:noProof/>
-          <w:lang w:val="en-US"/>
         </w:rPr>
         <w:tab/>
         <w:t>WHO | Blood safety and availability [Internet]. WHO. World Health Organization; 2016 [cited 2017 Feb 6]. Available from: http://www.who.int/mediacentre/factsheets/fs279/en/</w:t>
@@ -2247,14 +2282,12 @@
         <w:rPr>
           <w:rFonts w:ascii="Calibri" w:eastAsia="Times New Roman" w:hAnsi="Calibri" w:cs="Times New Roman"/>
           <w:noProof/>
-          <w:lang w:val="en-US"/>
         </w:rPr>
       </w:pPr>
       <w:r>
         <w:rPr>
           <w:rFonts w:ascii="Calibri" w:eastAsia="Times New Roman" w:hAnsi="Calibri" w:cs="Times New Roman"/>
           <w:noProof/>
-          <w:lang w:val="en-US"/>
         </w:rPr>
         <w:t xml:space="preserve">4. </w:t>
       </w:r>
@@ -2262,7 +2295,6 @@
         <w:rPr>
           <w:rFonts w:ascii="Calibri" w:eastAsia="Times New Roman" w:hAnsi="Calibri" w:cs="Times New Roman"/>
           <w:noProof/>
-          <w:lang w:val="en-US"/>
         </w:rPr>
         <w:tab/>
         <w:t>Donation FAQs [Internet]. [cited 2017 Jan 22]. Available from: http://www.redcrossblood.org/donating-blood/donation-faqs</w:t>
@@ -2278,14 +2310,12 @@
         <w:rPr>
           <w:rFonts w:ascii="Calibri" w:eastAsia="Times New Roman" w:hAnsi="Calibri" w:cs="Times New Roman"/>
           <w:noProof/>
-          <w:lang w:val="en-US"/>
         </w:rPr>
       </w:pPr>
       <w:r>
         <w:rPr>
           <w:rFonts w:ascii="Calibri" w:eastAsia="Times New Roman" w:hAnsi="Calibri" w:cs="Times New Roman"/>
           <w:noProof/>
-          <w:lang w:val="en-US"/>
         </w:rPr>
         <w:t xml:space="preserve">5. </w:t>
       </w:r>
@@ -2293,7 +2323,6 @@
         <w:rPr>
           <w:rFonts w:ascii="Calibri" w:eastAsia="Times New Roman" w:hAnsi="Calibri" w:cs="Times New Roman"/>
           <w:noProof/>
-          <w:lang w:val="en-US"/>
         </w:rPr>
         <w:tab/>
         <w:t xml:space="preserve">Ireri S, Peter S, Wagacha W. The Use of ICT for Blood Donation: A Donor Information Needs Driven System to Address Kenya’s Low Blood Donation Rates. 2014; </w:t>
@@ -2309,14 +2338,12 @@
         <w:rPr>
           <w:rFonts w:ascii="Calibri" w:eastAsia="Times New Roman" w:hAnsi="Calibri" w:cs="Times New Roman"/>
           <w:noProof/>
-          <w:lang w:val="en-US"/>
         </w:rPr>
       </w:pPr>
       <w:r>
         <w:rPr>
           <w:rFonts w:ascii="Calibri" w:eastAsia="Times New Roman" w:hAnsi="Calibri" w:cs="Times New Roman"/>
           <w:noProof/>
-          <w:lang w:val="en-US"/>
         </w:rPr>
         <w:t xml:space="preserve">6. </w:t>
       </w:r>
@@ -2324,7 +2351,6 @@
         <w:rPr>
           <w:rFonts w:ascii="Calibri" w:eastAsia="Times New Roman" w:hAnsi="Calibri" w:cs="Times New Roman"/>
           <w:noProof/>
-          <w:lang w:val="en-US"/>
         </w:rPr>
         <w:tab/>
         <w:t xml:space="preserve">Siromani U, Mammen JJ. Adaptations of Effective Blood Donor Motivation Strategies. 2016;2(6). </w:t>
@@ -2340,14 +2366,12 @@
         <w:rPr>
           <w:rFonts w:ascii="Calibri" w:eastAsia="Times New Roman" w:hAnsi="Calibri" w:cs="Times New Roman"/>
           <w:noProof/>
-          <w:lang w:val="en-US"/>
         </w:rPr>
       </w:pPr>
       <w:r>
         <w:rPr>
           <w:rFonts w:ascii="Calibri" w:eastAsia="Times New Roman" w:hAnsi="Calibri" w:cs="Times New Roman"/>
           <w:noProof/>
-          <w:lang w:val="en-US"/>
         </w:rPr>
         <w:t xml:space="preserve">7. </w:t>
       </w:r>
@@ -2355,7 +2379,6 @@
         <w:rPr>
           <w:rFonts w:ascii="Calibri" w:eastAsia="Times New Roman" w:hAnsi="Calibri" w:cs="Times New Roman"/>
           <w:noProof/>
-          <w:lang w:val="en-US"/>
         </w:rPr>
         <w:tab/>
         <w:t>Gillespie TW, Hillyer CD. Blood donors and factors impacting the blood donation decision. Transfus Med Rev [Internet]. 2002 Apr [cited 2017 Jan 22];16(2):115–30. Available from: http://www.ncbi.nlm.nih.gov/pubmed/11941574</w:t>
@@ -2371,7 +2394,6 @@
         <w:rPr>
           <w:rFonts w:ascii="Calibri" w:eastAsia="Times New Roman" w:hAnsi="Calibri" w:cs="Times New Roman"/>
           <w:noProof/>
-          <w:lang w:val="en-US"/>
         </w:rPr>
       </w:pPr>
       <w:r>
@@ -2387,15 +2409,7 @@
           <w:noProof/>
         </w:rPr>
         <w:tab/>
-        <w:t xml:space="preserve">PRONAHEBAS - El Programa Nacional de Hemoterapia y Bancos de Sangre [Internet]. </w:t>
-      </w:r>
-      <w:r>
-        <w:rPr>
-          <w:rFonts w:ascii="Calibri" w:eastAsia="Times New Roman" w:hAnsi="Calibri" w:cs="Times New Roman"/>
-          <w:noProof/>
-          <w:lang w:val="en-US"/>
-        </w:rPr>
-        <w:t>[cited 2017 Jan 13]. Available from: http://www.minsa.gob.pe/portada/Especiales/2010/donasangre/?op=3</w:t>
+        <w:t xml:space="preserve">Delhi N. SEA-HLM-333 Distribution: General Strategies for Blood Donor Recruitment World Health Organization Regional Office for South-East Asia. 2000;24–8. </w:t>
       </w:r>
     </w:p>
     <w:p>
@@ -2406,24 +2420,49 @@
         <w:adjustRightInd w:val="0"/>
         <w:ind w:left="640" w:hanging="640"/>
         <w:rPr>
+          <w:rFonts w:ascii="Calibri" w:eastAsia="Times New Roman" w:hAnsi="Calibri" w:cs="Times New Roman"/>
+          <w:noProof/>
+        </w:rPr>
+      </w:pPr>
+      <w:r>
+        <w:rPr>
+          <w:rFonts w:ascii="Calibri" w:eastAsia="Times New Roman" w:hAnsi="Calibri" w:cs="Times New Roman"/>
+          <w:noProof/>
+        </w:rPr>
+        <w:t xml:space="preserve">9. </w:t>
+      </w:r>
+      <w:r>
+        <w:rPr>
+          <w:rFonts w:ascii="Calibri" w:eastAsia="Times New Roman" w:hAnsi="Calibri" w:cs="Times New Roman"/>
+          <w:noProof/>
+        </w:rPr>
+        <w:tab/>
+        <w:t>PRONAHEBAS - El Programa Nacional de Hemoterapia y Bancos de Sangre [Internet]. [cited 2017 Jan 13]. Available from: http://www.minsa.gob.pe/portada/Especiales/2010/donasangre/?op=3</w:t>
+      </w:r>
+    </w:p>
+    <w:p>
+      <w:pPr>
+        <w:widowControl w:val="0"/>
+        <w:autoSpaceDE w:val="0"/>
+        <w:autoSpaceDN w:val="0"/>
+        <w:adjustRightInd w:val="0"/>
+        <w:ind w:left="640" w:hanging="640"/>
+        <w:rPr>
           <w:rFonts w:ascii="Calibri" w:hAnsi="Calibri"/>
           <w:noProof/>
-          <w:lang w:val="en-US"/>
         </w:rPr>
       </w:pPr>
       <w:r>
         <w:rPr>
           <w:rFonts w:ascii="Calibri" w:eastAsia="Times New Roman" w:hAnsi="Calibri" w:cs="Times New Roman"/>
           <w:noProof/>
-          <w:lang w:val="en-US"/>
-        </w:rPr>
-        <w:t xml:space="preserve">9. </w:t>
+        </w:rPr>
+        <w:t xml:space="preserve">10. </w:t>
       </w:r>
       <w:r>
         <w:rPr>
           <w:rFonts w:ascii="Calibri" w:eastAsia="Times New Roman" w:hAnsi="Calibri" w:cs="Times New Roman"/>
           <w:noProof/>
-          <w:lang w:val="en-US"/>
         </w:rPr>
         <w:tab/>
         <w:t>Blood donors in Sweden get a text message whenever their blood saves someone’s life | The Independent [Internet]. [cited 2017 Jan 23]. Available from: http://www.independent.co.uk/news/world/europe/blood-donors-in-sweden-get-a-text-message-whenever-someone-is-helped-with-their-blood-10310101.html</w:t>

--- a/protocolo.docx
+++ b/protocolo.docx
@@ -759,7 +759,21 @@
           <w:lang w:val="es-ES"/>
         </w:rPr>
         <w:lastRenderedPageBreak/>
-        <w:t>Donación: Se limpia el área del brazo y se inserta una aguja nueva esteril para la extracción de sangre, se llena la bolsa de sangre por aproximadamente 10-15 minutos si se esta donando sangre completa, si se esta donando plaquetas o plasma por el proceso de aféresis el proceso puede tomar hasta 2 horas.</w:t>
+        <w:t xml:space="preserve">Donación: Se limpia el área del brazo y se inserta una aguja nueva </w:t>
+      </w:r>
+      <w:proofErr w:type="spellStart"/>
+      <w:r>
+        <w:rPr>
+          <w:lang w:val="es-ES"/>
+        </w:rPr>
+        <w:t>esteril</w:t>
+      </w:r>
+      <w:proofErr w:type="spellEnd"/>
+      <w:r>
+        <w:rPr>
+          <w:lang w:val="es-ES"/>
+        </w:rPr>
+        <w:t xml:space="preserve"> para la extracción de sangre, se llena la bolsa de sangre por aproximadamente 10-15 minutos si se esta donando sangre completa, si se esta donando plaquetas o plasma por el proceso de aféresis el proceso puede tomar hasta 2 horas.</w:t>
       </w:r>
     </w:p>
     <w:p>
@@ -1063,7 +1077,13 @@
         <w:rPr>
           <w:lang w:val="es-ES"/>
         </w:rPr>
-        <w:t xml:space="preserve">En el 2000, el WHO realizo un taller en Bangladesh para revisar el status de los programas de donación de sangre en la región sureste de países </w:t>
+        <w:t>En el 2000, la OMS</w:t>
+      </w:r>
+      <w:r>
+        <w:rPr>
+          <w:lang w:val="es-ES"/>
+        </w:rPr>
+        <w:t xml:space="preserve"> realizo un taller en Bangladesh para revisar el status de los programas de donación de sangre en la región sureste de países </w:t>
       </w:r>
       <w:r>
         <w:rPr>
@@ -1105,7 +1125,7 @@
         <w:rPr>
           <w:lang w:val="es-ES"/>
         </w:rPr>
-        <w:instrText>ADDIN CSL_CITATION { "citationItems" : [ { "id" : "ITEM-1", "itemData" : { "author" : [ { "dropping-particle" : "", "family" : "Delhi", "given" : "New", "non-dropping-particle" : "", "parse-names" : false, "suffix" : "" } ], "id" : "ITEM-1", "issued" : { "date-parts" : [ [ "2000" ] ] }, "page" : "24-28", "title" : "SEA-HLM-333 Distribution: General Strategies for Blood Donor Recruitment World Health Organization Regional Office for South-East Asia", "type" : "article-journal" }, "uris" : [ "http://www.mendeley.com/documents/?uuid=38c9b9c9-bccc-389f-a5ba-01fa4e7eb50a" ] } ], "mendeley" : { "formattedCitation" : "(8)", "plainTextFormattedCitation" : "(8)" }, "properties" : { "noteIndex" : 0 }, "schema" : "https://github.com/citation-style-language/schema/raw/master/csl-citation.json" }</w:instrText>
+        <w:instrText>ADDIN CSL_CITATION { "citationItems" : [ { "id" : "ITEM-1", "itemData" : { "author" : [ { "dropping-particle" : "", "family" : "Delhi", "given" : "New", "non-dropping-particle" : "", "parse-names" : false, "suffix" : "" } ], "id" : "ITEM-1", "issued" : { "date-parts" : [ [ "2000" ] ] }, "page" : "24-28", "title" : "SEA-HLM-333 Distribution: General Strategies for Blood Donor Recruitment World Health Organization Regional Office for South-East Asia", "type" : "article-journal" }, "uris" : [ "http://www.mendeley.com/documents/?uuid=38c9b9c9-bccc-389f-a5ba-01fa4e7eb50a" ] } ], "mendeley" : { "formattedCitation" : "(8)", "plainTextFormattedCitation" : "(8)", "previouslyFormattedCitation" : "(8)" }, "properties" : { "noteIndex" : 0 }, "schema" : "https://github.com/citation-style-language/schema/raw/master/csl-citation.json" }</w:instrText>
       </w:r>
       <w:r>
         <w:rPr>
@@ -1139,8 +1159,6 @@
           <w:lang w:val="es-ES"/>
         </w:rPr>
       </w:pPr>
-      <w:bookmarkStart w:id="0" w:name="_GoBack"/>
-      <w:bookmarkEnd w:id="0"/>
     </w:p>
     <w:p>
       <w:pPr>
@@ -1157,8 +1175,240 @@
         <w:rPr>
           <w:lang w:val="es-ES"/>
         </w:rPr>
-        <w:t>Uso de TICs para motivación en donación de sangre</w:t>
-      </w:r>
+        <w:t xml:space="preserve">Uso de </w:t>
+      </w:r>
+      <w:proofErr w:type="spellStart"/>
+      <w:r>
+        <w:rPr>
+          <w:lang w:val="es-ES"/>
+        </w:rPr>
+        <w:t>TICs</w:t>
+      </w:r>
+      <w:proofErr w:type="spellEnd"/>
+      <w:r>
+        <w:rPr>
+          <w:lang w:val="es-ES"/>
+        </w:rPr>
+        <w:t xml:space="preserve"> para motivación en donación de sangre</w:t>
+      </w:r>
+    </w:p>
+    <w:p>
+      <w:pPr>
+        <w:rPr>
+          <w:lang w:val="es-ES"/>
+        </w:rPr>
+      </w:pPr>
+    </w:p>
+    <w:p>
+      <w:pPr>
+        <w:rPr>
+          <w:lang w:val="es-ES"/>
+        </w:rPr>
+      </w:pPr>
+      <w:r>
+        <w:rPr>
+          <w:lang w:val="es-ES"/>
+        </w:rPr>
+        <w:t xml:space="preserve">En los Objetivos del Milenio </w:t>
+      </w:r>
+      <w:r>
+        <w:rPr>
+          <w:lang w:val="es-ES"/>
+        </w:rPr>
+        <w:t xml:space="preserve">del 2015, detallan al impulso de programas de donación de sangre como una de las tareas para cumplir 3 objetivos, reducir la mortalidad infantil, mejorar la salud materna y combatir enfermedades como VIH/SIDA, Malaria. Esta actividad se le designo entre las actividades de la Cruz Roja Internacional </w:t>
+      </w:r>
+      <w:r>
+        <w:rPr>
+          <w:lang w:val="es-ES"/>
+        </w:rPr>
+        <w:fldChar w:fldCharType="begin" w:fldLock="1"/>
+      </w:r>
+      <w:r>
+        <w:rPr>
+          <w:lang w:val="es-ES"/>
+        </w:rPr>
+        <w:instrText>ADDIN CSL_CITATION { "citationItems" : [ { "id" : "ITEM-1", "itemData" : { "id" : "ITEM-1", "issued" : { "date-parts" : [ [ "0" ] ] }, "title" : "MDGs In support of the Millennium Development Goals Activities of the International Federation of Red Cross and Red Crescent Societies", "type" : "article-journal" }, "uris" : [ "http://www.mendeley.com/documents/?uuid=72b8a98b-5702-3c59-9e5d-336b00b7c190" ] } ], "mendeley" : { "formattedCitation" : "(9)", "plainTextFormattedCitation" : "(9)", "previouslyFormattedCitation" : "(9)" }, "properties" : { "noteIndex" : 0 }, "schema" : "https://github.com/citation-style-language/schema/raw/master/csl-citation.json" }</w:instrText>
+      </w:r>
+      <w:r>
+        <w:rPr>
+          <w:lang w:val="es-ES"/>
+        </w:rPr>
+        <w:fldChar w:fldCharType="separate"/>
+      </w:r>
+      <w:r>
+        <w:rPr>
+          <w:noProof/>
+          <w:lang w:val="es-ES"/>
+        </w:rPr>
+        <w:t>(9)</w:t>
+      </w:r>
+      <w:r>
+        <w:rPr>
+          <w:lang w:val="es-ES"/>
+        </w:rPr>
+        <w:fldChar w:fldCharType="end"/>
+      </w:r>
+      <w:r>
+        <w:rPr>
+          <w:lang w:val="es-ES"/>
+        </w:rPr>
+        <w:t xml:space="preserve">. </w:t>
+      </w:r>
+    </w:p>
+    <w:p>
+      <w:pPr>
+        <w:rPr>
+          <w:lang w:val="es-ES"/>
+        </w:rPr>
+      </w:pPr>
+    </w:p>
+    <w:p>
+      <w:pPr>
+        <w:rPr>
+          <w:lang w:val="es-ES"/>
+        </w:rPr>
+      </w:pPr>
+      <w:r>
+        <w:rPr>
+          <w:lang w:val="es-ES"/>
+        </w:rPr>
+        <w:lastRenderedPageBreak/>
+        <w:t xml:space="preserve">Tal como se detallo en el taller realizado por la OMS en el 2000 con países del sureste asiático, se anticipo que las tecnologías de la información iban a convertirse en necesarias para ser aplicadas en los programas de reclutamiento de donantes voluntarios, tanto para almacenar, analizar, realizar investigación de los datos que se iban obteniendo como para atraer más participantes </w:t>
+      </w:r>
+      <w:r>
+        <w:rPr>
+          <w:lang w:val="es-ES"/>
+        </w:rPr>
+        <w:fldChar w:fldCharType="begin" w:fldLock="1"/>
+      </w:r>
+      <w:r>
+        <w:rPr>
+          <w:lang w:val="es-ES"/>
+        </w:rPr>
+        <w:instrText>ADDIN CSL_CITATION { "citationItems" : [ { "id" : "ITEM-1", "itemData" : { "author" : [ { "dropping-particle" : "", "family" : "Delhi", "given" : "New", "non-dropping-particle" : "", "parse-names" : false, "suffix" : "" } ], "id" : "ITEM-1", "issued" : { "date-parts" : [ [ "2000" ] ] }, "page" : "24-28", "title" : "SEA-HLM-333 Distribution: General Strategies for Blood Donor Recruitment World Health Organization Regional Office for South-East Asia", "type" : "article-journal" }, "uris" : [ "http://www.mendeley.com/documents/?uuid=38c9b9c9-bccc-389f-a5ba-01fa4e7eb50a" ] } ], "mendeley" : { "formattedCitation" : "(8)", "plainTextFormattedCitation" : "(8)", "previouslyFormattedCitation" : "(8)" }, "properties" : { "noteIndex" : 0 }, "schema" : "https://github.com/citation-style-language/schema/raw/master/csl-citation.json" }</w:instrText>
+      </w:r>
+      <w:r>
+        <w:rPr>
+          <w:lang w:val="es-ES"/>
+        </w:rPr>
+        <w:fldChar w:fldCharType="separate"/>
+      </w:r>
+      <w:r>
+        <w:rPr>
+          <w:noProof/>
+          <w:lang w:val="es-ES"/>
+        </w:rPr>
+        <w:t>(8)</w:t>
+      </w:r>
+      <w:r>
+        <w:rPr>
+          <w:lang w:val="es-ES"/>
+        </w:rPr>
+        <w:fldChar w:fldCharType="end"/>
+      </w:r>
+      <w:r>
+        <w:rPr>
+          <w:lang w:val="es-ES"/>
+        </w:rPr>
+        <w:t xml:space="preserve">. </w:t>
+      </w:r>
+    </w:p>
+    <w:p>
+      <w:pPr>
+        <w:rPr>
+          <w:lang w:val="es-ES"/>
+        </w:rPr>
+      </w:pPr>
+    </w:p>
+    <w:p>
+      <w:pPr>
+        <w:rPr>
+          <w:lang w:val="es-ES"/>
+        </w:rPr>
+      </w:pPr>
+      <w:r>
+        <w:rPr>
+          <w:lang w:val="es-ES"/>
+        </w:rPr>
+        <w:t>En S</w:t>
+      </w:r>
+      <w:r>
+        <w:rPr>
+          <w:lang w:val="es-ES"/>
+        </w:rPr>
+        <w:t>uecia, se ha implementado un programa para enviar mensajes de texto (SMS) d</w:t>
+      </w:r>
+      <w:bookmarkStart w:id="0" w:name="_GoBack"/>
+      <w:bookmarkEnd w:id="0"/>
+      <w:r>
+        <w:rPr>
+          <w:lang w:val="es-ES"/>
+        </w:rPr>
+        <w:t>e agradecimiento hacia el donante cuando la bolsa de sangre que donó ha sido utilizada</w:t>
+      </w:r>
+      <w:r>
+        <w:rPr>
+          <w:lang w:val="es-ES"/>
+        </w:rPr>
+        <w:t xml:space="preserve"> </w:t>
+      </w:r>
+      <w:r>
+        <w:rPr>
+          <w:lang w:val="es-ES"/>
+        </w:rPr>
+        <w:fldChar w:fldCharType="begin" w:fldLock="1"/>
+      </w:r>
+      <w:r>
+        <w:rPr>
+          <w:lang w:val="es-ES"/>
+        </w:rPr>
+        <w:instrText>ADDIN CSL_CITATION { "citationItems" : [ { "id" : "ITEM-1", "itemData" : { "abstract" : "Only a quarter of blood donations in high-income countries come from young people (up to age 24). An initiative in Sweden lets blood donors know via text message when their blood has been given to a patient. This is one example of using technology to recruit new donors and to keep them donating. On 14 June, World Blood Donor Day, we thank blood donors for their life-saving gift, and underline the need for regular blood donation.", "id" : "ITEM-1", "issued" : { "date-parts" : [ [ "2016" ] ] }, "publisher" : "World Health Organization", "title" : "Blood connects us all \u2013 blood donation text message service in Sweden", "type" : "article-journal" }, "uris" : [ "http://www.mendeley.com/documents/?uuid=9b696af2-9c94-33ae-9926-7dbb054b9b51" ] } ], "mendeley" : { "formattedCitation" : "(10)", "plainTextFormattedCitation" : "(10)" }, "properties" : { "noteIndex" : 0 }, "schema" : "https://github.com/citation-style-language/schema/raw/master/csl-citation.json" }</w:instrText>
+      </w:r>
+      <w:r>
+        <w:rPr>
+          <w:lang w:val="es-ES"/>
+        </w:rPr>
+        <w:fldChar w:fldCharType="separate"/>
+      </w:r>
+      <w:r>
+        <w:rPr>
+          <w:noProof/>
+          <w:lang w:val="es-ES"/>
+        </w:rPr>
+        <w:t>(10)</w:t>
+      </w:r>
+      <w:r>
+        <w:rPr>
+          <w:lang w:val="es-ES"/>
+        </w:rPr>
+        <w:fldChar w:fldCharType="end"/>
+      </w:r>
+      <w:r>
+        <w:rPr>
+          <w:lang w:val="es-ES"/>
+        </w:rPr>
+        <w:t>, este SMS se viene recibiendo de forma muy positiva ya que con un simple mensaje de texto, el donante siente que su esfuerzo y altruismo es reconocido y que probablemente, haya logrado salvar una vida.</w:t>
+      </w:r>
+      <w:r>
+        <w:rPr>
+          <w:lang w:val="es-ES"/>
+        </w:rPr>
+        <w:t xml:space="preserve"> En Nairobi, se ha implementado en el año 2008, un sistema para el manejo de la base de datos de donantes de sangre, este sistema se ha venido utilizado para mantener un registro único en el país </w:t>
+      </w:r>
+      <w:r>
+        <w:rPr>
+          <w:lang w:val="es-ES"/>
+        </w:rPr>
+        <w:t>sobre los donantes, esto permite que los donantes puedan ser fácilmente ubicados y mantener un registro de donantes asiduos, adicionalmente, se utiliza el registro de donantes para recordarles, mediante un SMS, cuando es que ya ha pasado el tiempo necesario que deben esperar para volver a donar</w:t>
+      </w:r>
+    </w:p>
+    <w:p>
+      <w:pPr>
+        <w:jc w:val="center"/>
+        <w:rPr>
+          <w:lang w:val="es-ES"/>
+        </w:rPr>
+      </w:pPr>
     </w:p>
     <w:p>
       <w:pPr>
@@ -1201,14 +1451,70 @@
         <w:rPr>
           <w:lang w:val="es-ES"/>
         </w:rPr>
-        <w:t xml:space="preserve">La donación de sangre en el Perú no cuenta con una estrategia especifica para motivación de la población de donación voluntaria y se encuentra muy centralizada, siendo el 86% de la sangre recolectada proveniente de Lima únicamente. Adicionalmente, se estima que solo el 0.5% de la población dona sangre, y dentro de </w:t>
-      </w:r>
-      <w:r>
-        <w:rPr>
-          <w:lang w:val="es-ES"/>
-        </w:rPr>
-        <w:lastRenderedPageBreak/>
-        <w:t xml:space="preserve">este porcentaje, solo el 5% es donación voluntaria, siendo </w:t>
+        <w:t xml:space="preserve">En el Perú, las programas sobre donación de sangre hechos por la Cruz Roja Peruana, es el programa del PRONAHEBAS, que funciona en coordinación con el MINSA para contar con una base de datos de donantes voluntarios no-remunerados. Ellos hacen campañas informativas y de sensibilización permanente sobre la donación voluntaria principalmente a población joven a través de campañas comunicacionales </w:t>
+      </w:r>
+      <w:r>
+        <w:rPr>
+          <w:lang w:val="es-ES"/>
+        </w:rPr>
+        <w:fldChar w:fldCharType="begin" w:fldLock="1"/>
+      </w:r>
+      <w:r>
+        <w:rPr>
+          <w:lang w:val="es-ES"/>
+        </w:rPr>
+        <w:instrText>ADDIN CSL_CITATION { "citationItems" : [ { "id" : "ITEM-1", "itemData" : { "URL" : "http://www.cruzroja.org.pe/amigos-de-sangre", "accessed" : { "date-parts" : [ [ "2017", "2", "8" ] ] }, "id" : "ITEM-1", "issued" : { "date-parts" : [ [ "0" ] ] }, "title" : "cruz-roja | Amigos de sangre", "type" : "webpage" }, "uris" : [ "http://www.mendeley.com/documents/?uuid=9c0180e7-336c-3e0f-bde9-cb98efeb6bae" ] } ], "mendeley" : { "formattedCitation" : "(11)", "plainTextFormattedCitation" : "(11)", "previouslyFormattedCitation" : "(10)" }, "properties" : { "noteIndex" : 0 }, "schema" : "https://github.com/citation-style-language/schema/raw/master/csl-citation.json" }</w:instrText>
+      </w:r>
+      <w:r>
+        <w:rPr>
+          <w:lang w:val="es-ES"/>
+        </w:rPr>
+        <w:fldChar w:fldCharType="separate"/>
+      </w:r>
+      <w:r>
+        <w:rPr>
+          <w:noProof/>
+          <w:lang w:val="es-ES"/>
+        </w:rPr>
+        <w:t>(11)</w:t>
+      </w:r>
+      <w:r>
+        <w:rPr>
+          <w:lang w:val="es-ES"/>
+        </w:rPr>
+        <w:fldChar w:fldCharType="end"/>
+      </w:r>
+      <w:r>
+        <w:rPr>
+          <w:lang w:val="es-ES"/>
+        </w:rPr>
+        <w:t>.</w:t>
+      </w:r>
+    </w:p>
+    <w:p>
+      <w:pPr>
+        <w:rPr>
+          <w:lang w:val="es-ES"/>
+        </w:rPr>
+      </w:pPr>
+    </w:p>
+    <w:p>
+      <w:pPr>
+        <w:rPr>
+          <w:lang w:val="es-ES"/>
+        </w:rPr>
+      </w:pPr>
+      <w:r>
+        <w:rPr>
+          <w:lang w:val="es-ES"/>
+        </w:rPr>
+        <w:t>Sin embargo, l</w:t>
+      </w:r>
+      <w:r>
+        <w:rPr>
+          <w:lang w:val="es-ES"/>
+        </w:rPr>
+        <w:t xml:space="preserve">a donación de sangre en el Perú no cuenta con una estrategia especifica para motivación de la población de donación voluntaria y se encuentra muy centralizada, siendo el 86% de la sangre recolectada proveniente de Lima únicamente. Adicionalmente, se estima que solo el 0.5% de la población dona sangre, y dentro de este porcentaje, solo el 5% es donación voluntaria, siendo </w:t>
       </w:r>
       <w:r>
         <w:rPr>
@@ -1226,7 +1532,7 @@
         <w:rPr>
           <w:lang w:val="es-ES"/>
         </w:rPr>
-        <w:instrText>ADDIN CSL_CITATION { "citationItems" : [ { "id" : "ITEM-1", "itemData" : { "URL" : "http://www.minsa.gob.pe/portada/Especiales/2010/donasangre/?op=3", "accessed" : { "date-parts" : [ [ "2017", "1", "13" ] ] }, "id" : "ITEM-1", "issued" : { "date-parts" : [ [ "0" ] ] }, "title" : "PRONAHEBAS - El Programa Nacional de Hemoterapia y Bancos de Sangre", "type" : "webpage" }, "uris" : [ "http://www.mendeley.com/documents/?uuid=a54bed1c-b4be-371a-a372-28402606ea4e" ] } ], "mendeley" : { "formattedCitation" : "(9)", "plainTextFormattedCitation" : "(9)", "previouslyFormattedCitation" : "(8)" }, "properties" : { "noteIndex" : 0 }, "schema" : "https://github.com/citation-style-language/schema/raw/master/csl-citation.json" }</w:instrText>
+        <w:instrText>ADDIN CSL_CITATION { "citationItems" : [ { "id" : "ITEM-1", "itemData" : { "URL" : "http://www.minsa.gob.pe/portada/Especiales/2010/donasangre/?op=3", "accessed" : { "date-parts" : [ [ "2017", "1", "13" ] ] }, "id" : "ITEM-1", "issued" : { "date-parts" : [ [ "0" ] ] }, "title" : "PRONAHEBAS - El Programa Nacional de Hemoterapia y Bancos de Sangre", "type" : "webpage" }, "uris" : [ "http://www.mendeley.com/documents/?uuid=a54bed1c-b4be-371a-a372-28402606ea4e" ] } ], "mendeley" : { "formattedCitation" : "(12)", "plainTextFormattedCitation" : "(12)", "previouslyFormattedCitation" : "(11)" }, "properties" : { "noteIndex" : 0 }, "schema" : "https://github.com/citation-style-language/schema/raw/master/csl-citation.json" }</w:instrText>
       </w:r>
       <w:r>
         <w:rPr>
@@ -1239,7 +1545,7 @@
           <w:noProof/>
           <w:lang w:val="es-ES"/>
         </w:rPr>
-        <w:t>(9)</w:t>
+        <w:t>(12)</w:t>
       </w:r>
       <w:r>
         <w:rPr>
@@ -1346,7 +1652,14 @@
         <w:rPr>
           <w:lang w:val="es-ES"/>
         </w:rPr>
-        <w:t xml:space="preserve">, en el año 2016 tuvieron en total 8245 donantes registrados en su Banco de Sangre, de ellos tan solo el 13.34% eran donantes voluntarios y solo 0.9% fueron donantes voluntarios que se presentaron al Banco de Sangre sin ningún tipo de campaña de donación. En el año 2015, se tuvo un 9.29% </w:t>
+        <w:t xml:space="preserve">, en el año 2016 tuvieron en total 8245 donantes registrados en su Banco de Sangre, de ellos tan solo el 13.34% eran </w:t>
+      </w:r>
+      <w:r>
+        <w:rPr>
+          <w:lang w:val="es-ES"/>
+        </w:rPr>
+        <w:lastRenderedPageBreak/>
+        <w:t xml:space="preserve">donantes voluntarios y solo 0.9% fueron donantes voluntarios que se presentaron al Banco de Sangre sin ningún tipo de campaña de donación. En el año 2015, se tuvo un 9.29% </w:t>
       </w:r>
       <w:r>
         <w:rPr>
@@ -1416,19 +1729,7 @@
         <w:rPr>
           <w:lang w:val="es-ES"/>
         </w:rPr>
-        <w:t xml:space="preserve"> reiterativos que vuelvan al Banco de Sangre por decisión propia motivados por los mensajes de texto enviados</w:t>
-      </w:r>
-      <w:r>
-        <w:rPr>
-          <w:lang w:val="es-ES"/>
-        </w:rPr>
-        <w:tab/>
-      </w:r>
-      <w:r>
-        <w:rPr>
-          <w:lang w:val="es-ES"/>
-        </w:rPr>
-        <w:t xml:space="preserve">. </w:t>
+        <w:t xml:space="preserve"> reiterativos que vuelvan al Banco de Sangre por decisión propia motivados por los mensajes de texto enviados. </w:t>
       </w:r>
     </w:p>
     <w:p>
@@ -1555,7 +1856,6 @@
         <w:rPr>
           <w:lang w:val="es-ES"/>
         </w:rPr>
-        <w:lastRenderedPageBreak/>
         <w:t>Desarrollar prototipos de mensajes de texto (SMS) que serán enviados a los donantes de sangre.</w:t>
       </w:r>
     </w:p>
@@ -1813,7 +2113,7 @@
         <w:rPr>
           <w:lang w:val="es-ES"/>
         </w:rPr>
-        <w:instrText>ADDIN CSL_CITATION { "citationItems" : [ { "id" : "ITEM-1", "itemData" : { "URL" : "http://www.independent.co.uk/news/world/europe/blood-donors-in-sweden-get-a-text-message-whenever-someone-is-helped-with-their-blood-10310101.html", "accessed" : { "date-parts" : [ [ "2017", "1", "23" ] ] }, "id" : "ITEM-1", "issued" : { "date-parts" : [ [ "0" ] ] }, "title" : "Blood donors in Sweden get a text message whenever their blood saves someone's life | The Independent", "type" : "webpage" }, "uris" : [ "http://www.mendeley.com/documents/?uuid=6fe43cf5-07bb-3eba-b545-85fc6d5f535f" ] } ], "mendeley" : { "formattedCitation" : "(10)", "plainTextFormattedCitation" : "(10)", "previouslyFormattedCitation" : "(9)" }, "properties" : { "noteIndex" : 0 }, "schema" : "https://github.com/citation-style-language/schema/raw/master/csl-citation.json" }</w:instrText>
+        <w:instrText>ADDIN CSL_CITATION { "citationItems" : [ { "id" : "ITEM-1", "itemData" : { "URL" : "http://www.independent.co.uk/news/world/europe/blood-donors-in-sweden-get-a-text-message-whenever-someone-is-helped-with-their-blood-10310101.html", "accessed" : { "date-parts" : [ [ "2017", "1", "23" ] ] }, "id" : "ITEM-1", "issued" : { "date-parts" : [ [ "0" ] ] }, "title" : "Blood donors in Sweden get a text message whenever their blood saves someone's life | The Independent", "type" : "webpage" }, "uris" : [ "http://www.mendeley.com/documents/?uuid=6fe43cf5-07bb-3eba-b545-85fc6d5f535f" ] } ], "mendeley" : { "formattedCitation" : "(13)", "plainTextFormattedCitation" : "(13)", "previouslyFormattedCitation" : "(12)" }, "properties" : { "noteIndex" : 0 }, "schema" : "https://github.com/citation-style-language/schema/raw/master/csl-citation.json" }</w:instrText>
       </w:r>
       <w:r>
         <w:rPr>
@@ -1826,7 +2126,7 @@
           <w:noProof/>
           <w:lang w:val="es-ES"/>
         </w:rPr>
-        <w:t>(10)</w:t>
+        <w:t>(13)</w:t>
       </w:r>
       <w:r>
         <w:rPr>
@@ -1838,7 +2138,14 @@
         <w:rPr>
           <w:lang w:val="es-ES"/>
         </w:rPr>
-        <w:t xml:space="preserve">, donde se enviaba un mensaje de agradecimiento cuando se utilizaba la sangre que se había donado, ellos utilizaron un mensaje de texto estándar para todos </w:t>
+        <w:t xml:space="preserve">, donde se enviaba un mensaje de agradecimiento cuando se utilizaba la sangre que se había donado, ellos utilizaron un </w:t>
+      </w:r>
+      <w:r>
+        <w:rPr>
+          <w:lang w:val="es-ES"/>
+        </w:rPr>
+        <w:lastRenderedPageBreak/>
+        <w:t xml:space="preserve">mensaje de texto estándar para todos </w:t>
       </w:r>
       <w:r>
         <w:rPr>
@@ -2036,14 +2343,7 @@
         <w:rPr>
           <w:lang w:val="es-ES"/>
         </w:rPr>
-        <w:t xml:space="preserve"> conforme lleguen al banco de </w:t>
-      </w:r>
-      <w:r>
-        <w:rPr>
-          <w:lang w:val="es-ES"/>
-        </w:rPr>
-        <w:lastRenderedPageBreak/>
-        <w:t>sangre para donar. Y buscamos medir cuantas de estas personas regresan al banco de sangre gracias a los mensajes de texto.</w:t>
+        <w:t xml:space="preserve"> conforme lleguen al banco de sangre para donar. Y buscamos medir cuantas de estas personas regresan al banco de sangre gracias a los mensajes de texto.</w:t>
       </w:r>
     </w:p>
     <w:p>
@@ -2269,7 +2569,15 @@
           <w:noProof/>
         </w:rPr>
         <w:tab/>
-        <w:t>WHO | Blood safety and availability [Internet]. WHO. World Health Organization; 2016 [cited 2017 Feb 6]. Available from: http://www.who.int/mediacentre/factsheets/fs279/en/</w:t>
+        <w:t xml:space="preserve">WHO | Blood safety and availability [Internet]. WHO. World Health </w:t>
+      </w:r>
+      <w:r>
+        <w:rPr>
+          <w:rFonts w:ascii="Calibri" w:eastAsia="Times New Roman" w:hAnsi="Calibri" w:cs="Times New Roman"/>
+          <w:noProof/>
+        </w:rPr>
+        <w:lastRenderedPageBreak/>
+        <w:t>Organization; 2016 [cited 2017 Feb 6]. Available from: http://www.who.int/mediacentre/factsheets/fs279/en/</w:t>
       </w:r>
     </w:p>
     <w:p>
@@ -2437,7 +2745,7 @@
           <w:noProof/>
         </w:rPr>
         <w:tab/>
-        <w:t>PRONAHEBAS - El Programa Nacional de Hemoterapia y Bancos de Sangre [Internet]. [cited 2017 Jan 13]. Available from: http://www.minsa.gob.pe/portada/Especiales/2010/donasangre/?op=3</w:t>
+        <w:t xml:space="preserve">MDGs In support of the Millennium Development Goals Activities of the International Federation of Red Cross and Red Crescent Societies. </w:t>
       </w:r>
     </w:p>
     <w:p>
@@ -2448,6 +2756,90 @@
         <w:adjustRightInd w:val="0"/>
         <w:ind w:left="640" w:hanging="640"/>
         <w:rPr>
+          <w:rFonts w:ascii="Calibri" w:eastAsia="Times New Roman" w:hAnsi="Calibri" w:cs="Times New Roman"/>
+          <w:noProof/>
+        </w:rPr>
+      </w:pPr>
+      <w:r>
+        <w:rPr>
+          <w:rFonts w:ascii="Calibri" w:eastAsia="Times New Roman" w:hAnsi="Calibri" w:cs="Times New Roman"/>
+          <w:noProof/>
+        </w:rPr>
+        <w:t xml:space="preserve">10. </w:t>
+      </w:r>
+      <w:r>
+        <w:rPr>
+          <w:rFonts w:ascii="Calibri" w:eastAsia="Times New Roman" w:hAnsi="Calibri" w:cs="Times New Roman"/>
+          <w:noProof/>
+        </w:rPr>
+        <w:tab/>
+        <w:t xml:space="preserve">Blood connects us all – blood donation text message service in Sweden. 2016; </w:t>
+      </w:r>
+    </w:p>
+    <w:p>
+      <w:pPr>
+        <w:widowControl w:val="0"/>
+        <w:autoSpaceDE w:val="0"/>
+        <w:autoSpaceDN w:val="0"/>
+        <w:adjustRightInd w:val="0"/>
+        <w:ind w:left="640" w:hanging="640"/>
+        <w:rPr>
+          <w:rFonts w:ascii="Calibri" w:eastAsia="Times New Roman" w:hAnsi="Calibri" w:cs="Times New Roman"/>
+          <w:noProof/>
+        </w:rPr>
+      </w:pPr>
+      <w:r>
+        <w:rPr>
+          <w:rFonts w:ascii="Calibri" w:eastAsia="Times New Roman" w:hAnsi="Calibri" w:cs="Times New Roman"/>
+          <w:noProof/>
+        </w:rPr>
+        <w:t xml:space="preserve">11. </w:t>
+      </w:r>
+      <w:r>
+        <w:rPr>
+          <w:rFonts w:ascii="Calibri" w:eastAsia="Times New Roman" w:hAnsi="Calibri" w:cs="Times New Roman"/>
+          <w:noProof/>
+        </w:rPr>
+        <w:tab/>
+        <w:t>cruz-roja | Amigos de sangre [Internet]. [cited 2017 Feb 8]. Available from: http://www.cruzroja.org.pe/amigos-de-sangre</w:t>
+      </w:r>
+    </w:p>
+    <w:p>
+      <w:pPr>
+        <w:widowControl w:val="0"/>
+        <w:autoSpaceDE w:val="0"/>
+        <w:autoSpaceDN w:val="0"/>
+        <w:adjustRightInd w:val="0"/>
+        <w:ind w:left="640" w:hanging="640"/>
+        <w:rPr>
+          <w:rFonts w:ascii="Calibri" w:eastAsia="Times New Roman" w:hAnsi="Calibri" w:cs="Times New Roman"/>
+          <w:noProof/>
+        </w:rPr>
+      </w:pPr>
+      <w:r>
+        <w:rPr>
+          <w:rFonts w:ascii="Calibri" w:eastAsia="Times New Roman" w:hAnsi="Calibri" w:cs="Times New Roman"/>
+          <w:noProof/>
+        </w:rPr>
+        <w:t xml:space="preserve">12. </w:t>
+      </w:r>
+      <w:r>
+        <w:rPr>
+          <w:rFonts w:ascii="Calibri" w:eastAsia="Times New Roman" w:hAnsi="Calibri" w:cs="Times New Roman"/>
+          <w:noProof/>
+        </w:rPr>
+        <w:tab/>
+        <w:t>PRONAHEBAS - El Programa Nacional de Hemoterapia y Bancos de Sangre [Internet]. [cited 2017 Jan 13]. Available from: http://www.minsa.gob.pe/portada/Especiales/2010/donasangre/?op=3</w:t>
+      </w:r>
+    </w:p>
+    <w:p>
+      <w:pPr>
+        <w:widowControl w:val="0"/>
+        <w:autoSpaceDE w:val="0"/>
+        <w:autoSpaceDN w:val="0"/>
+        <w:adjustRightInd w:val="0"/>
+        <w:ind w:left="640" w:hanging="640"/>
+        <w:rPr>
           <w:rFonts w:ascii="Calibri" w:hAnsi="Calibri"/>
           <w:noProof/>
         </w:rPr>
@@ -2457,7 +2849,7 @@
           <w:rFonts w:ascii="Calibri" w:eastAsia="Times New Roman" w:hAnsi="Calibri" w:cs="Times New Roman"/>
           <w:noProof/>
         </w:rPr>
-        <w:t xml:space="preserve">10. </w:t>
+        <w:t xml:space="preserve">13. </w:t>
       </w:r>
       <w:r>
         <w:rPr>

--- a/protocolo.docx
+++ b/protocolo.docx
@@ -1336,71 +1336,121 @@
         <w:rPr>
           <w:lang w:val="es-ES"/>
         </w:rPr>
-        <w:t>uecia, se ha implementado un programa para enviar mensajes de texto (SMS) d</w:t>
+        <w:t>uecia, se ha implementado un programa para enviar mensajes de texto (SMS) de agradecimiento hacia el donante cuando la bolsa de sangre que donó ha sido utilizada</w:t>
+      </w:r>
+      <w:r>
+        <w:rPr>
+          <w:lang w:val="es-ES"/>
+        </w:rPr>
+        <w:t xml:space="preserve"> </w:t>
+      </w:r>
+      <w:r>
+        <w:rPr>
+          <w:lang w:val="es-ES"/>
+        </w:rPr>
+        <w:fldChar w:fldCharType="begin" w:fldLock="1"/>
+      </w:r>
+      <w:r>
+        <w:rPr>
+          <w:lang w:val="es-ES"/>
+        </w:rPr>
+        <w:instrText>ADDIN CSL_CITATION { "citationItems" : [ { "id" : "ITEM-1", "itemData" : { "URL" : "http://www.euro.who.int/en/countries/sweden/news/news/2016/06/blood-connects-us-all-blood-donation-text-message-service-in-sweden", "abstract" : "Only a quarter of blood donations in high-income countries come from young people (up to age 24). An initiative in Sweden lets blood donors know via text message when their blood has been given to a patient. This is one example of using technology to recruit new donors and to keep them donating. On 14 June, World Blood Donor Day, we thank blood donors for their life-saving gift, and underline the need for regular blood donation.", "accessed" : { "date-parts" : [ [ "2017", "2", "6" ] ] }, "id" : "ITEM-1", "issued" : { "date-parts" : [ [ "2016" ] ] }, "publisher" : "World Health Organization", "title" : "Blood connects us all \u2013 blood donation text message service in Sweden", "type" : "webpage" }, "uris" : [ "http://www.mendeley.com/documents/?uuid=df60358c-a5a9-3caa-9925-dfdb358ed9e2" ] } ], "mendeley" : { "formattedCitation" : "(10)", "manualFormatting" : "(10)", "plainTextFormattedCitation" : "(10)", "previouslyFormattedCitation" : "(10)" }, "properties" : { "noteIndex" : 0 }, "schema" : "https://github.com/citation-style-language/schema/raw/master/csl-citation.json" }</w:instrText>
+      </w:r>
+      <w:r>
+        <w:rPr>
+          <w:lang w:val="es-ES"/>
+        </w:rPr>
+        <w:fldChar w:fldCharType="separate"/>
+      </w:r>
+      <w:r>
+        <w:rPr>
+          <w:noProof/>
+          <w:lang w:val="es-ES"/>
+        </w:rPr>
+        <w:t>(10</w:t>
+      </w:r>
+      <w:r>
+        <w:rPr>
+          <w:noProof/>
+          <w:lang w:val="es-ES"/>
+        </w:rPr>
+        <w:t>)</w:t>
+      </w:r>
+      <w:r>
+        <w:rPr>
+          <w:lang w:val="es-ES"/>
+        </w:rPr>
+        <w:fldChar w:fldCharType="end"/>
+      </w:r>
+      <w:r>
+        <w:rPr>
+          <w:lang w:val="es-ES"/>
+        </w:rPr>
+        <w:t>, este SMS se viene recibiendo de forma muy positiva ya que con un simple mensaje de texto, el donante siente que su esfuerzo y altruismo es reconocido y que probablemente, haya logrado salvar una vida.</w:t>
+      </w:r>
+      <w:r>
+        <w:rPr>
+          <w:lang w:val="es-ES"/>
+        </w:rPr>
+        <w:t xml:space="preserve"> En Zambia</w:t>
+      </w:r>
+      <w:r>
+        <w:rPr>
+          <w:lang w:val="es-ES"/>
+        </w:rPr>
+        <w:t xml:space="preserve">, se ha implementado en el año 2008, un sistema para el manejo de la base de datos de donantes de sangre, este sistema se ha venido utilizado para mantener un registro único en el país </w:t>
+      </w:r>
+      <w:r>
+        <w:rPr>
+          <w:lang w:val="es-ES"/>
+        </w:rPr>
+        <w:t>sobre los donantes, esto permite que los donantes puedan ser fácilmente ubicados y mantener un registro de donantes asiduos, adicionalmente, se utiliza el registro de donantes para recordarles, mediante un SMS, cuando es que ya ha pasado el tiempo necesario que deben esperar para volver a donar</w:t>
+      </w:r>
+      <w:r>
+        <w:rPr>
+          <w:lang w:val="es-ES"/>
+        </w:rPr>
+        <w:t xml:space="preserve"> </w:t>
+      </w:r>
+      <w:r>
+        <w:rPr>
+          <w:lang w:val="es-ES"/>
+        </w:rPr>
+        <w:fldChar w:fldCharType="begin" w:fldLock="1"/>
+      </w:r>
+      <w:r>
+        <w:rPr>
+          <w:lang w:val="es-ES"/>
+        </w:rPr>
+        <w:instrText>ADDIN CSL_CITATION { "citationItems" : [ { "id" : "ITEM-1", "itemData" : { "author" : [ { "dropping-particle" : "", "family" : "Ireri", "given" : "Salome", "non-dropping-particle" : "", "parse-names" : false, "suffix" : "" }, { "dropping-particle" : "", "family" : "Peter", "given" : "Supervisor", "non-dropping-particle" : "", "parse-names" : false, "suffix" : "" }, { "dropping-particle" : "", "family" : "Wagacha", "given" : "Waiganjo", "non-dropping-particle" : "", "parse-names" : false, "suffix" : "" } ], "id" : "ITEM-1", "issued" : { "date-parts" : [ [ "2014" ] ] }, "title" : "The Use of ICT for Blood Donation: A Donor Information Needs Driven System to Address Kenya's Low Blood Donation Rates", "type" : "article-journal" }, "uris" : [ "http://www.mendeley.com/documents/?uuid=b0376990-682d-383c-815e-5367a43c19ee" ] } ], "mendeley" : { "formattedCitation" : "(5)", "plainTextFormattedCitation" : "(5)" }, "properties" : { "noteIndex" : 0 }, "schema" : "https://github.com/citation-style-language/schema/raw/master/csl-citation.json" }</w:instrText>
+      </w:r>
+      <w:r>
+        <w:rPr>
+          <w:lang w:val="es-ES"/>
+        </w:rPr>
+        <w:fldChar w:fldCharType="separate"/>
+      </w:r>
+      <w:r>
+        <w:rPr>
+          <w:noProof/>
+          <w:lang w:val="es-ES"/>
+        </w:rPr>
+        <w:t>(5)</w:t>
+      </w:r>
+      <w:r>
+        <w:rPr>
+          <w:lang w:val="es-ES"/>
+        </w:rPr>
+        <w:fldChar w:fldCharType="end"/>
+      </w:r>
+      <w:r>
+        <w:rPr>
+          <w:lang w:val="es-ES"/>
+        </w:rPr>
+        <w:t>.</w:t>
       </w:r>
       <w:bookmarkStart w:id="0" w:name="_GoBack"/>
       <w:bookmarkEnd w:id="0"/>
-      <w:r>
-        <w:rPr>
-          <w:lang w:val="es-ES"/>
-        </w:rPr>
-        <w:t>e agradecimiento hacia el donante cuando la bolsa de sangre que donó ha sido utilizada</w:t>
-      </w:r>
-      <w:r>
-        <w:rPr>
-          <w:lang w:val="es-ES"/>
-        </w:rPr>
-        <w:t xml:space="preserve"> </w:t>
-      </w:r>
-      <w:r>
-        <w:rPr>
-          <w:lang w:val="es-ES"/>
-        </w:rPr>
-        <w:fldChar w:fldCharType="begin" w:fldLock="1"/>
-      </w:r>
-      <w:r>
-        <w:rPr>
-          <w:lang w:val="es-ES"/>
-        </w:rPr>
-        <w:instrText>ADDIN CSL_CITATION { "citationItems" : [ { "id" : "ITEM-1", "itemData" : { "abstract" : "Only a quarter of blood donations in high-income countries come from young people (up to age 24). An initiative in Sweden lets blood donors know via text message when their blood has been given to a patient. This is one example of using technology to recruit new donors and to keep them donating. On 14 June, World Blood Donor Day, we thank blood donors for their life-saving gift, and underline the need for regular blood donation.", "id" : "ITEM-1", "issued" : { "date-parts" : [ [ "2016" ] ] }, "publisher" : "World Health Organization", "title" : "Blood connects us all \u2013 blood donation text message service in Sweden", "type" : "article-journal" }, "uris" : [ "http://www.mendeley.com/documents/?uuid=9b696af2-9c94-33ae-9926-7dbb054b9b51" ] } ], "mendeley" : { "formattedCitation" : "(10)", "plainTextFormattedCitation" : "(10)" }, "properties" : { "noteIndex" : 0 }, "schema" : "https://github.com/citation-style-language/schema/raw/master/csl-citation.json" }</w:instrText>
-      </w:r>
-      <w:r>
-        <w:rPr>
-          <w:lang w:val="es-ES"/>
-        </w:rPr>
-        <w:fldChar w:fldCharType="separate"/>
-      </w:r>
-      <w:r>
-        <w:rPr>
-          <w:noProof/>
-          <w:lang w:val="es-ES"/>
-        </w:rPr>
-        <w:t>(10)</w:t>
-      </w:r>
-      <w:r>
-        <w:rPr>
-          <w:lang w:val="es-ES"/>
-        </w:rPr>
-        <w:fldChar w:fldCharType="end"/>
-      </w:r>
-      <w:r>
-        <w:rPr>
-          <w:lang w:val="es-ES"/>
-        </w:rPr>
-        <w:t>, este SMS se viene recibiendo de forma muy positiva ya que con un simple mensaje de texto, el donante siente que su esfuerzo y altruismo es reconocido y que probablemente, haya logrado salvar una vida.</w:t>
-      </w:r>
-      <w:r>
-        <w:rPr>
-          <w:lang w:val="es-ES"/>
-        </w:rPr>
-        <w:t xml:space="preserve"> En Nairobi, se ha implementado en el año 2008, un sistema para el manejo de la base de datos de donantes de sangre, este sistema se ha venido utilizado para mantener un registro único en el país </w:t>
-      </w:r>
-      <w:r>
-        <w:rPr>
-          <w:lang w:val="es-ES"/>
-        </w:rPr>
-        <w:t>sobre los donantes, esto permite que los donantes puedan ser fácilmente ubicados y mantener un registro de donantes asiduos, adicionalmente, se utiliza el registro de donantes para recordarles, mediante un SMS, cuando es que ya ha pasado el tiempo necesario que deben esperar para volver a donar</w:t>
-      </w:r>
     </w:p>
     <w:p>
       <w:pPr>
@@ -1463,7 +1513,7 @@
         <w:rPr>
           <w:lang w:val="es-ES"/>
         </w:rPr>
-        <w:instrText>ADDIN CSL_CITATION { "citationItems" : [ { "id" : "ITEM-1", "itemData" : { "URL" : "http://www.cruzroja.org.pe/amigos-de-sangre", "accessed" : { "date-parts" : [ [ "2017", "2", "8" ] ] }, "id" : "ITEM-1", "issued" : { "date-parts" : [ [ "0" ] ] }, "title" : "cruz-roja | Amigos de sangre", "type" : "webpage" }, "uris" : [ "http://www.mendeley.com/documents/?uuid=9c0180e7-336c-3e0f-bde9-cb98efeb6bae" ] } ], "mendeley" : { "formattedCitation" : "(11)", "plainTextFormattedCitation" : "(11)", "previouslyFormattedCitation" : "(10)" }, "properties" : { "noteIndex" : 0 }, "schema" : "https://github.com/citation-style-language/schema/raw/master/csl-citation.json" }</w:instrText>
+        <w:instrText>ADDIN CSL_CITATION { "citationItems" : [ { "id" : "ITEM-1", "itemData" : { "URL" : "http://www.cruzroja.org.pe/amigos-de-sangre", "accessed" : { "date-parts" : [ [ "2017", "2", "8" ] ] }, "id" : "ITEM-1", "issued" : { "date-parts" : [ [ "0" ] ] }, "title" : "cruz-roja | Amigos de sangre", "type" : "webpage" }, "uris" : [ "http://www.mendeley.com/documents/?uuid=9c0180e7-336c-3e0f-bde9-cb98efeb6bae" ] } ], "mendeley" : { "formattedCitation" : "(11)", "plainTextFormattedCitation" : "(11)", "previouslyFormattedCitation" : "(11)" }, "properties" : { "noteIndex" : 0 }, "schema" : "https://github.com/citation-style-language/schema/raw/master/csl-citation.json" }</w:instrText>
       </w:r>
       <w:r>
         <w:rPr>
@@ -1532,7 +1582,7 @@
         <w:rPr>
           <w:lang w:val="es-ES"/>
         </w:rPr>
-        <w:instrText>ADDIN CSL_CITATION { "citationItems" : [ { "id" : "ITEM-1", "itemData" : { "URL" : "http://www.minsa.gob.pe/portada/Especiales/2010/donasangre/?op=3", "accessed" : { "date-parts" : [ [ "2017", "1", "13" ] ] }, "id" : "ITEM-1", "issued" : { "date-parts" : [ [ "0" ] ] }, "title" : "PRONAHEBAS - El Programa Nacional de Hemoterapia y Bancos de Sangre", "type" : "webpage" }, "uris" : [ "http://www.mendeley.com/documents/?uuid=a54bed1c-b4be-371a-a372-28402606ea4e" ] } ], "mendeley" : { "formattedCitation" : "(12)", "plainTextFormattedCitation" : "(12)", "previouslyFormattedCitation" : "(11)" }, "properties" : { "noteIndex" : 0 }, "schema" : "https://github.com/citation-style-language/schema/raw/master/csl-citation.json" }</w:instrText>
+        <w:instrText>ADDIN CSL_CITATION { "citationItems" : [ { "id" : "ITEM-1", "itemData" : { "URL" : "http://www.minsa.gob.pe/portada/Especiales/2010/donasangre/?op=3", "accessed" : { "date-parts" : [ [ "2017", "1", "13" ] ] }, "id" : "ITEM-1", "issued" : { "date-parts" : [ [ "0" ] ] }, "title" : "PRONAHEBAS - El Programa Nacional de Hemoterapia y Bancos de Sangre", "type" : "webpage" }, "uris" : [ "http://www.mendeley.com/documents/?uuid=a54bed1c-b4be-371a-a372-28402606ea4e" ] } ], "mendeley" : { "formattedCitation" : "(12)", "plainTextFormattedCitation" : "(12)", "previouslyFormattedCitation" : "(12)" }, "properties" : { "noteIndex" : 0 }, "schema" : "https://github.com/citation-style-language/schema/raw/master/csl-citation.json" }</w:instrText>
       </w:r>
       <w:r>
         <w:rPr>
@@ -1895,51 +1945,800 @@
     </w:p>
     <w:p>
       <w:pPr>
-        <w:rPr>
-          <w:lang w:val="es-ES"/>
-        </w:rPr>
-      </w:pPr>
-      <w:r>
-        <w:rPr>
-          <w:lang w:val="es-ES"/>
-        </w:rPr>
-        <w:t>Este proyecto, se dividirá</w:t>
-      </w:r>
-      <w:r>
-        <w:rPr>
-          <w:lang w:val="es-ES"/>
-        </w:rPr>
-        <w:t xml:space="preserve"> por módulos dependiendo del tipo de mensaje que se va a mandar</w:t>
-      </w:r>
-      <w:r>
-        <w:rPr>
-          <w:lang w:val="es-ES"/>
-        </w:rPr>
-        <w:t xml:space="preserve">, se </w:t>
-      </w:r>
-      <w:r>
-        <w:rPr>
-          <w:lang w:val="es-ES"/>
-        </w:rPr>
-        <w:t>decidió</w:t>
-      </w:r>
-      <w:r>
-        <w:rPr>
-          <w:lang w:val="es-ES"/>
-        </w:rPr>
-        <w:t xml:space="preserve"> separarlo en </w:t>
-      </w:r>
-      <w:r>
-        <w:rPr>
-          <w:lang w:val="es-ES"/>
-        </w:rPr>
-        <w:t>módulos</w:t>
-      </w:r>
-      <w:r>
-        <w:rPr>
-          <w:lang w:val="es-ES"/>
-        </w:rPr>
-        <w:t xml:space="preserve"> para poder encontrar cual es el mensaje más efectivo con la población</w:t>
+        <w:pStyle w:val="Prrafodelista"/>
+        <w:ind w:left="360"/>
+        <w:jc w:val="both"/>
+        <w:rPr>
+          <w:lang w:val="es-ES"/>
+        </w:rPr>
+      </w:pPr>
+      <w:r>
+        <w:rPr>
+          <w:lang w:val="es-ES"/>
+        </w:rPr>
+        <w:t>Este proyecto se compone de 05 fases, dentro de las cuales existen 03 módulos, los cuales se centran en el envío de los SMS. Estos módulos se han planteado con el objetivo de evaluar e identificar cuá</w:t>
+      </w:r>
+      <w:r>
+        <w:rPr>
+          <w:lang w:val="es-ES"/>
+        </w:rPr>
+        <w:t xml:space="preserve">l es el mensaje </w:t>
+      </w:r>
+      <w:r>
+        <w:rPr>
+          <w:lang w:val="es-ES"/>
+        </w:rPr>
+        <w:t>que tiene más efecto sobre la población. A continuación de detallarán las actividades que se realizarán en cada fase:</w:t>
+      </w:r>
+    </w:p>
+    <w:p>
+      <w:pPr>
+        <w:pStyle w:val="Prrafodelista"/>
+        <w:ind w:left="360"/>
+        <w:jc w:val="both"/>
+        <w:rPr>
+          <w:lang w:val="es-ES"/>
+        </w:rPr>
+      </w:pPr>
+    </w:p>
+    <w:p>
+      <w:pPr>
+        <w:pStyle w:val="Prrafodelista"/>
+        <w:numPr>
+          <w:ilvl w:val="0"/>
+          <w:numId w:val="5"/>
+        </w:numPr>
+        <w:ind w:left="851" w:hanging="491"/>
+        <w:rPr>
+          <w:b/>
+          <w:color w:val="C00000"/>
+          <w:lang w:val="es-ES"/>
+        </w:rPr>
+      </w:pPr>
+      <w:r>
+        <w:rPr>
+          <w:b/>
+          <w:color w:val="C00000"/>
+          <w:lang w:val="es-ES"/>
+        </w:rPr>
+        <w:t>Actividades iniciales</w:t>
+      </w:r>
+      <w:r>
+        <w:rPr>
+          <w:b/>
+          <w:color w:val="C00000"/>
+          <w:lang w:val="es-ES"/>
+        </w:rPr>
+        <w:t>: Reclutamiento y gestión para uso de la aplicación informática USKAY SMS</w:t>
+      </w:r>
+    </w:p>
+    <w:p>
+      <w:pPr>
+        <w:pStyle w:val="Prrafodelista"/>
+        <w:ind w:left="851"/>
+        <w:rPr>
+          <w:b/>
+          <w:color w:val="C00000"/>
+          <w:lang w:val="es-ES"/>
+        </w:rPr>
+      </w:pPr>
+    </w:p>
+    <w:p>
+      <w:pPr>
+        <w:ind w:left="851"/>
+        <w:jc w:val="both"/>
+        <w:rPr>
+          <w:lang w:val="es-ES"/>
+        </w:rPr>
+      </w:pPr>
+      <w:r>
+        <w:rPr>
+          <w:lang w:val="es-ES"/>
+        </w:rPr>
+        <w:t>En esta parte, se seleccionarán a los participantes para la realización de dos grupos focales</w:t>
+      </w:r>
+      <w:r>
+        <w:rPr>
+          <w:lang w:val="es-ES"/>
+        </w:rPr>
+        <w:t>. Estos grupos focales tienen la finalidad de ver ¿Cuál será el mejor contenido de los mensajes? para el fin que perseguimos</w:t>
+      </w:r>
+      <w:r>
+        <w:rPr>
+          <w:lang w:val="es-ES"/>
+        </w:rPr>
+        <w:t>. El reclutamiento de dichos participantes lo realizará el banco de sangre HNC</w:t>
+      </w:r>
+      <w:r>
+        <w:rPr>
+          <w:lang w:val="es-ES"/>
+        </w:rPr>
+        <w:t xml:space="preserve">H </w:t>
+      </w:r>
+      <w:r>
+        <w:rPr>
+          <w:lang w:val="es-ES"/>
+        </w:rPr>
+        <w:lastRenderedPageBreak/>
+        <w:t>con el apoyo y seguimiento del equipo de investigación. E</w:t>
+      </w:r>
+      <w:r>
+        <w:rPr>
+          <w:lang w:val="es-ES"/>
+        </w:rPr>
+        <w:t>n el momento en que llega una persona a donar sangre, se le informará sobre el estudio y en caso acepte participar</w:t>
+      </w:r>
+      <w:r>
+        <w:rPr>
+          <w:lang w:val="es-ES"/>
+        </w:rPr>
+        <w:t xml:space="preserve"> en el grupo focal</w:t>
+      </w:r>
+      <w:r>
+        <w:rPr>
+          <w:lang w:val="es-ES"/>
+        </w:rPr>
+        <w:t xml:space="preserve"> firmará un consentimiento informado</w:t>
+      </w:r>
+      <w:r>
+        <w:rPr>
+          <w:lang w:val="es-ES"/>
+        </w:rPr>
+        <w:t>. En esta etapa también se realizará entrevistas a profundidad con los responsables del banco de sangre con el fin de validar los resultados obtenidos en los grupos focales.</w:t>
+      </w:r>
+    </w:p>
+    <w:p>
+      <w:pPr>
+        <w:ind w:left="851"/>
+        <w:jc w:val="both"/>
+        <w:rPr>
+          <w:lang w:val="es-ES"/>
+        </w:rPr>
+      </w:pPr>
+    </w:p>
+    <w:p>
+      <w:pPr>
+        <w:ind w:left="851"/>
+        <w:jc w:val="both"/>
+        <w:rPr>
+          <w:lang w:val="es-ES"/>
+        </w:rPr>
+      </w:pPr>
+      <w:r>
+        <w:rPr>
+          <w:lang w:val="es-ES"/>
+        </w:rPr>
+        <w:t xml:space="preserve">A continuación se realizará la gestión y coordinaciones para el uso de la aplicación informática de envío y recepción de mensajes de texto: </w:t>
+      </w:r>
+      <w:proofErr w:type="spellStart"/>
+      <w:r>
+        <w:rPr>
+          <w:b/>
+          <w:lang w:val="es-ES"/>
+        </w:rPr>
+        <w:t>Uskay</w:t>
+      </w:r>
+      <w:proofErr w:type="spellEnd"/>
+      <w:r>
+        <w:rPr>
+          <w:b/>
+          <w:lang w:val="es-ES"/>
+        </w:rPr>
+        <w:t>-SMS</w:t>
+      </w:r>
+      <w:r>
+        <w:rPr>
+          <w:lang w:val="es-ES"/>
+        </w:rPr>
+        <w:t xml:space="preserve">. </w:t>
+      </w:r>
+      <w:r>
+        <w:rPr>
+          <w:lang w:val="es-ES"/>
+        </w:rPr>
+        <w:t xml:space="preserve">La aplicación </w:t>
+      </w:r>
+      <w:r>
+        <w:rPr>
+          <w:lang w:val="es-ES"/>
+        </w:rPr>
+        <w:t>está</w:t>
+      </w:r>
+      <w:r>
+        <w:rPr>
+          <w:lang w:val="es-ES"/>
+        </w:rPr>
+        <w:t xml:space="preserve"> desarrollada con el lenguaje de programación PHP</w:t>
+      </w:r>
+      <w:r>
+        <w:rPr>
+          <w:lang w:val="es-ES"/>
+        </w:rPr>
+        <w:t xml:space="preserve"> </w:t>
+      </w:r>
+      <w:r>
+        <w:rPr>
+          <w:lang w:val="es-ES"/>
+        </w:rPr>
+        <w:t>(</w:t>
+      </w:r>
+      <w:proofErr w:type="spellStart"/>
+      <w:r>
+        <w:rPr>
+          <w:lang w:val="es-ES"/>
+        </w:rPr>
+        <w:t>Hypertext</w:t>
+      </w:r>
+      <w:proofErr w:type="spellEnd"/>
+      <w:r>
+        <w:rPr>
+          <w:lang w:val="es-ES"/>
+        </w:rPr>
+        <w:t xml:space="preserve"> </w:t>
+      </w:r>
+      <w:proofErr w:type="spellStart"/>
+      <w:r>
+        <w:rPr>
+          <w:lang w:val="es-ES"/>
+        </w:rPr>
+        <w:t>Preprocessor</w:t>
+      </w:r>
+      <w:proofErr w:type="spellEnd"/>
+      <w:r>
+        <w:rPr>
+          <w:lang w:val="es-ES"/>
+        </w:rPr>
+        <w:t xml:space="preserve">), y tiene como gestor de base de datos a </w:t>
+      </w:r>
+      <w:proofErr w:type="spellStart"/>
+      <w:r>
+        <w:rPr>
+          <w:lang w:val="es-ES"/>
+        </w:rPr>
+        <w:t>MySQL</w:t>
+      </w:r>
+      <w:proofErr w:type="spellEnd"/>
+      <w:r>
+        <w:rPr>
+          <w:lang w:val="es-ES"/>
+        </w:rPr>
+        <w:t>, que es un sistema de</w:t>
+      </w:r>
+      <w:r>
+        <w:rPr>
+          <w:lang w:val="es-ES"/>
+        </w:rPr>
+        <w:t xml:space="preserve"> </w:t>
+      </w:r>
+      <w:r>
+        <w:rPr>
+          <w:lang w:val="es-ES"/>
+        </w:rPr>
+        <w:t>código abierto, basado en lenguaje de consulta estructurado (SQL)</w:t>
+      </w:r>
+      <w:r>
+        <w:rPr>
+          <w:lang w:val="es-ES"/>
+        </w:rPr>
+        <w:t xml:space="preserve">. </w:t>
+      </w:r>
+      <w:r>
+        <w:rPr>
+          <w:lang w:val="es-ES"/>
+        </w:rPr>
+        <w:t xml:space="preserve">Para el envío de mensajes la aplicación utiliza tecnología GSM (Sistema global para las comunicaciones móviles), es un sistema estándar, libre de regalías, de telefonía móvil digital, cuya característica principal es el módulo de identidad del suscriptor, conocida comúnmente como tarjeta SIM. </w:t>
+      </w:r>
+      <w:r>
+        <w:rPr>
+          <w:lang w:val="es-ES"/>
+        </w:rPr>
+        <w:t xml:space="preserve"> </w:t>
+      </w:r>
+      <w:r>
+        <w:t xml:space="preserve">En la figura </w:t>
+      </w:r>
+      <w:r>
+        <w:t>1</w:t>
+      </w:r>
+      <w:r>
+        <w:t>, podemos observar el diagrama de funcionamiento de la aplicación informática.</w:t>
+      </w:r>
+    </w:p>
+    <w:p>
+      <w:pPr>
+        <w:spacing w:line="276" w:lineRule="auto"/>
+        <w:ind w:left="1123"/>
+      </w:pPr>
+    </w:p>
+    <w:p>
+      <w:pPr>
+        <w:spacing w:line="276" w:lineRule="auto"/>
+        <w:ind w:left="708"/>
+      </w:pPr>
+      <w:r>
+        <w:rPr>
+          <w:noProof/>
+          <w:lang w:eastAsia="es-ES_tradnl"/>
+        </w:rPr>
+        <w:drawing>
+          <wp:inline distT="0" distB="0" distL="0" distR="0" wp14:anchorId="6D17A497" wp14:editId="3F122912">
+            <wp:extent cx="5386705" cy="2653665"/>
+            <wp:effectExtent l="19050" t="19050" r="23495" b="13335"/>
+            <wp:docPr id="2" name="Imagen 2"/>
+            <wp:cNvGraphicFramePr>
+              <a:graphicFrameLocks xmlns:a="http://schemas.openxmlformats.org/drawingml/2006/main" noChangeAspect="1"/>
+            </wp:cNvGraphicFramePr>
+            <a:graphic xmlns:a="http://schemas.openxmlformats.org/drawingml/2006/main">
+              <a:graphicData uri="http://schemas.openxmlformats.org/drawingml/2006/picture">
+                <pic:pic xmlns:pic="http://schemas.openxmlformats.org/drawingml/2006/picture">
+                  <pic:nvPicPr>
+                    <pic:cNvPr id="0" name="Picture 1"/>
+                    <pic:cNvPicPr>
+                      <a:picLocks noChangeAspect="1" noChangeArrowheads="1"/>
+                    </pic:cNvPicPr>
+                  </pic:nvPicPr>
+                  <pic:blipFill>
+                    <a:blip r:embed="rId5">
+                      <a:extLst>
+                        <a:ext uri="{28A0092B-C50C-407E-A947-70E740481C1C}">
+                          <a14:useLocalDpi xmlns:a14="http://schemas.microsoft.com/office/drawing/2010/main" val="0"/>
+                        </a:ext>
+                      </a:extLst>
+                    </a:blip>
+                    <a:srcRect/>
+                    <a:stretch>
+                      <a:fillRect/>
+                    </a:stretch>
+                  </pic:blipFill>
+                  <pic:spPr bwMode="auto">
+                    <a:xfrm>
+                      <a:off x="0" y="0"/>
+                      <a:ext cx="5386705" cy="2653665"/>
+                    </a:xfrm>
+                    <a:prstGeom prst="rect">
+                      <a:avLst/>
+                    </a:prstGeom>
+                    <a:noFill/>
+                    <a:ln>
+                      <a:solidFill>
+                        <a:schemeClr val="tx1"/>
+                      </a:solidFill>
+                    </a:ln>
+                  </pic:spPr>
+                </pic:pic>
+              </a:graphicData>
+            </a:graphic>
+          </wp:inline>
+        </w:drawing>
+      </w:r>
+    </w:p>
+    <w:p>
+      <w:pPr>
+        <w:spacing w:line="276" w:lineRule="auto"/>
+        <w:ind w:firstLine="708"/>
+        <w:rPr>
+          <w:b/>
+          <w:color w:val="000000" w:themeColor="text1"/>
+        </w:rPr>
+      </w:pPr>
+      <w:r>
+        <w:rPr>
+          <w:b/>
+          <w:color w:val="000000" w:themeColor="text1"/>
+        </w:rPr>
+        <w:t xml:space="preserve">Figura </w:t>
+      </w:r>
+      <w:r>
+        <w:rPr>
+          <w:b/>
+          <w:color w:val="000000" w:themeColor="text1"/>
+        </w:rPr>
+        <w:fldChar w:fldCharType="begin"/>
+      </w:r>
+      <w:r>
+        <w:rPr>
+          <w:b/>
+          <w:color w:val="000000" w:themeColor="text1"/>
+        </w:rPr>
+        <w:instrText xml:space="preserve"> SEQ Figura \* ARABIC </w:instrText>
+      </w:r>
+      <w:r>
+        <w:rPr>
+          <w:b/>
+          <w:color w:val="000000" w:themeColor="text1"/>
+        </w:rPr>
+        <w:fldChar w:fldCharType="separate"/>
+      </w:r>
+      <w:r>
+        <w:rPr>
+          <w:b/>
+          <w:noProof/>
+          <w:color w:val="000000" w:themeColor="text1"/>
+        </w:rPr>
+        <w:t>1</w:t>
+      </w:r>
+      <w:r>
+        <w:rPr>
+          <w:b/>
+          <w:color w:val="000000" w:themeColor="text1"/>
+        </w:rPr>
+        <w:fldChar w:fldCharType="end"/>
+      </w:r>
+      <w:r>
+        <w:rPr>
+          <w:b/>
+          <w:color w:val="000000" w:themeColor="text1"/>
+        </w:rPr>
+        <w:t xml:space="preserve">: Diagrama de funcionamiento de la aplicación informática </w:t>
+      </w:r>
+      <w:proofErr w:type="spellStart"/>
+      <w:r>
+        <w:rPr>
+          <w:b/>
+          <w:color w:val="000000" w:themeColor="text1"/>
+        </w:rPr>
+        <w:t>Uskay</w:t>
+      </w:r>
+      <w:proofErr w:type="spellEnd"/>
+      <w:r>
+        <w:rPr>
+          <w:b/>
+          <w:color w:val="000000" w:themeColor="text1"/>
+        </w:rPr>
+        <w:t>-</w:t>
+      </w:r>
+      <w:r>
+        <w:rPr>
+          <w:b/>
+          <w:color w:val="000000" w:themeColor="text1"/>
+        </w:rPr>
+        <w:t>SMS</w:t>
+      </w:r>
+    </w:p>
+    <w:p>
+      <w:pPr>
+        <w:ind w:left="851"/>
+        <w:jc w:val="both"/>
+        <w:rPr>
+          <w:lang w:val="es-ES"/>
+        </w:rPr>
+      </w:pPr>
+    </w:p>
+    <w:p>
+      <w:pPr>
+        <w:ind w:left="708"/>
+        <w:jc w:val="both"/>
+        <w:rPr>
+          <w:lang w:val="es-ES"/>
+        </w:rPr>
+      </w:pPr>
+      <w:r>
+        <w:rPr>
+          <w:lang w:val="es-ES"/>
+        </w:rPr>
+        <w:t>Finalmente se reclutarán a 40 donadores para que participen de la recepción de mensajes de texto. A las personas que deseen participar del estudio también se les hará firmar un consentimiento informado indicando que aceptan recibir los mensajes de texto y llamadas para evaluación de la satisfacción. Este segundo grupo de participantes también serán reclutados en el banco de sangre HNCH.</w:t>
+      </w:r>
+    </w:p>
+    <w:p>
+      <w:pPr>
+        <w:ind w:left="851"/>
+        <w:jc w:val="both"/>
+        <w:rPr>
+          <w:lang w:val="es-ES"/>
+        </w:rPr>
+      </w:pPr>
+    </w:p>
+    <w:p>
+      <w:pPr>
+        <w:jc w:val="both"/>
+        <w:rPr>
+          <w:lang w:val="es-ES"/>
+        </w:rPr>
+      </w:pPr>
+      <w:r>
+        <w:rPr>
+          <w:lang w:val="es-ES"/>
+        </w:rPr>
+        <w:tab/>
+      </w:r>
+    </w:p>
+    <w:p>
+      <w:pPr>
+        <w:pStyle w:val="Prrafodelista"/>
+        <w:numPr>
+          <w:ilvl w:val="0"/>
+          <w:numId w:val="5"/>
+        </w:numPr>
+        <w:ind w:left="851" w:hanging="491"/>
+        <w:jc w:val="both"/>
+        <w:rPr>
+          <w:b/>
+          <w:color w:val="C00000"/>
+          <w:lang w:val="es-ES"/>
+        </w:rPr>
+      </w:pPr>
+      <w:r>
+        <w:rPr>
+          <w:b/>
+          <w:color w:val="C00000"/>
+          <w:lang w:val="es-ES"/>
+        </w:rPr>
+        <w:t>Módulo</w:t>
+      </w:r>
+      <w:r>
+        <w:rPr>
+          <w:b/>
+          <w:color w:val="C00000"/>
+          <w:lang w:val="es-ES"/>
+        </w:rPr>
+        <w:t xml:space="preserve"> 1: Mensajes de agradecimiento cuando la sangre donada sea utilizada y mensaje informativo con consejos para cuidados luego de donación</w:t>
+      </w:r>
+    </w:p>
+    <w:p>
+      <w:pPr>
+        <w:jc w:val="both"/>
+        <w:rPr>
+          <w:lang w:val="es-ES"/>
+        </w:rPr>
+      </w:pPr>
+    </w:p>
+    <w:p>
+      <w:pPr>
+        <w:ind w:left="851"/>
+        <w:jc w:val="both"/>
+        <w:rPr>
+          <w:lang w:val="es-ES"/>
+        </w:rPr>
+      </w:pPr>
+      <w:r>
+        <w:rPr>
+          <w:lang w:val="es-ES"/>
+        </w:rPr>
+        <w:t xml:space="preserve">Este módulo se centra en el envío de mensajes de texto al grupo de personas seleccionados previamente. Los mensajes contendrán un agradecimiento de por haber donado sangre. Este tipo de estrategia se implementó en Suecia </w:t>
+      </w:r>
+      <w:r>
+        <w:rPr>
+          <w:lang w:val="es-ES"/>
+        </w:rPr>
+        <w:fldChar w:fldCharType="begin" w:fldLock="1"/>
+      </w:r>
+      <w:r>
+        <w:rPr>
+          <w:lang w:val="es-ES"/>
+        </w:rPr>
+        <w:instrText>ADDIN CSL_CITATION { "citationItems" : [ { "id" : "ITEM-1", "itemData" : { "URL" : "http://www.independent.co.uk/news/world/europe/blood-donors-in-sweden-get-a-text-message-whenever-someone-is-helped-with-their-blood-10310101.html", "accessed" : { "date-parts" : [ [ "2017", "1", "23" ] ] }, "id" : "ITEM-1", "issued" : { "date-parts" : [ [ "0" ] ] }, "title" : "Blood donors in Sweden get a text message whenever their blood saves someone's life | The Independent", "type" : "webpage" }, "uris" : [ "http://www.mendeley.com/documents/?uuid=6fe43cf5-07bb-3eba-b545-85fc6d5f535f" ] } ], "mendeley" : { "formattedCitation" : "(13)", "manualFormatting" : "(13)", "plainTextFormattedCitation" : "(13)", "previouslyFormattedCitation" : "(13)" }, "properties" : { "noteIndex" : 0 }, "schema" : "https://github.com/citation-style-language/schema/raw/master/csl-citation.json" }</w:instrText>
+      </w:r>
+      <w:r>
+        <w:rPr>
+          <w:lang w:val="es-ES"/>
+        </w:rPr>
+        <w:fldChar w:fldCharType="separate"/>
+      </w:r>
+      <w:r>
+        <w:rPr>
+          <w:noProof/>
+          <w:lang w:val="es-ES"/>
+        </w:rPr>
+        <w:t>(13</w:t>
+      </w:r>
+      <w:r>
+        <w:rPr>
+          <w:noProof/>
+          <w:lang w:val="es-ES"/>
+        </w:rPr>
+        <w:t>)</w:t>
+      </w:r>
+      <w:r>
+        <w:rPr>
+          <w:lang w:val="es-ES"/>
+        </w:rPr>
+        <w:fldChar w:fldCharType="end"/>
+      </w:r>
+      <w:r>
+        <w:rPr>
+          <w:lang w:val="es-ES"/>
+        </w:rPr>
+        <w:t xml:space="preserve">, donde se utilizaba un mensaje de texto estándar para todos los donantes que decía </w:t>
+      </w:r>
+      <w:r>
+        <w:rPr>
+          <w:i/>
+          <w:lang w:val="es-ES"/>
+        </w:rPr>
+        <w:t>“Gracias! La sangre que dono ahora ha llegado para el beneficio de un paciente. Saludos”,</w:t>
+      </w:r>
+      <w:r>
+        <w:rPr>
+          <w:lang w:val="es-ES"/>
+        </w:rPr>
+        <w:t xml:space="preserve"> con este mensaje se buscaba motivar a los donantes a donar nuevamente y con esto fortalecer la base de donantes para el futuro.</w:t>
+      </w:r>
+    </w:p>
+    <w:p>
+      <w:pPr>
+        <w:jc w:val="both"/>
+        <w:rPr>
+          <w:lang w:val="es-ES"/>
+        </w:rPr>
+      </w:pPr>
+    </w:p>
+    <w:p>
+      <w:pPr>
+        <w:ind w:left="851"/>
+        <w:jc w:val="both"/>
+        <w:rPr>
+          <w:lang w:val="es-ES"/>
+        </w:rPr>
+      </w:pPr>
+      <w:r>
+        <w:rPr>
+          <w:lang w:val="es-ES"/>
+        </w:rPr>
+        <w:t>Adicionalmente se mandarán mensajes de texto con consejos para el donante que debe tener en cuenta luego de su donación, se planifica tener mensajes donde se enfatice la importancia de la alimentación, hidratación y sobre el esfuerzo físico aconsejado a realizar luego de la donación.</w:t>
+      </w:r>
+    </w:p>
+    <w:p>
+      <w:pPr>
+        <w:ind w:left="851"/>
+        <w:jc w:val="both"/>
+        <w:rPr>
+          <w:lang w:val="es-ES"/>
+        </w:rPr>
+      </w:pPr>
+    </w:p>
+    <w:p>
+      <w:pPr>
+        <w:pStyle w:val="Prrafodelista"/>
+        <w:numPr>
+          <w:ilvl w:val="0"/>
+          <w:numId w:val="5"/>
+        </w:numPr>
+        <w:ind w:left="851" w:hanging="491"/>
+        <w:rPr>
+          <w:b/>
+          <w:color w:val="C00000"/>
+          <w:lang w:val="es-ES"/>
+        </w:rPr>
+      </w:pPr>
+      <w:r>
+        <w:rPr>
+          <w:b/>
+          <w:color w:val="C00000"/>
+          <w:lang w:val="es-ES"/>
+        </w:rPr>
+        <w:t>Evaluación</w:t>
+      </w:r>
+      <w:r>
+        <w:rPr>
+          <w:b/>
+          <w:color w:val="C00000"/>
+          <w:lang w:val="es-ES"/>
+        </w:rPr>
+        <w:t xml:space="preserve">: </w:t>
+      </w:r>
+    </w:p>
+    <w:p>
+      <w:pPr>
+        <w:ind w:left="851"/>
+        <w:jc w:val="both"/>
+        <w:rPr>
+          <w:lang w:val="es-ES"/>
+        </w:rPr>
+      </w:pPr>
+      <w:r>
+        <w:rPr>
+          <w:lang w:val="es-ES"/>
+        </w:rPr>
+        <w:t>Luego de una semana de enviados los me</w:t>
+      </w:r>
+      <w:r>
+        <w:rPr>
+          <w:lang w:val="es-ES"/>
+        </w:rPr>
+        <w:t>n</w:t>
+      </w:r>
+      <w:r>
+        <w:rPr>
+          <w:lang w:val="es-ES"/>
+        </w:rPr>
+        <w:t>s</w:t>
+      </w:r>
+      <w:r>
+        <w:rPr>
+          <w:lang w:val="es-ES"/>
+        </w:rPr>
+        <w:t>a</w:t>
+      </w:r>
+      <w:r>
+        <w:rPr>
+          <w:lang w:val="es-ES"/>
+        </w:rPr>
+        <w:t xml:space="preserve">jes de texto, se </w:t>
+      </w:r>
+      <w:r>
+        <w:rPr>
+          <w:lang w:val="es-ES"/>
+        </w:rPr>
+        <w:t>evaluará</w:t>
+      </w:r>
+      <w:r>
+        <w:rPr>
+          <w:lang w:val="es-ES"/>
+        </w:rPr>
+        <w:t xml:space="preserve"> la satisfacción de los donadores a través de una llamada telefónica. </w:t>
+      </w:r>
+      <w:r>
+        <w:rPr>
+          <w:lang w:val="es-ES"/>
+        </w:rPr>
+        <w:t>El objetivo en esta fase es  evaluar algunos factores que harían que el donante regrese regularmente a donar sangre. En un estudio de la OMS “</w:t>
+      </w:r>
+      <w:r>
+        <w:rPr>
+          <w:lang w:val="es-ES"/>
+        </w:rPr>
+        <w:t>Estrategias para el reclutamiento de donantes de sangre</w:t>
+      </w:r>
+      <w:r>
+        <w:rPr>
+          <w:lang w:val="es-ES"/>
+        </w:rPr>
+        <w:t xml:space="preserve">”, se mencionó que </w:t>
+      </w:r>
+      <w:r>
+        <w:rPr>
+          <w:lang w:val="es-ES"/>
+        </w:rPr>
+        <w:t>un ambiente limpio, el uso de materiales estériles y precauciones asépticas, animan al donante y lo a venir nuevamente a donar. Por el contrario, un ambiente sucio hace que el donante se sienta infeliz y lo desanima para que vuelva de nuevo para la donación de sangre. El cuidado post-donación del donante de sangre es también</w:t>
+      </w:r>
+      <w:r>
+        <w:rPr>
+          <w:lang w:val="es-ES"/>
+        </w:rPr>
+        <w:t xml:space="preserve"> una actividad esencial para</w:t>
+      </w:r>
+      <w:r>
+        <w:rPr>
+          <w:lang w:val="es-ES"/>
+        </w:rPr>
+        <w:t xml:space="preserve"> la retención del donante</w:t>
+      </w:r>
+      <w:r>
+        <w:rPr>
+          <w:lang w:val="es-ES"/>
+        </w:rPr>
+        <w:t xml:space="preserve"> </w:t>
+      </w:r>
+      <w:r>
+        <w:rPr>
+          <w:lang w:val="es-ES"/>
+        </w:rPr>
+        <w:fldChar w:fldCharType="begin" w:fldLock="1"/>
+      </w:r>
+      <w:r>
+        <w:rPr>
+          <w:lang w:val="es-ES"/>
+        </w:rPr>
+        <w:instrText>ADDIN CSL_CITATION { "citationItems" : [ { "id" : "ITEM-1", "itemData" : { "author" : [ { "dropping-particle" : "", "family" : "Delhi", "given" : "New", "non-dropping-particle" : "", "parse-names" : false, "suffix" : "" } ], "id" : "ITEM-1", "issued" : { "date-parts" : [ [ "2000" ] ] }, "page" : "24-28", "title" : "SEA-HLM-333 Distribution: General Strategies for Blood Donor Recruitment World Health Organization Regional Office for South-East Asia", "type" : "article-journal" }, "uris" : [ "http://www.mendeley.com/documents/?uuid=38c9b9c9-bccc-389f-a5ba-01fa4e7eb50a" ] } ], "mendeley" : { "formattedCitation" : "(8)", "plainTextFormattedCitation" : "(8)", "previouslyFormattedCitation" : "(8)" }, "properties" : { "noteIndex" : 0 }, "schema" : "https://github.com/citation-style-language/schema/raw/master/csl-citation.json" }</w:instrText>
+      </w:r>
+      <w:r>
+        <w:rPr>
+          <w:lang w:val="es-ES"/>
+        </w:rPr>
+        <w:fldChar w:fldCharType="separate"/>
+      </w:r>
+      <w:r>
+        <w:rPr>
+          <w:noProof/>
+          <w:lang w:val="es-ES"/>
+        </w:rPr>
+        <w:t>(8)</w:t>
+      </w:r>
+      <w:r>
+        <w:rPr>
+          <w:lang w:val="es-ES"/>
+        </w:rPr>
+        <w:fldChar w:fldCharType="end"/>
       </w:r>
       <w:r>
         <w:rPr>
@@ -1947,161 +2746,41 @@
         </w:rPr>
         <w:t>.</w:t>
       </w:r>
-      <w:r>
-        <w:rPr>
-          <w:lang w:val="es-ES"/>
-        </w:rPr>
-        <w:t xml:space="preserve"> </w:t>
-      </w:r>
-      <w:r>
-        <w:rPr>
-          <w:lang w:val="es-ES"/>
-        </w:rPr>
-        <w:t>Primero</w:t>
-      </w:r>
-      <w:r>
-        <w:rPr>
-          <w:lang w:val="es-ES"/>
-        </w:rPr>
-        <w:t xml:space="preserve">, se realizará dos grupos focales para poder determinar el contenido de los mensajes de texto para todos los </w:t>
-      </w:r>
-      <w:r>
-        <w:rPr>
-          <w:lang w:val="es-ES"/>
-        </w:rPr>
-        <w:t>módulos</w:t>
-      </w:r>
-      <w:r>
-        <w:rPr>
-          <w:lang w:val="es-ES"/>
-        </w:rPr>
-        <w:t>, con esto se asegurará</w:t>
-      </w:r>
-      <w:r>
-        <w:rPr>
-          <w:lang w:val="es-ES"/>
-        </w:rPr>
-        <w:t xml:space="preserve"> que el mensaje llegue a la población de forma clara y directa.</w:t>
-      </w:r>
-    </w:p>
-    <w:p>
-      <w:pPr>
-        <w:rPr>
-          <w:lang w:val="es-ES"/>
-        </w:rPr>
-      </w:pPr>
-    </w:p>
-    <w:p>
-      <w:pPr>
-        <w:rPr>
-          <w:lang w:val="es-ES"/>
-        </w:rPr>
-      </w:pPr>
-      <w:r>
-        <w:rPr>
-          <w:lang w:val="es-ES"/>
-        </w:rPr>
-        <w:t xml:space="preserve">Los </w:t>
-      </w:r>
-      <w:r>
-        <w:rPr>
-          <w:lang w:val="es-ES"/>
-        </w:rPr>
-        <w:t>módulos</w:t>
-      </w:r>
-      <w:r>
-        <w:rPr>
-          <w:lang w:val="es-ES"/>
-        </w:rPr>
-        <w:t xml:space="preserve"> que presentara el siguiente proyecto son los siguientes:</w:t>
-      </w:r>
-    </w:p>
-    <w:p>
-      <w:pPr>
-        <w:rPr>
-          <w:lang w:val="es-ES"/>
-        </w:rPr>
-      </w:pPr>
-    </w:p>
-    <w:p>
-      <w:pPr>
-        <w:rPr>
-          <w:lang w:val="es-ES"/>
-        </w:rPr>
-      </w:pPr>
-      <w:r>
-        <w:rPr>
-          <w:lang w:val="es-ES"/>
-        </w:rPr>
-        <w:t xml:space="preserve">Modulo 1: </w:t>
-      </w:r>
-      <w:r>
-        <w:rPr>
-          <w:lang w:val="es-ES"/>
-        </w:rPr>
-        <w:t>Mensajes de a</w:t>
-      </w:r>
-      <w:r>
-        <w:rPr>
-          <w:lang w:val="es-ES"/>
-        </w:rPr>
-        <w:t>gradecimiento</w:t>
-      </w:r>
-      <w:r>
-        <w:rPr>
-          <w:lang w:val="es-ES"/>
-        </w:rPr>
-        <w:t xml:space="preserve"> cuando</w:t>
-      </w:r>
-      <w:r>
-        <w:rPr>
-          <w:lang w:val="es-ES"/>
-        </w:rPr>
-        <w:t xml:space="preserve"> la sangre</w:t>
-      </w:r>
-      <w:r>
-        <w:rPr>
-          <w:lang w:val="es-ES"/>
-        </w:rPr>
-        <w:t xml:space="preserve"> donada sea utilizada</w:t>
-      </w:r>
-      <w:r>
-        <w:rPr>
-          <w:lang w:val="es-ES"/>
-        </w:rPr>
-        <w:t xml:space="preserve"> y mensaje informativo </w:t>
-      </w:r>
-      <w:r>
-        <w:rPr>
-          <w:lang w:val="es-ES"/>
-        </w:rPr>
-        <w:t>con consejos</w:t>
-      </w:r>
-      <w:r>
-        <w:rPr>
-          <w:lang w:val="es-ES"/>
-        </w:rPr>
-        <w:t xml:space="preserve"> para cuidados luego de donación</w:t>
-      </w:r>
-    </w:p>
-    <w:p>
-      <w:pPr>
-        <w:rPr>
-          <w:lang w:val="es-ES"/>
-        </w:rPr>
-      </w:pPr>
-    </w:p>
-    <w:p>
-      <w:pPr>
-        <w:rPr>
-          <w:lang w:val="es-ES"/>
-        </w:rPr>
-      </w:pPr>
-      <w:r>
-        <w:rPr>
-          <w:lang w:val="es-ES"/>
-        </w:rPr>
-        <w:t xml:space="preserve">Este tipo de estrategia se implemento en Suecia </w:t>
+    </w:p>
+    <w:p>
+      <w:pPr>
+        <w:ind w:left="851"/>
+        <w:jc w:val="both"/>
+        <w:rPr>
+          <w:lang w:val="es-ES"/>
+        </w:rPr>
+      </w:pPr>
+    </w:p>
+    <w:p>
+      <w:pPr>
+        <w:ind w:left="851"/>
+        <w:jc w:val="both"/>
+        <w:rPr>
+          <w:lang w:val="es-ES"/>
+        </w:rPr>
+      </w:pPr>
+      <w:r>
+        <w:rPr>
+          <w:lang w:val="es-ES"/>
+        </w:rPr>
+        <w:t xml:space="preserve">Para la evaluación de la satisfacción se utilizará </w:t>
+      </w:r>
+      <w:r>
+        <w:rPr>
+          <w:lang w:val="es-ES"/>
+        </w:rPr>
+        <w:t xml:space="preserve">una entrevista de satisfacción a los donantes de sangre que se utilizo en el 2015 en el </w:t>
+      </w:r>
+      <w:r>
+        <w:rPr>
+          <w:lang w:val="es-ES"/>
+        </w:rPr>
+        <w:t xml:space="preserve">Hospital Santa Rosa </w:t>
       </w:r>
       <w:r>
         <w:rPr>
@@ -2113,7 +2792,7 @@
         <w:rPr>
           <w:lang w:val="es-ES"/>
         </w:rPr>
-        <w:instrText>ADDIN CSL_CITATION { "citationItems" : [ { "id" : "ITEM-1", "itemData" : { "URL" : "http://www.independent.co.uk/news/world/europe/blood-donors-in-sweden-get-a-text-message-whenever-someone-is-helped-with-their-blood-10310101.html", "accessed" : { "date-parts" : [ [ "2017", "1", "23" ] ] }, "id" : "ITEM-1", "issued" : { "date-parts" : [ [ "0" ] ] }, "title" : "Blood donors in Sweden get a text message whenever their blood saves someone's life | The Independent", "type" : "webpage" }, "uris" : [ "http://www.mendeley.com/documents/?uuid=6fe43cf5-07bb-3eba-b545-85fc6d5f535f" ] } ], "mendeley" : { "formattedCitation" : "(13)", "plainTextFormattedCitation" : "(13)", "previouslyFormattedCitation" : "(12)" }, "properties" : { "noteIndex" : 0 }, "schema" : "https://github.com/citation-style-language/schema/raw/master/csl-citation.json" }</w:instrText>
+        <w:instrText>ADDIN CSL_CITATION { "citationItems" : [ { "id" : "ITEM-1", "itemData" : { "URL" : "http://www.hsr.gob.pe/calidad/images/pdf/informeresultados/OTROS/INFORME_ENCUESTA_BANCO_SANGRE.pdf", "accessed" : { "date-parts" : [ [ "2017", "2", "13" ] ] }, "id" : "ITEM-1", "issued" : { "date-parts" : [ [ "0" ] ] }, "title" : "INFORME DE ENCUESTA DE SATISFACCION PARA USUARIOS DE SERVICIO DE BANCO DE SANGRE DEL HOSPITAL SANTA ROSA", "type" : "webpage" }, "uris" : [ "http://www.mendeley.com/documents/?uuid=a0d2e58f-fc91-33c3-b456-100f9fd9042b" ] } ], "mendeley" : { "formattedCitation" : "(14)", "plainTextFormattedCitation" : "(14)", "previouslyFormattedCitation" : "(14)" }, "properties" : { "noteIndex" : 0 }, "schema" : "https://github.com/citation-style-language/schema/raw/master/csl-citation.json" }</w:instrText>
       </w:r>
       <w:r>
         <w:rPr>
@@ -2126,7 +2805,7 @@
           <w:noProof/>
           <w:lang w:val="es-ES"/>
         </w:rPr>
-        <w:t>(13)</w:t>
+        <w:t>(14)</w:t>
       </w:r>
       <w:r>
         <w:rPr>
@@ -2138,212 +2817,136 @@
         <w:rPr>
           <w:lang w:val="es-ES"/>
         </w:rPr>
-        <w:t xml:space="preserve">, donde se enviaba un mensaje de agradecimiento cuando se utilizaba la sangre que se había donado, ellos utilizaron un </w:t>
+        <w:t>, en Lima, Perú. Esta encuesta se encuentra anexada a este protocolo y busca evaluar la calidad de atención para un funcionamiento eficiente y eficaz del Servicio de Banco de Sangre.</w:t>
+      </w:r>
+    </w:p>
+    <w:p>
+      <w:pPr>
+        <w:ind w:left="851"/>
+        <w:jc w:val="both"/>
+        <w:rPr>
+          <w:lang w:val="es-ES"/>
+        </w:rPr>
+      </w:pPr>
+    </w:p>
+    <w:p>
+      <w:pPr>
+        <w:pStyle w:val="Prrafodelista"/>
+        <w:numPr>
+          <w:ilvl w:val="0"/>
+          <w:numId w:val="5"/>
+        </w:numPr>
+        <w:ind w:left="851" w:hanging="491"/>
+        <w:rPr>
+          <w:b/>
+          <w:color w:val="C00000"/>
+          <w:lang w:val="es-ES"/>
+        </w:rPr>
+      </w:pPr>
+      <w:r>
+        <w:rPr>
+          <w:b/>
+          <w:color w:val="C00000"/>
+          <w:lang w:val="es-ES"/>
+        </w:rPr>
+        <w:t>Módulo</w:t>
+      </w:r>
+      <w:r>
+        <w:rPr>
+          <w:b/>
+          <w:color w:val="C00000"/>
+          <w:lang w:val="es-ES"/>
+        </w:rPr>
+        <w:t xml:space="preserve"> 2: Mensajes para acudir a recibir los resultados serológicos</w:t>
+      </w:r>
+    </w:p>
+    <w:p>
+      <w:pPr>
+        <w:rPr>
+          <w:lang w:val="es-ES"/>
+        </w:rPr>
+      </w:pPr>
+    </w:p>
+    <w:p>
+      <w:pPr>
+        <w:ind w:left="851"/>
+        <w:jc w:val="both"/>
+        <w:rPr>
+          <w:lang w:val="es-ES"/>
+        </w:rPr>
+      </w:pPr>
+      <w:r>
+        <w:rPr>
+          <w:lang w:val="es-ES"/>
+        </w:rPr>
+        <w:t>El objetivo de este módulo es lograr que los donantes regresen al banco de sangre para recoger sus resultados serológicos. Si los donantes tienen un resultado positivo, se les indicara que deben volver al banco de sangre para conversar con un especialista, quien les explicará las implicancias de sus resultados. Por otro lado, si alguno tiene un resultado negativo, únicamente se les pedirá que se acerquen a recoger sus resultados.</w:t>
+      </w:r>
+    </w:p>
+    <w:p>
+      <w:pPr>
+        <w:rPr>
+          <w:lang w:val="es-ES"/>
+        </w:rPr>
+      </w:pPr>
+    </w:p>
+    <w:p>
+      <w:pPr>
+        <w:pStyle w:val="Prrafodelista"/>
+        <w:numPr>
+          <w:ilvl w:val="0"/>
+          <w:numId w:val="5"/>
+        </w:numPr>
+        <w:ind w:left="851" w:hanging="491"/>
+        <w:rPr>
+          <w:b/>
+          <w:color w:val="C00000"/>
+          <w:lang w:val="es-ES"/>
+        </w:rPr>
+      </w:pPr>
+      <w:r>
+        <w:rPr>
+          <w:b/>
+          <w:color w:val="C00000"/>
+          <w:lang w:val="es-ES"/>
+        </w:rPr>
+        <w:t>Módulo</w:t>
+      </w:r>
+      <w:r>
+        <w:rPr>
+          <w:b/>
+          <w:color w:val="C00000"/>
+          <w:lang w:val="es-ES"/>
+        </w:rPr>
+        <w:t xml:space="preserve"> 3: Recordatorios para donación (para donante voluntario y por reposición)</w:t>
+      </w:r>
+    </w:p>
+    <w:p>
+      <w:pPr>
+        <w:rPr>
+          <w:lang w:val="es-ES"/>
+        </w:rPr>
+      </w:pPr>
+    </w:p>
+    <w:p>
+      <w:pPr>
+        <w:ind w:left="851"/>
+        <w:jc w:val="both"/>
+        <w:rPr>
+          <w:lang w:val="es-ES"/>
+        </w:rPr>
+      </w:pPr>
+      <w:r>
+        <w:rPr>
+          <w:lang w:val="es-ES"/>
+        </w:rPr>
+        <w:t xml:space="preserve">Este módulo se enfocará en concientizar al donante, tanto voluntario como al donante por reposición, sobre la importancia de su donación, y cuando es que puede volver a donar luego de pasado el tiempo recomendado de espera. </w:t>
       </w:r>
       <w:r>
         <w:rPr>
           <w:lang w:val="es-ES"/>
         </w:rPr>
         <w:lastRenderedPageBreak/>
-        <w:t xml:space="preserve">mensaje de texto estándar para todos </w:t>
-      </w:r>
-      <w:r>
-        <w:rPr>
-          <w:lang w:val="es-ES"/>
-        </w:rPr>
-        <w:t>los donantes que decía “Gracias! La sangre que dono ahora ha llegado para el beneficio de un paciente. Saludos”, con este mensaje se busca motivar a los donantes a regresar y con esto fortalecer la base de donantes para el futuro.</w:t>
-      </w:r>
-    </w:p>
-    <w:p>
-      <w:pPr>
-        <w:rPr>
-          <w:lang w:val="es-ES"/>
-        </w:rPr>
-      </w:pPr>
-    </w:p>
-    <w:p>
-      <w:pPr>
-        <w:rPr>
-          <w:lang w:val="es-ES"/>
-        </w:rPr>
-      </w:pPr>
-      <w:r>
-        <w:rPr>
-          <w:lang w:val="es-ES"/>
-        </w:rPr>
-        <w:t xml:space="preserve">Adicionalmente, se mandaran mensajes de texto con consejos </w:t>
-      </w:r>
-      <w:r>
-        <w:rPr>
-          <w:lang w:val="es-ES"/>
-        </w:rPr>
-        <w:t>para el donante que debe tener en cuenta luego de su donación, se planifica tener mensajes donde se enfatice la importancia de la alimentación, hidratación y sobre el esfuerzo físico aconsejado a realizar luego de la donación.</w:t>
-      </w:r>
-    </w:p>
-    <w:p>
-      <w:pPr>
-        <w:rPr>
-          <w:lang w:val="es-ES"/>
-        </w:rPr>
-      </w:pPr>
-    </w:p>
-    <w:p>
-      <w:pPr>
-        <w:rPr>
-          <w:lang w:val="es-ES"/>
-        </w:rPr>
-      </w:pPr>
-      <w:r>
-        <w:rPr>
-          <w:lang w:val="es-ES"/>
-        </w:rPr>
-        <w:t xml:space="preserve">Modulo 2: </w:t>
-      </w:r>
-      <w:r>
-        <w:rPr>
-          <w:lang w:val="es-ES"/>
-        </w:rPr>
-        <w:t>Mensajes para a</w:t>
-      </w:r>
-      <w:r>
-        <w:rPr>
-          <w:lang w:val="es-ES"/>
-        </w:rPr>
-        <w:t xml:space="preserve">cudir a recibir los resultados </w:t>
-      </w:r>
-      <w:r>
-        <w:rPr>
-          <w:lang w:val="es-ES"/>
-        </w:rPr>
-        <w:t>serológicos</w:t>
-      </w:r>
-    </w:p>
-    <w:p>
-      <w:pPr>
-        <w:rPr>
-          <w:lang w:val="es-ES"/>
-        </w:rPr>
-      </w:pPr>
-    </w:p>
-    <w:p>
-      <w:pPr>
-        <w:rPr>
-          <w:lang w:val="es-ES"/>
-        </w:rPr>
-      </w:pPr>
-      <w:r>
-        <w:rPr>
-          <w:lang w:val="es-ES"/>
-        </w:rPr>
-        <w:t xml:space="preserve">Este modulo se enfocará en lograr que </w:t>
-      </w:r>
-      <w:r>
-        <w:rPr>
-          <w:lang w:val="es-ES"/>
-        </w:rPr>
-        <w:t>los donantes regresen al banco de sangre para recoger sus resultados de los exámenes serológicos que se realizan a la s</w:t>
-      </w:r>
-      <w:r>
-        <w:rPr>
-          <w:lang w:val="es-ES"/>
-        </w:rPr>
-        <w:t>angre donada, para los donantes</w:t>
-      </w:r>
-      <w:r>
-        <w:rPr>
-          <w:lang w:val="es-ES"/>
-        </w:rPr>
-        <w:t xml:space="preserve"> que tengan resultado positivo a alguno de estos </w:t>
-      </w:r>
-      <w:r>
-        <w:rPr>
-          <w:lang w:val="es-ES"/>
-        </w:rPr>
-        <w:t>exámenes se les indicara que deben volver al banco de sangre para conversar con un especialista para que les explique las implicancias de sus resultados, mientras que para los donantes con resultado negativo se les pedirá que regresen a recoger sus resultados.</w:t>
-      </w:r>
-    </w:p>
-    <w:p>
-      <w:pPr>
-        <w:rPr>
-          <w:lang w:val="es-ES"/>
-        </w:rPr>
-      </w:pPr>
-    </w:p>
-    <w:p>
-      <w:pPr>
-        <w:rPr>
-          <w:lang w:val="es-ES"/>
-        </w:rPr>
-      </w:pPr>
-      <w:r>
-        <w:rPr>
-          <w:lang w:val="es-ES"/>
-        </w:rPr>
-        <w:t>Modulo 3: Recordatorios para donación (para donante voluntario y por reposición)</w:t>
-      </w:r>
-    </w:p>
-    <w:p>
-      <w:pPr>
-        <w:rPr>
-          <w:lang w:val="es-ES"/>
-        </w:rPr>
-      </w:pPr>
-    </w:p>
-    <w:p>
-      <w:pPr>
-        <w:rPr>
-          <w:lang w:val="es-ES"/>
-        </w:rPr>
-      </w:pPr>
-      <w:r>
-        <w:rPr>
-          <w:lang w:val="es-ES"/>
-        </w:rPr>
-        <w:t xml:space="preserve">Este modulo se enfocará en concientizar al donante, tanto voluntario como al donante por reposición, sobre la importancia de su donación, y cuando es que puede volver a donar luego de pasado el tiempo recomendado de espera. </w:t>
-      </w:r>
-      <w:r>
-        <w:rPr>
-          <w:lang w:val="es-ES"/>
-        </w:rPr>
         <w:t>Estos mensajes se utilizaran para aumentar la tasa de retorno de donantes voluntarios.</w:t>
-      </w:r>
-    </w:p>
-    <w:p>
-      <w:pPr>
-        <w:rPr>
-          <w:lang w:val="es-ES"/>
-        </w:rPr>
-      </w:pPr>
-    </w:p>
-    <w:p>
-      <w:pPr>
-        <w:rPr>
-          <w:lang w:val="es-ES"/>
-        </w:rPr>
-      </w:pPr>
-      <w:r>
-        <w:rPr>
-          <w:lang w:val="es-ES"/>
-        </w:rPr>
-        <w:t xml:space="preserve">El proyecto se realizara como un proyecto de intervención a 40 personas </w:t>
-      </w:r>
-      <w:r>
-        <w:rPr>
-          <w:lang w:val="es-ES"/>
-        </w:rPr>
-        <w:t xml:space="preserve">donde todas </w:t>
-      </w:r>
-      <w:r>
-        <w:rPr>
-          <w:lang w:val="es-ES"/>
-        </w:rPr>
-        <w:t>serán intervenidas, estas personas serán elegidas al azar</w:t>
-      </w:r>
-      <w:r>
-        <w:rPr>
-          <w:lang w:val="es-ES"/>
-        </w:rPr>
-        <w:t xml:space="preserve"> conforme lleguen al banco de sangre para donar. Y buscamos medir cuantas de estas personas regresan al banco de sangre gracias a los mensajes de texto.</w:t>
       </w:r>
     </w:p>
     <w:p>
@@ -2569,15 +3172,7 @@
           <w:noProof/>
         </w:rPr>
         <w:tab/>
-        <w:t xml:space="preserve">WHO | Blood safety and availability [Internet]. WHO. World Health </w:t>
-      </w:r>
-      <w:r>
-        <w:rPr>
-          <w:rFonts w:ascii="Calibri" w:eastAsia="Times New Roman" w:hAnsi="Calibri" w:cs="Times New Roman"/>
-          <w:noProof/>
-        </w:rPr>
-        <w:lastRenderedPageBreak/>
-        <w:t>Organization; 2016 [cited 2017 Feb 6]. Available from: http://www.who.int/mediacentre/factsheets/fs279/en/</w:t>
+        <w:t>WHO | Blood safety and availability [Internet]. WHO. World Health Organization; 2016 [cited 2017 Feb 6]. Available from: http://www.who.int/mediacentre/factsheets/fs279/en/</w:t>
       </w:r>
     </w:p>
     <w:p>
@@ -2773,7 +3368,7 @@
           <w:noProof/>
         </w:rPr>
         <w:tab/>
-        <w:t xml:space="preserve">Blood connects us all – blood donation text message service in Sweden. 2016; </w:t>
+        <w:t>Blood connects us all – blood donation text message service in Sweden [Internet]. World Health Organization; 2016 [cited 2017 Feb 6]. Available from: http://www.euro.who.int/en/countries/sweden/news/news/2016/06/blood-connects-us-all-blood-donation-text-message-service-in-sweden</w:t>
       </w:r>
     </w:p>
     <w:p>
@@ -2840,6 +3435,42 @@
         <w:adjustRightInd w:val="0"/>
         <w:ind w:left="640" w:hanging="640"/>
         <w:rPr>
+          <w:rFonts w:ascii="Calibri" w:eastAsia="Times New Roman" w:hAnsi="Calibri" w:cs="Times New Roman"/>
+          <w:noProof/>
+        </w:rPr>
+      </w:pPr>
+      <w:r>
+        <w:rPr>
+          <w:rFonts w:ascii="Calibri" w:eastAsia="Times New Roman" w:hAnsi="Calibri" w:cs="Times New Roman"/>
+          <w:noProof/>
+        </w:rPr>
+        <w:t xml:space="preserve">13. </w:t>
+      </w:r>
+      <w:r>
+        <w:rPr>
+          <w:rFonts w:ascii="Calibri" w:eastAsia="Times New Roman" w:hAnsi="Calibri" w:cs="Times New Roman"/>
+          <w:noProof/>
+        </w:rPr>
+        <w:tab/>
+        <w:t xml:space="preserve">Blood donors in Sweden get a text message whenever their blood saves someone’s life | The Independent [Internet]. [cited 2017 Jan 23]. Available from: </w:t>
+      </w:r>
+      <w:r>
+        <w:rPr>
+          <w:rFonts w:ascii="Calibri" w:eastAsia="Times New Roman" w:hAnsi="Calibri" w:cs="Times New Roman"/>
+          <w:noProof/>
+        </w:rPr>
+        <w:lastRenderedPageBreak/>
+        <w:t>http://www.independent.co.uk/news/world/europe/blood-donors-in-sweden-get-a-text-message-whenever-someone-is-helped-with-their-blood-10310101.html</w:t>
+      </w:r>
+    </w:p>
+    <w:p>
+      <w:pPr>
+        <w:widowControl w:val="0"/>
+        <w:autoSpaceDE w:val="0"/>
+        <w:autoSpaceDN w:val="0"/>
+        <w:adjustRightInd w:val="0"/>
+        <w:ind w:left="640" w:hanging="640"/>
+        <w:rPr>
           <w:rFonts w:ascii="Calibri" w:hAnsi="Calibri"/>
           <w:noProof/>
         </w:rPr>
@@ -2849,7 +3480,7 @@
           <w:rFonts w:ascii="Calibri" w:eastAsia="Times New Roman" w:hAnsi="Calibri" w:cs="Times New Roman"/>
           <w:noProof/>
         </w:rPr>
-        <w:t xml:space="preserve">13. </w:t>
+        <w:t xml:space="preserve">14. </w:t>
       </w:r>
       <w:r>
         <w:rPr>
@@ -2857,7 +3488,7 @@
           <w:noProof/>
         </w:rPr>
         <w:tab/>
-        <w:t>Blood donors in Sweden get a text message whenever their blood saves someone’s life | The Independent [Internet]. [cited 2017 Jan 23]. Available from: http://www.independent.co.uk/news/world/europe/blood-donors-in-sweden-get-a-text-message-whenever-someone-is-helped-with-their-blood-10310101.html</w:t>
+        <w:t>INFORME DE ENCUESTA DE SATISFACCION PARA USUARIOS DE SERVICIO DE BANCO DE SANGRE DEL HOSPITAL SANTA ROSA [Internet]. [cited 2017 Feb 13]. Available from: http://www.hsr.gob.pe/calidad/images/pdf/informeresultados/OTROS/INFORME_ENCUESTA_BANCO_SANGRE.pdf</w:t>
       </w:r>
     </w:p>
     <w:p>
@@ -3090,6 +3721,97 @@
     </w:lvl>
   </w:abstractNum>
   <w:abstractNum w:abstractNumId="2">
+    <w:nsid w:val="2E436F8C"/>
+    <w:multiLevelType w:val="hybridMultilevel"/>
+    <w:tmpl w:val="D3C60002"/>
+    <w:lvl w:ilvl="0" w:tplc="13867C3E">
+      <w:start w:val="1"/>
+      <w:numFmt w:val="lowerLetter"/>
+      <w:lvlText w:val="%1)"/>
+      <w:lvlJc w:val="left"/>
+      <w:pPr>
+        <w:ind w:left="1080" w:hanging="720"/>
+      </w:pPr>
+      <w:rPr>
+        <w:rFonts w:hint="default"/>
+        <w:b/>
+        <w:color w:val="C00000"/>
+      </w:rPr>
+    </w:lvl>
+    <w:lvl w:ilvl="1" w:tplc="280A0019" w:tentative="1">
+      <w:start w:val="1"/>
+      <w:numFmt w:val="lowerLetter"/>
+      <w:lvlText w:val="%2."/>
+      <w:lvlJc w:val="left"/>
+      <w:pPr>
+        <w:ind w:left="1440" w:hanging="360"/>
+      </w:pPr>
+    </w:lvl>
+    <w:lvl w:ilvl="2" w:tplc="280A001B" w:tentative="1">
+      <w:start w:val="1"/>
+      <w:numFmt w:val="lowerRoman"/>
+      <w:lvlText w:val="%3."/>
+      <w:lvlJc w:val="right"/>
+      <w:pPr>
+        <w:ind w:left="2160" w:hanging="180"/>
+      </w:pPr>
+    </w:lvl>
+    <w:lvl w:ilvl="3" w:tplc="280A000F" w:tentative="1">
+      <w:start w:val="1"/>
+      <w:numFmt w:val="decimal"/>
+      <w:lvlText w:val="%4."/>
+      <w:lvlJc w:val="left"/>
+      <w:pPr>
+        <w:ind w:left="2880" w:hanging="360"/>
+      </w:pPr>
+    </w:lvl>
+    <w:lvl w:ilvl="4" w:tplc="280A0019" w:tentative="1">
+      <w:start w:val="1"/>
+      <w:numFmt w:val="lowerLetter"/>
+      <w:lvlText w:val="%5."/>
+      <w:lvlJc w:val="left"/>
+      <w:pPr>
+        <w:ind w:left="3600" w:hanging="360"/>
+      </w:pPr>
+    </w:lvl>
+    <w:lvl w:ilvl="5" w:tplc="280A001B" w:tentative="1">
+      <w:start w:val="1"/>
+      <w:numFmt w:val="lowerRoman"/>
+      <w:lvlText w:val="%6."/>
+      <w:lvlJc w:val="right"/>
+      <w:pPr>
+        <w:ind w:left="4320" w:hanging="180"/>
+      </w:pPr>
+    </w:lvl>
+    <w:lvl w:ilvl="6" w:tplc="280A000F" w:tentative="1">
+      <w:start w:val="1"/>
+      <w:numFmt w:val="decimal"/>
+      <w:lvlText w:val="%7."/>
+      <w:lvlJc w:val="left"/>
+      <w:pPr>
+        <w:ind w:left="5040" w:hanging="360"/>
+      </w:pPr>
+    </w:lvl>
+    <w:lvl w:ilvl="7" w:tplc="280A0019" w:tentative="1">
+      <w:start w:val="1"/>
+      <w:numFmt w:val="lowerLetter"/>
+      <w:lvlText w:val="%8."/>
+      <w:lvlJc w:val="left"/>
+      <w:pPr>
+        <w:ind w:left="5760" w:hanging="360"/>
+      </w:pPr>
+    </w:lvl>
+    <w:lvl w:ilvl="8" w:tplc="280A001B" w:tentative="1">
+      <w:start w:val="1"/>
+      <w:numFmt w:val="lowerRoman"/>
+      <w:lvlText w:val="%9."/>
+      <w:lvlJc w:val="right"/>
+      <w:pPr>
+        <w:ind w:left="6480" w:hanging="180"/>
+      </w:pPr>
+    </w:lvl>
+  </w:abstractNum>
+  <w:abstractNum w:abstractNumId="3">
     <w:nsid w:val="42BC660C"/>
     <w:multiLevelType w:val="hybridMultilevel"/>
     <w:tmpl w:val="446E8286"/>
@@ -3202,7 +3924,7 @@
       </w:rPr>
     </w:lvl>
   </w:abstractNum>
-  <w:abstractNum w:abstractNumId="3">
+  <w:abstractNum w:abstractNumId="4">
     <w:nsid w:val="678B05C2"/>
     <w:multiLevelType w:val="multilevel"/>
     <w:tmpl w:val="040A001F"/>
@@ -3289,16 +4011,19 @@
     </w:lvl>
   </w:abstractNum>
   <w:num w:numId="1">
-    <w:abstractNumId w:val="3"/>
+    <w:abstractNumId w:val="4"/>
   </w:num>
   <w:num w:numId="2">
-    <w:abstractNumId w:val="2"/>
+    <w:abstractNumId w:val="3"/>
   </w:num>
   <w:num w:numId="3">
     <w:abstractNumId w:val="0"/>
   </w:num>
   <w:num w:numId="4">
     <w:abstractNumId w:val="1"/>
+  </w:num>
+  <w:num w:numId="5">
+    <w:abstractNumId w:val="2"/>
   </w:num>
 </w:numbering>
 </file>
@@ -3740,6 +4465,29 @@
       <w:contextualSpacing/>
     </w:pPr>
   </w:style>
+  <w:style w:type="character" w:styleId="Hipervnculo">
+    <w:name w:val="Hyperlink"/>
+    <w:basedOn w:val="Fuentedeprrafopredeter"/>
+    <w:uiPriority w:val="99"/>
+    <w:unhideWhenUsed/>
+    <w:rsid w:val="001444E6"/>
+    <w:rPr>
+      <w:color w:val="0563C1" w:themeColor="hyperlink"/>
+      <w:u w:val="single"/>
+    </w:rPr>
+  </w:style>
+  <w:style w:type="character" w:styleId="Hipervnculovisitado">
+    <w:name w:val="FollowedHyperlink"/>
+    <w:basedOn w:val="Fuentedeprrafopredeter"/>
+    <w:uiPriority w:val="99"/>
+    <w:semiHidden/>
+    <w:unhideWhenUsed/>
+    <w:rsid w:val="001444E6"/>
+    <w:rPr>
+      <w:color w:val="954F72" w:themeColor="followedHyperlink"/>
+      <w:u w:val="single"/>
+    </w:rPr>
+  </w:style>
 </w:styles>
 </file>
 

--- a/protocolo.docx
+++ b/protocolo.docx
@@ -4,6 +4,7 @@
   <w:body>
     <w:p>
       <w:pPr>
+        <w:jc w:val="both"/>
         <w:rPr>
           <w:lang w:val="es-ES"/>
         </w:rPr>
@@ -29,6 +30,7 @@
     </w:p>
     <w:p>
       <w:pPr>
+        <w:jc w:val="both"/>
         <w:rPr>
           <w:lang w:val="es-ES"/>
         </w:rPr>
@@ -41,6 +43,7 @@
           <w:ilvl w:val="0"/>
           <w:numId w:val="1"/>
         </w:numPr>
+        <w:jc w:val="both"/>
         <w:rPr>
           <w:lang w:val="es-ES"/>
         </w:rPr>
@@ -54,6 +57,47 @@
     </w:p>
     <w:p>
       <w:pPr>
+        <w:jc w:val="both"/>
+        <w:rPr>
+          <w:lang w:val="es-ES"/>
+        </w:rPr>
+      </w:pPr>
+    </w:p>
+    <w:p>
+      <w:pPr>
+        <w:jc w:val="both"/>
+        <w:rPr>
+          <w:lang w:val="es-ES"/>
+        </w:rPr>
+      </w:pPr>
+      <w:r>
+        <w:rPr>
+          <w:lang w:val="es-ES"/>
+        </w:rPr>
+        <w:t>La donación de sangre es un procedimiento medico mediante el cual se le realiza una extracción de sangre a un donante para luego inyectarlo en otra persona o para elaborar medicamentos, las tasas de donación voluntaria de sangre en el mundo son muy bajas a comparación de la cantidad de donaciones necesitadas, esto hace que se torne una necesidad el desarrollo de estrategias adecuadas para captación y retención de donantes. Actualmente, el uso de Tecnologías de Información (TICs)</w:t>
+      </w:r>
+      <w:r>
+        <w:rPr>
+          <w:lang w:val="es-ES"/>
+        </w:rPr>
+        <w:t xml:space="preserve"> en el ámbito de donación de sangre se esta tornando altamente necesaria y puede ser aprovechada para el desarrollo de estrategias para donación. En el siguiente proyecto se busca utilizar las TICs para enviar un mensaje de texto (SMS) con consejos y agradecimientos post-donación para donantes del Banco de Sangre del Hospital Nacional Cayetano Heredia (HNCH). El uso de estos SMS son parte del desarrollo de una estrategia digital para motivación en donación de sangre en el HNCH</w:t>
+      </w:r>
+      <w:r>
+        <w:rPr>
+          <w:lang w:val="es-ES"/>
+        </w:rPr>
+        <w:t xml:space="preserve"> que tiene como objetivo principal aumentar la cantidad de donantes voluntarios que retornen al Banco de Sangre</w:t>
+      </w:r>
+      <w:r>
+        <w:rPr>
+          <w:lang w:val="es-ES"/>
+        </w:rPr>
+        <w:t>.</w:t>
+      </w:r>
+    </w:p>
+    <w:p>
+      <w:pPr>
+        <w:jc w:val="both"/>
         <w:rPr>
           <w:lang w:val="es-ES"/>
         </w:rPr>
@@ -66,6 +110,7 @@
           <w:ilvl w:val="0"/>
           <w:numId w:val="1"/>
         </w:numPr>
+        <w:jc w:val="both"/>
         <w:rPr>
           <w:lang w:val="es-ES"/>
         </w:rPr>
@@ -79,6 +124,7 @@
     </w:p>
     <w:p>
       <w:pPr>
+        <w:jc w:val="both"/>
         <w:rPr>
           <w:lang w:val="es-ES"/>
         </w:rPr>
@@ -91,6 +137,7 @@
           <w:ilvl w:val="1"/>
           <w:numId w:val="1"/>
         </w:numPr>
+        <w:jc w:val="both"/>
         <w:rPr>
           <w:lang w:val="es-ES"/>
         </w:rPr>
@@ -159,13 +206,15 @@
     </w:p>
     <w:p>
       <w:pPr>
-        <w:rPr>
-          <w:lang w:val="es-ES"/>
-        </w:rPr>
-      </w:pPr>
-    </w:p>
-    <w:p>
-      <w:pPr>
+        <w:jc w:val="both"/>
+        <w:rPr>
+          <w:lang w:val="es-ES"/>
+        </w:rPr>
+      </w:pPr>
+    </w:p>
+    <w:p>
+      <w:pPr>
+        <w:jc w:val="both"/>
         <w:rPr>
           <w:lang w:val="es-ES"/>
         </w:rPr>
@@ -209,6 +258,7 @@
     </w:p>
     <w:p>
       <w:pPr>
+        <w:jc w:val="both"/>
         <w:rPr>
           <w:lang w:val="es-ES"/>
         </w:rPr>
@@ -221,6 +271,7 @@
           <w:ilvl w:val="0"/>
           <w:numId w:val="2"/>
         </w:numPr>
+        <w:jc w:val="both"/>
         <w:rPr>
           <w:lang w:val="es-ES"/>
         </w:rPr>
@@ -275,6 +326,7 @@
           <w:ilvl w:val="0"/>
           <w:numId w:val="2"/>
         </w:numPr>
+        <w:jc w:val="both"/>
         <w:rPr>
           <w:lang w:val="es-ES"/>
         </w:rPr>
@@ -348,6 +400,7 @@
           <w:ilvl w:val="0"/>
           <w:numId w:val="2"/>
         </w:numPr>
+        <w:jc w:val="both"/>
         <w:rPr>
           <w:lang w:val="es-ES"/>
         </w:rPr>
@@ -409,6 +462,7 @@
           <w:ilvl w:val="0"/>
           <w:numId w:val="2"/>
         </w:numPr>
+        <w:jc w:val="both"/>
         <w:rPr>
           <w:lang w:val="es-ES"/>
         </w:rPr>
@@ -495,13 +549,15 @@
     </w:p>
     <w:p>
       <w:pPr>
-        <w:rPr>
-          <w:lang w:val="es-ES"/>
-        </w:rPr>
-      </w:pPr>
-    </w:p>
-    <w:p>
-      <w:pPr>
+        <w:jc w:val="both"/>
+        <w:rPr>
+          <w:lang w:val="es-ES"/>
+        </w:rPr>
+      </w:pPr>
+    </w:p>
+    <w:p>
+      <w:pPr>
+        <w:jc w:val="both"/>
         <w:rPr>
           <w:lang w:val="es-ES"/>
         </w:rPr>
@@ -564,21 +620,24 @@
     </w:p>
     <w:p>
       <w:pPr>
-        <w:rPr>
-          <w:lang w:val="es-ES"/>
-        </w:rPr>
-      </w:pPr>
-    </w:p>
-    <w:p>
-      <w:pPr>
-        <w:rPr>
-          <w:lang w:val="es-ES"/>
-        </w:rPr>
-      </w:pPr>
-      <w:r>
-        <w:rPr>
-          <w:lang w:val="es-ES"/>
-        </w:rPr>
+        <w:jc w:val="both"/>
+        <w:rPr>
+          <w:lang w:val="es-ES"/>
+        </w:rPr>
+      </w:pPr>
+    </w:p>
+    <w:p>
+      <w:pPr>
+        <w:jc w:val="both"/>
+        <w:rPr>
+          <w:lang w:val="es-ES"/>
+        </w:rPr>
+      </w:pPr>
+      <w:r>
+        <w:rPr>
+          <w:lang w:val="es-ES"/>
+        </w:rPr>
+        <w:lastRenderedPageBreak/>
         <w:t>Entre el año 2008 al 2013, se presento un aumento de 10.7 millones de donaciones de sangre voluntarios a nivel mundial</w:t>
       </w:r>
       <w:r>
@@ -639,13 +698,15 @@
     </w:p>
     <w:p>
       <w:pPr>
-        <w:rPr>
-          <w:lang w:val="es-ES"/>
-        </w:rPr>
-      </w:pPr>
-    </w:p>
-    <w:p>
-      <w:pPr>
+        <w:jc w:val="both"/>
+        <w:rPr>
+          <w:lang w:val="es-ES"/>
+        </w:rPr>
+      </w:pPr>
+    </w:p>
+    <w:p>
+      <w:pPr>
+        <w:jc w:val="both"/>
         <w:rPr>
           <w:lang w:val="es-ES"/>
         </w:rPr>
@@ -702,6 +763,7 @@
     </w:p>
     <w:p>
       <w:pPr>
+        <w:jc w:val="both"/>
         <w:rPr>
           <w:lang w:val="es-ES"/>
         </w:rPr>
@@ -714,6 +776,7 @@
           <w:ilvl w:val="0"/>
           <w:numId w:val="4"/>
         </w:numPr>
+        <w:jc w:val="both"/>
         <w:rPr>
           <w:lang w:val="es-ES"/>
         </w:rPr>
@@ -732,6 +795,7 @@
           <w:ilvl w:val="0"/>
           <w:numId w:val="4"/>
         </w:numPr>
+        <w:jc w:val="both"/>
         <w:rPr>
           <w:lang w:val="es-ES"/>
         </w:rPr>
@@ -750,30 +814,16 @@
           <w:ilvl w:val="0"/>
           <w:numId w:val="4"/>
         </w:numPr>
-        <w:rPr>
-          <w:lang w:val="es-ES"/>
-        </w:rPr>
-      </w:pPr>
-      <w:r>
-        <w:rPr>
-          <w:lang w:val="es-ES"/>
-        </w:rPr>
-        <w:lastRenderedPageBreak/>
-        <w:t xml:space="preserve">Donación: Se limpia el área del brazo y se inserta una aguja nueva </w:t>
-      </w:r>
-      <w:proofErr w:type="spellStart"/>
-      <w:r>
-        <w:rPr>
-          <w:lang w:val="es-ES"/>
-        </w:rPr>
-        <w:t>esteril</w:t>
-      </w:r>
-      <w:proofErr w:type="spellEnd"/>
-      <w:r>
-        <w:rPr>
-          <w:lang w:val="es-ES"/>
-        </w:rPr>
-        <w:t xml:space="preserve"> para la extracción de sangre, se llena la bolsa de sangre por aproximadamente 10-15 minutos si se esta donando sangre completa, si se esta donando plaquetas o plasma por el proceso de aféresis el proceso puede tomar hasta 2 horas.</w:t>
+        <w:jc w:val="both"/>
+        <w:rPr>
+          <w:lang w:val="es-ES"/>
+        </w:rPr>
+      </w:pPr>
+      <w:r>
+        <w:rPr>
+          <w:lang w:val="es-ES"/>
+        </w:rPr>
+        <w:t>Donación: Se limpia el área del brazo y se inserta una aguja nueva esteril para la extracción de sangre, se llena la bolsa de sangre por aproximadamente 10-15 minutos si se esta donando sangre completa, si se esta donando plaquetas o plasma por el proceso de aféresis el proceso puede tomar hasta 2 horas.</w:t>
       </w:r>
     </w:p>
     <w:p>
@@ -783,6 +833,7 @@
           <w:ilvl w:val="0"/>
           <w:numId w:val="4"/>
         </w:numPr>
+        <w:jc w:val="both"/>
         <w:rPr>
           <w:lang w:val="es-ES"/>
         </w:rPr>
@@ -796,13 +847,15 @@
     </w:p>
     <w:p>
       <w:pPr>
-        <w:rPr>
-          <w:lang w:val="es-ES"/>
-        </w:rPr>
-      </w:pPr>
-    </w:p>
-    <w:p>
-      <w:pPr>
+        <w:jc w:val="both"/>
+        <w:rPr>
+          <w:lang w:val="es-ES"/>
+        </w:rPr>
+      </w:pPr>
+    </w:p>
+    <w:p>
+      <w:pPr>
+        <w:jc w:val="both"/>
         <w:rPr>
           <w:lang w:val="es-ES"/>
         </w:rPr>
@@ -865,6 +918,7 @@
     </w:p>
     <w:p>
       <w:pPr>
+        <w:jc w:val="both"/>
         <w:rPr>
           <w:lang w:val="es-ES"/>
         </w:rPr>
@@ -877,6 +931,7 @@
           <w:ilvl w:val="1"/>
           <w:numId w:val="1"/>
         </w:numPr>
+        <w:jc w:val="both"/>
         <w:rPr>
           <w:lang w:val="es-ES"/>
         </w:rPr>
@@ -896,13 +951,15 @@
     </w:p>
     <w:p>
       <w:pPr>
-        <w:rPr>
-          <w:lang w:val="es-ES"/>
-        </w:rPr>
-      </w:pPr>
-    </w:p>
-    <w:p>
-      <w:pPr>
+        <w:jc w:val="both"/>
+        <w:rPr>
+          <w:lang w:val="es-ES"/>
+        </w:rPr>
+      </w:pPr>
+    </w:p>
+    <w:p>
+      <w:pPr>
+        <w:jc w:val="both"/>
         <w:rPr>
           <w:lang w:val="es-ES"/>
         </w:rPr>
@@ -1062,13 +1119,15 @@
     </w:p>
     <w:p>
       <w:pPr>
-        <w:rPr>
-          <w:lang w:val="es-ES"/>
-        </w:rPr>
-      </w:pPr>
-    </w:p>
-    <w:p>
-      <w:pPr>
+        <w:jc w:val="both"/>
+        <w:rPr>
+          <w:lang w:val="es-ES"/>
+        </w:rPr>
+      </w:pPr>
+    </w:p>
+    <w:p>
+      <w:pPr>
+        <w:jc w:val="both"/>
         <w:rPr>
           <w:lang w:val="es-ES"/>
         </w:rPr>
@@ -1101,7 +1160,14 @@
         <w:rPr>
           <w:lang w:val="es-ES"/>
         </w:rPr>
-        <w:t xml:space="preserve"> y diversas estrategias para promover la donación voluntaria no remunerada de sangre. En este taller, se determino la importancia de material tanto electrónico como impreso para la promoción de sus programas, todo el material seria utilizado para enviar mensajes acerca de la donación de sangre a todo el publico. </w:t>
+        <w:t xml:space="preserve"> y diversas estrategias para promover la donación voluntaria no remunerada de sangre. En este taller, se determino la importancia de material tanto electrónico como impreso para la </w:t>
+      </w:r>
+      <w:r>
+        <w:rPr>
+          <w:lang w:val="es-ES"/>
+        </w:rPr>
+        <w:lastRenderedPageBreak/>
+        <w:t xml:space="preserve">promoción de sus programas, todo el material seria utilizado para enviar mensajes acerca de la donación de sangre a todo el publico. </w:t>
       </w:r>
       <w:r>
         <w:rPr>
@@ -1155,6 +1221,7 @@
     </w:p>
     <w:p>
       <w:pPr>
+        <w:jc w:val="both"/>
         <w:rPr>
           <w:lang w:val="es-ES"/>
         </w:rPr>
@@ -1167,6 +1234,7 @@
           <w:ilvl w:val="1"/>
           <w:numId w:val="1"/>
         </w:numPr>
+        <w:jc w:val="both"/>
         <w:rPr>
           <w:lang w:val="es-ES"/>
         </w:rPr>
@@ -1177,14 +1245,24 @@
         </w:rPr>
         <w:t xml:space="preserve">Uso de </w:t>
       </w:r>
-      <w:proofErr w:type="spellStart"/>
-      <w:r>
-        <w:rPr>
-          <w:lang w:val="es-ES"/>
-        </w:rPr>
-        <w:t>TICs</w:t>
-      </w:r>
-      <w:proofErr w:type="spellEnd"/>
+      <w:r>
+        <w:rPr>
+          <w:lang w:val="es-ES"/>
+        </w:rPr>
+        <w:t>Tecnologías de la Información (T</w:t>
+      </w:r>
+      <w:r>
+        <w:rPr>
+          <w:lang w:val="es-ES"/>
+        </w:rPr>
+        <w:t>ICs</w:t>
+      </w:r>
+      <w:r>
+        <w:rPr>
+          <w:lang w:val="es-ES"/>
+        </w:rPr>
+        <w:t>)</w:t>
+      </w:r>
       <w:r>
         <w:rPr>
           <w:lang w:val="es-ES"/>
@@ -1194,13 +1272,15 @@
     </w:p>
     <w:p>
       <w:pPr>
-        <w:rPr>
-          <w:lang w:val="es-ES"/>
-        </w:rPr>
-      </w:pPr>
-    </w:p>
-    <w:p>
-      <w:pPr>
+        <w:jc w:val="both"/>
+        <w:rPr>
+          <w:lang w:val="es-ES"/>
+        </w:rPr>
+      </w:pPr>
+    </w:p>
+    <w:p>
+      <w:pPr>
+        <w:jc w:val="both"/>
         <w:rPr>
           <w:lang w:val="es-ES"/>
         </w:rPr>
@@ -1257,22 +1337,23 @@
     </w:p>
     <w:p>
       <w:pPr>
-        <w:rPr>
-          <w:lang w:val="es-ES"/>
-        </w:rPr>
-      </w:pPr>
-    </w:p>
-    <w:p>
-      <w:pPr>
-        <w:rPr>
-          <w:lang w:val="es-ES"/>
-        </w:rPr>
-      </w:pPr>
-      <w:r>
-        <w:rPr>
-          <w:lang w:val="es-ES"/>
-        </w:rPr>
-        <w:lastRenderedPageBreak/>
+        <w:jc w:val="both"/>
+        <w:rPr>
+          <w:lang w:val="es-ES"/>
+        </w:rPr>
+      </w:pPr>
+    </w:p>
+    <w:p>
+      <w:pPr>
+        <w:jc w:val="both"/>
+        <w:rPr>
+          <w:lang w:val="es-ES"/>
+        </w:rPr>
+      </w:pPr>
+      <w:r>
+        <w:rPr>
+          <w:lang w:val="es-ES"/>
+        </w:rPr>
         <w:t xml:space="preserve">Tal como se detallo en el taller realizado por la OMS en el 2000 con países del sureste asiático, se anticipo que las tecnologías de la información iban a convertirse en necesarias para ser aplicadas en los programas de reclutamiento de donantes voluntarios, tanto para almacenar, analizar, realizar investigación de los datos que se iban obteniendo como para atraer más participantes </w:t>
       </w:r>
       <w:r>
@@ -1315,13 +1396,15 @@
     </w:p>
     <w:p>
       <w:pPr>
-        <w:rPr>
-          <w:lang w:val="es-ES"/>
-        </w:rPr>
-      </w:pPr>
-    </w:p>
-    <w:p>
-      <w:pPr>
+        <w:jc w:val="both"/>
+        <w:rPr>
+          <w:lang w:val="es-ES"/>
+        </w:rPr>
+      </w:pPr>
+    </w:p>
+    <w:p>
+      <w:pPr>
+        <w:jc w:val="both"/>
         <w:rPr>
           <w:lang w:val="es-ES"/>
         </w:rPr>
@@ -1422,6 +1505,71 @@
         <w:rPr>
           <w:lang w:val="es-ES"/>
         </w:rPr>
+        <w:instrText>ADDIN CSL_CITATION { "citationItems" : [ { "id" : "ITEM-1", "itemData" : { "author" : [ { "dropping-particle" : "", "family" : "Ireri", "given" : "Salome", "non-dropping-particle" : "", "parse-names" : false, "suffix" : "" }, { "dropping-particle" : "", "family" : "Peter", "given" : "Supervisor", "non-dropping-particle" : "", "parse-names" : false, "suffix" : "" }, { "dropping-particle" : "", "family" : "Wagacha", "given" : "Waiganjo", "non-dropping-particle" : "", "parse-names" : false, "suffix" : "" } ], "id" : "ITEM-1", "issued" : { "date-parts" : [ [ "2014" ] ] }, "title" : "The Use of ICT for Blood Donation: A Donor Information Needs Driven System to Address Kenya's Low Blood Donation Rates", "type" : "article-journal" }, "uris" : [ "http://www.mendeley.com/documents/?uuid=b0376990-682d-383c-815e-5367a43c19ee" ] } ], "mendeley" : { "formattedCitation" : "(5)", "plainTextFormattedCitation" : "(5)", "previouslyFormattedCitation" : "(5)" }, "properties" : { "noteIndex" : 0 }, "schema" : "https://github.com/citation-style-language/schema/raw/master/csl-citation.json" }</w:instrText>
+      </w:r>
+      <w:r>
+        <w:rPr>
+          <w:lang w:val="es-ES"/>
+        </w:rPr>
+        <w:fldChar w:fldCharType="separate"/>
+      </w:r>
+      <w:r>
+        <w:rPr>
+          <w:noProof/>
+          <w:lang w:val="es-ES"/>
+        </w:rPr>
+        <w:t>(5)</w:t>
+      </w:r>
+      <w:r>
+        <w:rPr>
+          <w:lang w:val="es-ES"/>
+        </w:rPr>
+        <w:fldChar w:fldCharType="end"/>
+      </w:r>
+      <w:r>
+        <w:rPr>
+          <w:lang w:val="es-ES"/>
+        </w:rPr>
+        <w:t>.</w:t>
+      </w:r>
+    </w:p>
+    <w:p>
+      <w:pPr>
+        <w:jc w:val="both"/>
+        <w:rPr>
+          <w:lang w:val="es-ES"/>
+        </w:rPr>
+      </w:pPr>
+    </w:p>
+    <w:p>
+      <w:pPr>
+        <w:jc w:val="both"/>
+        <w:rPr>
+          <w:lang w:val="es-ES"/>
+        </w:rPr>
+      </w:pPr>
+      <w:r>
+        <w:rPr>
+          <w:lang w:val="es-ES"/>
+        </w:rPr>
+        <w:t>En Australia cuentan con un sistema computarizado de manejo de sangre donada, con el cual pueden responder de forma rápida a amenazas nacionales de suministro de sangre. Este sistema además apoya la recolección, el procesamiento y distribución de sangre donada así como el registro y gestión de donantes</w:t>
+      </w:r>
+      <w:r>
+        <w:rPr>
+          <w:lang w:val="es-ES"/>
+        </w:rPr>
+        <w:t xml:space="preserve"> </w:t>
+      </w:r>
+      <w:r>
+        <w:rPr>
+          <w:lang w:val="es-ES"/>
+        </w:rPr>
+        <w:fldChar w:fldCharType="begin" w:fldLock="1"/>
+      </w:r>
+      <w:r>
+        <w:rPr>
+          <w:lang w:val="es-ES"/>
+        </w:rPr>
         <w:instrText>ADDIN CSL_CITATION { "citationItems" : [ { "id" : "ITEM-1", "itemData" : { "author" : [ { "dropping-particle" : "", "family" : "Ireri", "given" : "Salome", "non-dropping-particle" : "", "parse-names" : false, "suffix" : "" }, { "dropping-particle" : "", "family" : "Peter", "given" : "Supervisor", "non-dropping-particle" : "", "parse-names" : false, "suffix" : "" }, { "dropping-particle" : "", "family" : "Wagacha", "given" : "Waiganjo", "non-dropping-particle" : "", "parse-names" : false, "suffix" : "" } ], "id" : "ITEM-1", "issued" : { "date-parts" : [ [ "2014" ] ] }, "title" : "The Use of ICT for Blood Donation: A Donor Information Needs Driven System to Address Kenya's Low Blood Donation Rates", "type" : "article-journal" }, "uris" : [ "http://www.mendeley.com/documents/?uuid=b0376990-682d-383c-815e-5367a43c19ee" ] } ], "mendeley" : { "formattedCitation" : "(5)", "plainTextFormattedCitation" : "(5)" }, "properties" : { "noteIndex" : 0 }, "schema" : "https://github.com/citation-style-language/schema/raw/master/csl-citation.json" }</w:instrText>
       </w:r>
       <w:r>
@@ -1449,12 +1597,10 @@
         </w:rPr>
         <w:t>.</w:t>
       </w:r>
-      <w:bookmarkStart w:id="0" w:name="_GoBack"/>
-      <w:bookmarkEnd w:id="0"/>
-    </w:p>
-    <w:p>
-      <w:pPr>
-        <w:jc w:val="center"/>
+    </w:p>
+    <w:p>
+      <w:pPr>
+        <w:jc w:val="both"/>
         <w:rPr>
           <w:lang w:val="es-ES"/>
         </w:rPr>
@@ -1467,6 +1613,7 @@
           <w:ilvl w:val="1"/>
           <w:numId w:val="1"/>
         </w:numPr>
+        <w:jc w:val="both"/>
         <w:rPr>
           <w:lang w:val="es-ES"/>
         </w:rPr>
@@ -1486,13 +1633,15 @@
     </w:p>
     <w:p>
       <w:pPr>
-        <w:rPr>
-          <w:lang w:val="es-ES"/>
-        </w:rPr>
-      </w:pPr>
-    </w:p>
-    <w:p>
-      <w:pPr>
+        <w:jc w:val="both"/>
+        <w:rPr>
+          <w:lang w:val="es-ES"/>
+        </w:rPr>
+      </w:pPr>
+    </w:p>
+    <w:p>
+      <w:pPr>
+        <w:jc w:val="both"/>
         <w:rPr>
           <w:lang w:val="es-ES"/>
         </w:rPr>
@@ -1543,21 +1692,24 @@
     </w:p>
     <w:p>
       <w:pPr>
-        <w:rPr>
-          <w:lang w:val="es-ES"/>
-        </w:rPr>
-      </w:pPr>
-    </w:p>
-    <w:p>
-      <w:pPr>
-        <w:rPr>
-          <w:lang w:val="es-ES"/>
-        </w:rPr>
-      </w:pPr>
-      <w:r>
-        <w:rPr>
-          <w:lang w:val="es-ES"/>
-        </w:rPr>
+        <w:jc w:val="both"/>
+        <w:rPr>
+          <w:lang w:val="es-ES"/>
+        </w:rPr>
+      </w:pPr>
+    </w:p>
+    <w:p>
+      <w:pPr>
+        <w:jc w:val="both"/>
+        <w:rPr>
+          <w:lang w:val="es-ES"/>
+        </w:rPr>
+      </w:pPr>
+      <w:r>
+        <w:rPr>
+          <w:lang w:val="es-ES"/>
+        </w:rPr>
+        <w:lastRenderedPageBreak/>
         <w:t>Sin embargo, l</w:t>
       </w:r>
       <w:r>
@@ -1612,13 +1764,15 @@
     </w:p>
     <w:p>
       <w:pPr>
-        <w:rPr>
-          <w:lang w:val="es-ES"/>
-        </w:rPr>
-      </w:pPr>
-    </w:p>
-    <w:p>
-      <w:pPr>
+        <w:jc w:val="both"/>
+        <w:rPr>
+          <w:lang w:val="es-ES"/>
+        </w:rPr>
+      </w:pPr>
+    </w:p>
+    <w:p>
+      <w:pPr>
+        <w:jc w:val="both"/>
         <w:rPr>
           <w:lang w:val="es-ES"/>
         </w:rPr>
@@ -1650,6 +1804,7 @@
     </w:p>
     <w:p>
       <w:pPr>
+        <w:jc w:val="both"/>
         <w:rPr>
           <w:lang w:val="es-ES"/>
         </w:rPr>
@@ -1662,26 +1817,35 @@
           <w:ilvl w:val="1"/>
           <w:numId w:val="1"/>
         </w:numPr>
-        <w:rPr>
-          <w:lang w:val="es-ES"/>
-        </w:rPr>
-      </w:pPr>
-      <w:r>
-        <w:rPr>
-          <w:lang w:val="es-ES"/>
-        </w:rPr>
-        <w:t>Donación de Sangre en HNCH</w:t>
-      </w:r>
-    </w:p>
-    <w:p>
-      <w:pPr>
-        <w:rPr>
-          <w:lang w:val="es-ES"/>
-        </w:rPr>
-      </w:pPr>
-    </w:p>
-    <w:p>
-      <w:pPr>
+        <w:jc w:val="both"/>
+        <w:rPr>
+          <w:lang w:val="es-ES"/>
+        </w:rPr>
+      </w:pPr>
+      <w:r>
+        <w:rPr>
+          <w:lang w:val="es-ES"/>
+        </w:rPr>
+        <w:t>Donación de Sangre en H</w:t>
+      </w:r>
+      <w:r>
+        <w:rPr>
+          <w:lang w:val="es-ES"/>
+        </w:rPr>
+        <w:t>ospital Nacional Cayetano Heredia</w:t>
+      </w:r>
+    </w:p>
+    <w:p>
+      <w:pPr>
+        <w:jc w:val="both"/>
+        <w:rPr>
+          <w:lang w:val="es-ES"/>
+        </w:rPr>
+      </w:pPr>
+    </w:p>
+    <w:p>
+      <w:pPr>
+        <w:jc w:val="both"/>
         <w:rPr>
           <w:lang w:val="es-ES"/>
         </w:rPr>
@@ -1702,14 +1866,7 @@
         <w:rPr>
           <w:lang w:val="es-ES"/>
         </w:rPr>
-        <w:t xml:space="preserve">, en el año 2016 tuvieron en total 8245 donantes registrados en su Banco de Sangre, de ellos tan solo el 13.34% eran </w:t>
-      </w:r>
-      <w:r>
-        <w:rPr>
-          <w:lang w:val="es-ES"/>
-        </w:rPr>
-        <w:lastRenderedPageBreak/>
-        <w:t xml:space="preserve">donantes voluntarios y solo 0.9% fueron donantes voluntarios que se presentaron al Banco de Sangre sin ningún tipo de campaña de donación. En el año 2015, se tuvo un 9.29% </w:t>
+        <w:t xml:space="preserve">, en el año 2016 tuvieron en total 8245 donantes registrados en su Banco de Sangre, de ellos tan solo el 13.34% eran donantes voluntarios y solo 0.9% fueron donantes voluntarios que se presentaron al Banco de Sangre sin ningún tipo de campaña de donación. En el año 2015, se tuvo un 9.29% </w:t>
       </w:r>
       <w:r>
         <w:rPr>
@@ -1720,33 +1877,61 @@
     </w:p>
     <w:p>
       <w:pPr>
-        <w:rPr>
-          <w:lang w:val="es-ES"/>
-        </w:rPr>
-      </w:pPr>
-    </w:p>
-    <w:p>
-      <w:pPr>
-        <w:rPr>
-          <w:lang w:val="es-ES"/>
-        </w:rPr>
-      </w:pPr>
-      <w:r>
-        <w:rPr>
-          <w:lang w:val="es-ES"/>
-        </w:rPr>
-        <w:t xml:space="preserve">Adicionalmente, se tiene registrado que en el 2016 solo 23 de los donantes voluntarios (tanto con y sin campaña de donación) son donantes reiterativos y en el año 2015 fueron 26 donantes reiterativos. </w:t>
-      </w:r>
-    </w:p>
-    <w:p>
-      <w:pPr>
-        <w:rPr>
-          <w:lang w:val="es-ES"/>
-        </w:rPr>
-      </w:pPr>
-    </w:p>
-    <w:p>
-      <w:pPr>
+        <w:jc w:val="both"/>
+        <w:rPr>
+          <w:lang w:val="es-ES"/>
+        </w:rPr>
+      </w:pPr>
+    </w:p>
+    <w:p>
+      <w:pPr>
+        <w:jc w:val="both"/>
+        <w:rPr>
+          <w:lang w:val="es-ES"/>
+        </w:rPr>
+      </w:pPr>
+      <w:r>
+        <w:rPr>
+          <w:lang w:val="es-ES"/>
+        </w:rPr>
+        <w:t>Adicionalmente, se tiene r</w:t>
+      </w:r>
+      <w:r>
+        <w:rPr>
+          <w:lang w:val="es-ES"/>
+        </w:rPr>
+        <w:t>egistrado que en el 2016 solo el 0.27%</w:t>
+      </w:r>
+      <w:r>
+        <w:rPr>
+          <w:lang w:val="es-ES"/>
+        </w:rPr>
+        <w:t xml:space="preserve"> de los donantes voluntarios (tanto con y sin campaña de donación) son donantes reitera</w:t>
+      </w:r>
+      <w:r>
+        <w:rPr>
+          <w:lang w:val="es-ES"/>
+        </w:rPr>
+        <w:t>tivos y en el año 2015 el 0.29% fue</w:t>
+      </w:r>
+      <w:r>
+        <w:rPr>
+          <w:lang w:val="es-ES"/>
+        </w:rPr>
+        <w:t xml:space="preserve"> donantes reiterativos. </w:t>
+      </w:r>
+    </w:p>
+    <w:p>
+      <w:pPr>
+        <w:jc w:val="both"/>
+        <w:rPr>
+          <w:lang w:val="es-ES"/>
+        </w:rPr>
+      </w:pPr>
+    </w:p>
+    <w:p>
+      <w:pPr>
+        <w:jc w:val="both"/>
         <w:rPr>
           <w:lang w:val="es-ES"/>
         </w:rPr>
@@ -1784,6 +1969,7 @@
     </w:p>
     <w:p>
       <w:pPr>
+        <w:jc w:val="both"/>
         <w:rPr>
           <w:lang w:val="es-ES"/>
         </w:rPr>
@@ -1796,6 +1982,7 @@
           <w:ilvl w:val="0"/>
           <w:numId w:val="1"/>
         </w:numPr>
+        <w:jc w:val="both"/>
         <w:rPr>
           <w:lang w:val="es-ES"/>
         </w:rPr>
@@ -1809,6 +1996,7 @@
     </w:p>
     <w:p>
       <w:pPr>
+        <w:jc w:val="both"/>
         <w:rPr>
           <w:lang w:val="es-ES"/>
         </w:rPr>
@@ -1821,6 +2009,7 @@
           <w:ilvl w:val="1"/>
           <w:numId w:val="1"/>
         </w:numPr>
+        <w:jc w:val="both"/>
         <w:rPr>
           <w:lang w:val="es-ES"/>
         </w:rPr>
@@ -1834,13 +2023,15 @@
     </w:p>
     <w:p>
       <w:pPr>
-        <w:rPr>
-          <w:lang w:val="es-ES"/>
-        </w:rPr>
-      </w:pPr>
-    </w:p>
-    <w:p>
-      <w:pPr>
+        <w:jc w:val="both"/>
+        <w:rPr>
+          <w:lang w:val="es-ES"/>
+        </w:rPr>
+      </w:pPr>
+    </w:p>
+    <w:p>
+      <w:pPr>
+        <w:jc w:val="both"/>
         <w:rPr>
           <w:lang w:val="es-ES"/>
         </w:rPr>
@@ -1860,6 +2051,7 @@
     </w:p>
     <w:p>
       <w:pPr>
+        <w:jc w:val="both"/>
         <w:rPr>
           <w:lang w:val="es-ES"/>
         </w:rPr>
@@ -1872,6 +2064,7 @@
           <w:ilvl w:val="1"/>
           <w:numId w:val="1"/>
         </w:numPr>
+        <w:jc w:val="both"/>
         <w:rPr>
           <w:lang w:val="es-ES"/>
         </w:rPr>
@@ -1891,13 +2084,15 @@
     </w:p>
     <w:p>
       <w:pPr>
-        <w:rPr>
-          <w:lang w:val="es-ES"/>
-        </w:rPr>
-      </w:pPr>
-    </w:p>
-    <w:p>
-      <w:pPr>
+        <w:jc w:val="both"/>
+        <w:rPr>
+          <w:lang w:val="es-ES"/>
+        </w:rPr>
+      </w:pPr>
+    </w:p>
+    <w:p>
+      <w:pPr>
+        <w:jc w:val="both"/>
         <w:rPr>
           <w:lang w:val="es-ES"/>
         </w:rPr>
@@ -1911,6 +2106,7 @@
     </w:p>
     <w:p>
       <w:pPr>
+        <w:jc w:val="both"/>
         <w:rPr>
           <w:lang w:val="es-ES"/>
         </w:rPr>
@@ -1923,6 +2119,7 @@
           <w:ilvl w:val="0"/>
           <w:numId w:val="1"/>
         </w:numPr>
+        <w:jc w:val="both"/>
         <w:rPr>
           <w:lang w:val="es-ES"/>
         </w:rPr>
@@ -1938,6 +2135,7 @@
       <w:pPr>
         <w:pStyle w:val="Prrafodelista"/>
         <w:ind w:left="360"/>
+        <w:jc w:val="both"/>
         <w:rPr>
           <w:lang w:val="es-ES"/>
         </w:rPr>
@@ -1989,6 +2187,7 @@
           <w:numId w:val="5"/>
         </w:numPr>
         <w:ind w:left="851" w:hanging="491"/>
+        <w:jc w:val="both"/>
         <w:rPr>
           <w:b/>
           <w:color w:val="C00000"/>
@@ -2016,6 +2215,7 @@
       <w:pPr>
         <w:pStyle w:val="Prrafodelista"/>
         <w:ind w:left="851"/>
+        <w:jc w:val="both"/>
         <w:rPr>
           <w:b/>
           <w:color w:val="C00000"/>
@@ -2053,14 +2253,7 @@
         <w:rPr>
           <w:lang w:val="es-ES"/>
         </w:rPr>
-        <w:t xml:space="preserve">H </w:t>
-      </w:r>
-      <w:r>
-        <w:rPr>
-          <w:lang w:val="es-ES"/>
-        </w:rPr>
-        <w:lastRenderedPageBreak/>
-        <w:t>con el apoyo y seguimiento del equipo de investigación. E</w:t>
+        <w:t>H con el apoyo y seguimiento del equipo de investigación. E</w:t>
       </w:r>
       <w:r>
         <w:rPr>
@@ -2110,21 +2303,12 @@
         </w:rPr>
         <w:t xml:space="preserve">A continuación se realizará la gestión y coordinaciones para el uso de la aplicación informática de envío y recepción de mensajes de texto: </w:t>
       </w:r>
-      <w:proofErr w:type="spellStart"/>
       <w:r>
         <w:rPr>
           <w:b/>
           <w:lang w:val="es-ES"/>
         </w:rPr>
-        <w:t>Uskay</w:t>
-      </w:r>
-      <w:proofErr w:type="spellEnd"/>
-      <w:r>
-        <w:rPr>
-          <w:b/>
-          <w:lang w:val="es-ES"/>
-        </w:rPr>
-        <w:t>-SMS</w:t>
+        <w:t>Uskay-SMS</w:t>
       </w:r>
       <w:r>
         <w:rPr>
@@ -2160,44 +2344,8 @@
         <w:rPr>
           <w:lang w:val="es-ES"/>
         </w:rPr>
-        <w:t>(</w:t>
-      </w:r>
-      <w:proofErr w:type="spellStart"/>
-      <w:r>
-        <w:rPr>
-          <w:lang w:val="es-ES"/>
-        </w:rPr>
-        <w:t>Hypertext</w:t>
-      </w:r>
-      <w:proofErr w:type="spellEnd"/>
-      <w:r>
-        <w:rPr>
-          <w:lang w:val="es-ES"/>
-        </w:rPr>
-        <w:t xml:space="preserve"> </w:t>
-      </w:r>
-      <w:proofErr w:type="spellStart"/>
-      <w:r>
-        <w:rPr>
-          <w:lang w:val="es-ES"/>
-        </w:rPr>
-        <w:t>Preprocessor</w:t>
-      </w:r>
-      <w:proofErr w:type="spellEnd"/>
-      <w:r>
-        <w:rPr>
-          <w:lang w:val="es-ES"/>
-        </w:rPr>
-        <w:t xml:space="preserve">), y tiene como gestor de base de datos a </w:t>
-      </w:r>
-      <w:proofErr w:type="spellStart"/>
-      <w:r>
-        <w:rPr>
-          <w:lang w:val="es-ES"/>
-        </w:rPr>
-        <w:t>MySQL</w:t>
-      </w:r>
-      <w:proofErr w:type="spellEnd"/>
+        <w:t>(Hypertext Preprocessor), y tiene como gestor de base de datos a MySQL</w:t>
+      </w:r>
       <w:r>
         <w:rPr>
           <w:lang w:val="es-ES"/>
@@ -2248,18 +2396,21 @@
       <w:pPr>
         <w:spacing w:line="276" w:lineRule="auto"/>
         <w:ind w:left="1123"/>
+        <w:jc w:val="both"/>
       </w:pPr>
     </w:p>
     <w:p>
       <w:pPr>
         <w:spacing w:line="276" w:lineRule="auto"/>
         <w:ind w:left="708"/>
+        <w:jc w:val="both"/>
       </w:pPr>
       <w:r>
         <w:rPr>
           <w:noProof/>
           <w:lang w:eastAsia="es-ES_tradnl"/>
         </w:rPr>
+        <w:lastRenderedPageBreak/>
         <w:drawing>
           <wp:inline distT="0" distB="0" distL="0" distR="0" wp14:anchorId="6D17A497" wp14:editId="3F122912">
             <wp:extent cx="5386705" cy="2653665"/>
@@ -2316,6 +2467,7 @@
       <w:pPr>
         <w:spacing w:line="276" w:lineRule="auto"/>
         <w:ind w:firstLine="708"/>
+        <w:jc w:val="both"/>
         <w:rPr>
           <w:b/>
           <w:color w:val="000000" w:themeColor="text1"/>
@@ -2369,17 +2521,8 @@
           <w:b/>
           <w:color w:val="000000" w:themeColor="text1"/>
         </w:rPr>
-        <w:t xml:space="preserve">: Diagrama de funcionamiento de la aplicación informática </w:t>
-      </w:r>
-      <w:proofErr w:type="spellStart"/>
-      <w:r>
-        <w:rPr>
-          <w:b/>
-          <w:color w:val="000000" w:themeColor="text1"/>
-        </w:rPr>
-        <w:t>Uskay</w:t>
-      </w:r>
-      <w:proofErr w:type="spellEnd"/>
+        <w:t>: Diagrama de funcionamiento de la aplicación informática Uskay</w:t>
+      </w:r>
       <w:r>
         <w:rPr>
           <w:b/>
@@ -2594,6 +2737,7 @@
           <w:numId w:val="5"/>
         </w:numPr>
         <w:ind w:left="851" w:hanging="491"/>
+        <w:jc w:val="both"/>
         <w:rPr>
           <w:b/>
           <w:color w:val="C00000"/>
@@ -2689,7 +2833,14 @@
         <w:rPr>
           <w:lang w:val="es-ES"/>
         </w:rPr>
-        <w:t>un ambiente limpio, el uso de materiales estériles y precauciones asépticas, animan al donante y lo a venir nuevamente a donar. Por el contrario, un ambiente sucio hace que el donante se sienta infeliz y lo desanima para que vuelva de nuevo para la donación de sangre. El cuidado post-donación del donante de sangre es también</w:t>
+        <w:t xml:space="preserve">un ambiente limpio, </w:t>
+      </w:r>
+      <w:r>
+        <w:rPr>
+          <w:lang w:val="es-ES"/>
+        </w:rPr>
+        <w:lastRenderedPageBreak/>
+        <w:t>el uso de materiales estériles y precauciones asépticas, animan al donante y lo a venir nuevamente a donar. Por el contrario, un ambiente sucio hace que el donante se sienta infeliz y lo desanima para que vuelva de nuevo para la donación de sangre. El cuidado post-donación del donante de sangre es también</w:t>
       </w:r>
       <w:r>
         <w:rPr>
@@ -2701,13 +2852,7 @@
         <w:rPr>
           <w:lang w:val="es-ES"/>
         </w:rPr>
-        <w:t xml:space="preserve"> la retención del donante</w:t>
-      </w:r>
-      <w:r>
-        <w:rPr>
-          <w:lang w:val="es-ES"/>
-        </w:rPr>
-        <w:t xml:space="preserve"> </w:t>
+        <w:t xml:space="preserve"> la retención del donante </w:t>
       </w:r>
       <w:r>
         <w:rPr>
@@ -2774,7 +2919,19 @@
         <w:rPr>
           <w:lang w:val="es-ES"/>
         </w:rPr>
-        <w:t xml:space="preserve">una entrevista de satisfacción a los donantes de sangre que se utilizo en el 2015 en el </w:t>
+        <w:t xml:space="preserve">una </w:t>
+      </w:r>
+      <w:r>
+        <w:rPr>
+          <w:lang w:val="es-ES"/>
+        </w:rPr>
+        <w:t xml:space="preserve">adaptación de una </w:t>
+      </w:r>
+      <w:r>
+        <w:rPr>
+          <w:lang w:val="es-ES"/>
+        </w:rPr>
+        <w:t xml:space="preserve">entrevista de satisfacción a los donantes de sangre que se utilizo en el 2015 en el </w:t>
       </w:r>
       <w:r>
         <w:rPr>
@@ -2818,6 +2975,12 @@
           <w:lang w:val="es-ES"/>
         </w:rPr>
         <w:t>, en Lima, Perú. Esta encuesta se encuentra anexada a este protocolo y busca evaluar la calidad de atención para un funcionamiento eficiente y eficaz del Servicio de Banco de Sangre.</w:t>
+      </w:r>
+      <w:r>
+        <w:rPr>
+          <w:lang w:val="es-ES"/>
+        </w:rPr>
+        <w:t xml:space="preserve"> Esta encuesta, se desarrollará en el programa Open Data Kit (ODK) para que los resultados de esta encuesta sean fácilmente tomados y almacenados en un celular para luego estos puedan subirse a un repositorio donde luego pueden colectarse para su análisis.</w:t>
       </w:r>
     </w:p>
     <w:p>
@@ -2837,6 +3000,7 @@
           <w:numId w:val="5"/>
         </w:numPr>
         <w:ind w:left="851" w:hanging="491"/>
+        <w:jc w:val="both"/>
         <w:rPr>
           <w:b/>
           <w:color w:val="C00000"/>
@@ -2862,6 +3026,7 @@
     </w:p>
     <w:p>
       <w:pPr>
+        <w:jc w:val="both"/>
         <w:rPr>
           <w:lang w:val="es-ES"/>
         </w:rPr>
@@ -2884,6 +3049,7 @@
     </w:p>
     <w:p>
       <w:pPr>
+        <w:jc w:val="both"/>
         <w:rPr>
           <w:lang w:val="es-ES"/>
         </w:rPr>
@@ -2897,6 +3063,7 @@
           <w:numId w:val="5"/>
         </w:numPr>
         <w:ind w:left="851" w:hanging="491"/>
+        <w:jc w:val="both"/>
         <w:rPr>
           <w:b/>
           <w:color w:val="C00000"/>
@@ -2922,6 +3089,7 @@
     </w:p>
     <w:p>
       <w:pPr>
+        <w:jc w:val="both"/>
         <w:rPr>
           <w:lang w:val="es-ES"/>
         </w:rPr>
@@ -2939,25 +3107,12 @@
         <w:rPr>
           <w:lang w:val="es-ES"/>
         </w:rPr>
-        <w:t xml:space="preserve">Este módulo se enfocará en concientizar al donante, tanto voluntario como al donante por reposición, sobre la importancia de su donación, y cuando es que puede volver a donar luego de pasado el tiempo recomendado de espera. </w:t>
-      </w:r>
-      <w:r>
-        <w:rPr>
-          <w:lang w:val="es-ES"/>
-        </w:rPr>
-        <w:lastRenderedPageBreak/>
-        <w:t>Estos mensajes se utilizaran para aumentar la tasa de retorno de donantes voluntarios.</w:t>
-      </w:r>
-    </w:p>
-    <w:p>
-      <w:pPr>
-        <w:rPr>
-          <w:lang w:val="es-ES"/>
-        </w:rPr>
-      </w:pPr>
-    </w:p>
-    <w:p>
-      <w:pPr>
+        <w:t>Este módulo se enfocará en concientizar al donante, tanto voluntario como al donante por reposición, sobre la importancia de su donación, y cuando es que puede volver a donar luego de pasado el tiempo recomendado de espera. Estos mensajes se utilizaran para aumentar la tasa de retorno de donantes voluntarios.</w:t>
+      </w:r>
+    </w:p>
+    <w:p>
+      <w:pPr>
+        <w:jc w:val="both"/>
         <w:rPr>
           <w:lang w:val="es-ES"/>
         </w:rPr>
@@ -2970,6 +3125,7 @@
           <w:ilvl w:val="0"/>
           <w:numId w:val="1"/>
         </w:numPr>
+        <w:jc w:val="both"/>
         <w:rPr>
           <w:lang w:val="es-ES"/>
         </w:rPr>
@@ -2983,8 +3139,7 @@
     </w:p>
     <w:p>
       <w:pPr>
-        <w:pStyle w:val="Prrafodelista"/>
-        <w:ind w:left="360"/>
+        <w:jc w:val="both"/>
         <w:rPr>
           <w:lang w:val="es-ES"/>
         </w:rPr>
@@ -2997,6 +3152,7 @@
           <w:ilvl w:val="0"/>
           <w:numId w:val="1"/>
         </w:numPr>
+        <w:jc w:val="both"/>
         <w:rPr>
           <w:lang w:val="es-ES"/>
         </w:rPr>
@@ -3011,6 +3167,7 @@
     <w:p>
       <w:pPr>
         <w:pStyle w:val="Prrafodelista"/>
+        <w:jc w:val="both"/>
         <w:rPr>
           <w:lang w:val="es-ES"/>
         </w:rPr>
@@ -3023,6 +3180,7 @@
           <w:ilvl w:val="0"/>
           <w:numId w:val="1"/>
         </w:numPr>
+        <w:jc w:val="both"/>
         <w:rPr>
           <w:lang w:val="es-ES"/>
         </w:rPr>
@@ -3042,7 +3200,52 @@
     </w:p>
     <w:p>
       <w:pPr>
+        <w:jc w:val="both"/>
+        <w:rPr>
+          <w:lang w:val="es-ES"/>
+        </w:rPr>
+      </w:pPr>
+    </w:p>
+    <w:p>
+      <w:pPr>
+        <w:jc w:val="both"/>
+        <w:rPr>
+          <w:lang w:val="es-ES"/>
+        </w:rPr>
+      </w:pPr>
+      <w:r>
+        <w:rPr>
+          <w:lang w:val="es-ES"/>
+        </w:rPr>
+        <w:t>En este proyecto,</w:t>
+      </w:r>
+      <w:r>
+        <w:rPr>
+          <w:lang w:val="es-ES"/>
+        </w:rPr>
+        <w:t xml:space="preserve"> no se utilizará información sensible de los participantes. La información de los participantes solo será utilizada por los investigadores del proyecto para contactarlos mediante SMS, esta información será debidamente almacenada y protegida. Los participantes de este proyecto, deberán firmar un consentimiento informado donde se darán todas las especificaciones del proyecto</w:t>
+      </w:r>
+      <w:r>
+        <w:rPr>
+          <w:lang w:val="es-ES"/>
+        </w:rPr>
+        <w:t xml:space="preserve">. Adicionalmente, los que participen en los grupos focales, deberán firmar un consentimiento informado adicional sobre el objetivo de este. </w:t>
+      </w:r>
+      <w:bookmarkStart w:id="0" w:name="_GoBack"/>
+      <w:bookmarkEnd w:id="0"/>
+    </w:p>
+    <w:p>
+      <w:pPr>
+        <w:jc w:val="both"/>
+        <w:rPr>
+          <w:lang w:val="es-ES"/>
+        </w:rPr>
+      </w:pPr>
+    </w:p>
+    <w:p>
+      <w:pPr>
         <w:pStyle w:val="Prrafodelista"/>
+        <w:jc w:val="both"/>
         <w:rPr>
           <w:lang w:val="es-ES"/>
         </w:rPr>
@@ -3055,6 +3258,7 @@
           <w:ilvl w:val="0"/>
           <w:numId w:val="1"/>
         </w:numPr>
+        <w:jc w:val="both"/>
         <w:rPr>
           <w:lang w:val="es-ES"/>
         </w:rPr>
@@ -3068,6 +3272,7 @@
     </w:p>
     <w:p>
       <w:pPr>
+        <w:jc w:val="both"/>
         <w:rPr>
           <w:lang w:val="es-ES"/>
         </w:rPr>
@@ -3080,6 +3285,7 @@
         <w:autoSpaceDN w:val="0"/>
         <w:adjustRightInd w:val="0"/>
         <w:ind w:left="640" w:hanging="640"/>
+        <w:jc w:val="both"/>
         <w:rPr>
           <w:rFonts w:ascii="Calibri" w:eastAsia="Times New Roman" w:hAnsi="Calibri" w:cs="Times New Roman"/>
           <w:noProof/>
@@ -3126,6 +3332,7 @@
         <w:autoSpaceDN w:val="0"/>
         <w:adjustRightInd w:val="0"/>
         <w:ind w:left="640" w:hanging="640"/>
+        <w:jc w:val="both"/>
         <w:rPr>
           <w:rFonts w:ascii="Calibri" w:eastAsia="Times New Roman" w:hAnsi="Calibri" w:cs="Times New Roman"/>
           <w:noProof/>
@@ -3154,6 +3361,7 @@
         <w:autoSpaceDN w:val="0"/>
         <w:adjustRightInd w:val="0"/>
         <w:ind w:left="640" w:hanging="640"/>
+        <w:jc w:val="both"/>
         <w:rPr>
           <w:rFonts w:ascii="Calibri" w:eastAsia="Times New Roman" w:hAnsi="Calibri" w:cs="Times New Roman"/>
           <w:noProof/>
@@ -3182,6 +3390,7 @@
         <w:autoSpaceDN w:val="0"/>
         <w:adjustRightInd w:val="0"/>
         <w:ind w:left="640" w:hanging="640"/>
+        <w:jc w:val="both"/>
         <w:rPr>
           <w:rFonts w:ascii="Calibri" w:eastAsia="Times New Roman" w:hAnsi="Calibri" w:cs="Times New Roman"/>
           <w:noProof/>
@@ -3210,6 +3419,7 @@
         <w:autoSpaceDN w:val="0"/>
         <w:adjustRightInd w:val="0"/>
         <w:ind w:left="640" w:hanging="640"/>
+        <w:jc w:val="both"/>
         <w:rPr>
           <w:rFonts w:ascii="Calibri" w:eastAsia="Times New Roman" w:hAnsi="Calibri" w:cs="Times New Roman"/>
           <w:noProof/>
@@ -3238,6 +3448,7 @@
         <w:autoSpaceDN w:val="0"/>
         <w:adjustRightInd w:val="0"/>
         <w:ind w:left="640" w:hanging="640"/>
+        <w:jc w:val="both"/>
         <w:rPr>
           <w:rFonts w:ascii="Calibri" w:eastAsia="Times New Roman" w:hAnsi="Calibri" w:cs="Times New Roman"/>
           <w:noProof/>
@@ -3266,6 +3477,7 @@
         <w:autoSpaceDN w:val="0"/>
         <w:adjustRightInd w:val="0"/>
         <w:ind w:left="640" w:hanging="640"/>
+        <w:jc w:val="both"/>
         <w:rPr>
           <w:rFonts w:ascii="Calibri" w:eastAsia="Times New Roman" w:hAnsi="Calibri" w:cs="Times New Roman"/>
           <w:noProof/>
@@ -3294,6 +3506,7 @@
         <w:autoSpaceDN w:val="0"/>
         <w:adjustRightInd w:val="0"/>
         <w:ind w:left="640" w:hanging="640"/>
+        <w:jc w:val="both"/>
         <w:rPr>
           <w:rFonts w:ascii="Calibri" w:eastAsia="Times New Roman" w:hAnsi="Calibri" w:cs="Times New Roman"/>
           <w:noProof/>
@@ -3322,6 +3535,7 @@
         <w:autoSpaceDN w:val="0"/>
         <w:adjustRightInd w:val="0"/>
         <w:ind w:left="640" w:hanging="640"/>
+        <w:jc w:val="both"/>
         <w:rPr>
           <w:rFonts w:ascii="Calibri" w:eastAsia="Times New Roman" w:hAnsi="Calibri" w:cs="Times New Roman"/>
           <w:noProof/>
@@ -3350,6 +3564,7 @@
         <w:autoSpaceDN w:val="0"/>
         <w:adjustRightInd w:val="0"/>
         <w:ind w:left="640" w:hanging="640"/>
+        <w:jc w:val="both"/>
         <w:rPr>
           <w:rFonts w:ascii="Calibri" w:eastAsia="Times New Roman" w:hAnsi="Calibri" w:cs="Times New Roman"/>
           <w:noProof/>
@@ -3378,6 +3593,7 @@
         <w:autoSpaceDN w:val="0"/>
         <w:adjustRightInd w:val="0"/>
         <w:ind w:left="640" w:hanging="640"/>
+        <w:jc w:val="both"/>
         <w:rPr>
           <w:rFonts w:ascii="Calibri" w:eastAsia="Times New Roman" w:hAnsi="Calibri" w:cs="Times New Roman"/>
           <w:noProof/>
@@ -3406,6 +3622,7 @@
         <w:autoSpaceDN w:val="0"/>
         <w:adjustRightInd w:val="0"/>
         <w:ind w:left="640" w:hanging="640"/>
+        <w:jc w:val="both"/>
         <w:rPr>
           <w:rFonts w:ascii="Calibri" w:eastAsia="Times New Roman" w:hAnsi="Calibri" w:cs="Times New Roman"/>
           <w:noProof/>
@@ -3434,6 +3651,7 @@
         <w:autoSpaceDN w:val="0"/>
         <w:adjustRightInd w:val="0"/>
         <w:ind w:left="640" w:hanging="640"/>
+        <w:jc w:val="both"/>
         <w:rPr>
           <w:rFonts w:ascii="Calibri" w:eastAsia="Times New Roman" w:hAnsi="Calibri" w:cs="Times New Roman"/>
           <w:noProof/>
@@ -3452,15 +3670,7 @@
           <w:noProof/>
         </w:rPr>
         <w:tab/>
-        <w:t xml:space="preserve">Blood donors in Sweden get a text message whenever their blood saves someone’s life | The Independent [Internet]. [cited 2017 Jan 23]. Available from: </w:t>
-      </w:r>
-      <w:r>
-        <w:rPr>
-          <w:rFonts w:ascii="Calibri" w:eastAsia="Times New Roman" w:hAnsi="Calibri" w:cs="Times New Roman"/>
-          <w:noProof/>
-        </w:rPr>
-        <w:lastRenderedPageBreak/>
-        <w:t>http://www.independent.co.uk/news/world/europe/blood-donors-in-sweden-get-a-text-message-whenever-someone-is-helped-with-their-blood-10310101.html</w:t>
+        <w:t>Blood donors in Sweden get a text message whenever their blood saves someone’s life | The Independent [Internet]. [cited 2017 Jan 23]. Available from: http://www.independent.co.uk/news/world/europe/blood-donors-in-sweden-get-a-text-message-whenever-someone-is-helped-with-their-blood-10310101.html</w:t>
       </w:r>
     </w:p>
     <w:p>
@@ -3470,6 +3680,7 @@
         <w:autoSpaceDN w:val="0"/>
         <w:adjustRightInd w:val="0"/>
         <w:ind w:left="640" w:hanging="640"/>
+        <w:jc w:val="both"/>
         <w:rPr>
           <w:rFonts w:ascii="Calibri" w:hAnsi="Calibri"/>
           <w:noProof/>
@@ -3498,14 +3709,16 @@
         <w:autoSpaceDN w:val="0"/>
         <w:adjustRightInd w:val="0"/>
         <w:ind w:left="640" w:hanging="640"/>
-        <w:rPr>
-          <w:lang w:val="es-ES"/>
-        </w:rPr>
-      </w:pPr>
-      <w:r>
-        <w:rPr>
-          <w:lang w:val="es-ES"/>
-        </w:rPr>
+        <w:jc w:val="both"/>
+        <w:rPr>
+          <w:lang w:val="es-ES"/>
+        </w:rPr>
+      </w:pPr>
+      <w:r>
+        <w:rPr>
+          <w:lang w:val="es-ES"/>
+        </w:rPr>
+        <w:lastRenderedPageBreak/>
         <w:fldChar w:fldCharType="end"/>
       </w:r>
     </w:p>
@@ -4488,6 +4701,29 @@
       <w:u w:val="single"/>
     </w:rPr>
   </w:style>
+  <w:style w:type="table" w:styleId="Tablaconcuadrcula">
+    <w:name w:val="Table Grid"/>
+    <w:basedOn w:val="Tablanormal"/>
+    <w:uiPriority w:val="39"/>
+    <w:rsid w:val="00486620"/>
+    <w:tblPr>
+      <w:tblInd w:w="0" w:type="dxa"/>
+      <w:tblBorders>
+        <w:top w:val="single" w:sz="4" w:space="0" w:color="auto"/>
+        <w:left w:val="single" w:sz="4" w:space="0" w:color="auto"/>
+        <w:bottom w:val="single" w:sz="4" w:space="0" w:color="auto"/>
+        <w:right w:val="single" w:sz="4" w:space="0" w:color="auto"/>
+        <w:insideH w:val="single" w:sz="4" w:space="0" w:color="auto"/>
+        <w:insideV w:val="single" w:sz="4" w:space="0" w:color="auto"/>
+      </w:tblBorders>
+      <w:tblCellMar>
+        <w:top w:w="0" w:type="dxa"/>
+        <w:left w:w="108" w:type="dxa"/>
+        <w:bottom w:w="0" w:type="dxa"/>
+        <w:right w:w="108" w:type="dxa"/>
+      </w:tblCellMar>
+    </w:tblPr>
+  </w:style>
 </w:styles>
 </file>
 
